--- a/doc/5. etap/Instrukcja.docx
+++ b/doc/5. etap/Instrukcja.docx
@@ -1,10 +1,10 @@
 
 <file path=word/document.xml><?xml version="1.0" encoding="utf-8"?>
-<w:document xmlns:wpc="http://schemas.microsoft.com/office/word/2010/wordprocessingCanvas" xmlns:mc="http://schemas.openxmlformats.org/markup-compatibility/2006" xmlns:o="urn:schemas-microsoft-com:office:office" xmlns:r="http://schemas.openxmlformats.org/officeDocument/2006/relationships" xmlns:m="http://schemas.openxmlformats.org/officeDocument/2006/math" xmlns:v="urn:schemas-microsoft-com:vml" xmlns:wp14="http://schemas.microsoft.com/office/word/2010/wordprocessingDrawing" xmlns:wp="http://schemas.openxmlformats.org/drawingml/2006/wordprocessingDrawing" xmlns:w10="urn:schemas-microsoft-com:office:word" xmlns:w="http://schemas.openxmlformats.org/wordprocessingml/2006/main" xmlns:w14="http://schemas.microsoft.com/office/word/2010/wordml" xmlns:wpg="http://schemas.microsoft.com/office/word/2010/wordprocessingGroup" xmlns:wpi="http://schemas.microsoft.com/office/word/2010/wordprocessingInk" xmlns:wne="http://schemas.microsoft.com/office/word/2006/wordml" xmlns:wps="http://schemas.microsoft.com/office/word/2010/wordprocessingShape" mc:Ignorable="w14 wp14">
+<w:document xmlns:wpc="http://schemas.microsoft.com/office/word/2010/wordprocessingCanvas" xmlns:mc="http://schemas.openxmlformats.org/markup-compatibility/2006" xmlns:o="urn:schemas-microsoft-com:office:office" xmlns:r="http://schemas.openxmlformats.org/officeDocument/2006/relationships" xmlns:m="http://schemas.openxmlformats.org/officeDocument/2006/math" xmlns:v="urn:schemas-microsoft-com:vml" xmlns:wp14="http://schemas.microsoft.com/office/word/2010/wordprocessingDrawing" xmlns:wp="http://schemas.openxmlformats.org/drawingml/2006/wordprocessingDrawing" xmlns:w10="urn:schemas-microsoft-com:office:word" xmlns:w="http://schemas.openxmlformats.org/wordprocessingml/2006/main" xmlns:w14="http://schemas.microsoft.com/office/word/2010/wordml" xmlns:w15="http://schemas.microsoft.com/office/word/2012/wordml" xmlns:wpg="http://schemas.microsoft.com/office/word/2010/wordprocessingGroup" xmlns:wpi="http://schemas.microsoft.com/office/word/2010/wordprocessingInk" xmlns:wne="http://schemas.microsoft.com/office/word/2006/wordml" xmlns:wps="http://schemas.microsoft.com/office/word/2010/wordprocessingShape" mc:Ignorable="w14 w15 wp14">
   <w:body>
     <w:tbl>
       <w:tblPr>
-        <w:tblStyle w:val="Tabela-Siatka"/>
+        <w:tblStyle w:val="TableGrid"/>
         <w:tblW w:w="0" w:type="auto"/>
         <w:tblLook w:val="04A0" w:firstRow="1" w:lastRow="0" w:firstColumn="1" w:lastColumn="0" w:noHBand="0" w:noVBand="1"/>
       </w:tblPr>
@@ -273,16 +273,8 @@
               <w:rPr>
                 <w:lang w:val="pl-PL"/>
               </w:rPr>
-              <w:t xml:space="preserve">Łukasz Dragan, Marcin </w:t>
-            </w:r>
-            <w:proofErr w:type="spellStart"/>
-            <w:r>
-              <w:rPr>
-                <w:lang w:val="pl-PL"/>
-              </w:rPr>
-              <w:t>Fusiara</w:t>
-            </w:r>
-            <w:proofErr w:type="spellEnd"/>
+              <w:t>Łukasz Dragan, Marcin Fusiara</w:t>
+            </w:r>
           </w:p>
         </w:tc>
       </w:tr>
@@ -323,6 +315,7 @@
               </w:rPr>
             </w:pPr>
             <w:proofErr w:type="spellStart"/>
+            <w:proofErr w:type="gramStart"/>
             <w:r>
               <w:rPr>
                 <w:lang w:val="pl-PL"/>
@@ -330,6 +323,7 @@
               <w:t>doc</w:t>
             </w:r>
             <w:proofErr w:type="spellEnd"/>
+            <w:proofErr w:type="gramEnd"/>
             <w:r>
               <w:rPr>
                 <w:lang w:val="pl-PL"/>
@@ -348,6 +342,7 @@
               <w:t>.</w:t>
             </w:r>
             <w:proofErr w:type="spellStart"/>
+            <w:proofErr w:type="gramStart"/>
             <w:r>
               <w:rPr>
                 <w:lang w:val="pl-PL"/>
@@ -355,6 +350,7 @@
               <w:t>docx</w:t>
             </w:r>
             <w:proofErr w:type="spellEnd"/>
+            <w:proofErr w:type="gramEnd"/>
           </w:p>
         </w:tc>
       </w:tr>
@@ -397,7 +393,7 @@
               <w:rPr>
                 <w:lang w:val="pl-PL"/>
               </w:rPr>
-              <w:t>1.00</w:t>
+              <w:t>1.01</w:t>
             </w:r>
           </w:p>
         </w:tc>
@@ -432,12 +428,14 @@
                 <w:lang w:val="pl-PL"/>
               </w:rPr>
             </w:pPr>
+            <w:proofErr w:type="gramStart"/>
             <w:r>
               <w:rPr>
                 <w:lang w:val="pl-PL"/>
               </w:rPr>
               <w:t>końcowy</w:t>
             </w:r>
+            <w:proofErr w:type="gramEnd"/>
           </w:p>
         </w:tc>
         <w:tc>
@@ -649,7 +647,7 @@
               <w:rPr>
                 <w:lang w:val="pl-PL"/>
               </w:rPr>
-              <w:t>2</w:t>
+              <w:t>3</w:t>
             </w:r>
           </w:p>
         </w:tc>
@@ -664,7 +662,7 @@
     </w:p>
     <w:tbl>
       <w:tblPr>
-        <w:tblStyle w:val="Tabela-Siatka"/>
+        <w:tblStyle w:val="TableGrid"/>
         <w:tblW w:w="0" w:type="auto"/>
         <w:tblLook w:val="04A0" w:firstRow="1" w:lastRow="0" w:firstColumn="1" w:lastColumn="0" w:noHBand="0" w:noVBand="1"/>
       </w:tblPr>
@@ -856,10 +854,84 @@
           </w:p>
         </w:tc>
       </w:tr>
+      <w:tr>
+        <w:tc>
+          <w:tcPr>
+            <w:tcW w:w="2337" w:type="dxa"/>
+          </w:tcPr>
+          <w:p>
+            <w:pPr>
+              <w:rPr>
+                <w:lang w:val="pl-PL"/>
+              </w:rPr>
+            </w:pPr>
+            <w:r>
+              <w:rPr>
+                <w:lang w:val="pl-PL"/>
+              </w:rPr>
+              <w:t>1.01</w:t>
+            </w:r>
+          </w:p>
+        </w:tc>
+        <w:tc>
+          <w:tcPr>
+            <w:tcW w:w="2337" w:type="dxa"/>
+          </w:tcPr>
+          <w:p>
+            <w:pPr>
+              <w:rPr>
+                <w:lang w:val="pl-PL"/>
+              </w:rPr>
+            </w:pPr>
+            <w:r>
+              <w:rPr>
+                <w:lang w:val="pl-PL"/>
+              </w:rPr>
+              <w:t>2016-01-03</w:t>
+            </w:r>
+          </w:p>
+        </w:tc>
+        <w:tc>
+          <w:tcPr>
+            <w:tcW w:w="2338" w:type="dxa"/>
+          </w:tcPr>
+          <w:p>
+            <w:pPr>
+              <w:rPr>
+                <w:lang w:val="pl-PL"/>
+              </w:rPr>
+            </w:pPr>
+            <w:r>
+              <w:rPr>
+                <w:lang w:val="pl-PL"/>
+              </w:rPr>
+              <w:t>Marcin Fusiara</w:t>
+            </w:r>
+          </w:p>
+        </w:tc>
+        <w:tc>
+          <w:tcPr>
+            <w:tcW w:w="2338" w:type="dxa"/>
+          </w:tcPr>
+          <w:p>
+            <w:pPr>
+              <w:rPr>
+                <w:lang w:val="pl-PL"/>
+              </w:rPr>
+            </w:pPr>
+            <w:r>
+              <w:rPr>
+                <w:lang w:val="pl-PL"/>
+              </w:rPr>
+              <w:t>Uzupełnienie</w:t>
+            </w:r>
+          </w:p>
+        </w:tc>
+      </w:tr>
     </w:tbl>
     <w:p>
       <w:pPr>
-        <w:pStyle w:val="Nagwekspisutreci"/>
+        <w:pStyle w:val="TOCHeading"/>
         <w:rPr>
           <w:lang w:val="pl-PL"/>
         </w:rPr>
@@ -882,10 +954,17 @@
         </w:rPr>
         <w:br w:type="page"/>
       </w:r>
+      <w:bookmarkStart w:id="0" w:name="_GoBack"/>
+      <w:bookmarkEnd w:id="0"/>
     </w:p>
     <w:sdt>
       <w:sdtPr>
         <w:rPr>
+          <w:rFonts w:asciiTheme="minorHAnsi" w:eastAsiaTheme="minorHAnsi" w:hAnsiTheme="minorHAnsi" w:cstheme="minorBidi"/>
+          <w:b w:val="0"/>
+          <w:color w:val="auto"/>
+          <w:sz w:val="22"/>
+          <w:szCs w:val="22"/>
           <w:lang w:val="pl-PL"/>
         </w:rPr>
         <w:id w:val="-138573447"/>
@@ -896,18 +975,14 @@
       </w:sdtPr>
       <w:sdtEndPr>
         <w:rPr>
-          <w:rFonts w:asciiTheme="minorHAnsi" w:eastAsiaTheme="minorHAnsi" w:hAnsiTheme="minorHAnsi" w:cstheme="minorBidi"/>
           <w:bCs/>
-          <w:color w:val="auto"/>
-          <w:sz w:val="22"/>
-          <w:szCs w:val="22"/>
           <w:lang w:val="en-US"/>
         </w:rPr>
       </w:sdtEndPr>
       <w:sdtContent>
         <w:p>
           <w:pPr>
-            <w:pStyle w:val="Nagwekspisutreci"/>
+            <w:pStyle w:val="TOCHeading"/>
           </w:pPr>
           <w:r>
             <w:rPr>
@@ -918,7 +993,7 @@
         </w:p>
         <w:p>
           <w:pPr>
-            <w:pStyle w:val="Spistreci1"/>
+            <w:pStyle w:val="TOC1"/>
             <w:tabs>
               <w:tab w:val="left" w:pos="440"/>
               <w:tab w:val="right" w:leader="dot" w:pos="9350"/>
@@ -938,10 +1013,10 @@
           <w:r>
             <w:fldChar w:fldCharType="separate"/>
           </w:r>
-          <w:hyperlink w:anchor="_Toc439584816" w:history="1">
-            <w:r>
-              <w:rPr>
-                <w:rStyle w:val="Hipercze"/>
+          <w:hyperlink w:anchor="_Toc439615626" w:history="1">
+            <w:r>
+              <w:rPr>
+                <w:rStyle w:val="Hyperlink"/>
                 <w:noProof/>
                 <w:lang w:val="pl-PL"/>
               </w:rPr>
@@ -957,7 +1032,7 @@
             </w:r>
             <w:r>
               <w:rPr>
-                <w:rStyle w:val="Hipercze"/>
+                <w:rStyle w:val="Hyperlink"/>
                 <w:noProof/>
                 <w:lang w:val="pl-PL"/>
               </w:rPr>
@@ -982,7 +1057,7 @@
                 <w:noProof/>
                 <w:webHidden/>
               </w:rPr>
-              <w:instrText xml:space="preserve"> PAGEREF _Toc439584816 \h </w:instrText>
+              <w:instrText xml:space="preserve"> PAGEREF _Toc439615626 \h </w:instrText>
             </w:r>
             <w:r>
               <w:rPr>
@@ -1015,7 +1090,7 @@
         </w:p>
         <w:p>
           <w:pPr>
-            <w:pStyle w:val="Spistreci1"/>
+            <w:pStyle w:val="TOC1"/>
             <w:tabs>
               <w:tab w:val="left" w:pos="440"/>
               <w:tab w:val="right" w:leader="dot" w:pos="9350"/>
@@ -1026,10 +1101,10 @@
               <w:lang w:val="pl-PL" w:eastAsia="pl-PL"/>
             </w:rPr>
           </w:pPr>
-          <w:hyperlink w:anchor="_Toc439584817" w:history="1">
-            <w:r>
-              <w:rPr>
-                <w:rStyle w:val="Hipercze"/>
+          <w:hyperlink w:anchor="_Toc439615627" w:history="1">
+            <w:r>
+              <w:rPr>
+                <w:rStyle w:val="Hyperlink"/>
                 <w:noProof/>
                 <w:lang w:val="pl-PL"/>
               </w:rPr>
@@ -1045,7 +1120,7 @@
             </w:r>
             <w:r>
               <w:rPr>
-                <w:rStyle w:val="Hipercze"/>
+                <w:rStyle w:val="Hyperlink"/>
                 <w:noProof/>
                 <w:lang w:val="pl-PL"/>
               </w:rPr>
@@ -1070,7 +1145,7 @@
                 <w:noProof/>
                 <w:webHidden/>
               </w:rPr>
-              <w:instrText xml:space="preserve"> PAGEREF _Toc439584817 \h </w:instrText>
+              <w:instrText xml:space="preserve"> PAGEREF _Toc439615627 \h </w:instrText>
             </w:r>
             <w:r>
               <w:rPr>
@@ -1103,7 +1178,7 @@
         </w:p>
         <w:p>
           <w:pPr>
-            <w:pStyle w:val="Spistreci1"/>
+            <w:pStyle w:val="TOC1"/>
             <w:tabs>
               <w:tab w:val="left" w:pos="440"/>
               <w:tab w:val="right" w:leader="dot" w:pos="9350"/>
@@ -1114,10 +1189,10 @@
               <w:lang w:val="pl-PL" w:eastAsia="pl-PL"/>
             </w:rPr>
           </w:pPr>
-          <w:hyperlink w:anchor="_Toc439584818" w:history="1">
-            <w:r>
-              <w:rPr>
-                <w:rStyle w:val="Hipercze"/>
+          <w:hyperlink w:anchor="_Toc439615628" w:history="1">
+            <w:r>
+              <w:rPr>
+                <w:rStyle w:val="Hyperlink"/>
                 <w:noProof/>
                 <w:lang w:val="pl-PL"/>
               </w:rPr>
@@ -1133,7 +1208,7 @@
             </w:r>
             <w:r>
               <w:rPr>
-                <w:rStyle w:val="Hipercze"/>
+                <w:rStyle w:val="Hyperlink"/>
                 <w:noProof/>
                 <w:lang w:val="pl-PL"/>
               </w:rPr>
@@ -1158,7 +1233,7 @@
                 <w:noProof/>
                 <w:webHidden/>
               </w:rPr>
-              <w:instrText xml:space="preserve"> PAGEREF _Toc439584818 \h </w:instrText>
+              <w:instrText xml:space="preserve"> PAGEREF _Toc439615628 \h </w:instrText>
             </w:r>
             <w:r>
               <w:rPr>
@@ -1191,7 +1266,7 @@
         </w:p>
         <w:p>
           <w:pPr>
-            <w:pStyle w:val="Spistreci2"/>
+            <w:pStyle w:val="TOC2"/>
             <w:tabs>
               <w:tab w:val="left" w:pos="880"/>
               <w:tab w:val="right" w:leader="dot" w:pos="9350"/>
@@ -1202,10 +1277,10 @@
               <w:lang w:val="pl-PL" w:eastAsia="pl-PL"/>
             </w:rPr>
           </w:pPr>
-          <w:hyperlink w:anchor="_Toc439584819" w:history="1">
-            <w:r>
-              <w:rPr>
-                <w:rStyle w:val="Hipercze"/>
+          <w:hyperlink w:anchor="_Toc439615629" w:history="1">
+            <w:r>
+              <w:rPr>
+                <w:rStyle w:val="Hyperlink"/>
                 <w:noProof/>
                 <w:lang w:val="pl-PL"/>
               </w:rPr>
@@ -1221,7 +1296,7 @@
             </w:r>
             <w:r>
               <w:rPr>
-                <w:rStyle w:val="Hipercze"/>
+                <w:rStyle w:val="Hyperlink"/>
                 <w:noProof/>
                 <w:lang w:val="pl-PL"/>
               </w:rPr>
@@ -1246,7 +1321,7 @@
                 <w:noProof/>
                 <w:webHidden/>
               </w:rPr>
-              <w:instrText xml:space="preserve"> PAGEREF _Toc439584819 \h </w:instrText>
+              <w:instrText xml:space="preserve"> PAGEREF _Toc439615629 \h </w:instrText>
             </w:r>
             <w:r>
               <w:rPr>
@@ -1279,7 +1354,7 @@
         </w:p>
         <w:p>
           <w:pPr>
-            <w:pStyle w:val="Spistreci2"/>
+            <w:pStyle w:val="TOC2"/>
             <w:tabs>
               <w:tab w:val="left" w:pos="880"/>
               <w:tab w:val="right" w:leader="dot" w:pos="9350"/>
@@ -1290,10 +1365,10 @@
               <w:lang w:val="pl-PL" w:eastAsia="pl-PL"/>
             </w:rPr>
           </w:pPr>
-          <w:hyperlink w:anchor="_Toc439584820" w:history="1">
-            <w:r>
-              <w:rPr>
-                <w:rStyle w:val="Hipercze"/>
+          <w:hyperlink w:anchor="_Toc439615630" w:history="1">
+            <w:r>
+              <w:rPr>
+                <w:rStyle w:val="Hyperlink"/>
                 <w:noProof/>
                 <w:lang w:val="pl-PL"/>
               </w:rPr>
@@ -1309,7 +1384,7 @@
             </w:r>
             <w:r>
               <w:rPr>
-                <w:rStyle w:val="Hipercze"/>
+                <w:rStyle w:val="Hyperlink"/>
                 <w:noProof/>
                 <w:lang w:val="pl-PL"/>
               </w:rPr>
@@ -1334,7 +1409,7 @@
                 <w:noProof/>
                 <w:webHidden/>
               </w:rPr>
-              <w:instrText xml:space="preserve"> PAGEREF _Toc439584820 \h </w:instrText>
+              <w:instrText xml:space="preserve"> PAGEREF _Toc439615630 \h </w:instrText>
             </w:r>
             <w:r>
               <w:rPr>
@@ -1367,7 +1442,7 @@
         </w:p>
         <w:p>
           <w:pPr>
-            <w:pStyle w:val="Spistreci2"/>
+            <w:pStyle w:val="TOC2"/>
             <w:tabs>
               <w:tab w:val="left" w:pos="880"/>
               <w:tab w:val="right" w:leader="dot" w:pos="9350"/>
@@ -1378,10 +1453,10 @@
               <w:lang w:val="pl-PL" w:eastAsia="pl-PL"/>
             </w:rPr>
           </w:pPr>
-          <w:hyperlink w:anchor="_Toc439584821" w:history="1">
-            <w:r>
-              <w:rPr>
-                <w:rStyle w:val="Hipercze"/>
+          <w:hyperlink w:anchor="_Toc439615631" w:history="1">
+            <w:r>
+              <w:rPr>
+                <w:rStyle w:val="Hyperlink"/>
                 <w:noProof/>
                 <w:lang w:val="pl-PL"/>
               </w:rPr>
@@ -1397,7 +1472,7 @@
             </w:r>
             <w:r>
               <w:rPr>
-                <w:rStyle w:val="Hipercze"/>
+                <w:rStyle w:val="Hyperlink"/>
                 <w:noProof/>
                 <w:lang w:val="pl-PL"/>
               </w:rPr>
@@ -1422,7 +1497,7 @@
                 <w:noProof/>
                 <w:webHidden/>
               </w:rPr>
-              <w:instrText xml:space="preserve"> PAGEREF _Toc439584821 \h </w:instrText>
+              <w:instrText xml:space="preserve"> PAGEREF _Toc439615631 \h </w:instrText>
             </w:r>
             <w:r>
               <w:rPr>
@@ -1442,7 +1517,7 @@
                 <w:noProof/>
                 <w:webHidden/>
               </w:rPr>
-              <w:t>4</w:t>
+              <w:t>5</w:t>
             </w:r>
             <w:r>
               <w:rPr>
@@ -1455,7 +1530,7 @@
         </w:p>
         <w:p>
           <w:pPr>
-            <w:pStyle w:val="Spistreci1"/>
+            <w:pStyle w:val="TOC1"/>
             <w:tabs>
               <w:tab w:val="left" w:pos="440"/>
               <w:tab w:val="right" w:leader="dot" w:pos="9350"/>
@@ -1466,10 +1541,10 @@
               <w:lang w:val="pl-PL" w:eastAsia="pl-PL"/>
             </w:rPr>
           </w:pPr>
-          <w:hyperlink w:anchor="_Toc439584822" w:history="1">
-            <w:r>
-              <w:rPr>
-                <w:rStyle w:val="Hipercze"/>
+          <w:hyperlink w:anchor="_Toc439615632" w:history="1">
+            <w:r>
+              <w:rPr>
+                <w:rStyle w:val="Hyperlink"/>
                 <w:noProof/>
                 <w:lang w:val="pl-PL"/>
               </w:rPr>
@@ -1485,7 +1560,7 @@
             </w:r>
             <w:r>
               <w:rPr>
-                <w:rStyle w:val="Hipercze"/>
+                <w:rStyle w:val="Hyperlink"/>
                 <w:noProof/>
                 <w:lang w:val="pl-PL"/>
               </w:rPr>
@@ -1510,7 +1585,7 @@
                 <w:noProof/>
                 <w:webHidden/>
               </w:rPr>
-              <w:instrText xml:space="preserve"> PAGEREF _Toc439584822 \h </w:instrText>
+              <w:instrText xml:space="preserve"> PAGEREF _Toc439615632 \h </w:instrText>
             </w:r>
             <w:r>
               <w:rPr>
@@ -1530,7 +1605,7 @@
                 <w:noProof/>
                 <w:webHidden/>
               </w:rPr>
-              <w:t>4</w:t>
+              <w:t>5</w:t>
             </w:r>
             <w:r>
               <w:rPr>
@@ -1543,7 +1618,7 @@
         </w:p>
         <w:p>
           <w:pPr>
-            <w:pStyle w:val="Spistreci1"/>
+            <w:pStyle w:val="TOC1"/>
             <w:tabs>
               <w:tab w:val="left" w:pos="440"/>
               <w:tab w:val="right" w:leader="dot" w:pos="9350"/>
@@ -1554,10 +1629,10 @@
               <w:lang w:val="pl-PL" w:eastAsia="pl-PL"/>
             </w:rPr>
           </w:pPr>
-          <w:hyperlink w:anchor="_Toc439584823" w:history="1">
-            <w:r>
-              <w:rPr>
-                <w:rStyle w:val="Hipercze"/>
+          <w:hyperlink w:anchor="_Toc439615633" w:history="1">
+            <w:r>
+              <w:rPr>
+                <w:rStyle w:val="Hyperlink"/>
                 <w:noProof/>
                 <w:lang w:val="pl-PL"/>
               </w:rPr>
@@ -1573,7 +1648,7 @@
             </w:r>
             <w:r>
               <w:rPr>
-                <w:rStyle w:val="Hipercze"/>
+                <w:rStyle w:val="Hyperlink"/>
                 <w:noProof/>
                 <w:lang w:val="pl-PL"/>
               </w:rPr>
@@ -1598,7 +1673,7 @@
                 <w:noProof/>
                 <w:webHidden/>
               </w:rPr>
-              <w:instrText xml:space="preserve"> PAGEREF _Toc439584823 \h </w:instrText>
+              <w:instrText xml:space="preserve"> PAGEREF _Toc439615633 \h </w:instrText>
             </w:r>
             <w:r>
               <w:rPr>
@@ -1618,7 +1693,7 @@
                 <w:noProof/>
                 <w:webHidden/>
               </w:rPr>
-              <w:t>4</w:t>
+              <w:t>5</w:t>
             </w:r>
             <w:r>
               <w:rPr>
@@ -1631,7 +1706,7 @@
         </w:p>
         <w:p>
           <w:pPr>
-            <w:pStyle w:val="Spistreci1"/>
+            <w:pStyle w:val="TOC1"/>
             <w:tabs>
               <w:tab w:val="left" w:pos="440"/>
               <w:tab w:val="right" w:leader="dot" w:pos="9350"/>
@@ -1642,10 +1717,10 @@
               <w:lang w:val="pl-PL" w:eastAsia="pl-PL"/>
             </w:rPr>
           </w:pPr>
-          <w:hyperlink w:anchor="_Toc439584824" w:history="1">
-            <w:r>
-              <w:rPr>
-                <w:rStyle w:val="Hipercze"/>
+          <w:hyperlink w:anchor="_Toc439615634" w:history="1">
+            <w:r>
+              <w:rPr>
+                <w:rStyle w:val="Hyperlink"/>
                 <w:noProof/>
                 <w:lang w:val="pl-PL"/>
               </w:rPr>
@@ -1661,7 +1736,7 @@
             </w:r>
             <w:r>
               <w:rPr>
-                <w:rStyle w:val="Hipercze"/>
+                <w:rStyle w:val="Hyperlink"/>
                 <w:noProof/>
                 <w:lang w:val="pl-PL"/>
               </w:rPr>
@@ -1686,7 +1761,7 @@
                 <w:noProof/>
                 <w:webHidden/>
               </w:rPr>
-              <w:instrText xml:space="preserve"> PAGEREF _Toc439584824 \h </w:instrText>
+              <w:instrText xml:space="preserve"> PAGEREF _Toc439615634 \h </w:instrText>
             </w:r>
             <w:r>
               <w:rPr>
@@ -1706,7 +1781,7 @@
                 <w:noProof/>
                 <w:webHidden/>
               </w:rPr>
-              <w:t>5</w:t>
+              <w:t>6</w:t>
             </w:r>
             <w:r>
               <w:rPr>
@@ -1719,7 +1794,7 @@
         </w:p>
         <w:p>
           <w:pPr>
-            <w:pStyle w:val="Spistreci1"/>
+            <w:pStyle w:val="TOC1"/>
             <w:tabs>
               <w:tab w:val="left" w:pos="440"/>
               <w:tab w:val="right" w:leader="dot" w:pos="9350"/>
@@ -1730,10 +1805,10 @@
               <w:lang w:val="pl-PL" w:eastAsia="pl-PL"/>
             </w:rPr>
           </w:pPr>
-          <w:hyperlink w:anchor="_Toc439584825" w:history="1">
-            <w:r>
-              <w:rPr>
-                <w:rStyle w:val="Hipercze"/>
+          <w:hyperlink w:anchor="_Toc439615635" w:history="1">
+            <w:r>
+              <w:rPr>
+                <w:rStyle w:val="Hyperlink"/>
                 <w:noProof/>
                 <w:lang w:val="pl-PL"/>
               </w:rPr>
@@ -1749,7 +1824,7 @@
             </w:r>
             <w:r>
               <w:rPr>
-                <w:rStyle w:val="Hipercze"/>
+                <w:rStyle w:val="Hyperlink"/>
                 <w:noProof/>
                 <w:lang w:val="pl-PL"/>
               </w:rPr>
@@ -1774,7 +1849,7 @@
                 <w:noProof/>
                 <w:webHidden/>
               </w:rPr>
-              <w:instrText xml:space="preserve"> PAGEREF _Toc439584825 \h </w:instrText>
+              <w:instrText xml:space="preserve"> PAGEREF _Toc439615635 \h </w:instrText>
             </w:r>
             <w:r>
               <w:rPr>
@@ -1807,7 +1882,7 @@
         </w:p>
         <w:p>
           <w:pPr>
-            <w:pStyle w:val="Spistreci2"/>
+            <w:pStyle w:val="TOC2"/>
             <w:tabs>
               <w:tab w:val="left" w:pos="880"/>
               <w:tab w:val="right" w:leader="dot" w:pos="9350"/>
@@ -1818,10 +1893,10 @@
               <w:lang w:val="pl-PL" w:eastAsia="pl-PL"/>
             </w:rPr>
           </w:pPr>
-          <w:hyperlink w:anchor="_Toc439584826" w:history="1">
-            <w:r>
-              <w:rPr>
-                <w:rStyle w:val="Hipercze"/>
+          <w:hyperlink w:anchor="_Toc439615636" w:history="1">
+            <w:r>
+              <w:rPr>
+                <w:rStyle w:val="Hyperlink"/>
                 <w:noProof/>
                 <w:lang w:val="pl-PL"/>
               </w:rPr>
@@ -1837,7 +1912,7 @@
             </w:r>
             <w:r>
               <w:rPr>
-                <w:rStyle w:val="Hipercze"/>
+                <w:rStyle w:val="Hyperlink"/>
                 <w:noProof/>
                 <w:lang w:val="pl-PL"/>
               </w:rPr>
@@ -1862,7 +1937,7 @@
                 <w:noProof/>
                 <w:webHidden/>
               </w:rPr>
-              <w:instrText xml:space="preserve"> PAGEREF _Toc439584826 \h </w:instrText>
+              <w:instrText xml:space="preserve"> PAGEREF _Toc439615636 \h </w:instrText>
             </w:r>
             <w:r>
               <w:rPr>
@@ -1882,7 +1957,7 @@
                 <w:noProof/>
                 <w:webHidden/>
               </w:rPr>
-              <w:t>6</w:t>
+              <w:t>7</w:t>
             </w:r>
             <w:r>
               <w:rPr>
@@ -1895,7 +1970,7 @@
         </w:p>
         <w:p>
           <w:pPr>
-            <w:pStyle w:val="Spistreci3"/>
+            <w:pStyle w:val="TOC3"/>
             <w:tabs>
               <w:tab w:val="left" w:pos="1320"/>
               <w:tab w:val="right" w:leader="dot" w:pos="9350"/>
@@ -1906,10 +1981,10 @@
               <w:lang w:val="pl-PL" w:eastAsia="pl-PL"/>
             </w:rPr>
           </w:pPr>
-          <w:hyperlink w:anchor="_Toc439584827" w:history="1">
-            <w:r>
-              <w:rPr>
-                <w:rStyle w:val="Hipercze"/>
+          <w:hyperlink w:anchor="_Toc439615637" w:history="1">
+            <w:r>
+              <w:rPr>
+                <w:rStyle w:val="Hyperlink"/>
                 <w:noProof/>
                 <w:lang w:val="pl-PL"/>
               </w:rPr>
@@ -1925,7 +2000,7 @@
             </w:r>
             <w:r>
               <w:rPr>
-                <w:rStyle w:val="Hipercze"/>
+                <w:rStyle w:val="Hyperlink"/>
                 <w:noProof/>
                 <w:lang w:val="pl-PL"/>
               </w:rPr>
@@ -1950,7 +2025,7 @@
                 <w:noProof/>
                 <w:webHidden/>
               </w:rPr>
-              <w:instrText xml:space="preserve"> PAGEREF _Toc439584827 \h </w:instrText>
+              <w:instrText xml:space="preserve"> PAGEREF _Toc439615637 \h </w:instrText>
             </w:r>
             <w:r>
               <w:rPr>
@@ -1970,7 +2045,7 @@
                 <w:noProof/>
                 <w:webHidden/>
               </w:rPr>
-              <w:t>6</w:t>
+              <w:t>7</w:t>
             </w:r>
             <w:r>
               <w:rPr>
@@ -1983,7 +2058,7 @@
         </w:p>
         <w:p>
           <w:pPr>
-            <w:pStyle w:val="Spistreci3"/>
+            <w:pStyle w:val="TOC3"/>
             <w:tabs>
               <w:tab w:val="left" w:pos="1320"/>
               <w:tab w:val="right" w:leader="dot" w:pos="9350"/>
@@ -1994,10 +2069,10 @@
               <w:lang w:val="pl-PL" w:eastAsia="pl-PL"/>
             </w:rPr>
           </w:pPr>
-          <w:hyperlink w:anchor="_Toc439584828" w:history="1">
-            <w:r>
-              <w:rPr>
-                <w:rStyle w:val="Hipercze"/>
+          <w:hyperlink w:anchor="_Toc439615638" w:history="1">
+            <w:r>
+              <w:rPr>
+                <w:rStyle w:val="Hyperlink"/>
                 <w:noProof/>
                 <w:lang w:val="pl-PL"/>
               </w:rPr>
@@ -2013,7 +2088,7 @@
             </w:r>
             <w:r>
               <w:rPr>
-                <w:rStyle w:val="Hipercze"/>
+                <w:rStyle w:val="Hyperlink"/>
                 <w:noProof/>
                 <w:lang w:val="pl-PL"/>
               </w:rPr>
@@ -2038,7 +2113,7 @@
                 <w:noProof/>
                 <w:webHidden/>
               </w:rPr>
-              <w:instrText xml:space="preserve"> PAGEREF _Toc439584828 \h </w:instrText>
+              <w:instrText xml:space="preserve"> PAGEREF _Toc439615638 \h </w:instrText>
             </w:r>
             <w:r>
               <w:rPr>
@@ -2058,7 +2133,7 @@
                 <w:noProof/>
                 <w:webHidden/>
               </w:rPr>
-              <w:t>6</w:t>
+              <w:t>7</w:t>
             </w:r>
             <w:r>
               <w:rPr>
@@ -2071,7 +2146,7 @@
         </w:p>
         <w:p>
           <w:pPr>
-            <w:pStyle w:val="Spistreci2"/>
+            <w:pStyle w:val="TOC2"/>
             <w:tabs>
               <w:tab w:val="left" w:pos="880"/>
               <w:tab w:val="right" w:leader="dot" w:pos="9350"/>
@@ -2082,10 +2157,10 @@
               <w:lang w:val="pl-PL" w:eastAsia="pl-PL"/>
             </w:rPr>
           </w:pPr>
-          <w:hyperlink w:anchor="_Toc439584829" w:history="1">
-            <w:r>
-              <w:rPr>
-                <w:rStyle w:val="Hipercze"/>
+          <w:hyperlink w:anchor="_Toc439615639" w:history="1">
+            <w:r>
+              <w:rPr>
+                <w:rStyle w:val="Hyperlink"/>
                 <w:noProof/>
                 <w:lang w:val="pl-PL"/>
               </w:rPr>
@@ -2101,7 +2176,7 @@
             </w:r>
             <w:r>
               <w:rPr>
-                <w:rStyle w:val="Hipercze"/>
+                <w:rStyle w:val="Hyperlink"/>
                 <w:noProof/>
                 <w:lang w:val="pl-PL"/>
               </w:rPr>
@@ -2126,7 +2201,7 @@
                 <w:noProof/>
                 <w:webHidden/>
               </w:rPr>
-              <w:instrText xml:space="preserve"> PAGEREF _Toc439584829 \h </w:instrText>
+              <w:instrText xml:space="preserve"> PAGEREF _Toc439615639 \h </w:instrText>
             </w:r>
             <w:r>
               <w:rPr>
@@ -2146,7 +2221,7 @@
                 <w:noProof/>
                 <w:webHidden/>
               </w:rPr>
-              <w:t>6</w:t>
+              <w:t>7</w:t>
             </w:r>
             <w:r>
               <w:rPr>
@@ -2159,7 +2234,7 @@
         </w:p>
         <w:p>
           <w:pPr>
-            <w:pStyle w:val="Spistreci3"/>
+            <w:pStyle w:val="TOC3"/>
             <w:tabs>
               <w:tab w:val="left" w:pos="1320"/>
               <w:tab w:val="right" w:leader="dot" w:pos="9350"/>
@@ -2170,10 +2245,10 @@
               <w:lang w:val="pl-PL" w:eastAsia="pl-PL"/>
             </w:rPr>
           </w:pPr>
-          <w:hyperlink w:anchor="_Toc439584830" w:history="1">
-            <w:r>
-              <w:rPr>
-                <w:rStyle w:val="Hipercze"/>
+          <w:hyperlink w:anchor="_Toc439615640" w:history="1">
+            <w:r>
+              <w:rPr>
+                <w:rStyle w:val="Hyperlink"/>
                 <w:noProof/>
                 <w:lang w:val="pl-PL"/>
               </w:rPr>
@@ -2189,7 +2264,7 @@
             </w:r>
             <w:r>
               <w:rPr>
-                <w:rStyle w:val="Hipercze"/>
+                <w:rStyle w:val="Hyperlink"/>
                 <w:noProof/>
                 <w:lang w:val="pl-PL"/>
               </w:rPr>
@@ -2214,7 +2289,7 @@
                 <w:noProof/>
                 <w:webHidden/>
               </w:rPr>
-              <w:instrText xml:space="preserve"> PAGEREF _Toc439584830 \h </w:instrText>
+              <w:instrText xml:space="preserve"> PAGEREF _Toc439615640 \h </w:instrText>
             </w:r>
             <w:r>
               <w:rPr>
@@ -2247,7 +2322,7 @@
         </w:p>
         <w:p>
           <w:pPr>
-            <w:pStyle w:val="Spistreci3"/>
+            <w:pStyle w:val="TOC3"/>
             <w:tabs>
               <w:tab w:val="left" w:pos="1320"/>
               <w:tab w:val="right" w:leader="dot" w:pos="9350"/>
@@ -2258,10 +2333,10 @@
               <w:lang w:val="pl-PL" w:eastAsia="pl-PL"/>
             </w:rPr>
           </w:pPr>
-          <w:hyperlink w:anchor="_Toc439584831" w:history="1">
-            <w:r>
-              <w:rPr>
-                <w:rStyle w:val="Hipercze"/>
+          <w:hyperlink w:anchor="_Toc439615641" w:history="1">
+            <w:r>
+              <w:rPr>
+                <w:rStyle w:val="Hyperlink"/>
                 <w:noProof/>
                 <w:lang w:val="pl-PL"/>
               </w:rPr>
@@ -2277,7 +2352,7 @@
             </w:r>
             <w:r>
               <w:rPr>
-                <w:rStyle w:val="Hipercze"/>
+                <w:rStyle w:val="Hyperlink"/>
                 <w:noProof/>
                 <w:lang w:val="pl-PL"/>
               </w:rPr>
@@ -2302,7 +2377,7 @@
                 <w:noProof/>
                 <w:webHidden/>
               </w:rPr>
-              <w:instrText xml:space="preserve"> PAGEREF _Toc439584831 \h </w:instrText>
+              <w:instrText xml:space="preserve"> PAGEREF _Toc439615641 \h </w:instrText>
             </w:r>
             <w:r>
               <w:rPr>
@@ -2322,7 +2397,7 @@
                 <w:noProof/>
                 <w:webHidden/>
               </w:rPr>
-              <w:t>7</w:t>
+              <w:t>8</w:t>
             </w:r>
             <w:r>
               <w:rPr>
@@ -2335,7 +2410,7 @@
         </w:p>
         <w:p>
           <w:pPr>
-            <w:pStyle w:val="Spistreci2"/>
+            <w:pStyle w:val="TOC2"/>
             <w:tabs>
               <w:tab w:val="left" w:pos="880"/>
               <w:tab w:val="right" w:leader="dot" w:pos="9350"/>
@@ -2346,10 +2421,10 @@
               <w:lang w:val="pl-PL" w:eastAsia="pl-PL"/>
             </w:rPr>
           </w:pPr>
-          <w:hyperlink w:anchor="_Toc439584832" w:history="1">
-            <w:r>
-              <w:rPr>
-                <w:rStyle w:val="Hipercze"/>
+          <w:hyperlink w:anchor="_Toc439615642" w:history="1">
+            <w:r>
+              <w:rPr>
+                <w:rStyle w:val="Hyperlink"/>
                 <w:noProof/>
                 <w:lang w:val="pl-PL"/>
               </w:rPr>
@@ -2365,7 +2440,7 @@
             </w:r>
             <w:r>
               <w:rPr>
-                <w:rStyle w:val="Hipercze"/>
+                <w:rStyle w:val="Hyperlink"/>
                 <w:noProof/>
                 <w:lang w:val="pl-PL"/>
               </w:rPr>
@@ -2390,7 +2465,7 @@
                 <w:noProof/>
                 <w:webHidden/>
               </w:rPr>
-              <w:instrText xml:space="preserve"> PAGEREF _Toc439584832 \h </w:instrText>
+              <w:instrText xml:space="preserve"> PAGEREF _Toc439615642 \h </w:instrText>
             </w:r>
             <w:r>
               <w:rPr>
@@ -2410,7 +2485,7 @@
                 <w:noProof/>
                 <w:webHidden/>
               </w:rPr>
-              <w:t>7</w:t>
+              <w:t>8</w:t>
             </w:r>
             <w:r>
               <w:rPr>
@@ -2423,7 +2498,7 @@
         </w:p>
         <w:p>
           <w:pPr>
-            <w:pStyle w:val="Spistreci3"/>
+            <w:pStyle w:val="TOC3"/>
             <w:tabs>
               <w:tab w:val="left" w:pos="1320"/>
               <w:tab w:val="right" w:leader="dot" w:pos="9350"/>
@@ -2434,10 +2509,10 @@
               <w:lang w:val="pl-PL" w:eastAsia="pl-PL"/>
             </w:rPr>
           </w:pPr>
-          <w:hyperlink w:anchor="_Toc439584833" w:history="1">
-            <w:r>
-              <w:rPr>
-                <w:rStyle w:val="Hipercze"/>
+          <w:hyperlink w:anchor="_Toc439615643" w:history="1">
+            <w:r>
+              <w:rPr>
+                <w:rStyle w:val="Hyperlink"/>
                 <w:noProof/>
                 <w:lang w:val="pl-PL"/>
               </w:rPr>
@@ -2453,7 +2528,7 @@
             </w:r>
             <w:r>
               <w:rPr>
-                <w:rStyle w:val="Hipercze"/>
+                <w:rStyle w:val="Hyperlink"/>
                 <w:noProof/>
                 <w:lang w:val="pl-PL"/>
               </w:rPr>
@@ -2478,7 +2553,7 @@
                 <w:noProof/>
                 <w:webHidden/>
               </w:rPr>
-              <w:instrText xml:space="preserve"> PAGEREF _Toc439584833 \h </w:instrText>
+              <w:instrText xml:space="preserve"> PAGEREF _Toc439615643 \h </w:instrText>
             </w:r>
             <w:r>
               <w:rPr>
@@ -2498,7 +2573,7 @@
                 <w:noProof/>
                 <w:webHidden/>
               </w:rPr>
-              <w:t>7</w:t>
+              <w:t>8</w:t>
             </w:r>
             <w:r>
               <w:rPr>
@@ -2511,7 +2586,7 @@
         </w:p>
         <w:p>
           <w:pPr>
-            <w:pStyle w:val="Spistreci3"/>
+            <w:pStyle w:val="TOC3"/>
             <w:tabs>
               <w:tab w:val="left" w:pos="1320"/>
               <w:tab w:val="right" w:leader="dot" w:pos="9350"/>
@@ -2522,10 +2597,10 @@
               <w:lang w:val="pl-PL" w:eastAsia="pl-PL"/>
             </w:rPr>
           </w:pPr>
-          <w:hyperlink w:anchor="_Toc439584834" w:history="1">
-            <w:r>
-              <w:rPr>
-                <w:rStyle w:val="Hipercze"/>
+          <w:hyperlink w:anchor="_Toc439615644" w:history="1">
+            <w:r>
+              <w:rPr>
+                <w:rStyle w:val="Hyperlink"/>
                 <w:noProof/>
                 <w:lang w:val="pl-PL"/>
               </w:rPr>
@@ -2541,7 +2616,7 @@
             </w:r>
             <w:r>
               <w:rPr>
-                <w:rStyle w:val="Hipercze"/>
+                <w:rStyle w:val="Hyperlink"/>
                 <w:noProof/>
                 <w:lang w:val="pl-PL"/>
               </w:rPr>
@@ -2566,7 +2641,7 @@
                 <w:noProof/>
                 <w:webHidden/>
               </w:rPr>
-              <w:instrText xml:space="preserve"> PAGEREF _Toc439584834 \h </w:instrText>
+              <w:instrText xml:space="preserve"> PAGEREF _Toc439615644 \h </w:instrText>
             </w:r>
             <w:r>
               <w:rPr>
@@ -2599,7 +2674,7 @@
         </w:p>
         <w:p>
           <w:pPr>
-            <w:pStyle w:val="Spistreci2"/>
+            <w:pStyle w:val="TOC2"/>
             <w:tabs>
               <w:tab w:val="left" w:pos="880"/>
               <w:tab w:val="right" w:leader="dot" w:pos="9350"/>
@@ -2610,10 +2685,10 @@
               <w:lang w:val="pl-PL" w:eastAsia="pl-PL"/>
             </w:rPr>
           </w:pPr>
-          <w:hyperlink w:anchor="_Toc439584835" w:history="1">
-            <w:r>
-              <w:rPr>
-                <w:rStyle w:val="Hipercze"/>
+          <w:hyperlink w:anchor="_Toc439615645" w:history="1">
+            <w:r>
+              <w:rPr>
+                <w:rStyle w:val="Hyperlink"/>
                 <w:noProof/>
                 <w:lang w:val="pl-PL"/>
               </w:rPr>
@@ -2629,7 +2704,7 @@
             </w:r>
             <w:r>
               <w:rPr>
-                <w:rStyle w:val="Hipercze"/>
+                <w:rStyle w:val="Hyperlink"/>
                 <w:noProof/>
                 <w:lang w:val="pl-PL"/>
               </w:rPr>
@@ -2654,7 +2729,7 @@
                 <w:noProof/>
                 <w:webHidden/>
               </w:rPr>
-              <w:instrText xml:space="preserve"> PAGEREF _Toc439584835 \h </w:instrText>
+              <w:instrText xml:space="preserve"> PAGEREF _Toc439615645 \h </w:instrText>
             </w:r>
             <w:r>
               <w:rPr>
@@ -2674,7 +2749,7 @@
                 <w:noProof/>
                 <w:webHidden/>
               </w:rPr>
-              <w:t>8</w:t>
+              <w:t>9</w:t>
             </w:r>
             <w:r>
               <w:rPr>
@@ -2687,7 +2762,7 @@
         </w:p>
         <w:p>
           <w:pPr>
-            <w:pStyle w:val="Spistreci3"/>
+            <w:pStyle w:val="TOC3"/>
             <w:tabs>
               <w:tab w:val="left" w:pos="1320"/>
               <w:tab w:val="right" w:leader="dot" w:pos="9350"/>
@@ -2698,10 +2773,10 @@
               <w:lang w:val="pl-PL" w:eastAsia="pl-PL"/>
             </w:rPr>
           </w:pPr>
-          <w:hyperlink w:anchor="_Toc439584836" w:history="1">
-            <w:r>
-              <w:rPr>
-                <w:rStyle w:val="Hipercze"/>
+          <w:hyperlink w:anchor="_Toc439615646" w:history="1">
+            <w:r>
+              <w:rPr>
+                <w:rStyle w:val="Hyperlink"/>
                 <w:noProof/>
                 <w:lang w:val="pl-PL"/>
               </w:rPr>
@@ -2717,7 +2792,7 @@
             </w:r>
             <w:r>
               <w:rPr>
-                <w:rStyle w:val="Hipercze"/>
+                <w:rStyle w:val="Hyperlink"/>
                 <w:noProof/>
                 <w:lang w:val="pl-PL"/>
               </w:rPr>
@@ -2742,7 +2817,7 @@
                 <w:noProof/>
                 <w:webHidden/>
               </w:rPr>
-              <w:instrText xml:space="preserve"> PAGEREF _Toc439584836 \h </w:instrText>
+              <w:instrText xml:space="preserve"> PAGEREF _Toc439615646 \h </w:instrText>
             </w:r>
             <w:r>
               <w:rPr>
@@ -2762,7 +2837,7 @@
                 <w:noProof/>
                 <w:webHidden/>
               </w:rPr>
-              <w:t>8</w:t>
+              <w:t>9</w:t>
             </w:r>
             <w:r>
               <w:rPr>
@@ -2775,7 +2850,7 @@
         </w:p>
         <w:p>
           <w:pPr>
-            <w:pStyle w:val="Spistreci3"/>
+            <w:pStyle w:val="TOC3"/>
             <w:tabs>
               <w:tab w:val="left" w:pos="1320"/>
               <w:tab w:val="right" w:leader="dot" w:pos="9350"/>
@@ -2786,10 +2861,10 @@
               <w:lang w:val="pl-PL" w:eastAsia="pl-PL"/>
             </w:rPr>
           </w:pPr>
-          <w:hyperlink w:anchor="_Toc439584837" w:history="1">
-            <w:r>
-              <w:rPr>
-                <w:rStyle w:val="Hipercze"/>
+          <w:hyperlink w:anchor="_Toc439615647" w:history="1">
+            <w:r>
+              <w:rPr>
+                <w:rStyle w:val="Hyperlink"/>
                 <w:noProof/>
                 <w:lang w:val="pl-PL"/>
               </w:rPr>
@@ -2805,7 +2880,7 @@
             </w:r>
             <w:r>
               <w:rPr>
-                <w:rStyle w:val="Hipercze"/>
+                <w:rStyle w:val="Hyperlink"/>
                 <w:noProof/>
                 <w:lang w:val="pl-PL"/>
               </w:rPr>
@@ -2830,7 +2905,7 @@
                 <w:noProof/>
                 <w:webHidden/>
               </w:rPr>
-              <w:instrText xml:space="preserve"> PAGEREF _Toc439584837 \h </w:instrText>
+              <w:instrText xml:space="preserve"> PAGEREF _Toc439615647 \h </w:instrText>
             </w:r>
             <w:r>
               <w:rPr>
@@ -2850,7 +2925,7 @@
                 <w:noProof/>
                 <w:webHidden/>
               </w:rPr>
-              <w:t>8</w:t>
+              <w:t>9</w:t>
             </w:r>
             <w:r>
               <w:rPr>
@@ -2863,7 +2938,7 @@
         </w:p>
         <w:p>
           <w:pPr>
-            <w:pStyle w:val="Spistreci2"/>
+            <w:pStyle w:val="TOC2"/>
             <w:tabs>
               <w:tab w:val="left" w:pos="880"/>
               <w:tab w:val="right" w:leader="dot" w:pos="9350"/>
@@ -2874,10 +2949,10 @@
               <w:lang w:val="pl-PL" w:eastAsia="pl-PL"/>
             </w:rPr>
           </w:pPr>
-          <w:hyperlink w:anchor="_Toc439584838" w:history="1">
-            <w:r>
-              <w:rPr>
-                <w:rStyle w:val="Hipercze"/>
+          <w:hyperlink w:anchor="_Toc439615648" w:history="1">
+            <w:r>
+              <w:rPr>
+                <w:rStyle w:val="Hyperlink"/>
                 <w:noProof/>
                 <w:lang w:val="pl-PL"/>
               </w:rPr>
@@ -2893,7 +2968,7 @@
             </w:r>
             <w:r>
               <w:rPr>
-                <w:rStyle w:val="Hipercze"/>
+                <w:rStyle w:val="Hyperlink"/>
                 <w:noProof/>
                 <w:lang w:val="pl-PL"/>
               </w:rPr>
@@ -2918,7 +2993,7 @@
                 <w:noProof/>
                 <w:webHidden/>
               </w:rPr>
-              <w:instrText xml:space="preserve"> PAGEREF _Toc439584838 \h </w:instrText>
+              <w:instrText xml:space="preserve"> PAGEREF _Toc439615648 \h </w:instrText>
             </w:r>
             <w:r>
               <w:rPr>
@@ -2951,7 +3026,7 @@
         </w:p>
         <w:p>
           <w:pPr>
-            <w:pStyle w:val="Spistreci2"/>
+            <w:pStyle w:val="TOC2"/>
             <w:tabs>
               <w:tab w:val="left" w:pos="880"/>
               <w:tab w:val="right" w:leader="dot" w:pos="9350"/>
@@ -2962,10 +3037,10 @@
               <w:lang w:val="pl-PL" w:eastAsia="pl-PL"/>
             </w:rPr>
           </w:pPr>
-          <w:hyperlink w:anchor="_Toc439584839" w:history="1">
-            <w:r>
-              <w:rPr>
-                <w:rStyle w:val="Hipercze"/>
+          <w:hyperlink w:anchor="_Toc439615649" w:history="1">
+            <w:r>
+              <w:rPr>
+                <w:rStyle w:val="Hyperlink"/>
                 <w:noProof/>
                 <w:lang w:val="pl-PL"/>
               </w:rPr>
@@ -2981,7 +3056,7 @@
             </w:r>
             <w:r>
               <w:rPr>
-                <w:rStyle w:val="Hipercze"/>
+                <w:rStyle w:val="Hyperlink"/>
                 <w:noProof/>
                 <w:lang w:val="pl-PL"/>
               </w:rPr>
@@ -3006,7 +3081,7 @@
                 <w:noProof/>
                 <w:webHidden/>
               </w:rPr>
-              <w:instrText xml:space="preserve"> PAGEREF _Toc439584839 \h </w:instrText>
+              <w:instrText xml:space="preserve"> PAGEREF _Toc439615649 \h </w:instrText>
             </w:r>
             <w:r>
               <w:rPr>
@@ -3039,7 +3114,7 @@
         </w:p>
         <w:p>
           <w:pPr>
-            <w:pStyle w:val="Spistreci3"/>
+            <w:pStyle w:val="TOC3"/>
             <w:tabs>
               <w:tab w:val="left" w:pos="1320"/>
               <w:tab w:val="right" w:leader="dot" w:pos="9350"/>
@@ -3050,10 +3125,10 @@
               <w:lang w:val="pl-PL" w:eastAsia="pl-PL"/>
             </w:rPr>
           </w:pPr>
-          <w:hyperlink w:anchor="_Toc439584840" w:history="1">
-            <w:r>
-              <w:rPr>
-                <w:rStyle w:val="Hipercze"/>
+          <w:hyperlink w:anchor="_Toc439615650" w:history="1">
+            <w:r>
+              <w:rPr>
+                <w:rStyle w:val="Hyperlink"/>
                 <w:noProof/>
                 <w:lang w:val="pl-PL"/>
               </w:rPr>
@@ -3069,7 +3144,7 @@
             </w:r>
             <w:r>
               <w:rPr>
-                <w:rStyle w:val="Hipercze"/>
+                <w:rStyle w:val="Hyperlink"/>
                 <w:noProof/>
                 <w:lang w:val="pl-PL"/>
               </w:rPr>
@@ -3094,7 +3169,7 @@
                 <w:noProof/>
                 <w:webHidden/>
               </w:rPr>
-              <w:instrText xml:space="preserve"> PAGEREF _Toc439584840 \h </w:instrText>
+              <w:instrText xml:space="preserve"> PAGEREF _Toc439615650 \h </w:instrText>
             </w:r>
             <w:r>
               <w:rPr>
@@ -3127,7 +3202,7 @@
         </w:p>
         <w:p>
           <w:pPr>
-            <w:pStyle w:val="Spistreci3"/>
+            <w:pStyle w:val="TOC3"/>
             <w:tabs>
               <w:tab w:val="left" w:pos="1320"/>
               <w:tab w:val="right" w:leader="dot" w:pos="9350"/>
@@ -3138,10 +3213,10 @@
               <w:lang w:val="pl-PL" w:eastAsia="pl-PL"/>
             </w:rPr>
           </w:pPr>
-          <w:hyperlink w:anchor="_Toc439584841" w:history="1">
-            <w:r>
-              <w:rPr>
-                <w:rStyle w:val="Hipercze"/>
+          <w:hyperlink w:anchor="_Toc439615651" w:history="1">
+            <w:r>
+              <w:rPr>
+                <w:rStyle w:val="Hyperlink"/>
                 <w:noProof/>
                 <w:lang w:val="pl-PL"/>
               </w:rPr>
@@ -3157,7 +3232,7 @@
             </w:r>
             <w:r>
               <w:rPr>
-                <w:rStyle w:val="Hipercze"/>
+                <w:rStyle w:val="Hyperlink"/>
                 <w:noProof/>
                 <w:lang w:val="pl-PL"/>
               </w:rPr>
@@ -3182,7 +3257,7 @@
                 <w:noProof/>
                 <w:webHidden/>
               </w:rPr>
-              <w:instrText xml:space="preserve"> PAGEREF _Toc439584841 \h </w:instrText>
+              <w:instrText xml:space="preserve"> PAGEREF _Toc439615651 \h </w:instrText>
             </w:r>
             <w:r>
               <w:rPr>
@@ -3202,7 +3277,7 @@
                 <w:noProof/>
                 <w:webHidden/>
               </w:rPr>
-              <w:t>9</w:t>
+              <w:t>10</w:t>
             </w:r>
             <w:r>
               <w:rPr>
@@ -3215,7 +3290,7 @@
         </w:p>
         <w:p>
           <w:pPr>
-            <w:pStyle w:val="Spistreci3"/>
+            <w:pStyle w:val="TOC3"/>
             <w:tabs>
               <w:tab w:val="left" w:pos="1320"/>
               <w:tab w:val="right" w:leader="dot" w:pos="9350"/>
@@ -3226,10 +3301,10 @@
               <w:lang w:val="pl-PL" w:eastAsia="pl-PL"/>
             </w:rPr>
           </w:pPr>
-          <w:hyperlink w:anchor="_Toc439584842" w:history="1">
-            <w:r>
-              <w:rPr>
-                <w:rStyle w:val="Hipercze"/>
+          <w:hyperlink w:anchor="_Toc439615652" w:history="1">
+            <w:r>
+              <w:rPr>
+                <w:rStyle w:val="Hyperlink"/>
                 <w:noProof/>
                 <w:lang w:val="pl-PL"/>
               </w:rPr>
@@ -3245,11 +3320,27 @@
             </w:r>
             <w:r>
               <w:rPr>
-                <w:rStyle w:val="Hipercze"/>
-                <w:noProof/>
-                <w:lang w:val="pl-PL"/>
-              </w:rPr>
-              <w:t>Dodanie nauczyciela do przedmiotu</w:t>
+                <w:rStyle w:val="Hyperlink"/>
+                <w:noProof/>
+                <w:lang w:val="pl-PL"/>
+              </w:rPr>
+              <w:t>Ed</w:t>
+            </w:r>
+            <w:r>
+              <w:rPr>
+                <w:rStyle w:val="Hyperlink"/>
+                <w:noProof/>
+                <w:lang w:val="pl-PL"/>
+              </w:rPr>
+              <w:t>y</w:t>
+            </w:r>
+            <w:r>
+              <w:rPr>
+                <w:rStyle w:val="Hyperlink"/>
+                <w:noProof/>
+                <w:lang w:val="pl-PL"/>
+              </w:rPr>
+              <w:t>cja sekcji należących do przedmiotu</w:t>
             </w:r>
             <w:r>
               <w:rPr>
@@ -3270,7 +3361,7 @@
                 <w:noProof/>
                 <w:webHidden/>
               </w:rPr>
-              <w:instrText xml:space="preserve"> PAGEREF _Toc439584842 \h </w:instrText>
+              <w:instrText xml:space="preserve"> PAGEREF _Toc439615652 \h </w:instrText>
             </w:r>
             <w:r>
               <w:rPr>
@@ -3290,7 +3381,7 @@
                 <w:noProof/>
                 <w:webHidden/>
               </w:rPr>
-              <w:t>9</w:t>
+              <w:t>10</w:t>
             </w:r>
             <w:r>
               <w:rPr>
@@ -3303,7 +3394,78 @@
         </w:p>
         <w:p>
           <w:pPr>
-            <w:pStyle w:val="Spistreci3"/>
+            <w:pStyle w:val="TOC2"/>
+            <w:tabs>
+              <w:tab w:val="right" w:leader="dot" w:pos="9350"/>
+            </w:tabs>
+            <w:rPr>
+              <w:rFonts w:eastAsiaTheme="minorEastAsia"/>
+              <w:noProof/>
+              <w:lang w:val="pl-PL" w:eastAsia="pl-PL"/>
+            </w:rPr>
+          </w:pPr>
+          <w:hyperlink w:anchor="_Toc439615653" w:history="1">
+            <w:r>
+              <w:rPr>
+                <w:rStyle w:val="Hyperlink"/>
+                <w:noProof/>
+                <w:lang w:val="pl-PL"/>
+              </w:rPr>
+              <w:t>Galeria obrazków</w:t>
+            </w:r>
+            <w:r>
+              <w:rPr>
+                <w:noProof/>
+                <w:webHidden/>
+              </w:rPr>
+              <w:tab/>
+            </w:r>
+            <w:r>
+              <w:rPr>
+                <w:noProof/>
+                <w:webHidden/>
+              </w:rPr>
+              <w:fldChar w:fldCharType="begin"/>
+            </w:r>
+            <w:r>
+              <w:rPr>
+                <w:noProof/>
+                <w:webHidden/>
+              </w:rPr>
+              <w:instrText xml:space="preserve"> PAGEREF _Toc439615653 \h </w:instrText>
+            </w:r>
+            <w:r>
+              <w:rPr>
+                <w:noProof/>
+                <w:webHidden/>
+              </w:rPr>
+            </w:r>
+            <w:r>
+              <w:rPr>
+                <w:noProof/>
+                <w:webHidden/>
+              </w:rPr>
+              <w:fldChar w:fldCharType="separate"/>
+            </w:r>
+            <w:r>
+              <w:rPr>
+                <w:noProof/>
+                <w:webHidden/>
+              </w:rPr>
+              <w:t>11</w:t>
+            </w:r>
+            <w:r>
+              <w:rPr>
+                <w:noProof/>
+                <w:webHidden/>
+              </w:rPr>
+              <w:fldChar w:fldCharType="end"/>
+            </w:r>
+          </w:hyperlink>
+        </w:p>
+        <w:p>
+          <w:pPr>
+            <w:pStyle w:val="TOC3"/>
             <w:tabs>
               <w:tab w:val="left" w:pos="1320"/>
               <w:tab w:val="right" w:leader="dot" w:pos="9350"/>
@@ -3314,10 +3476,10 @@
               <w:lang w:val="pl-PL" w:eastAsia="pl-PL"/>
             </w:rPr>
           </w:pPr>
-          <w:hyperlink w:anchor="_Toc439584843" w:history="1">
-            <w:r>
-              <w:rPr>
-                <w:rStyle w:val="Hipercze"/>
+          <w:hyperlink w:anchor="_Toc439615654" w:history="1">
+            <w:r>
+              <w:rPr>
+                <w:rStyle w:val="Hyperlink"/>
                 <w:noProof/>
                 <w:lang w:val="pl-PL"/>
               </w:rPr>
@@ -3333,11 +3495,11 @@
             </w:r>
             <w:r>
               <w:rPr>
-                <w:rStyle w:val="Hipercze"/>
-                <w:noProof/>
-                <w:lang w:val="pl-PL"/>
-              </w:rPr>
-              <w:t>Zarządzanie statusem zapisania ucznia na przedmiot</w:t>
+                <w:rStyle w:val="Hyperlink"/>
+                <w:noProof/>
+                <w:lang w:val="pl-PL"/>
+              </w:rPr>
+              <w:t>Użycie obrazka z galerii</w:t>
             </w:r>
             <w:r>
               <w:rPr>
@@ -3358,7 +3520,7 @@
                 <w:noProof/>
                 <w:webHidden/>
               </w:rPr>
-              <w:instrText xml:space="preserve"> PAGEREF _Toc439584843 \h </w:instrText>
+              <w:instrText xml:space="preserve"> PAGEREF _Toc439615654 \h </w:instrText>
             </w:r>
             <w:r>
               <w:rPr>
@@ -3378,7 +3540,7 @@
                 <w:noProof/>
                 <w:webHidden/>
               </w:rPr>
-              <w:t>9</w:t>
+              <w:t>11</w:t>
             </w:r>
             <w:r>
               <w:rPr>
@@ -3391,183 +3553,7 @@
         </w:p>
         <w:p>
           <w:pPr>
-            <w:pStyle w:val="Spistreci2"/>
-            <w:tabs>
-              <w:tab w:val="left" w:pos="880"/>
-              <w:tab w:val="right" w:leader="dot" w:pos="9350"/>
-            </w:tabs>
-            <w:rPr>
-              <w:rFonts w:eastAsiaTheme="minorEastAsia"/>
-              <w:noProof/>
-              <w:lang w:val="pl-PL" w:eastAsia="pl-PL"/>
-            </w:rPr>
-          </w:pPr>
-          <w:hyperlink w:anchor="_Toc439584844" w:history="1">
-            <w:r>
-              <w:rPr>
-                <w:rStyle w:val="Hipercze"/>
-                <w:noProof/>
-                <w:lang w:val="pl-PL"/>
-              </w:rPr>
-              <w:t>7.7</w:t>
-            </w:r>
-            <w:r>
-              <w:rPr>
-                <w:rFonts w:eastAsiaTheme="minorEastAsia"/>
-                <w:noProof/>
-                <w:lang w:val="pl-PL" w:eastAsia="pl-PL"/>
-              </w:rPr>
-              <w:tab/>
-            </w:r>
-            <w:r>
-              <w:rPr>
-                <w:rStyle w:val="Hipercze"/>
-                <w:noProof/>
-                <w:lang w:val="pl-PL"/>
-              </w:rPr>
-              <w:t>Galeria obrazków</w:t>
-            </w:r>
-            <w:r>
-              <w:rPr>
-                <w:noProof/>
-                <w:webHidden/>
-              </w:rPr>
-              <w:tab/>
-            </w:r>
-            <w:r>
-              <w:rPr>
-                <w:noProof/>
-                <w:webHidden/>
-              </w:rPr>
-              <w:fldChar w:fldCharType="begin"/>
-            </w:r>
-            <w:r>
-              <w:rPr>
-                <w:noProof/>
-                <w:webHidden/>
-              </w:rPr>
-              <w:instrText xml:space="preserve"> PAGEREF _Toc439584844 \h </w:instrText>
-            </w:r>
-            <w:r>
-              <w:rPr>
-                <w:noProof/>
-                <w:webHidden/>
-              </w:rPr>
-            </w:r>
-            <w:r>
-              <w:rPr>
-                <w:noProof/>
-                <w:webHidden/>
-              </w:rPr>
-              <w:fldChar w:fldCharType="separate"/>
-            </w:r>
-            <w:r>
-              <w:rPr>
-                <w:noProof/>
-                <w:webHidden/>
-              </w:rPr>
-              <w:t>9</w:t>
-            </w:r>
-            <w:r>
-              <w:rPr>
-                <w:noProof/>
-                <w:webHidden/>
-              </w:rPr>
-              <w:fldChar w:fldCharType="end"/>
-            </w:r>
-          </w:hyperlink>
-        </w:p>
-        <w:p>
-          <w:pPr>
-            <w:pStyle w:val="Spistreci3"/>
-            <w:tabs>
-              <w:tab w:val="left" w:pos="1320"/>
-              <w:tab w:val="right" w:leader="dot" w:pos="9350"/>
-            </w:tabs>
-            <w:rPr>
-              <w:rFonts w:eastAsiaTheme="minorEastAsia"/>
-              <w:noProof/>
-              <w:lang w:val="pl-PL" w:eastAsia="pl-PL"/>
-            </w:rPr>
-          </w:pPr>
-          <w:hyperlink w:anchor="_Toc439584845" w:history="1">
-            <w:r>
-              <w:rPr>
-                <w:rStyle w:val="Hipercze"/>
-                <w:noProof/>
-                <w:lang w:val="pl-PL"/>
-              </w:rPr>
-              <w:t>7.7.1</w:t>
-            </w:r>
-            <w:r>
-              <w:rPr>
-                <w:rFonts w:eastAsiaTheme="minorEastAsia"/>
-                <w:noProof/>
-                <w:lang w:val="pl-PL" w:eastAsia="pl-PL"/>
-              </w:rPr>
-              <w:tab/>
-            </w:r>
-            <w:r>
-              <w:rPr>
-                <w:rStyle w:val="Hipercze"/>
-                <w:noProof/>
-                <w:lang w:val="pl-PL"/>
-              </w:rPr>
-              <w:t>Użycie obrazka z galerii</w:t>
-            </w:r>
-            <w:r>
-              <w:rPr>
-                <w:noProof/>
-                <w:webHidden/>
-              </w:rPr>
-              <w:tab/>
-            </w:r>
-            <w:r>
-              <w:rPr>
-                <w:noProof/>
-                <w:webHidden/>
-              </w:rPr>
-              <w:fldChar w:fldCharType="begin"/>
-            </w:r>
-            <w:r>
-              <w:rPr>
-                <w:noProof/>
-                <w:webHidden/>
-              </w:rPr>
-              <w:instrText xml:space="preserve"> PAGEREF _Toc439584845 \h </w:instrText>
-            </w:r>
-            <w:r>
-              <w:rPr>
-                <w:noProof/>
-                <w:webHidden/>
-              </w:rPr>
-            </w:r>
-            <w:r>
-              <w:rPr>
-                <w:noProof/>
-                <w:webHidden/>
-              </w:rPr>
-              <w:fldChar w:fldCharType="separate"/>
-            </w:r>
-            <w:r>
-              <w:rPr>
-                <w:noProof/>
-                <w:webHidden/>
-              </w:rPr>
-              <w:t>9</w:t>
-            </w:r>
-            <w:r>
-              <w:rPr>
-                <w:noProof/>
-                <w:webHidden/>
-              </w:rPr>
-              <w:fldChar w:fldCharType="end"/>
-            </w:r>
-          </w:hyperlink>
-        </w:p>
-        <w:p>
-          <w:pPr>
-            <w:pStyle w:val="Spistreci1"/>
+            <w:pStyle w:val="TOC1"/>
             <w:tabs>
               <w:tab w:val="left" w:pos="440"/>
               <w:tab w:val="right" w:leader="dot" w:pos="9350"/>
@@ -3578,10 +3564,10 @@
               <w:lang w:val="pl-PL" w:eastAsia="pl-PL"/>
             </w:rPr>
           </w:pPr>
-          <w:hyperlink w:anchor="_Toc439584846" w:history="1">
-            <w:r>
-              <w:rPr>
-                <w:rStyle w:val="Hipercze"/>
+          <w:hyperlink w:anchor="_Toc439615655" w:history="1">
+            <w:r>
+              <w:rPr>
+                <w:rStyle w:val="Hyperlink"/>
                 <w:noProof/>
                 <w:lang w:val="pl-PL"/>
               </w:rPr>
@@ -3597,7 +3583,7 @@
             </w:r>
             <w:r>
               <w:rPr>
-                <w:rStyle w:val="Hipercze"/>
+                <w:rStyle w:val="Hyperlink"/>
                 <w:noProof/>
                 <w:lang w:val="pl-PL"/>
               </w:rPr>
@@ -3622,7 +3608,7 @@
                 <w:noProof/>
                 <w:webHidden/>
               </w:rPr>
-              <w:instrText xml:space="preserve"> PAGEREF _Toc439584846 \h </w:instrText>
+              <w:instrText xml:space="preserve"> PAGEREF _Toc439615655 \h </w:instrText>
             </w:r>
             <w:r>
               <w:rPr>
@@ -3642,7 +3628,7 @@
                 <w:noProof/>
                 <w:webHidden/>
               </w:rPr>
-              <w:t>9</w:t>
+              <w:t>11</w:t>
             </w:r>
             <w:r>
               <w:rPr>
@@ -3666,7 +3652,7 @@
     </w:sdt>
     <w:p>
       <w:pPr>
-        <w:pStyle w:val="Nagwek1"/>
+        <w:pStyle w:val="Heading1"/>
         <w:rPr>
           <w:lang w:val="pl-PL"/>
         </w:rPr>
@@ -3677,7 +3663,7 @@
         </w:rPr>
         <w:br w:type="page"/>
       </w:r>
-      <w:bookmarkStart w:id="0" w:name="_Toc439584816"/>
+      <w:bookmarkStart w:id="1" w:name="_Toc439615626"/>
       <w:r>
         <w:rPr>
           <w:lang w:val="pl-PL"/>
@@ -3685,7 +3671,7 @@
         <w:lastRenderedPageBreak/>
         <w:t>Wstęp</w:t>
       </w:r>
-      <w:bookmarkEnd w:id="0"/>
+      <w:bookmarkEnd w:id="1"/>
     </w:p>
     <w:p>
       <w:pPr>
@@ -3715,7 +3701,7 @@
     </w:p>
     <w:p>
       <w:pPr>
-        <w:pStyle w:val="Akapitzlist"/>
+        <w:pStyle w:val="ListParagraph"/>
         <w:numPr>
           <w:ilvl w:val="0"/>
           <w:numId w:val="38"/>
@@ -3724,12 +3710,14 @@
           <w:lang w:val="pl-PL"/>
         </w:rPr>
       </w:pPr>
+      <w:proofErr w:type="gramStart"/>
       <w:r>
         <w:rPr>
           <w:lang w:val="pl-PL"/>
         </w:rPr>
         <w:t>gość</w:t>
       </w:r>
+      <w:proofErr w:type="gramEnd"/>
       <w:r>
         <w:rPr>
           <w:lang w:val="pl-PL"/>
@@ -3739,7 +3727,7 @@
     </w:p>
     <w:p>
       <w:pPr>
-        <w:pStyle w:val="Akapitzlist"/>
+        <w:pStyle w:val="ListParagraph"/>
         <w:numPr>
           <w:ilvl w:val="0"/>
           <w:numId w:val="38"/>
@@ -3748,16 +3736,18 @@
           <w:lang w:val="pl-PL"/>
         </w:rPr>
       </w:pPr>
+      <w:proofErr w:type="gramStart"/>
       <w:r>
         <w:rPr>
           <w:lang w:val="pl-PL"/>
         </w:rPr>
         <w:t>nauczyciel</w:t>
       </w:r>
-    </w:p>
-    <w:p>
-      <w:pPr>
-        <w:pStyle w:val="Akapitzlist"/>
+      <w:proofErr w:type="gramEnd"/>
+    </w:p>
+    <w:p>
+      <w:pPr>
+        <w:pStyle w:val="ListParagraph"/>
         <w:numPr>
           <w:ilvl w:val="0"/>
           <w:numId w:val="38"/>
@@ -3766,16 +3756,18 @@
           <w:lang w:val="pl-PL"/>
         </w:rPr>
       </w:pPr>
+      <w:proofErr w:type="gramStart"/>
       <w:r>
         <w:rPr>
           <w:lang w:val="pl-PL"/>
         </w:rPr>
         <w:t>uczeń</w:t>
       </w:r>
-    </w:p>
-    <w:p>
-      <w:pPr>
-        <w:pStyle w:val="Akapitzlist"/>
+      <w:proofErr w:type="gramEnd"/>
+    </w:p>
+    <w:p>
+      <w:pPr>
+        <w:pStyle w:val="ListParagraph"/>
         <w:numPr>
           <w:ilvl w:val="0"/>
           <w:numId w:val="38"/>
@@ -3784,12 +3776,14 @@
           <w:lang w:val="pl-PL"/>
         </w:rPr>
       </w:pPr>
+      <w:proofErr w:type="gramStart"/>
       <w:r>
         <w:rPr>
           <w:lang w:val="pl-PL"/>
         </w:rPr>
         <w:t>administrator</w:t>
       </w:r>
+      <w:proofErr w:type="gramEnd"/>
     </w:p>
     <w:p>
       <w:pPr>
@@ -3819,7 +3813,7 @@
     </w:p>
     <w:p>
       <w:pPr>
-        <w:pStyle w:val="Akapitzlist"/>
+        <w:pStyle w:val="ListParagraph"/>
         <w:numPr>
           <w:ilvl w:val="0"/>
           <w:numId w:val="39"/>
@@ -3828,12 +3822,14 @@
           <w:lang w:val="pl-PL"/>
         </w:rPr>
       </w:pPr>
+      <w:proofErr w:type="gramStart"/>
       <w:r>
         <w:rPr>
           <w:lang w:val="pl-PL"/>
         </w:rPr>
         <w:t>użytkowania</w:t>
       </w:r>
+      <w:proofErr w:type="gramEnd"/>
       <w:r>
         <w:rPr>
           <w:lang w:val="pl-PL"/>
@@ -3843,7 +3839,7 @@
     </w:p>
     <w:p>
       <w:pPr>
-        <w:pStyle w:val="Akapitzlist"/>
+        <w:pStyle w:val="ListParagraph"/>
         <w:numPr>
           <w:ilvl w:val="0"/>
           <w:numId w:val="39"/>
@@ -3852,16 +3848,24 @@
           <w:lang w:val="pl-PL"/>
         </w:rPr>
       </w:pPr>
-      <w:r>
-        <w:rPr>
-          <w:lang w:val="pl-PL"/>
-        </w:rPr>
-        <w:t>zarządzania podstronami informacyjnymi systemu</w:t>
-      </w:r>
-    </w:p>
-    <w:p>
-      <w:pPr>
-        <w:pStyle w:val="Akapitzlist"/>
+      <w:proofErr w:type="gramStart"/>
+      <w:r>
+        <w:rPr>
+          <w:lang w:val="pl-PL"/>
+        </w:rPr>
+        <w:t>zarządzania</w:t>
+      </w:r>
+      <w:proofErr w:type="gramEnd"/>
+      <w:r>
+        <w:rPr>
+          <w:lang w:val="pl-PL"/>
+        </w:rPr>
+        <w:t xml:space="preserve"> podstronami informacyjnymi systemu</w:t>
+      </w:r>
+    </w:p>
+    <w:p>
+      <w:pPr>
+        <w:pStyle w:val="ListParagraph"/>
         <w:numPr>
           <w:ilvl w:val="0"/>
           <w:numId w:val="39"/>
@@ -3870,23 +3874,29 @@
           <w:lang w:val="pl-PL"/>
         </w:rPr>
       </w:pPr>
-      <w:r>
-        <w:rPr>
-          <w:lang w:val="pl-PL"/>
-        </w:rPr>
-        <w:t>publikacji materiałów dydaktycznych</w:t>
-      </w:r>
-      <w:bookmarkStart w:id="1" w:name="_GoBack"/>
-      <w:bookmarkEnd w:id="1"/>
-    </w:p>
-    <w:p>
-      <w:pPr>
-        <w:pStyle w:val="Nagwek1"/>
-        <w:rPr>
-          <w:lang w:val="pl-PL"/>
-        </w:rPr>
-      </w:pPr>
-      <w:bookmarkStart w:id="2" w:name="_Toc439584817"/>
+      <w:proofErr w:type="gramStart"/>
+      <w:r>
+        <w:rPr>
+          <w:lang w:val="pl-PL"/>
+        </w:rPr>
+        <w:t>publikacji</w:t>
+      </w:r>
+      <w:proofErr w:type="gramEnd"/>
+      <w:r>
+        <w:rPr>
+          <w:lang w:val="pl-PL"/>
+        </w:rPr>
+        <w:t xml:space="preserve"> materiałów dydaktycznych</w:t>
+      </w:r>
+    </w:p>
+    <w:p>
+      <w:pPr>
+        <w:pStyle w:val="Heading1"/>
+        <w:rPr>
+          <w:lang w:val="pl-PL"/>
+        </w:rPr>
+      </w:pPr>
+      <w:bookmarkStart w:id="2" w:name="_Toc439615627"/>
       <w:r>
         <w:rPr>
           <w:lang w:val="pl-PL"/>
@@ -3910,7 +3920,7 @@
     </w:p>
     <w:p>
       <w:pPr>
-        <w:pStyle w:val="Akapitzlist"/>
+        <w:pStyle w:val="ListParagraph"/>
         <w:numPr>
           <w:ilvl w:val="0"/>
           <w:numId w:val="30"/>
@@ -3951,7 +3961,7 @@
     </w:p>
     <w:p>
       <w:pPr>
-        <w:pStyle w:val="Akapitzlist"/>
+        <w:pStyle w:val="ListParagraph"/>
         <w:numPr>
           <w:ilvl w:val="0"/>
           <w:numId w:val="30"/>
@@ -3981,7 +3991,7 @@
     </w:p>
     <w:p>
       <w:pPr>
-        <w:pStyle w:val="Akapitzlist"/>
+        <w:pStyle w:val="ListParagraph"/>
         <w:numPr>
           <w:ilvl w:val="0"/>
           <w:numId w:val="30"/>
@@ -4009,11 +4019,19 @@
           <w:lang w:val="pl-PL"/>
         </w:rPr>
       </w:pPr>
-      <w:r>
-        <w:rPr>
-          <w:lang w:val="pl-PL"/>
-        </w:rPr>
-        <w:t>w podanych wersjach lub wyższych.</w:t>
+      <w:proofErr w:type="gramStart"/>
+      <w:r>
+        <w:rPr>
+          <w:lang w:val="pl-PL"/>
+        </w:rPr>
+        <w:t>w</w:t>
+      </w:r>
+      <w:proofErr w:type="gramEnd"/>
+      <w:r>
+        <w:rPr>
+          <w:lang w:val="pl-PL"/>
+        </w:rPr>
+        <w:t xml:space="preserve"> podanych wersjach lub wyższych.</w:t>
       </w:r>
     </w:p>
     <w:p>
@@ -4059,12 +4077,12 @@
     </w:p>
     <w:p>
       <w:pPr>
-        <w:pStyle w:val="Nagwek1"/>
-        <w:rPr>
-          <w:lang w:val="pl-PL"/>
-        </w:rPr>
-      </w:pPr>
-      <w:bookmarkStart w:id="3" w:name="_Toc439584818"/>
+        <w:pStyle w:val="Heading1"/>
+        <w:rPr>
+          <w:lang w:val="pl-PL"/>
+        </w:rPr>
+      </w:pPr>
+      <w:bookmarkStart w:id="3" w:name="_Toc439615628"/>
       <w:r>
         <w:rPr>
           <w:lang w:val="pl-PL"/>
@@ -4075,12 +4093,12 @@
     </w:p>
     <w:p>
       <w:pPr>
-        <w:pStyle w:val="Nagwek2"/>
-        <w:rPr>
-          <w:lang w:val="pl-PL"/>
-        </w:rPr>
-      </w:pPr>
-      <w:bookmarkStart w:id="4" w:name="_Toc439584819"/>
+        <w:pStyle w:val="Heading2"/>
+        <w:rPr>
+          <w:lang w:val="pl-PL"/>
+        </w:rPr>
+      </w:pPr>
+      <w:bookmarkStart w:id="4" w:name="_Toc439615629"/>
       <w:r>
         <w:rPr>
           <w:lang w:val="pl-PL"/>
@@ -4104,7 +4122,7 @@
     </w:p>
     <w:p>
       <w:pPr>
-        <w:pStyle w:val="Akapitzlist"/>
+        <w:pStyle w:val="ListParagraph"/>
         <w:numPr>
           <w:ilvl w:val="0"/>
           <w:numId w:val="40"/>
@@ -4122,12 +4140,11 @@
     </w:p>
     <w:p>
       <w:pPr>
-        <w:pStyle w:val="Akapitzlist"/>
-        <w:rPr>
-          <w:lang w:val="pl-PL"/>
-        </w:rPr>
-      </w:pPr>
-      <w:proofErr w:type="spellStart"/>
+        <w:pStyle w:val="ListParagraph"/>
+        <w:rPr>
+          <w:lang w:val="pl-PL"/>
+        </w:rPr>
+      </w:pPr>
       <w:r>
         <w:rPr>
           <w:lang w:val="pl-PL"/>
@@ -4138,14 +4155,7 @@
         <w:rPr>
           <w:lang w:val="pl-PL"/>
         </w:rPr>
-        <w:t>łącze</w:t>
-      </w:r>
-      <w:proofErr w:type="spellEnd"/>
-      <w:r>
-        <w:rPr>
-          <w:lang w:val="pl-PL"/>
-        </w:rPr>
-        <w:t xml:space="preserve"> do strony głównej uczelni</w:t>
+        <w:t>łącze do strony głównej uczelni</w:t>
       </w:r>
       <w:r>
         <w:rPr>
@@ -4162,7 +4172,7 @@
     </w:p>
     <w:p>
       <w:pPr>
-        <w:pStyle w:val="Akapitzlist"/>
+        <w:pStyle w:val="ListParagraph"/>
         <w:numPr>
           <w:ilvl w:val="0"/>
           <w:numId w:val="40"/>
@@ -4175,29 +4185,63 @@
         <w:rPr>
           <w:lang w:val="pl-PL"/>
         </w:rPr>
-        <w:t>Logo wydziału</w:t>
-      </w:r>
-    </w:p>
-    <w:p>
-      <w:pPr>
-        <w:pStyle w:val="Akapitzlist"/>
-        <w:rPr>
-          <w:lang w:val="pl-PL"/>
-        </w:rPr>
-      </w:pPr>
-      <w:proofErr w:type="spellStart"/>
-      <w:r>
-        <w:rPr>
-          <w:lang w:val="pl-PL"/>
-        </w:rPr>
-        <w:t>Hiperłącze</w:t>
-      </w:r>
-      <w:proofErr w:type="spellEnd"/>
-      <w:r>
-        <w:rPr>
-          <w:lang w:val="pl-PL"/>
-        </w:rPr>
-        <w:t xml:space="preserve"> do strony głównej wydziału korzystającego z systemu.</w:t>
+        <w:t>Menu główne</w:t>
+      </w:r>
+    </w:p>
+    <w:p>
+      <w:pPr>
+        <w:pStyle w:val="ListParagraph"/>
+        <w:rPr>
+          <w:lang w:val="pl-PL"/>
+        </w:rPr>
+      </w:pPr>
+      <w:r>
+        <w:rPr>
+          <w:lang w:val="pl-PL"/>
+        </w:rPr>
+        <w:t>Jednopoziomowe menu składające się z elementów wybranych przez administratora strony.</w:t>
+      </w:r>
+      <w:r>
+        <w:rPr>
+          <w:lang w:val="pl-PL"/>
+        </w:rPr>
+        <w:t xml:space="preserve"> Zawiera również odnośnik do strony</w:t>
+      </w:r>
+      <w:r>
+        <w:rPr>
+          <w:lang w:val="pl-PL"/>
+        </w:rPr>
+        <w:t xml:space="preserve"> </w:t>
+      </w:r>
+      <w:r>
+        <w:rPr>
+          <w:lang w:val="pl-PL"/>
+        </w:rPr>
+        <w:t>dydaktyki</w:t>
+      </w:r>
+      <w:r>
+        <w:rPr>
+          <w:lang w:val="pl-PL"/>
+        </w:rPr>
+        <w:t>, strony</w:t>
+      </w:r>
+      <w:r>
+        <w:rPr>
+          <w:lang w:val="pl-PL"/>
+        </w:rPr>
+        <w:t xml:space="preserve"> logowania do systemu</w:t>
+      </w:r>
+      <w:r>
+        <w:rPr>
+          <w:lang w:val="pl-PL"/>
+        </w:rPr>
+        <w:t xml:space="preserve">, </w:t>
+      </w:r>
+      <w:r>
+        <w:rPr>
+          <w:lang w:val="pl-PL"/>
+        </w:rPr>
+        <w:t>oraz listę odnośników do zmiany języka systemu.</w:t>
       </w:r>
       <w:r>
         <w:rPr>
@@ -4208,7 +4252,7 @@
     </w:p>
     <w:p>
       <w:pPr>
-        <w:pStyle w:val="Akapitzlist"/>
+        <w:pStyle w:val="ListParagraph"/>
         <w:numPr>
           <w:ilvl w:val="0"/>
           <w:numId w:val="40"/>
@@ -4221,27 +4265,22 @@
         <w:rPr>
           <w:lang w:val="pl-PL"/>
         </w:rPr>
-        <w:t>Menu główne</w:t>
-      </w:r>
-    </w:p>
-    <w:p>
-      <w:pPr>
-        <w:pStyle w:val="Akapitzlist"/>
-        <w:rPr>
-          <w:lang w:val="pl-PL"/>
-        </w:rPr>
-      </w:pPr>
-      <w:r>
-        <w:rPr>
-          <w:lang w:val="pl-PL"/>
-        </w:rPr>
-        <w:t>Jednopoziomowe menu składające się z elementów wybranych przez administratora strony.</w:t>
-      </w:r>
-      <w:r>
-        <w:rPr>
-          <w:lang w:val="pl-PL"/>
-        </w:rPr>
-        <w:t xml:space="preserve"> Zawiera również odnośnik do strony logowania do systemu oraz listę odnośników do zmiany języka systemu.</w:t>
+        <w:t>Baner</w:t>
+      </w:r>
+    </w:p>
+    <w:p>
+      <w:pPr>
+        <w:pStyle w:val="ListParagraph"/>
+        <w:rPr>
+          <w:lang w:val="pl-PL"/>
+        </w:rPr>
+      </w:pPr>
+      <w:r>
+        <w:rPr>
+          <w:lang w:val="pl-PL"/>
+        </w:rPr>
+        <w:lastRenderedPageBreak/>
+        <w:t>Grafika ustalana przez administratora systemu.</w:t>
       </w:r>
       <w:r>
         <w:rPr>
@@ -4252,7 +4291,7 @@
     </w:p>
     <w:p>
       <w:pPr>
-        <w:pStyle w:val="Akapitzlist"/>
+        <w:pStyle w:val="ListParagraph"/>
         <w:numPr>
           <w:ilvl w:val="0"/>
           <w:numId w:val="40"/>
@@ -4265,33 +4304,32 @@
         <w:rPr>
           <w:lang w:val="pl-PL"/>
         </w:rPr>
-        <w:lastRenderedPageBreak/>
-        <w:t>Baner</w:t>
-      </w:r>
-    </w:p>
-    <w:p>
-      <w:pPr>
-        <w:pStyle w:val="Akapitzlist"/>
-        <w:rPr>
-          <w:lang w:val="pl-PL"/>
-        </w:rPr>
-      </w:pPr>
-      <w:r>
-        <w:rPr>
-          <w:lang w:val="pl-PL"/>
-        </w:rPr>
-        <w:t>Grafika ustalana przez administratora systemu.</w:t>
-      </w:r>
-      <w:r>
-        <w:rPr>
-          <w:lang w:val="pl-PL"/>
-        </w:rPr>
-        <w:t xml:space="preserve"> Znajduje się na każdej podstronie systemu prócz panelu administratora.</w:t>
-      </w:r>
-    </w:p>
-    <w:p>
-      <w:pPr>
-        <w:pStyle w:val="Akapitzlist"/>
+        <w:t>Menu 2.</w:t>
+      </w:r>
+    </w:p>
+    <w:p>
+      <w:pPr>
+        <w:pStyle w:val="ListParagraph"/>
+        <w:rPr>
+          <w:lang w:val="pl-PL"/>
+        </w:rPr>
+      </w:pPr>
+      <w:r>
+        <w:rPr>
+          <w:lang w:val="pl-PL"/>
+        </w:rPr>
+        <w:t>Dwupoziomowe odzwierciedlające drzewiastą strukturę podstron systemu.</w:t>
+      </w:r>
+      <w:r>
+        <w:rPr>
+          <w:lang w:val="pl-PL"/>
+        </w:rPr>
+        <w:t xml:space="preserve"> Znajduje się na każdej podstronie serwisu prócz panelu administratora i ekranu logowania.</w:t>
+      </w:r>
+    </w:p>
+    <w:p>
+      <w:pPr>
+        <w:pStyle w:val="ListParagraph"/>
         <w:numPr>
           <w:ilvl w:val="0"/>
           <w:numId w:val="40"/>
@@ -4304,32 +4342,32 @@
         <w:rPr>
           <w:lang w:val="pl-PL"/>
         </w:rPr>
-        <w:t>Menu 2.</w:t>
-      </w:r>
-    </w:p>
-    <w:p>
-      <w:pPr>
-        <w:pStyle w:val="Akapitzlist"/>
-        <w:rPr>
-          <w:lang w:val="pl-PL"/>
-        </w:rPr>
-      </w:pPr>
-      <w:r>
-        <w:rPr>
-          <w:lang w:val="pl-PL"/>
-        </w:rPr>
-        <w:t>Dwupoziomowe odzwierciedlające drzewiastą strukturę podstron systemu.</w:t>
-      </w:r>
-      <w:r>
-        <w:rPr>
-          <w:lang w:val="pl-PL"/>
-        </w:rPr>
-        <w:t xml:space="preserve"> Znajduje się na każdej podstronie serwisu prócz panelu administratora i ekranu logowania.</w:t>
-      </w:r>
-    </w:p>
-    <w:p>
-      <w:pPr>
-        <w:pStyle w:val="Akapitzlist"/>
+        <w:t>Menu kafelkowe</w:t>
+      </w:r>
+    </w:p>
+    <w:p>
+      <w:pPr>
+        <w:pStyle w:val="ListParagraph"/>
+        <w:rPr>
+          <w:lang w:val="pl-PL"/>
+        </w:rPr>
+      </w:pPr>
+      <w:r>
+        <w:rPr>
+          <w:lang w:val="pl-PL"/>
+        </w:rPr>
+        <w:t>Lista kafelków – odnośników do stron serwisu opatrzonych opcjonalną grafiką oraz opisem zawartości. Jest ustalana przez administratora systemu.</w:t>
+      </w:r>
+      <w:r>
+        <w:rPr>
+          <w:lang w:val="pl-PL"/>
+        </w:rPr>
+        <w:t xml:space="preserve"> Znajduje się wyłącznie na stroni głównej.</w:t>
+      </w:r>
+    </w:p>
+    <w:p>
+      <w:pPr>
+        <w:pStyle w:val="ListParagraph"/>
         <w:numPr>
           <w:ilvl w:val="0"/>
           <w:numId w:val="40"/>
@@ -4342,50 +4380,12 @@
         <w:rPr>
           <w:lang w:val="pl-PL"/>
         </w:rPr>
-        <w:t>Menu kafelkowe</w:t>
-      </w:r>
-    </w:p>
-    <w:p>
-      <w:pPr>
-        <w:pStyle w:val="Akapitzlist"/>
-        <w:rPr>
-          <w:lang w:val="pl-PL"/>
-        </w:rPr>
-      </w:pPr>
-      <w:r>
-        <w:rPr>
-          <w:lang w:val="pl-PL"/>
-        </w:rPr>
-        <w:t>Lista kafelków – odnośników do stron serwisu opatrzonych opcjonalną grafiką oraz opisem zawartości. Jest ustalana przez administratora systemu.</w:t>
-      </w:r>
-      <w:r>
-        <w:rPr>
-          <w:lang w:val="pl-PL"/>
-        </w:rPr>
-        <w:t xml:space="preserve"> Znajduje się wyłącznie na stroni głównej.</w:t>
-      </w:r>
-    </w:p>
-    <w:p>
-      <w:pPr>
-        <w:pStyle w:val="Akapitzlist"/>
-        <w:numPr>
-          <w:ilvl w:val="0"/>
-          <w:numId w:val="40"/>
-        </w:numPr>
-        <w:rPr>
-          <w:lang w:val="pl-PL"/>
-        </w:rPr>
-      </w:pPr>
-      <w:r>
-        <w:rPr>
-          <w:lang w:val="pl-PL"/>
-        </w:rPr>
         <w:t>Stopka</w:t>
       </w:r>
     </w:p>
     <w:p>
       <w:pPr>
-        <w:pStyle w:val="Akapitzlist"/>
+        <w:pStyle w:val="ListParagraph"/>
         <w:rPr>
           <w:lang w:val="pl-PL"/>
         </w:rPr>
@@ -4411,12 +4411,67 @@
     </w:p>
     <w:p>
       <w:pPr>
-        <w:pStyle w:val="Nagwek2"/>
-        <w:rPr>
-          <w:lang w:val="pl-PL"/>
-        </w:rPr>
-      </w:pPr>
-      <w:bookmarkStart w:id="5" w:name="_Toc439584820"/>
+        <w:pStyle w:val="ListParagraph"/>
+        <w:rPr>
+          <w:lang w:val="pl-PL"/>
+        </w:rPr>
+      </w:pPr>
+      <w:r>
+        <w:rPr>
+          <w:noProof/>
+          <w:lang w:val="pl-PL" w:eastAsia="pl-PL"/>
+        </w:rPr>
+        <w:drawing>
+          <wp:inline distT="0" distB="0" distL="0" distR="0">
+            <wp:extent cx="5943600" cy="4039235"/>
+            <wp:effectExtent l="0" t="0" r="0" b="0"/>
+            <wp:docPr id="2" name="Picture 2"/>
+            <wp:cNvGraphicFramePr>
+              <a:graphicFrameLocks xmlns:a="http://schemas.openxmlformats.org/drawingml/2006/main" noChangeAspect="1"/>
+            </wp:cNvGraphicFramePr>
+            <a:graphic xmlns:a="http://schemas.openxmlformats.org/drawingml/2006/main">
+              <a:graphicData uri="http://schemas.openxmlformats.org/drawingml/2006/picture">
+                <pic:pic xmlns:pic="http://schemas.openxmlformats.org/drawingml/2006/picture">
+                  <pic:nvPicPr>
+                    <pic:cNvPr id="2" name="Untitled-1.jpg"/>
+                    <pic:cNvPicPr/>
+                  </pic:nvPicPr>
+                  <pic:blipFill>
+                    <a:blip r:embed="rId8">
+                      <a:extLst>
+                        <a:ext uri="{28A0092B-C50C-407E-A947-70E740481C1C}">
+                          <a14:useLocalDpi xmlns:a14="http://schemas.microsoft.com/office/drawing/2010/main" val="0"/>
+                        </a:ext>
+                      </a:extLst>
+                    </a:blip>
+                    <a:stretch>
+                      <a:fillRect/>
+                    </a:stretch>
+                  </pic:blipFill>
+                  <pic:spPr>
+                    <a:xfrm>
+                      <a:off x="0" y="0"/>
+                      <a:ext cx="5943600" cy="4039235"/>
+                    </a:xfrm>
+                    <a:prstGeom prst="rect">
+                      <a:avLst/>
+                    </a:prstGeom>
+                  </pic:spPr>
+                </pic:pic>
+              </a:graphicData>
+            </a:graphic>
+          </wp:inline>
+        </w:drawing>
+      </w:r>
+    </w:p>
+    <w:p>
+      <w:pPr>
+        <w:pStyle w:val="Heading2"/>
+        <w:rPr>
+          <w:lang w:val="pl-PL"/>
+        </w:rPr>
+      </w:pPr>
+      <w:bookmarkStart w:id="5" w:name="_Toc439615630"/>
       <w:r>
         <w:rPr>
           <w:lang w:val="pl-PL"/>
@@ -4441,7 +4496,21 @@
         <w:rPr>
           <w:lang w:val="pl-PL"/>
         </w:rPr>
-        <w:t>zalogowanie się do systemu poprzez wpisanie nazwy użytkownika oraz hasła i wciśnięcie przycisku zatwierdzającego. Następuje wtedy przekierowanie na stronę główną lub na stronę z której wcześniej nastąpiło przekierowanie na stronę logowania.</w:t>
+        <w:t xml:space="preserve">zalogowanie się do systemu poprzez wpisanie nazwy użytkownika oraz hasła i wciśnięcie przycisku zatwierdzającego. Następuje wtedy przekierowanie na stronę główną lub na </w:t>
+      </w:r>
+      <w:proofErr w:type="gramStart"/>
+      <w:r>
+        <w:rPr>
+          <w:lang w:val="pl-PL"/>
+        </w:rPr>
+        <w:t>stronę z której</w:t>
+      </w:r>
+      <w:proofErr w:type="gramEnd"/>
+      <w:r>
+        <w:rPr>
+          <w:lang w:val="pl-PL"/>
+        </w:rPr>
+        <w:t xml:space="preserve"> wcześniej nastąpiło przekierowanie na stronę logowania.</w:t>
       </w:r>
     </w:p>
     <w:p>
@@ -4471,16 +4540,17 @@
     </w:p>
     <w:p>
       <w:pPr>
-        <w:pStyle w:val="Nagwek2"/>
-        <w:rPr>
-          <w:lang w:val="pl-PL"/>
-        </w:rPr>
-      </w:pPr>
-      <w:bookmarkStart w:id="6" w:name="_Toc439584821"/>
-      <w:r>
-        <w:rPr>
-          <w:lang w:val="pl-PL"/>
-        </w:rPr>
+        <w:pStyle w:val="Heading2"/>
+        <w:rPr>
+          <w:lang w:val="pl-PL"/>
+        </w:rPr>
+      </w:pPr>
+      <w:bookmarkStart w:id="6" w:name="_Toc439615631"/>
+      <w:r>
+        <w:rPr>
+          <w:lang w:val="pl-PL"/>
+        </w:rPr>
+        <w:lastRenderedPageBreak/>
         <w:t>Zmiana języka systemu</w:t>
       </w:r>
       <w:bookmarkEnd w:id="6"/>
@@ -4506,12 +4576,12 @@
     </w:p>
     <w:p>
       <w:pPr>
-        <w:pStyle w:val="Nagwek1"/>
-        <w:rPr>
-          <w:lang w:val="pl-PL"/>
-        </w:rPr>
-      </w:pPr>
-      <w:bookmarkStart w:id="7" w:name="_Toc439584822"/>
+        <w:pStyle w:val="Heading1"/>
+        <w:rPr>
+          <w:lang w:val="pl-PL"/>
+        </w:rPr>
+      </w:pPr>
+      <w:bookmarkStart w:id="7" w:name="_Toc439615632"/>
       <w:r>
         <w:rPr>
           <w:lang w:val="pl-PL"/>
@@ -4601,12 +4671,12 @@
     </w:p>
     <w:p>
       <w:pPr>
-        <w:pStyle w:val="Nagwek1"/>
-        <w:rPr>
-          <w:lang w:val="pl-PL"/>
-        </w:rPr>
-      </w:pPr>
-      <w:bookmarkStart w:id="8" w:name="_Toc439584823"/>
+        <w:pStyle w:val="Heading1"/>
+        <w:rPr>
+          <w:lang w:val="pl-PL"/>
+        </w:rPr>
+      </w:pPr>
+      <w:bookmarkStart w:id="8" w:name="_Toc439615633"/>
       <w:r>
         <w:rPr>
           <w:lang w:val="pl-PL"/>
@@ -4638,21 +4708,62 @@
         <w:rPr>
           <w:lang w:val="pl-PL"/>
         </w:rPr>
-        <w:lastRenderedPageBreak/>
-        <w:t>Odnośnik do modułu dydaktyki znajduje się m.in. w menu 2. na stronie głównej. Prowadzi on do strony zawierającej listę siedmiu odnośników do semestrów przedstawionych jako kafelki zawierające obrazek i podpis.</w:t>
-      </w:r>
-    </w:p>
-    <w:p>
-      <w:pPr>
-        <w:rPr>
-          <w:lang w:val="pl-PL"/>
-        </w:rPr>
-      </w:pPr>
-      <w:r>
-        <w:rPr>
-          <w:lang w:val="pl-PL"/>
-        </w:rPr>
-        <w:t xml:space="preserve">Każdy z semestrów zawiera podobnie przedstawioną listę przedmiotów. Jeżeli użytkownik jest zalogowany jako uczeń, każdy kafelek przedmiotu opatrzony jest etykietą na temat stanu rejestracji na dany przedmiot. </w:t>
+        <w:t xml:space="preserve">Odnośnik do modułu dydaktyki znajduje się m.in. w menu 2. </w:t>
+      </w:r>
+      <w:proofErr w:type="gramStart"/>
+      <w:r>
+        <w:rPr>
+          <w:lang w:val="pl-PL"/>
+        </w:rPr>
+        <w:t>na</w:t>
+      </w:r>
+      <w:proofErr w:type="gramEnd"/>
+      <w:r>
+        <w:rPr>
+          <w:lang w:val="pl-PL"/>
+        </w:rPr>
+        <w:t xml:space="preserve"> stronie głównej. Prowadzi on do strony zawierającej listę siedmiu odnośników do semestrów </w:t>
+      </w:r>
+      <w:proofErr w:type="gramStart"/>
+      <w:r>
+        <w:rPr>
+          <w:lang w:val="pl-PL"/>
+        </w:rPr>
+        <w:t>przedstawionych jako</w:t>
+      </w:r>
+      <w:proofErr w:type="gramEnd"/>
+      <w:r>
+        <w:rPr>
+          <w:lang w:val="pl-PL"/>
+        </w:rPr>
+        <w:t xml:space="preserve"> kafelki zawierające obrazek i podpis.</w:t>
+      </w:r>
+    </w:p>
+    <w:p>
+      <w:pPr>
+        <w:rPr>
+          <w:lang w:val="pl-PL"/>
+        </w:rPr>
+      </w:pPr>
+      <w:r>
+        <w:rPr>
+          <w:lang w:val="pl-PL"/>
+        </w:rPr>
+        <w:t xml:space="preserve">Każdy z semestrów zawiera podobnie przedstawioną listę przedmiotów. Jeżeli użytkownik jest </w:t>
+      </w:r>
+      <w:proofErr w:type="gramStart"/>
+      <w:r>
+        <w:rPr>
+          <w:lang w:val="pl-PL"/>
+        </w:rPr>
+        <w:t>zalogowany jako</w:t>
+      </w:r>
+      <w:proofErr w:type="gramEnd"/>
+      <w:r>
+        <w:rPr>
+          <w:lang w:val="pl-PL"/>
+        </w:rPr>
+        <w:t xml:space="preserve"> uczeń, każdy kafelek przedmiotu opatrzony jest etykietą na temat stanu rejestracji na dany przedmiot. </w:t>
       </w:r>
       <w:r>
         <w:rPr>
@@ -4676,7 +4787,7 @@
     </w:p>
     <w:p>
       <w:pPr>
-        <w:pStyle w:val="Akapitzlist"/>
+        <w:pStyle w:val="ListParagraph"/>
         <w:numPr>
           <w:ilvl w:val="0"/>
           <w:numId w:val="41"/>
@@ -4694,7 +4805,7 @@
     </w:p>
     <w:p>
       <w:pPr>
-        <w:pStyle w:val="Akapitzlist"/>
+        <w:pStyle w:val="ListParagraph"/>
         <w:numPr>
           <w:ilvl w:val="0"/>
           <w:numId w:val="41"/>
@@ -4712,7 +4823,7 @@
     </w:p>
     <w:p>
       <w:pPr>
-        <w:pStyle w:val="Akapitzlist"/>
+        <w:pStyle w:val="ListParagraph"/>
         <w:numPr>
           <w:ilvl w:val="0"/>
           <w:numId w:val="41"/>
@@ -4730,7 +4841,7 @@
     </w:p>
     <w:p>
       <w:pPr>
-        <w:pStyle w:val="Akapitzlist"/>
+        <w:pStyle w:val="ListParagraph"/>
         <w:numPr>
           <w:ilvl w:val="0"/>
           <w:numId w:val="41"/>
@@ -4774,7 +4885,7 @@
     </w:p>
     <w:p>
       <w:pPr>
-        <w:pStyle w:val="Akapitzlist"/>
+        <w:pStyle w:val="ListParagraph"/>
         <w:numPr>
           <w:ilvl w:val="0"/>
           <w:numId w:val="42"/>
@@ -4792,7 +4903,7 @@
     </w:p>
     <w:p>
       <w:pPr>
-        <w:pStyle w:val="Akapitzlist"/>
+        <w:pStyle w:val="ListParagraph"/>
         <w:rPr>
           <w:lang w:val="pl-PL"/>
         </w:rPr>
@@ -4806,7 +4917,7 @@
     </w:p>
     <w:p>
       <w:pPr>
-        <w:pStyle w:val="Akapitzlist"/>
+        <w:pStyle w:val="ListParagraph"/>
         <w:numPr>
           <w:ilvl w:val="0"/>
           <w:numId w:val="42"/>
@@ -4824,7 +4935,7 @@
     </w:p>
     <w:p>
       <w:pPr>
-        <w:pStyle w:val="Akapitzlist"/>
+        <w:pStyle w:val="ListParagraph"/>
         <w:numPr>
           <w:ilvl w:val="0"/>
           <w:numId w:val="42"/>
@@ -4842,7 +4953,7 @@
     </w:p>
     <w:p>
       <w:pPr>
-        <w:pStyle w:val="Akapitzlist"/>
+        <w:pStyle w:val="ListParagraph"/>
         <w:numPr>
           <w:ilvl w:val="0"/>
           <w:numId w:val="42"/>
@@ -4860,17 +4971,81 @@
     </w:p>
     <w:p>
       <w:pPr>
-        <w:pStyle w:val="Akapitzlist"/>
-        <w:rPr>
-          <w:lang w:val="pl-PL"/>
-        </w:rPr>
-      </w:pPr>
-      <w:r>
-        <w:rPr>
-          <w:lang w:val="pl-PL"/>
-        </w:rPr>
-        <w:t>Lista odnośników do plików umieszczonych przez nauczyciela administrującego stroną przedmiotu. Dostępna tylko jeżeli użytkownik jest zalogowany i posiada dostęp do danego przedmiotu.</w:t>
-      </w:r>
+        <w:pStyle w:val="ListParagraph"/>
+        <w:rPr>
+          <w:lang w:val="pl-PL"/>
+        </w:rPr>
+      </w:pPr>
+      <w:r>
+        <w:rPr>
+          <w:lang w:val="pl-PL"/>
+        </w:rPr>
+        <w:lastRenderedPageBreak/>
+        <w:t xml:space="preserve">Lista odnośników do plików umieszczonych przez nauczyciela administrującego stroną przedmiotu. Dostępna </w:t>
+      </w:r>
+      <w:proofErr w:type="gramStart"/>
+      <w:r>
+        <w:rPr>
+          <w:lang w:val="pl-PL"/>
+        </w:rPr>
+        <w:t>tylko jeżeli</w:t>
+      </w:r>
+      <w:proofErr w:type="gramEnd"/>
+      <w:r>
+        <w:rPr>
+          <w:lang w:val="pl-PL"/>
+        </w:rPr>
+        <w:t xml:space="preserve"> użytkownik jest zalogowany i posiada dostęp do danego przedmiotu.</w:t>
+      </w:r>
+    </w:p>
+    <w:p>
+      <w:pPr>
+        <w:rPr>
+          <w:lang w:val="pl-PL"/>
+        </w:rPr>
+      </w:pPr>
+      <w:r>
+        <w:rPr>
+          <w:lang w:val="pl-PL"/>
+        </w:rPr>
+        <w:t xml:space="preserve">Zalogowany nauczyciel ma możliwość zarządzania swoimi przedmiotami tzn. </w:t>
+      </w:r>
+      <w:proofErr w:type="gramStart"/>
+      <w:r>
+        <w:rPr>
+          <w:lang w:val="pl-PL"/>
+        </w:rPr>
+        <w:t>przedmiotami do których</w:t>
+      </w:r>
+      <w:proofErr w:type="gramEnd"/>
+      <w:r>
+        <w:rPr>
+          <w:lang w:val="pl-PL"/>
+        </w:rPr>
+        <w:t xml:space="preserve"> jest przypisany jako nauczyciel. Przejście do zarządzania przedmiotami następuje po wciśnięciu w menu głównym przycisku z loginem </w:t>
+      </w:r>
+      <w:r>
+        <w:rPr>
+          <w:lang w:val="pl-PL"/>
+        </w:rPr>
+        <w:t xml:space="preserve">a następnie wybraniu „Moje przedmioty”. Po przekierowaniu istnieje możliwość dowolnej modyfikacji wyświetlanych treści a także akceptowania próśb studentów o rejestrację a także podejrzenia listy studentów zapisanych na przedmiot. </w:t>
+      </w:r>
+    </w:p>
+    <w:p>
+      <w:pPr>
+        <w:pStyle w:val="Heading1"/>
+        <w:rPr>
+          <w:lang w:val="pl-PL"/>
+        </w:rPr>
+      </w:pPr>
+      <w:bookmarkStart w:id="9" w:name="_Toc439615634"/>
+      <w:r>
+        <w:rPr>
+          <w:lang w:val="pl-PL"/>
+        </w:rPr>
+        <w:t>Forum</w:t>
+      </w:r>
+      <w:bookmarkEnd w:id="9"/>
     </w:p>
     <w:p>
       <w:pPr>
@@ -4881,47 +5056,32 @@
       </w:pPr>
       <w:r>
         <w:rPr>
+          <w:lang w:val="pl-PL"/>
+        </w:rPr>
+        <w:t xml:space="preserve">Konto użytkownika w systemie powiązane jest z kontem użytkownika forum zintegrowanego z systemem. Dostęp do forum jest możliwy poprzez menu główne oraz menu 2. Po kliknięciu odnośnika użytkownik zostaje przekierowany na stronę forum, której adres znajduje się w obrębie domeny systemu. </w:t>
+      </w:r>
+      <w:r>
+        <w:rPr>
           <w:color w:val="FF0000"/>
           <w:lang w:val="pl-PL"/>
         </w:rPr>
-        <w:t>Panel nauczyciela</w:t>
-      </w:r>
-    </w:p>
-    <w:p>
-      <w:pPr>
-        <w:pStyle w:val="Nagwek1"/>
-        <w:rPr>
-          <w:lang w:val="pl-PL"/>
-        </w:rPr>
-      </w:pPr>
-      <w:bookmarkStart w:id="9" w:name="_Toc439584824"/>
-      <w:r>
-        <w:rPr>
-          <w:lang w:val="pl-PL"/>
-        </w:rPr>
-        <w:t>Forum</w:t>
-      </w:r>
-      <w:bookmarkEnd w:id="9"/>
-    </w:p>
-    <w:p>
-      <w:pPr>
+        <w:t xml:space="preserve">NAZWA </w:t>
+      </w:r>
+      <w:proofErr w:type="gramStart"/>
+      <w:r>
         <w:rPr>
           <w:color w:val="FF0000"/>
           <w:lang w:val="pl-PL"/>
         </w:rPr>
-      </w:pPr>
-      <w:r>
-        <w:rPr>
-          <w:lang w:val="pl-PL"/>
-        </w:rPr>
-        <w:t xml:space="preserve">Konto użytkownika w systemie powiązane jest z kontem użytkownika forum zintegrowanego z systemem. Dostęp do forum jest możliwy poprzez menu główne oraz menu 2. Po kliknięciu odnośnika użytkownik zostaje przekierowany na stronę forum, której adres znajduje się w obrębie domeny systemu. </w:t>
-      </w:r>
+        <w:t>FORUM KTÓRE</w:t>
+      </w:r>
+      <w:proofErr w:type="gramEnd"/>
       <w:r>
         <w:rPr>
           <w:color w:val="FF0000"/>
           <w:lang w:val="pl-PL"/>
         </w:rPr>
-        <w:t>NAZWA FORUM KTÓRE WYKORZYSTUJEMY</w:t>
+        <w:t xml:space="preserve"> WYKORZYSTUJEMY</w:t>
       </w:r>
     </w:p>
     <w:p>
@@ -4952,7 +5112,7 @@
     </w:p>
     <w:p>
       <w:pPr>
-        <w:pStyle w:val="Akapitzlist"/>
+        <w:pStyle w:val="ListParagraph"/>
         <w:numPr>
           <w:ilvl w:val="0"/>
           <w:numId w:val="43"/>
@@ -4970,7 +5130,7 @@
     </w:p>
     <w:p>
       <w:pPr>
-        <w:pStyle w:val="Akapitzlist"/>
+        <w:pStyle w:val="ListParagraph"/>
         <w:rPr>
           <w:lang w:val="pl-PL"/>
         </w:rPr>
@@ -4984,7 +5144,7 @@
     </w:p>
     <w:p>
       <w:pPr>
-        <w:pStyle w:val="Akapitzlist"/>
+        <w:pStyle w:val="ListParagraph"/>
         <w:numPr>
           <w:ilvl w:val="0"/>
           <w:numId w:val="43"/>
@@ -5002,7 +5162,7 @@
     </w:p>
     <w:p>
       <w:pPr>
-        <w:pStyle w:val="Akapitzlist"/>
+        <w:pStyle w:val="ListParagraph"/>
         <w:rPr>
           <w:lang w:val="pl-PL"/>
         </w:rPr>
@@ -5016,7 +5176,7 @@
     </w:p>
     <w:p>
       <w:pPr>
-        <w:pStyle w:val="Akapitzlist"/>
+        <w:pStyle w:val="ListParagraph"/>
         <w:numPr>
           <w:ilvl w:val="0"/>
           <w:numId w:val="43"/>
@@ -5034,7 +5194,7 @@
     </w:p>
     <w:p>
       <w:pPr>
-        <w:pStyle w:val="Akapitzlist"/>
+        <w:pStyle w:val="ListParagraph"/>
         <w:rPr>
           <w:lang w:val="pl-PL"/>
         </w:rPr>
@@ -5056,18 +5216,17 @@
         <w:rPr>
           <w:lang w:val="pl-PL"/>
         </w:rPr>
-        <w:lastRenderedPageBreak/>
         <w:t>W menu głównym forum znajduje się odnośnik do strony głównej systemu.</w:t>
       </w:r>
     </w:p>
     <w:p>
       <w:pPr>
-        <w:pStyle w:val="Nagwek1"/>
-        <w:rPr>
-          <w:lang w:val="pl-PL"/>
-        </w:rPr>
-      </w:pPr>
-      <w:bookmarkStart w:id="10" w:name="_Toc439584825"/>
+        <w:pStyle w:val="Heading1"/>
+        <w:rPr>
+          <w:lang w:val="pl-PL"/>
+        </w:rPr>
+      </w:pPr>
+      <w:bookmarkStart w:id="10" w:name="_Toc439615635"/>
       <w:r>
         <w:rPr>
           <w:lang w:val="pl-PL"/>
@@ -5086,7 +5245,43 @@
         <w:rPr>
           <w:lang w:val="pl-PL"/>
         </w:rPr>
-        <w:t xml:space="preserve">Do panelu administratora dostęp na jedynie użytkownik z rolą „Administrator”. </w:t>
+        <w:t>D</w:t>
+      </w:r>
+      <w:r>
+        <w:rPr>
+          <w:lang w:val="pl-PL"/>
+        </w:rPr>
+        <w:t>o panelu administratora dostęp m</w:t>
+      </w:r>
+      <w:r>
+        <w:rPr>
+          <w:lang w:val="pl-PL"/>
+        </w:rPr>
+        <w:t>a użytkownik z rolą „Administrator”</w:t>
+      </w:r>
+      <w:r>
+        <w:rPr>
+          <w:lang w:val="pl-PL"/>
+        </w:rPr>
+        <w:t xml:space="preserve"> a także częściowo nauczyciel do sekcji przedmiotów</w:t>
+      </w:r>
+      <w:r>
+        <w:rPr>
+          <w:lang w:val="pl-PL"/>
+        </w:rPr>
+        <w:t>.</w:t>
+      </w:r>
+      <w:r>
+        <w:rPr>
+          <w:lang w:val="pl-PL"/>
+        </w:rPr>
+        <w:t xml:space="preserve"> </w:t>
+      </w:r>
+      <w:r>
+        <w:rPr>
+          <w:lang w:val="pl-PL"/>
+        </w:rPr>
+        <w:t xml:space="preserve"> </w:t>
       </w:r>
     </w:p>
     <w:p>
@@ -5126,7 +5321,33 @@
         <w:rPr>
           <w:lang w:val="pl-PL"/>
         </w:rPr>
-        <w:t xml:space="preserve">Aby dostać się do panelu administratora należy – będąc zalogowanym jako Administrator – kliknąć przycisk „Zarządzaj” znajdujący się w menu </w:t>
+        <w:t xml:space="preserve">Aby dostać się do panelu administratora należy – będąc </w:t>
+      </w:r>
+      <w:proofErr w:type="gramStart"/>
+      <w:r>
+        <w:rPr>
+          <w:lang w:val="pl-PL"/>
+        </w:rPr>
+        <w:t>zalogowanym jako</w:t>
+      </w:r>
+      <w:proofErr w:type="gramEnd"/>
+      <w:r>
+        <w:rPr>
+          <w:lang w:val="pl-PL"/>
+        </w:rPr>
+        <w:t xml:space="preserve"> Administrator – kliknąć przycisk „</w:t>
+      </w:r>
+      <w:r>
+        <w:rPr>
+          <w:lang w:val="pl-PL"/>
+        </w:rPr>
+        <w:t>Administracja</w:t>
+      </w:r>
+      <w:r>
+        <w:rPr>
+          <w:lang w:val="pl-PL"/>
+        </w:rPr>
+        <w:t xml:space="preserve">” znajdujący się w menu </w:t>
       </w:r>
       <w:r>
         <w:rPr>
@@ -5150,7 +5371,7 @@
     </w:p>
     <w:p>
       <w:pPr>
-        <w:pStyle w:val="Akapitzlist"/>
+        <w:pStyle w:val="ListParagraph"/>
         <w:numPr>
           <w:ilvl w:val="0"/>
           <w:numId w:val="44"/>
@@ -5163,12 +5384,26 @@
         <w:rPr>
           <w:lang w:val="pl-PL"/>
         </w:rPr>
-        <w:t>Języki</w:t>
-      </w:r>
-    </w:p>
-    <w:p>
-      <w:pPr>
-        <w:pStyle w:val="Akapitzlist"/>
+        <w:t>Języki – „</w:t>
+      </w:r>
+      <w:proofErr w:type="spellStart"/>
+      <w:r>
+        <w:rPr>
+          <w:lang w:val="pl-PL"/>
+        </w:rPr>
+        <w:t>Languages</w:t>
+      </w:r>
+      <w:proofErr w:type="spellEnd"/>
+      <w:r>
+        <w:rPr>
+          <w:lang w:val="pl-PL"/>
+        </w:rPr>
+        <w:t>”</w:t>
+      </w:r>
+    </w:p>
+    <w:p>
+      <w:pPr>
+        <w:pStyle w:val="ListParagraph"/>
         <w:numPr>
           <w:ilvl w:val="0"/>
           <w:numId w:val="44"/>
@@ -5181,12 +5416,26 @@
         <w:rPr>
           <w:lang w:val="pl-PL"/>
         </w:rPr>
-        <w:t>Użytkownicy</w:t>
-      </w:r>
-    </w:p>
-    <w:p>
-      <w:pPr>
-        <w:pStyle w:val="Akapitzlist"/>
+        <w:t>Użytkownicy – „</w:t>
+      </w:r>
+      <w:proofErr w:type="spellStart"/>
+      <w:r>
+        <w:rPr>
+          <w:lang w:val="pl-PL"/>
+        </w:rPr>
+        <w:t>Users</w:t>
+      </w:r>
+      <w:proofErr w:type="spellEnd"/>
+      <w:r>
+        <w:rPr>
+          <w:lang w:val="pl-PL"/>
+        </w:rPr>
+        <w:t>”</w:t>
+      </w:r>
+    </w:p>
+    <w:p>
+      <w:pPr>
+        <w:pStyle w:val="ListParagraph"/>
         <w:numPr>
           <w:ilvl w:val="0"/>
           <w:numId w:val="44"/>
@@ -5199,12 +5448,26 @@
         <w:rPr>
           <w:lang w:val="pl-PL"/>
         </w:rPr>
-        <w:t>Strony</w:t>
-      </w:r>
-    </w:p>
-    <w:p>
-      <w:pPr>
-        <w:pStyle w:val="Akapitzlist"/>
+        <w:t>Strony – „</w:t>
+      </w:r>
+      <w:proofErr w:type="spellStart"/>
+      <w:r>
+        <w:rPr>
+          <w:lang w:val="pl-PL"/>
+        </w:rPr>
+        <w:t>Pages</w:t>
+      </w:r>
+      <w:proofErr w:type="spellEnd"/>
+      <w:r>
+        <w:rPr>
+          <w:lang w:val="pl-PL"/>
+        </w:rPr>
+        <w:t>”</w:t>
+      </w:r>
+    </w:p>
+    <w:p>
+      <w:pPr>
+        <w:pStyle w:val="ListParagraph"/>
         <w:numPr>
           <w:ilvl w:val="0"/>
           <w:numId w:val="44"/>
@@ -5217,12 +5480,40 @@
         <w:rPr>
           <w:lang w:val="pl-PL"/>
         </w:rPr>
-        <w:t>Strona główna</w:t>
-      </w:r>
-    </w:p>
-    <w:p>
-      <w:pPr>
-        <w:pStyle w:val="Akapitzlist"/>
+        <w:t>Strona główna – „</w:t>
+      </w:r>
+      <w:proofErr w:type="spellStart"/>
+      <w:r>
+        <w:rPr>
+          <w:lang w:val="pl-PL"/>
+        </w:rPr>
+        <w:t>Main</w:t>
+      </w:r>
+      <w:proofErr w:type="spellEnd"/>
+      <w:r>
+        <w:rPr>
+          <w:lang w:val="pl-PL"/>
+        </w:rPr>
+        <w:t xml:space="preserve"> </w:t>
+      </w:r>
+      <w:proofErr w:type="spellStart"/>
+      <w:r>
+        <w:rPr>
+          <w:lang w:val="pl-PL"/>
+        </w:rPr>
+        <w:t>page</w:t>
+      </w:r>
+      <w:proofErr w:type="spellEnd"/>
+      <w:r>
+        <w:rPr>
+          <w:lang w:val="pl-PL"/>
+        </w:rPr>
+        <w:t>”</w:t>
+      </w:r>
+    </w:p>
+    <w:p>
+      <w:pPr>
+        <w:pStyle w:val="ListParagraph"/>
         <w:numPr>
           <w:ilvl w:val="0"/>
           <w:numId w:val="44"/>
@@ -5235,18 +5526,32 @@
         <w:rPr>
           <w:lang w:val="pl-PL"/>
         </w:rPr>
-        <w:t>Menu</w:t>
-      </w:r>
-      <w:r>
-        <w:rPr>
-          <w:lang w:val="pl-PL"/>
-        </w:rPr>
-        <w:t xml:space="preserve"> nawigacyjne</w:t>
-      </w:r>
-    </w:p>
-    <w:p>
-      <w:pPr>
-        <w:pStyle w:val="Akapitzlist"/>
+        <w:t>Menu nawigacyjne – „</w:t>
+      </w:r>
+      <w:proofErr w:type="spellStart"/>
+      <w:r>
+        <w:rPr>
+          <w:lang w:val="pl-PL"/>
+        </w:rPr>
+        <w:t>Navigation</w:t>
+      </w:r>
+      <w:proofErr w:type="spellEnd"/>
+      <w:r>
+        <w:rPr>
+          <w:lang w:val="pl-PL"/>
+        </w:rPr>
+        <w:t xml:space="preserve"> menu</w:t>
+      </w:r>
+      <w:r>
+        <w:rPr>
+          <w:lang w:val="pl-PL"/>
+        </w:rPr>
+        <w:t>”</w:t>
+      </w:r>
+    </w:p>
+    <w:p>
+      <w:pPr>
+        <w:pStyle w:val="ListParagraph"/>
         <w:numPr>
           <w:ilvl w:val="0"/>
           <w:numId w:val="44"/>
@@ -5259,12 +5564,26 @@
         <w:rPr>
           <w:lang w:val="pl-PL"/>
         </w:rPr>
-        <w:t>Przedmioty</w:t>
-      </w:r>
-    </w:p>
-    <w:p>
-      <w:pPr>
-        <w:pStyle w:val="Akapitzlist"/>
+        <w:t>Przedmioty – „</w:t>
+      </w:r>
+      <w:proofErr w:type="spellStart"/>
+      <w:r>
+        <w:rPr>
+          <w:lang w:val="pl-PL"/>
+        </w:rPr>
+        <w:t>Subjects</w:t>
+      </w:r>
+      <w:proofErr w:type="spellEnd"/>
+      <w:r>
+        <w:rPr>
+          <w:lang w:val="pl-PL"/>
+        </w:rPr>
+        <w:t>”</w:t>
+      </w:r>
+    </w:p>
+    <w:p>
+      <w:pPr>
+        <w:pStyle w:val="ListParagraph"/>
         <w:numPr>
           <w:ilvl w:val="0"/>
           <w:numId w:val="44"/>
@@ -5277,17 +5596,30 @@
         <w:rPr>
           <w:lang w:val="pl-PL"/>
         </w:rPr>
-        <w:t>Galeria obrazków</w:t>
-      </w:r>
-    </w:p>
-    <w:p>
-      <w:pPr>
-        <w:pStyle w:val="Nagwek2"/>
-        <w:rPr>
-          <w:lang w:val="pl-PL"/>
-        </w:rPr>
-      </w:pPr>
-      <w:bookmarkStart w:id="11" w:name="_Toc439584826"/>
+        <w:lastRenderedPageBreak/>
+        <w:t>Galeria obrazków – „</w:t>
+      </w:r>
+      <w:r>
+        <w:rPr>
+          <w:lang w:val="pl-PL"/>
+        </w:rPr>
+        <w:t>Image galery</w:t>
+      </w:r>
+      <w:r>
+        <w:rPr>
+          <w:lang w:val="pl-PL"/>
+        </w:rPr>
+        <w:t>”</w:t>
+      </w:r>
+    </w:p>
+    <w:p>
+      <w:pPr>
+        <w:pStyle w:val="Heading2"/>
+        <w:rPr>
+          <w:lang w:val="pl-PL"/>
+        </w:rPr>
+      </w:pPr>
+      <w:bookmarkStart w:id="11" w:name="_Toc439615636"/>
       <w:r>
         <w:rPr>
           <w:lang w:val="pl-PL"/>
@@ -5379,12 +5711,12 @@
     </w:p>
     <w:p>
       <w:pPr>
-        <w:pStyle w:val="Nagwek3"/>
-        <w:rPr>
-          <w:lang w:val="pl-PL"/>
-        </w:rPr>
-      </w:pPr>
-      <w:bookmarkStart w:id="12" w:name="_Toc439584827"/>
+        <w:pStyle w:val="Heading3"/>
+        <w:rPr>
+          <w:lang w:val="pl-PL"/>
+        </w:rPr>
+      </w:pPr>
+      <w:bookmarkStart w:id="12" w:name="_Toc439615637"/>
       <w:r>
         <w:rPr>
           <w:lang w:val="pl-PL"/>
@@ -5403,19 +5735,7 @@
         <w:rPr>
           <w:lang w:val="pl-PL"/>
         </w:rPr>
-        <w:t>W</w:t>
-      </w:r>
-      <w:r>
-        <w:rPr>
-          <w:lang w:val="pl-PL"/>
-        </w:rPr>
-        <w:t>szystkie teksty</w:t>
-      </w:r>
-      <w:r>
-        <w:rPr>
-          <w:lang w:val="pl-PL"/>
-        </w:rPr>
-        <w:t xml:space="preserve"> dostępne na w systemie – poza panelem administratora – niebędące treścią stron informacyjnych mogą zostać przetłumaczone przez administratora na dowolny język, który zdefiniował on w systemie. </w:t>
+        <w:t xml:space="preserve">Wszystkie teksty dostępne w systemie – poza panelem administratora – niebędące treścią stron informacyjnych mogą zostać przetłumaczone przez administratora na dowolny język, który zdefiniował on w systemie. </w:t>
       </w:r>
       <w:r>
         <w:rPr>
@@ -5440,12 +5760,12 @@
     </w:p>
     <w:p>
       <w:pPr>
-        <w:pStyle w:val="Nagwek3"/>
-        <w:rPr>
-          <w:lang w:val="pl-PL"/>
-        </w:rPr>
-      </w:pPr>
-      <w:bookmarkStart w:id="13" w:name="_Toc439584828"/>
+        <w:pStyle w:val="Heading3"/>
+        <w:rPr>
+          <w:lang w:val="pl-PL"/>
+        </w:rPr>
+      </w:pPr>
+      <w:bookmarkStart w:id="13" w:name="_Toc439615638"/>
       <w:r>
         <w:rPr>
           <w:lang w:val="pl-PL"/>
@@ -5469,12 +5789,12 @@
     </w:p>
     <w:p>
       <w:pPr>
-        <w:pStyle w:val="Nagwek2"/>
-        <w:rPr>
-          <w:lang w:val="pl-PL"/>
-        </w:rPr>
-      </w:pPr>
-      <w:bookmarkStart w:id="14" w:name="_Toc439584829"/>
+        <w:pStyle w:val="Heading2"/>
+        <w:rPr>
+          <w:lang w:val="pl-PL"/>
+        </w:rPr>
+      </w:pPr>
+      <w:bookmarkStart w:id="14" w:name="_Toc439615639"/>
       <w:r>
         <w:rPr>
           <w:lang w:val="pl-PL"/>
@@ -5498,17 +5818,16 @@
     </w:p>
     <w:p>
       <w:pPr>
-        <w:pStyle w:val="Nagwek3"/>
-        <w:rPr>
-          <w:lang w:val="pl-PL"/>
-        </w:rPr>
-      </w:pPr>
-      <w:bookmarkStart w:id="15" w:name="_Toc439584830"/>
-      <w:r>
-        <w:rPr>
-          <w:lang w:val="pl-PL"/>
-        </w:rPr>
-        <w:lastRenderedPageBreak/>
+        <w:pStyle w:val="Heading3"/>
+        <w:rPr>
+          <w:lang w:val="pl-PL"/>
+        </w:rPr>
+      </w:pPr>
+      <w:bookmarkStart w:id="15" w:name="_Toc439615640"/>
+      <w:r>
+        <w:rPr>
+          <w:lang w:val="pl-PL"/>
+        </w:rPr>
         <w:t>Nowy użytkownik</w:t>
       </w:r>
       <w:bookmarkEnd w:id="15"/>
@@ -5548,7 +5867,7 @@
     </w:p>
     <w:p>
       <w:pPr>
-        <w:pStyle w:val="Akapitzlist"/>
+        <w:pStyle w:val="ListParagraph"/>
         <w:numPr>
           <w:ilvl w:val="0"/>
           <w:numId w:val="45"/>
@@ -5558,6 +5877,7 @@
         </w:rPr>
       </w:pPr>
       <w:proofErr w:type="spellStart"/>
+      <w:proofErr w:type="gramStart"/>
       <w:r>
         <w:rPr>
           <w:lang w:val="pl-PL"/>
@@ -5565,6 +5885,7 @@
         <w:t>first</w:t>
       </w:r>
       <w:proofErr w:type="spellEnd"/>
+      <w:proofErr w:type="gramEnd"/>
       <w:r>
         <w:rPr>
           <w:lang w:val="pl-PL"/>
@@ -5588,7 +5909,7 @@
     </w:p>
     <w:p>
       <w:pPr>
-        <w:pStyle w:val="Akapitzlist"/>
+        <w:pStyle w:val="ListParagraph"/>
         <w:numPr>
           <w:ilvl w:val="0"/>
           <w:numId w:val="45"/>
@@ -5598,6 +5919,7 @@
         </w:rPr>
       </w:pPr>
       <w:proofErr w:type="spellStart"/>
+      <w:proofErr w:type="gramStart"/>
       <w:r>
         <w:rPr>
           <w:lang w:val="pl-PL"/>
@@ -5605,6 +5927,7 @@
         <w:t>last</w:t>
       </w:r>
       <w:proofErr w:type="spellEnd"/>
+      <w:proofErr w:type="gramEnd"/>
       <w:r>
         <w:rPr>
           <w:lang w:val="pl-PL"/>
@@ -5628,7 +5951,7 @@
     </w:p>
     <w:p>
       <w:pPr>
-        <w:pStyle w:val="Akapitzlist"/>
+        <w:pStyle w:val="ListParagraph"/>
         <w:numPr>
           <w:ilvl w:val="0"/>
           <w:numId w:val="45"/>
@@ -5637,16 +5960,24 @@
           <w:lang w:val="pl-PL"/>
         </w:rPr>
       </w:pPr>
-      <w:r>
-        <w:rPr>
-          <w:lang w:val="pl-PL"/>
-        </w:rPr>
-        <w:t>email,</w:t>
-      </w:r>
-    </w:p>
-    <w:p>
-      <w:pPr>
-        <w:pStyle w:val="Akapitzlist"/>
+      <w:proofErr w:type="gramStart"/>
+      <w:r>
+        <w:rPr>
+          <w:lang w:val="pl-PL"/>
+        </w:rPr>
+        <w:t>email</w:t>
+      </w:r>
+      <w:proofErr w:type="gramEnd"/>
+      <w:r>
+        <w:rPr>
+          <w:lang w:val="pl-PL"/>
+        </w:rPr>
+        <w:t>,</w:t>
+      </w:r>
+    </w:p>
+    <w:p>
+      <w:pPr>
+        <w:pStyle w:val="ListParagraph"/>
         <w:numPr>
           <w:ilvl w:val="0"/>
           <w:numId w:val="45"/>
@@ -5655,14 +5986,14 @@
           <w:lang w:val="pl-PL"/>
         </w:rPr>
       </w:pPr>
-      <w:proofErr w:type="spellStart"/>
+      <w:proofErr w:type="gramStart"/>
       <w:r>
         <w:rPr>
           <w:lang w:val="pl-PL"/>
         </w:rPr>
         <w:t>index</w:t>
       </w:r>
-      <w:proofErr w:type="spellEnd"/>
+      <w:proofErr w:type="gramEnd"/>
       <w:r>
         <w:rPr>
           <w:lang w:val="pl-PL"/>
@@ -5672,7 +6003,7 @@
     </w:p>
     <w:p>
       <w:pPr>
-        <w:pStyle w:val="Akapitzlist"/>
+        <w:pStyle w:val="ListParagraph"/>
         <w:numPr>
           <w:ilvl w:val="0"/>
           <w:numId w:val="45"/>
@@ -5681,16 +6012,24 @@
           <w:lang w:val="pl-PL"/>
         </w:rPr>
       </w:pPr>
-      <w:r>
-        <w:rPr>
-          <w:lang w:val="pl-PL"/>
-        </w:rPr>
-        <w:t>pesel,</w:t>
-      </w:r>
-    </w:p>
-    <w:p>
-      <w:pPr>
-        <w:pStyle w:val="Akapitzlist"/>
+      <w:proofErr w:type="gramStart"/>
+      <w:r>
+        <w:rPr>
+          <w:lang w:val="pl-PL"/>
+        </w:rPr>
+        <w:t>pesel</w:t>
+      </w:r>
+      <w:proofErr w:type="gramEnd"/>
+      <w:r>
+        <w:rPr>
+          <w:lang w:val="pl-PL"/>
+        </w:rPr>
+        <w:t>,</w:t>
+      </w:r>
+    </w:p>
+    <w:p>
+      <w:pPr>
+        <w:pStyle w:val="ListParagraph"/>
         <w:numPr>
           <w:ilvl w:val="0"/>
           <w:numId w:val="45"/>
@@ -5699,16 +6038,24 @@
           <w:lang w:val="pl-PL"/>
         </w:rPr>
       </w:pPr>
-      <w:r>
-        <w:rPr>
-          <w:lang w:val="pl-PL"/>
-        </w:rPr>
-        <w:t>role:</w:t>
-      </w:r>
-    </w:p>
-    <w:p>
-      <w:pPr>
-        <w:pStyle w:val="Akapitzlist"/>
+      <w:proofErr w:type="gramStart"/>
+      <w:r>
+        <w:rPr>
+          <w:lang w:val="pl-PL"/>
+        </w:rPr>
+        <w:t>role</w:t>
+      </w:r>
+      <w:proofErr w:type="gramEnd"/>
+      <w:r>
+        <w:rPr>
+          <w:lang w:val="pl-PL"/>
+        </w:rPr>
+        <w:t>:</w:t>
+      </w:r>
+    </w:p>
+    <w:p>
+      <w:pPr>
+        <w:pStyle w:val="ListParagraph"/>
         <w:numPr>
           <w:ilvl w:val="1"/>
           <w:numId w:val="45"/>
@@ -5726,7 +6073,7 @@
     </w:p>
     <w:p>
       <w:pPr>
-        <w:pStyle w:val="Akapitzlist"/>
+        <w:pStyle w:val="ListParagraph"/>
         <w:numPr>
           <w:ilvl w:val="1"/>
           <w:numId w:val="45"/>
@@ -5744,7 +6091,7 @@
     </w:p>
     <w:p>
       <w:pPr>
-        <w:pStyle w:val="Akapitzlist"/>
+        <w:pStyle w:val="ListParagraph"/>
         <w:numPr>
           <w:ilvl w:val="1"/>
           <w:numId w:val="45"/>
@@ -5774,11 +6121,19 @@
           <w:lang w:val="pl-PL"/>
         </w:rPr>
       </w:pPr>
-      <w:r>
-        <w:rPr>
-          <w:lang w:val="pl-PL"/>
-        </w:rPr>
-        <w:t xml:space="preserve">po wybraniu przycisku zatwierdzającego zostaje utworzony nowy użytkownik (zarówno w serwisie głównym jak i w forum) oraz zostaje nadane mu hasło tymczasowe, które zostaje w okienku </w:t>
+      <w:proofErr w:type="gramStart"/>
+      <w:r>
+        <w:rPr>
+          <w:lang w:val="pl-PL"/>
+        </w:rPr>
+        <w:t>po</w:t>
+      </w:r>
+      <w:proofErr w:type="gramEnd"/>
+      <w:r>
+        <w:rPr>
+          <w:lang w:val="pl-PL"/>
+        </w:rPr>
+        <w:t xml:space="preserve"> wybraniu przycisku zatwierdzającego zostaje utworzony nowy użytkownik (zarówno w serwisie głównym jak i w forum) oraz zostaje nadane mu hasło tymczasowe, które zostaje w okienku </w:t>
       </w:r>
       <w:proofErr w:type="spellStart"/>
       <w:r>
@@ -5797,16 +6152,17 @@
     </w:p>
     <w:p>
       <w:pPr>
-        <w:pStyle w:val="Nagwek3"/>
-        <w:rPr>
-          <w:lang w:val="pl-PL"/>
-        </w:rPr>
-      </w:pPr>
-      <w:bookmarkStart w:id="16" w:name="_Toc439584831"/>
-      <w:r>
-        <w:rPr>
-          <w:lang w:val="pl-PL"/>
-        </w:rPr>
+        <w:pStyle w:val="Heading3"/>
+        <w:rPr>
+          <w:lang w:val="pl-PL"/>
+        </w:rPr>
+      </w:pPr>
+      <w:bookmarkStart w:id="16" w:name="_Toc439615641"/>
+      <w:r>
+        <w:rPr>
+          <w:lang w:val="pl-PL"/>
+        </w:rPr>
+        <w:lastRenderedPageBreak/>
         <w:t>Istniejący użytkownik</w:t>
       </w:r>
       <w:bookmarkEnd w:id="16"/>
@@ -5827,49 +6183,76 @@
     <w:p>
       <w:pPr>
         <w:rPr>
-          <w:color w:val="FF0000"/>
-          <w:lang w:val="pl-PL"/>
-        </w:rPr>
-      </w:pPr>
-      <w:r>
-        <w:rPr>
-          <w:color w:val="FF0000"/>
+          <w:lang w:val="pl-PL"/>
+        </w:rPr>
+      </w:pPr>
+      <w:r>
+        <w:rPr>
           <w:lang w:val="pl-PL"/>
         </w:rPr>
         <w:t xml:space="preserve">System udostępnia również możliwość wyłączenia konta użytkownika skutkującego </w:t>
       </w:r>
       <w:r>
         <w:rPr>
-          <w:color w:val="FF0000"/>
-          <w:lang w:val="pl-PL"/>
-        </w:rPr>
-        <w:t>odebraniem mu możliwości logowania się do systemu. Służy do tego przycisk typu „</w:t>
+          <w:lang w:val="pl-PL"/>
+        </w:rPr>
+        <w:t xml:space="preserve">odebraniem mu możliwości logowania się do systemu. Służy do tego przycisk </w:t>
+      </w:r>
+      <w:r>
+        <w:rPr>
+          <w:lang w:val="pl-PL"/>
+        </w:rPr>
+        <w:t>„</w:t>
       </w:r>
       <w:proofErr w:type="spellStart"/>
       <w:r>
         <w:rPr>
-          <w:color w:val="FF0000"/>
-          <w:lang w:val="pl-PL"/>
-        </w:rPr>
-        <w:t>checkbox</w:t>
+          <w:lang w:val="pl-PL"/>
+        </w:rPr>
+        <w:t>disable</w:t>
       </w:r>
       <w:proofErr w:type="spellEnd"/>
       <w:r>
         <w:rPr>
-          <w:color w:val="FF0000"/>
-          <w:lang w:val="pl-PL"/>
-        </w:rPr>
-        <w:t>” włączający/wyłączający konto dostępny przy edycji danego użytkownika.</w:t>
-      </w:r>
-    </w:p>
-    <w:p>
-      <w:pPr>
-        <w:pStyle w:val="Nagwek2"/>
-        <w:rPr>
-          <w:lang w:val="pl-PL"/>
-        </w:rPr>
-      </w:pPr>
-      <w:bookmarkStart w:id="17" w:name="_Toc439584832"/>
+          <w:lang w:val="pl-PL"/>
+        </w:rPr>
+        <w:t xml:space="preserve">” </w:t>
+      </w:r>
+      <w:r>
+        <w:rPr>
+          <w:lang w:val="pl-PL"/>
+        </w:rPr>
+        <w:t>wyłączający konto dostępny przy edycji danego użytkownika.</w:t>
+      </w:r>
+      <w:r>
+        <w:rPr>
+          <w:lang w:val="pl-PL"/>
+        </w:rPr>
+        <w:t xml:space="preserve"> Wyłączone konto użytkownika można ponownie aktywować poprzez wciśnięcie przycisku „</w:t>
+      </w:r>
+      <w:proofErr w:type="spellStart"/>
+      <w:r>
+        <w:rPr>
+          <w:lang w:val="pl-PL"/>
+        </w:rPr>
+        <w:t>activate</w:t>
+      </w:r>
+      <w:proofErr w:type="spellEnd"/>
+      <w:r>
+        <w:rPr>
+          <w:lang w:val="pl-PL"/>
+        </w:rPr>
+        <w:t>”.</w:t>
+      </w:r>
+    </w:p>
+    <w:p>
+      <w:pPr>
+        <w:pStyle w:val="Heading2"/>
+        <w:rPr>
+          <w:lang w:val="pl-PL"/>
+        </w:rPr>
+      </w:pPr>
+      <w:bookmarkStart w:id="17" w:name="_Toc439615642"/>
       <w:r>
         <w:rPr>
           <w:lang w:val="pl-PL"/>
@@ -5912,17 +6295,31 @@
         <w:rPr>
           <w:lang w:val="pl-PL"/>
         </w:rPr>
-        <w:t xml:space="preserve"> i nadanie stronie innej strony jako rodzica.</w:t>
-      </w:r>
-    </w:p>
-    <w:p>
-      <w:pPr>
-        <w:pStyle w:val="Nagwek3"/>
-        <w:rPr>
-          <w:lang w:val="pl-PL"/>
-        </w:rPr>
-      </w:pPr>
-      <w:bookmarkStart w:id="18" w:name="_Toc439584833"/>
+        <w:t xml:space="preserve"> i nadanie stronie innej </w:t>
+      </w:r>
+      <w:proofErr w:type="gramStart"/>
+      <w:r>
+        <w:rPr>
+          <w:lang w:val="pl-PL"/>
+        </w:rPr>
+        <w:t>strony jako</w:t>
+      </w:r>
+      <w:proofErr w:type="gramEnd"/>
+      <w:r>
+        <w:rPr>
+          <w:lang w:val="pl-PL"/>
+        </w:rPr>
+        <w:t xml:space="preserve"> rodzica.</w:t>
+      </w:r>
+    </w:p>
+    <w:p>
+      <w:pPr>
+        <w:pStyle w:val="Heading3"/>
+        <w:rPr>
+          <w:lang w:val="pl-PL"/>
+        </w:rPr>
+      </w:pPr>
+      <w:bookmarkStart w:id="18" w:name="_Toc439615643"/>
       <w:r>
         <w:rPr>
           <w:lang w:val="pl-PL"/>
@@ -5937,11 +6334,19 @@
           <w:lang w:val="pl-PL"/>
         </w:rPr>
       </w:pPr>
-      <w:r>
-        <w:rPr>
-          <w:lang w:val="pl-PL"/>
-        </w:rPr>
-        <w:t>dodanie nowej strony polega na wybraniu przycisku „</w:t>
+      <w:proofErr w:type="gramStart"/>
+      <w:r>
+        <w:rPr>
+          <w:lang w:val="pl-PL"/>
+        </w:rPr>
+        <w:t>dodanie</w:t>
+      </w:r>
+      <w:proofErr w:type="gramEnd"/>
+      <w:r>
+        <w:rPr>
+          <w:lang w:val="pl-PL"/>
+        </w:rPr>
+        <w:t xml:space="preserve"> nowej strony polega na wybraniu przycisku „</w:t>
       </w:r>
       <w:proofErr w:type="spellStart"/>
       <w:r>
@@ -5960,7 +6365,7 @@
     </w:p>
     <w:p>
       <w:pPr>
-        <w:pStyle w:val="Akapitzlist"/>
+        <w:pStyle w:val="ListParagraph"/>
         <w:numPr>
           <w:ilvl w:val="0"/>
           <w:numId w:val="46"/>
@@ -5970,6 +6375,7 @@
         </w:rPr>
       </w:pPr>
       <w:proofErr w:type="spellStart"/>
+      <w:proofErr w:type="gramStart"/>
       <w:r>
         <w:rPr>
           <w:lang w:val="pl-PL"/>
@@ -5977,10 +6383,11 @@
         <w:t>title</w:t>
       </w:r>
       <w:proofErr w:type="spellEnd"/>
-    </w:p>
-    <w:p>
-      <w:pPr>
-        <w:pStyle w:val="Akapitzlist"/>
+      <w:proofErr w:type="gramEnd"/>
+    </w:p>
+    <w:p>
+      <w:pPr>
+        <w:pStyle w:val="ListParagraph"/>
         <w:rPr>
           <w:lang w:val="pl-PL"/>
         </w:rPr>
@@ -5994,7 +6401,7 @@
     </w:p>
     <w:p>
       <w:pPr>
-        <w:pStyle w:val="Akapitzlist"/>
+        <w:pStyle w:val="ListParagraph"/>
         <w:numPr>
           <w:ilvl w:val="0"/>
           <w:numId w:val="46"/>
@@ -6004,6 +6411,7 @@
         </w:rPr>
       </w:pPr>
       <w:proofErr w:type="spellStart"/>
+      <w:proofErr w:type="gramStart"/>
       <w:r>
         <w:rPr>
           <w:lang w:val="pl-PL"/>
@@ -6011,10 +6419,11 @@
         <w:t>permalink</w:t>
       </w:r>
       <w:proofErr w:type="spellEnd"/>
-    </w:p>
-    <w:p>
-      <w:pPr>
-        <w:pStyle w:val="Akapitzlist"/>
+      <w:proofErr w:type="gramEnd"/>
+    </w:p>
+    <w:p>
+      <w:pPr>
+        <w:pStyle w:val="ListParagraph"/>
         <w:rPr>
           <w:lang w:val="pl-PL"/>
         </w:rPr>
@@ -6042,7 +6451,7 @@
     </w:p>
     <w:p>
       <w:pPr>
-        <w:pStyle w:val="Akapitzlist"/>
+        <w:pStyle w:val="ListParagraph"/>
         <w:numPr>
           <w:ilvl w:val="0"/>
           <w:numId w:val="46"/>
@@ -6052,6 +6461,7 @@
         </w:rPr>
       </w:pPr>
       <w:proofErr w:type="spellStart"/>
+      <w:proofErr w:type="gramStart"/>
       <w:r>
         <w:rPr>
           <w:lang w:val="pl-PL"/>
@@ -6059,19 +6469,34 @@
         <w:t>content</w:t>
       </w:r>
       <w:proofErr w:type="spellEnd"/>
-    </w:p>
-    <w:p>
-      <w:pPr>
-        <w:pStyle w:val="Akapitzlist"/>
-        <w:rPr>
-          <w:lang w:val="pl-PL"/>
-        </w:rPr>
-      </w:pPr>
-      <w:r>
-        <w:rPr>
-          <w:lang w:val="pl-PL"/>
-        </w:rPr>
-        <w:t>Zawartość strony. Edycja zawartości odbywa się poprzez rozbudowany intuicyjny edytor umożliwiający formatowanie tekstu, dodawanie tabel i obrazków. Dodawanie obrazków jest szczegółowo  omówione w podrozdziale dotyczącym sekcji galerii panelu administratora.</w:t>
+      <w:proofErr w:type="gramEnd"/>
+    </w:p>
+    <w:p>
+      <w:pPr>
+        <w:pStyle w:val="ListParagraph"/>
+        <w:rPr>
+          <w:lang w:val="pl-PL"/>
+        </w:rPr>
+      </w:pPr>
+      <w:r>
+        <w:rPr>
+          <w:lang w:val="pl-PL"/>
+        </w:rPr>
+        <w:t xml:space="preserve">Zawartość strony. Edycja zawartości odbywa się poprzez rozbudowany intuicyjny edytor umożliwiający formatowanie tekstu, dodawanie tabel i obrazków. Dodawanie obrazków jest </w:t>
+      </w:r>
+      <w:proofErr w:type="gramStart"/>
+      <w:r>
+        <w:rPr>
+          <w:lang w:val="pl-PL"/>
+        </w:rPr>
+        <w:t>szczegółowo  omówione</w:t>
+      </w:r>
+      <w:proofErr w:type="gramEnd"/>
+      <w:r>
+        <w:rPr>
+          <w:lang w:val="pl-PL"/>
+        </w:rPr>
+        <w:t xml:space="preserve"> w podrozdziale dotyczącym sekcji galerii panelu administratora.</w:t>
       </w:r>
       <w:r>
         <w:rPr>
@@ -6082,7 +6507,7 @@
     </w:p>
     <w:p>
       <w:pPr>
-        <w:pStyle w:val="Akapitzlist"/>
+        <w:pStyle w:val="ListParagraph"/>
         <w:numPr>
           <w:ilvl w:val="0"/>
           <w:numId w:val="46"/>
@@ -6092,6 +6517,7 @@
         </w:rPr>
       </w:pPr>
       <w:proofErr w:type="spellStart"/>
+      <w:proofErr w:type="gramStart"/>
       <w:r>
         <w:rPr>
           <w:lang w:val="pl-PL"/>
@@ -6099,25 +6525,67 @@
         <w:t>parent</w:t>
       </w:r>
       <w:proofErr w:type="spellEnd"/>
-    </w:p>
-    <w:p>
-      <w:pPr>
-        <w:pStyle w:val="Akapitzlist"/>
-        <w:rPr>
-          <w:lang w:val="pl-PL"/>
-        </w:rPr>
-      </w:pPr>
-      <w:r>
-        <w:rPr>
-          <w:lang w:val="pl-PL"/>
-        </w:rPr>
-        <w:lastRenderedPageBreak/>
-        <w:t>Rodzic strony – gdy użytkownik wyświetla stronę A będącą rodzicem strony B, w menu 2. po rozwinięciu do 2. poziomu widnieje odnośnik do strony B. Może zostać pozostawiony pusty – wtedy strona jest najwyżej w hierarchii stron systemu.</w:t>
-      </w:r>
-    </w:p>
-    <w:p>
-      <w:pPr>
-        <w:pStyle w:val="Akapitzlist"/>
+      <w:proofErr w:type="gramEnd"/>
+    </w:p>
+    <w:p>
+      <w:pPr>
+        <w:pStyle w:val="ListParagraph"/>
+        <w:rPr>
+          <w:lang w:val="pl-PL"/>
+        </w:rPr>
+      </w:pPr>
+      <w:r>
+        <w:rPr>
+          <w:lang w:val="pl-PL"/>
+        </w:rPr>
+        <w:t xml:space="preserve">Rodzic </w:t>
+      </w:r>
+      <w:proofErr w:type="gramStart"/>
+      <w:r>
+        <w:rPr>
+          <w:lang w:val="pl-PL"/>
+        </w:rPr>
+        <w:t>strony – gdy</w:t>
+      </w:r>
+      <w:proofErr w:type="gramEnd"/>
+      <w:r>
+        <w:rPr>
+          <w:lang w:val="pl-PL"/>
+        </w:rPr>
+        <w:t xml:space="preserve"> użytkownik wyświetla stronę A będącą rodzicem strony B, w menu 2. </w:t>
+      </w:r>
+      <w:proofErr w:type="gramStart"/>
+      <w:r>
+        <w:rPr>
+          <w:lang w:val="pl-PL"/>
+        </w:rPr>
+        <w:t>po</w:t>
+      </w:r>
+      <w:proofErr w:type="gramEnd"/>
+      <w:r>
+        <w:rPr>
+          <w:lang w:val="pl-PL"/>
+        </w:rPr>
+        <w:t xml:space="preserve"> rozwinięciu do 2. </w:t>
+      </w:r>
+      <w:proofErr w:type="gramStart"/>
+      <w:r>
+        <w:rPr>
+          <w:lang w:val="pl-PL"/>
+        </w:rPr>
+        <w:t>poziomu</w:t>
+      </w:r>
+      <w:proofErr w:type="gramEnd"/>
+      <w:r>
+        <w:rPr>
+          <w:lang w:val="pl-PL"/>
+        </w:rPr>
+        <w:t xml:space="preserve"> widnieje odnośnik do strony B. Może zostać pozostawiony pusty – wtedy strona jest najwyżej w hierarchii stron systemu.</w:t>
+      </w:r>
+    </w:p>
+    <w:p>
+      <w:pPr>
+        <w:pStyle w:val="ListParagraph"/>
         <w:numPr>
           <w:ilvl w:val="0"/>
           <w:numId w:val="46"/>
@@ -6127,6 +6595,7 @@
         </w:rPr>
       </w:pPr>
       <w:proofErr w:type="spellStart"/>
+      <w:proofErr w:type="gramStart"/>
       <w:r>
         <w:rPr>
           <w:lang w:val="pl-PL"/>
@@ -6134,10 +6603,11 @@
         <w:t>language</w:t>
       </w:r>
       <w:proofErr w:type="spellEnd"/>
-    </w:p>
-    <w:p>
-      <w:pPr>
-        <w:pStyle w:val="Akapitzlist"/>
+      <w:proofErr w:type="gramEnd"/>
+    </w:p>
+    <w:p>
+      <w:pPr>
+        <w:pStyle w:val="ListParagraph"/>
         <w:rPr>
           <w:lang w:val="pl-PL"/>
         </w:rPr>
@@ -6198,12 +6668,12 @@
     </w:p>
     <w:p>
       <w:pPr>
-        <w:pStyle w:val="Nagwek3"/>
-        <w:rPr>
-          <w:lang w:val="pl-PL"/>
-        </w:rPr>
-      </w:pPr>
-      <w:bookmarkStart w:id="19" w:name="_Toc439584834"/>
+        <w:pStyle w:val="Heading3"/>
+        <w:rPr>
+          <w:lang w:val="pl-PL"/>
+        </w:rPr>
+      </w:pPr>
+      <w:bookmarkStart w:id="19" w:name="_Toc439615644"/>
       <w:r>
         <w:rPr>
           <w:lang w:val="pl-PL"/>
@@ -6222,7 +6692,33 @@
         <w:rPr>
           <w:lang w:val="pl-PL"/>
         </w:rPr>
-        <w:t>Edycja istniejącej strony odbywa się poprzez wybranie strony z listy w lewym panelu. Zostaje wyświetlony ekran analogiczny do ekranu tworzenia nowej strony, umożliwiający edycję danych wybranej strony. Po wypełnieniu formularza należy zatwierdzić zmiany.</w:t>
+        <w:t>Edycja istniejącej strony odbywa się poprzez wybranie strony z listy w lewym panelu. Zostaje wyświetlony ekran analogiczny do ekranu tworzenia nowej strony, umożliwiający edycję danych wybranej strony. Po wypełnieniu formularza należy zatwierdzić zmiany</w:t>
+      </w:r>
+      <w:r>
+        <w:rPr>
+          <w:lang w:val="pl-PL"/>
+        </w:rPr>
+        <w:t xml:space="preserve"> przyciskiem „</w:t>
+      </w:r>
+      <w:proofErr w:type="spellStart"/>
+      <w:r>
+        <w:rPr>
+          <w:lang w:val="pl-PL"/>
+        </w:rPr>
+        <w:t>Upadate</w:t>
+      </w:r>
+      <w:proofErr w:type="spellEnd"/>
+      <w:r>
+        <w:rPr>
+          <w:lang w:val="pl-PL"/>
+        </w:rPr>
+        <w:t>”</w:t>
+      </w:r>
+      <w:r>
+        <w:rPr>
+          <w:lang w:val="pl-PL"/>
+        </w:rPr>
+        <w:t>.</w:t>
       </w:r>
     </w:p>
     <w:p>
@@ -6254,16 +6750,17 @@
     </w:p>
     <w:p>
       <w:pPr>
-        <w:pStyle w:val="Nagwek2"/>
-        <w:rPr>
-          <w:lang w:val="pl-PL"/>
-        </w:rPr>
-      </w:pPr>
-      <w:bookmarkStart w:id="20" w:name="_Toc439584835"/>
-      <w:r>
-        <w:rPr>
-          <w:lang w:val="pl-PL"/>
-        </w:rPr>
+        <w:pStyle w:val="Heading2"/>
+        <w:rPr>
+          <w:lang w:val="pl-PL"/>
+        </w:rPr>
+      </w:pPr>
+      <w:bookmarkStart w:id="20" w:name="_Toc439615645"/>
+      <w:r>
+        <w:rPr>
+          <w:lang w:val="pl-PL"/>
+        </w:rPr>
+        <w:lastRenderedPageBreak/>
         <w:t>Strona główna</w:t>
       </w:r>
       <w:bookmarkEnd w:id="20"/>
@@ -6278,7 +6775,13 @@
         <w:rPr>
           <w:lang w:val="pl-PL"/>
         </w:rPr>
-        <w:t>System umożliwia edycję kafelków wyświetlanych na stronie głównej. W sekcji tej po</w:t>
+        <w:t xml:space="preserve">System umożliwia edycję kafelków wyświetlanych na </w:t>
+      </w:r>
+      <w:r>
+        <w:rPr>
+          <w:lang w:val="pl-PL"/>
+        </w:rPr>
+        <w:t>stronie głównej. W sekcji tej</w:t>
       </w:r>
       <w:r>
         <w:rPr>
@@ -6289,12 +6792,12 @@
     </w:p>
     <w:p>
       <w:pPr>
-        <w:pStyle w:val="Nagwek3"/>
-        <w:rPr>
-          <w:lang w:val="pl-PL"/>
-        </w:rPr>
-      </w:pPr>
-      <w:bookmarkStart w:id="21" w:name="_Toc439584836"/>
+        <w:pStyle w:val="Heading3"/>
+        <w:rPr>
+          <w:lang w:val="pl-PL"/>
+        </w:rPr>
+      </w:pPr>
+      <w:bookmarkStart w:id="21" w:name="_Toc439615646"/>
       <w:r>
         <w:rPr>
           <w:lang w:val="pl-PL"/>
@@ -6319,20 +6822,7 @@
         <w:rPr>
           <w:lang w:val="pl-PL"/>
         </w:rPr>
-        <w:t xml:space="preserve"> lewej stronie znajduje się lista stron systemu opatrzona symbolem „+”, którego wybór skutkuje dodaniem strony do listy kafelków </w:t>
-      </w:r>
-      <w:r>
-        <w:rPr>
-          <w:color w:val="FF0000"/>
-          <w:lang w:val="pl-PL"/>
-        </w:rPr>
-        <w:t xml:space="preserve">ODWRÓCIĆ KOLEJNOŚC KAFELKÓW </w:t>
-      </w:r>
-      <w:r>
-        <w:rPr>
-          <w:lang w:val="pl-PL"/>
-        </w:rPr>
-        <w:t>znajdującej się w centralnej części ekranu. Lista ta pozwala na ustalenie kolejności kafelków za pomocą przycisków „</w:t>
+        <w:t xml:space="preserve"> lewej stronie znajduje się lista stron systemu opatrzona symbolem „+”, którego wybór skutkuje dodaniem strony do listy kafelków znajdującej się w centralnej części ekranu. Lista ta pozwala na ustalenie kolejności kafelków za pomocą przycisków „</w:t>
       </w:r>
       <w:proofErr w:type="spellStart"/>
       <w:r>
@@ -6363,12 +6853,12 @@
     </w:p>
     <w:p>
       <w:pPr>
-        <w:pStyle w:val="Nagwek3"/>
-        <w:rPr>
-          <w:lang w:val="pl-PL"/>
-        </w:rPr>
-      </w:pPr>
-      <w:bookmarkStart w:id="22" w:name="_Toc439584837"/>
+        <w:pStyle w:val="Heading3"/>
+        <w:rPr>
+          <w:lang w:val="pl-PL"/>
+        </w:rPr>
+      </w:pPr>
+      <w:bookmarkStart w:id="22" w:name="_Toc439615647"/>
       <w:r>
         <w:rPr>
           <w:lang w:val="pl-PL"/>
@@ -6398,7 +6888,7 @@
     </w:p>
     <w:p>
       <w:pPr>
-        <w:pStyle w:val="Akapitzlist"/>
+        <w:pStyle w:val="ListParagraph"/>
         <w:numPr>
           <w:ilvl w:val="0"/>
           <w:numId w:val="46"/>
@@ -6407,16 +6897,24 @@
           <w:lang w:val="pl-PL"/>
         </w:rPr>
       </w:pPr>
-      <w:r>
-        <w:rPr>
-          <w:lang w:val="pl-PL"/>
-        </w:rPr>
-        <w:t>edycję tytułu kafelka,</w:t>
-      </w:r>
-    </w:p>
-    <w:p>
-      <w:pPr>
-        <w:pStyle w:val="Akapitzlist"/>
+      <w:proofErr w:type="gramStart"/>
+      <w:r>
+        <w:rPr>
+          <w:lang w:val="pl-PL"/>
+        </w:rPr>
+        <w:t>edycję</w:t>
+      </w:r>
+      <w:proofErr w:type="gramEnd"/>
+      <w:r>
+        <w:rPr>
+          <w:lang w:val="pl-PL"/>
+        </w:rPr>
+        <w:t xml:space="preserve"> tytułu kafelka,</w:t>
+      </w:r>
+    </w:p>
+    <w:p>
+      <w:pPr>
+        <w:pStyle w:val="ListParagraph"/>
         <w:numPr>
           <w:ilvl w:val="0"/>
           <w:numId w:val="46"/>
@@ -6425,16 +6923,24 @@
           <w:lang w:val="pl-PL"/>
         </w:rPr>
       </w:pPr>
-      <w:r>
-        <w:rPr>
-          <w:lang w:val="pl-PL"/>
-        </w:rPr>
-        <w:t>edycję opisu kafelka,</w:t>
-      </w:r>
-    </w:p>
-    <w:p>
-      <w:pPr>
-        <w:pStyle w:val="Akapitzlist"/>
+      <w:proofErr w:type="gramStart"/>
+      <w:r>
+        <w:rPr>
+          <w:lang w:val="pl-PL"/>
+        </w:rPr>
+        <w:t>edycję</w:t>
+      </w:r>
+      <w:proofErr w:type="gramEnd"/>
+      <w:r>
+        <w:rPr>
+          <w:lang w:val="pl-PL"/>
+        </w:rPr>
+        <w:t xml:space="preserve"> opisu kafelka,</w:t>
+      </w:r>
+    </w:p>
+    <w:p>
+      <w:pPr>
+        <w:pStyle w:val="ListParagraph"/>
         <w:numPr>
           <w:ilvl w:val="0"/>
           <w:numId w:val="46"/>
@@ -6443,16 +6949,24 @@
           <w:lang w:val="pl-PL"/>
         </w:rPr>
       </w:pPr>
-      <w:r>
-        <w:rPr>
-          <w:lang w:val="pl-PL"/>
-        </w:rPr>
-        <w:t>usunięcie kafelka z listy,</w:t>
-      </w:r>
-    </w:p>
-    <w:p>
-      <w:pPr>
-        <w:pStyle w:val="Akapitzlist"/>
+      <w:proofErr w:type="gramStart"/>
+      <w:r>
+        <w:rPr>
+          <w:lang w:val="pl-PL"/>
+        </w:rPr>
+        <w:t>usunięcie</w:t>
+      </w:r>
+      <w:proofErr w:type="gramEnd"/>
+      <w:r>
+        <w:rPr>
+          <w:lang w:val="pl-PL"/>
+        </w:rPr>
+        <w:t xml:space="preserve"> kafelka z listy,</w:t>
+      </w:r>
+    </w:p>
+    <w:p>
+      <w:pPr>
+        <w:pStyle w:val="ListParagraph"/>
         <w:numPr>
           <w:ilvl w:val="0"/>
           <w:numId w:val="46"/>
@@ -6461,70 +6975,1167 @@
           <w:lang w:val="pl-PL"/>
         </w:rPr>
       </w:pPr>
-      <w:r>
-        <w:rPr>
-          <w:lang w:val="pl-PL"/>
-        </w:rPr>
-        <w:t>dodanie ścieżki do obrazka wyświetlanego w kafelku.</w:t>
-      </w:r>
-    </w:p>
-    <w:p>
-      <w:pPr>
-        <w:rPr>
-          <w:lang w:val="pl-PL"/>
-        </w:rPr>
-      </w:pPr>
-      <w:r>
-        <w:rPr>
-          <w:lang w:val="pl-PL"/>
-        </w:rPr>
-        <w:t>Dodanie ścieżki do obrazka odbywa się poprzez wpisanie adresu URL obrazka w pole formularza lub poprzez wybór obrazka z galerii obrazków systemu (opisanego w dalszym rozdziale) dostępnej po wybraniu przycisku.</w:t>
-      </w:r>
-    </w:p>
-    <w:p>
-      <w:pPr>
-        <w:rPr>
-          <w:lang w:val="pl-PL"/>
-        </w:rPr>
-      </w:pPr>
-      <w:r>
-        <w:rPr>
-          <w:lang w:val="pl-PL"/>
-        </w:rPr>
-        <w:t>Edycję menu kafelków należy zakończyć wybierając przycisk „</w:t>
+      <w:proofErr w:type="gramStart"/>
+      <w:r>
+        <w:rPr>
+          <w:lang w:val="pl-PL"/>
+        </w:rPr>
+        <w:t>dodanie</w:t>
+      </w:r>
+      <w:proofErr w:type="gramEnd"/>
+      <w:r>
+        <w:rPr>
+          <w:lang w:val="pl-PL"/>
+        </w:rPr>
+        <w:t xml:space="preserve"> obrazka wyświetlanego w kafelku.</w:t>
+      </w:r>
+    </w:p>
+    <w:p>
+      <w:pPr>
+        <w:rPr>
+          <w:lang w:val="pl-PL"/>
+        </w:rPr>
+      </w:pPr>
+      <w:r>
+        <w:rPr>
+          <w:lang w:val="pl-PL"/>
+        </w:rPr>
+        <w:t>Dodanie obrazka odbywa się poprzez wpisanie adresu URL obrazka w pole formularza lub poprzez wybór obrazka z galerii obrazków systemu (opisanego w dalszym rozdziale) dostępnej po wybraniu przycisku.</w:t>
+      </w:r>
+    </w:p>
+    <w:p>
+      <w:pPr>
+        <w:rPr>
+          <w:lang w:val="pl-PL"/>
+        </w:rPr>
+      </w:pPr>
+      <w:r>
+        <w:rPr>
+          <w:lang w:val="pl-PL"/>
+        </w:rPr>
+        <w:t>Edycję menu kafelków należy zakończyć wybierając przycisk „update” znajdujący się u góry ekranu.</w:t>
+      </w:r>
+    </w:p>
+    <w:p>
+      <w:pPr>
+        <w:rPr>
+          <w:lang w:val="pl-PL"/>
+        </w:rPr>
+      </w:pPr>
+      <w:r>
+        <w:rPr>
+          <w:lang w:val="pl-PL"/>
+        </w:rPr>
+        <w:t>Istnieje również możliwość usunięcia wszystkich kafelków z menu poprzez wybranie przycisku „</w:t>
       </w:r>
       <w:proofErr w:type="spellStart"/>
       <w:r>
         <w:rPr>
           <w:lang w:val="pl-PL"/>
         </w:rPr>
-        <w:t>update</w:t>
+        <w:t>remove</w:t>
       </w:r>
       <w:proofErr w:type="spellEnd"/>
       <w:r>
         <w:rPr>
           <w:lang w:val="pl-PL"/>
         </w:rPr>
-        <w:t>” znajdujący się u góry ekranu.</w:t>
-      </w:r>
-    </w:p>
-    <w:p>
-      <w:pPr>
-        <w:rPr>
-          <w:lang w:val="pl-PL"/>
-        </w:rPr>
-      </w:pPr>
-      <w:r>
-        <w:rPr>
-          <w:lang w:val="pl-PL"/>
-        </w:rPr>
-        <w:t>Istnieje również możliwość usunięcia wszystkich kafelków z menu poprzez wybranie przycisku „</w:t>
+        <w:t> </w:t>
       </w:r>
       <w:proofErr w:type="spellStart"/>
       <w:r>
         <w:rPr>
           <w:lang w:val="pl-PL"/>
         </w:rPr>
+        <w:t>all</w:t>
+      </w:r>
+      <w:proofErr w:type="spellEnd"/>
+      <w:r>
+        <w:rPr>
+          <w:lang w:val="pl-PL"/>
+        </w:rPr>
+        <w:t>” również znajdującego się w górnej części ekranu.</w:t>
+      </w:r>
+    </w:p>
+    <w:p>
+      <w:pPr>
+        <w:pStyle w:val="Heading2"/>
+        <w:rPr>
+          <w:lang w:val="pl-PL"/>
+        </w:rPr>
+      </w:pPr>
+      <w:bookmarkStart w:id="23" w:name="_Toc439615648"/>
+      <w:r>
+        <w:rPr>
+          <w:lang w:val="pl-PL"/>
+        </w:rPr>
+        <w:t>Menu nawigacyjne</w:t>
+      </w:r>
+      <w:bookmarkEnd w:id="23"/>
+    </w:p>
+    <w:p>
+      <w:pPr>
+        <w:rPr>
+          <w:lang w:val="pl-PL"/>
+        </w:rPr>
+      </w:pPr>
+      <w:r>
+        <w:rPr>
+          <w:lang w:val="pl-PL"/>
+        </w:rPr>
+        <w:t>Sekcja menu nawigacyjnego odpowiada za edycję menu głównego mieszczącego się u góry stron części systemu dostępnej dla użytkowników i działa analogicznie do sekcji kafelków. Różnica polega na braku możliwości edycji nazwy elementu menu oraz dodania opisu i obrazka.</w:t>
+      </w:r>
+    </w:p>
+    <w:p>
+      <w:pPr>
+        <w:pStyle w:val="Heading2"/>
+        <w:rPr>
+          <w:lang w:val="pl-PL"/>
+        </w:rPr>
+      </w:pPr>
+      <w:bookmarkStart w:id="24" w:name="_Toc439615649"/>
+      <w:r>
+        <w:rPr>
+          <w:lang w:val="pl-PL"/>
+        </w:rPr>
+        <w:t>Przedmioty</w:t>
+      </w:r>
+      <w:bookmarkEnd w:id="24"/>
+    </w:p>
+    <w:p>
+      <w:pPr>
+        <w:rPr>
+          <w:lang w:val="pl-PL"/>
+        </w:rPr>
+      </w:pPr>
+      <w:r>
+        <w:rPr>
+          <w:lang w:val="pl-PL"/>
+        </w:rPr>
+        <w:t>Sekcja przedmiotów składa się z listy przedmiotów zdefiniowanych w systemie</w:t>
+      </w:r>
+      <w:r>
+        <w:rPr>
+          <w:lang w:val="pl-PL"/>
+        </w:rPr>
+        <w:t xml:space="preserve"> a w przypadku zalogowanego nauczyciela jest to lista przedmiotów, dla których jest on nauczycielem</w:t>
+      </w:r>
+      <w:r>
+        <w:rPr>
+          <w:lang w:val="pl-PL"/>
+        </w:rPr>
+        <w:t xml:space="preserve"> oraz z okna edycji przedmiotu w części centralnej.</w:t>
+      </w:r>
+      <w:r>
+        <w:rPr>
+          <w:lang w:val="pl-PL"/>
+        </w:rPr>
+        <w:t xml:space="preserve"> Sekcja ta pozwala na dodanie nowego przedmiotu, edycję danych przedmiotu oraz przypisanie do niego nauczycieli i zarządzanie statusem zapisania ucznia na przedmiot.</w:t>
+      </w:r>
+    </w:p>
+    <w:p>
+      <w:pPr>
+        <w:pStyle w:val="Heading3"/>
+        <w:rPr>
+          <w:lang w:val="pl-PL"/>
+        </w:rPr>
+      </w:pPr>
+      <w:bookmarkStart w:id="25" w:name="_Toc439615650"/>
+      <w:r>
+        <w:rPr>
+          <w:lang w:val="pl-PL"/>
+        </w:rPr>
+        <w:t>Nowy przedmiot</w:t>
+      </w:r>
+      <w:bookmarkEnd w:id="25"/>
+    </w:p>
+    <w:p>
+      <w:pPr>
+        <w:rPr>
+          <w:lang w:val="pl-PL"/>
+        </w:rPr>
+      </w:pPr>
+      <w:r>
+        <w:rPr>
+          <w:lang w:val="pl-PL"/>
+        </w:rPr>
+        <w:t>Uprawiony: Administrator</w:t>
+      </w:r>
+    </w:p>
+    <w:p>
+      <w:pPr>
+        <w:rPr>
+          <w:lang w:val="pl-PL"/>
+        </w:rPr>
+      </w:pPr>
+      <w:r>
+        <w:rPr>
+          <w:lang w:val="pl-PL"/>
+        </w:rPr>
+        <w:t>Dodanie nowego przedmiotu następuje po wciśnięciu przycisku „</w:t>
+      </w:r>
+      <w:proofErr w:type="spellStart"/>
+      <w:r>
+        <w:rPr>
+          <w:lang w:val="pl-PL"/>
+        </w:rPr>
+        <w:t>Add</w:t>
+      </w:r>
+      <w:proofErr w:type="spellEnd"/>
+      <w:r>
+        <w:rPr>
+          <w:lang w:val="pl-PL"/>
+        </w:rPr>
+        <w:t>” tuż obok napisu „</w:t>
+      </w:r>
+      <w:proofErr w:type="spellStart"/>
+      <w:r>
+        <w:rPr>
+          <w:lang w:val="pl-PL"/>
+        </w:rPr>
+        <w:t>Subjects</w:t>
+      </w:r>
+      <w:proofErr w:type="spellEnd"/>
+      <w:r>
+        <w:rPr>
+          <w:lang w:val="pl-PL"/>
+        </w:rPr>
+        <w:t xml:space="preserve">”.  Należy wypełnić obowiązkowe pola z nazwą przedmiotu i numerem semestru a następnie kliknąć przycisk „Update”. </w:t>
+      </w:r>
+      <w:r>
+        <w:rPr>
+          <w:lang w:val="pl-PL"/>
+        </w:rPr>
+        <w:t>Po wykonaniu tych czynności możliwa jest edycja poszczególnych sekcji przedmiotu.</w:t>
+      </w:r>
+    </w:p>
+    <w:p>
+      <w:pPr>
+        <w:pStyle w:val="Heading3"/>
+        <w:rPr>
+          <w:lang w:val="pl-PL"/>
+        </w:rPr>
+      </w:pPr>
+      <w:bookmarkStart w:id="26" w:name="_Toc439615651"/>
+      <w:r>
+        <w:rPr>
+          <w:lang w:val="pl-PL"/>
+        </w:rPr>
+        <w:lastRenderedPageBreak/>
+        <w:t>Edycja przedmiotu</w:t>
+      </w:r>
+      <w:bookmarkEnd w:id="26"/>
+    </w:p>
+    <w:p>
+      <w:pPr>
+        <w:rPr>
+          <w:lang w:val="pl-PL"/>
+        </w:rPr>
+      </w:pPr>
+      <w:r>
+        <w:rPr>
+          <w:lang w:val="pl-PL"/>
+        </w:rPr>
+        <w:t xml:space="preserve">Edycja przedmiotu polega na wybraniu przedmiotu z listy </w:t>
+      </w:r>
+      <w:r>
+        <w:rPr>
+          <w:lang w:val="pl-PL"/>
+        </w:rPr>
+        <w:t>a następnie wciśnięciu przycisku „Edit” następnie należy wypełnić pola</w:t>
+      </w:r>
+      <w:r>
+        <w:rPr>
+          <w:lang w:val="pl-PL"/>
+        </w:rPr>
+        <w:t xml:space="preserve"> formularza analogicznie jak w przypadku tworzenia nowego przedmiotu.</w:t>
+      </w:r>
+    </w:p>
+    <w:p>
+      <w:pPr>
+        <w:rPr>
+          <w:lang w:val="pl-PL"/>
+        </w:rPr>
+      </w:pPr>
+      <w:r>
+        <w:rPr>
+          <w:lang w:val="pl-PL"/>
+        </w:rPr>
+        <w:t>W ramach edycji przedmiotu nie jest możliwa edycja poszczególnych sekcji.</w:t>
+      </w:r>
+    </w:p>
+    <w:p>
+      <w:pPr>
+        <w:pStyle w:val="Heading3"/>
+        <w:rPr>
+          <w:lang w:val="pl-PL"/>
+        </w:rPr>
+      </w:pPr>
+      <w:bookmarkStart w:id="27" w:name="_Toc439615652"/>
+      <w:r>
+        <w:rPr>
+          <w:lang w:val="pl-PL"/>
+        </w:rPr>
+        <w:t>Edycja sekcji należących do przedmiotu</w:t>
+      </w:r>
+      <w:bookmarkEnd w:id="27"/>
+    </w:p>
+    <w:p>
+      <w:pPr>
+        <w:rPr>
+          <w:lang w:val="pl-PL"/>
+        </w:rPr>
+      </w:pPr>
+      <w:r>
+        <w:rPr>
+          <w:lang w:val="pl-PL"/>
+        </w:rPr>
+        <w:t>W ramach zarządzania przedmiotem istnieją następujące sekcje:</w:t>
+      </w:r>
+    </w:p>
+    <w:p>
+      <w:pPr>
+        <w:pStyle w:val="ListParagraph"/>
+        <w:numPr>
+          <w:ilvl w:val="0"/>
+          <w:numId w:val="48"/>
+        </w:numPr>
+      </w:pPr>
+      <w:r>
+        <w:t>News</w:t>
+      </w:r>
+    </w:p>
+    <w:p>
+      <w:pPr>
+        <w:pStyle w:val="ListParagraph"/>
+        <w:numPr>
+          <w:ilvl w:val="0"/>
+          <w:numId w:val="48"/>
+        </w:numPr>
+      </w:pPr>
+      <w:r>
+        <w:t>Schedule</w:t>
+      </w:r>
+    </w:p>
+    <w:p>
+      <w:pPr>
+        <w:pStyle w:val="ListParagraph"/>
+        <w:numPr>
+          <w:ilvl w:val="0"/>
+          <w:numId w:val="48"/>
+        </w:numPr>
+      </w:pPr>
+      <w:r>
+        <w:t>Syllabus</w:t>
+      </w:r>
+    </w:p>
+    <w:p>
+      <w:pPr>
+        <w:pStyle w:val="ListParagraph"/>
+        <w:numPr>
+          <w:ilvl w:val="0"/>
+          <w:numId w:val="48"/>
+        </w:numPr>
+      </w:pPr>
+      <w:r>
+        <w:t>Files</w:t>
+      </w:r>
+    </w:p>
+    <w:p>
+      <w:pPr>
+        <w:pStyle w:val="ListParagraph"/>
+        <w:numPr>
+          <w:ilvl w:val="0"/>
+          <w:numId w:val="48"/>
+        </w:numPr>
+      </w:pPr>
+      <w:r>
+        <w:t>Teachers</w:t>
+      </w:r>
+    </w:p>
+    <w:p>
+      <w:pPr>
+        <w:pStyle w:val="ListParagraph"/>
+        <w:numPr>
+          <w:ilvl w:val="0"/>
+          <w:numId w:val="48"/>
+        </w:numPr>
+      </w:pPr>
+      <w:r>
+        <w:t>Students</w:t>
+      </w:r>
+    </w:p>
+    <w:p>
+      <w:pPr>
+        <w:pStyle w:val="ListParagraph"/>
+        <w:numPr>
+          <w:ilvl w:val="0"/>
+          <w:numId w:val="48"/>
+        </w:numPr>
+      </w:pPr>
+      <w:r>
+        <w:t>Requests from students</w:t>
+      </w:r>
+    </w:p>
+    <w:p>
+      <w:pPr>
+        <w:pStyle w:val="Heading4"/>
+      </w:pPr>
+      <w:proofErr w:type="spellStart"/>
+      <w:r>
+        <w:t>Edycja</w:t>
+      </w:r>
+      <w:proofErr w:type="spellEnd"/>
+      <w:r>
+        <w:t xml:space="preserve"> </w:t>
+      </w:r>
+      <w:proofErr w:type="spellStart"/>
+      <w:r>
+        <w:t>aktulaności</w:t>
+      </w:r>
+      <w:proofErr w:type="spellEnd"/>
+      <w:r>
+        <w:t xml:space="preserve"> – </w:t>
+      </w:r>
+      <w:proofErr w:type="spellStart"/>
+      <w:r>
+        <w:t>sekcja</w:t>
+      </w:r>
+      <w:proofErr w:type="spellEnd"/>
+      <w:r>
+        <w:t xml:space="preserve"> “N</w:t>
+      </w:r>
+      <w:r>
+        <w:t>ews</w:t>
+      </w:r>
+      <w:r>
+        <w:t>”</w:t>
+      </w:r>
+    </w:p>
+    <w:p>
+      <w:proofErr w:type="spellStart"/>
+      <w:r>
+        <w:t>Uprawniony</w:t>
+      </w:r>
+      <w:proofErr w:type="spellEnd"/>
+      <w:r>
+        <w:t xml:space="preserve">: Administrator, </w:t>
+      </w:r>
+      <w:proofErr w:type="spellStart"/>
+      <w:r>
+        <w:t>Nauczyciel</w:t>
+      </w:r>
+      <w:proofErr w:type="spellEnd"/>
+    </w:p>
+    <w:p>
+      <w:pPr>
+        <w:rPr>
+          <w:lang w:val="pl-PL"/>
+        </w:rPr>
+      </w:pPr>
+      <w:r>
+        <w:rPr>
+          <w:lang w:val="pl-PL"/>
+        </w:rPr>
+        <w:t>Dodanie nowego newsa odbywa się po wciśnięciu przycisku “</w:t>
+      </w:r>
+      <w:proofErr w:type="spellStart"/>
+      <w:r>
+        <w:rPr>
+          <w:lang w:val="pl-PL"/>
+        </w:rPr>
+        <w:t>Add</w:t>
+      </w:r>
+      <w:proofErr w:type="spellEnd"/>
+      <w:r>
+        <w:rPr>
+          <w:lang w:val="pl-PL"/>
+        </w:rPr>
+        <w:t xml:space="preserve"> </w:t>
+      </w:r>
+      <w:proofErr w:type="spellStart"/>
+      <w:r>
+        <w:rPr>
+          <w:lang w:val="pl-PL"/>
+        </w:rPr>
+        <w:t>new</w:t>
+      </w:r>
+      <w:proofErr w:type="spellEnd"/>
+      <w:r>
+        <w:rPr>
+          <w:lang w:val="pl-PL"/>
+        </w:rPr>
+        <w:t>”</w:t>
+      </w:r>
+      <w:r>
+        <w:rPr>
+          <w:lang w:val="pl-PL"/>
+        </w:rPr>
+        <w:t xml:space="preserve">. Pojawia się pusty szablon gdzie należy podać nagłówek oraz treść newsa a następnie zatwierdzić wciskając przycisk „Update”. </w:t>
+      </w:r>
+    </w:p>
+    <w:p>
+      <w:pPr>
+        <w:rPr>
+          <w:lang w:val="pl-PL"/>
+        </w:rPr>
+      </w:pPr>
+      <w:r>
+        <w:rPr>
+          <w:lang w:val="pl-PL"/>
+        </w:rPr>
+        <w:t xml:space="preserve">W celu dokonania edycji istniejącego news należy kliknąć na </w:t>
+      </w:r>
+      <w:r>
+        <w:rPr>
+          <w:lang w:val="pl-PL"/>
+        </w:rPr>
+        <w:t>newsa a następnie postępować analogicznie jak w przypadku dodawanie nowego newsa.</w:t>
+      </w:r>
+    </w:p>
+    <w:p>
+      <w:pPr>
+        <w:pStyle w:val="Heading4"/>
+        <w:rPr>
+          <w:lang w:val="pl-PL"/>
+        </w:rPr>
+      </w:pPr>
+      <w:r>
+        <w:rPr>
+          <w:lang w:val="pl-PL"/>
+        </w:rPr>
+        <w:t>Edycja</w:t>
+      </w:r>
+      <w:r>
+        <w:rPr>
+          <w:lang w:val="pl-PL"/>
+        </w:rPr>
+        <w:t xml:space="preserve"> planu zajęć i sylabus - sekcje</w:t>
+      </w:r>
+      <w:r>
+        <w:rPr>
+          <w:lang w:val="pl-PL"/>
+        </w:rPr>
+        <w:t xml:space="preserve"> </w:t>
+      </w:r>
+      <w:r>
+        <w:rPr>
+          <w:lang w:val="pl-PL"/>
+        </w:rPr>
+        <w:t>„</w:t>
+      </w:r>
+      <w:r>
+        <w:rPr>
+          <w:lang w:val="pl-PL"/>
+        </w:rPr>
+        <w:t>Schedule</w:t>
+      </w:r>
+      <w:r>
+        <w:rPr>
+          <w:lang w:val="pl-PL"/>
+        </w:rPr>
+        <w:t>” oraz</w:t>
+      </w:r>
+      <w:r>
+        <w:rPr>
+          <w:lang w:val="pl-PL"/>
+        </w:rPr>
+        <w:t xml:space="preserve"> </w:t>
+      </w:r>
+      <w:r>
+        <w:rPr>
+          <w:lang w:val="pl-PL"/>
+        </w:rPr>
+        <w:t>„</w:t>
+      </w:r>
+      <w:proofErr w:type="spellStart"/>
+      <w:r>
+        <w:rPr>
+          <w:lang w:val="pl-PL"/>
+        </w:rPr>
+        <w:t>Syllabus</w:t>
+      </w:r>
+      <w:proofErr w:type="spellEnd"/>
+      <w:r>
+        <w:rPr>
+          <w:lang w:val="pl-PL"/>
+        </w:rPr>
+        <w:t>”</w:t>
+      </w:r>
+    </w:p>
+    <w:p>
+      <w:pPr>
+        <w:rPr>
+          <w:lang w:val="pl-PL"/>
+        </w:rPr>
+      </w:pPr>
+      <w:r>
+        <w:rPr>
+          <w:lang w:val="pl-PL"/>
+        </w:rPr>
+        <w:t>Uprawiony: Administrator, Nauczyciel</w:t>
+      </w:r>
+    </w:p>
+    <w:p>
+      <w:pPr>
+        <w:rPr>
+          <w:lang w:val="pl-PL"/>
+        </w:rPr>
+      </w:pPr>
+      <w:r>
+        <w:rPr>
+          <w:lang w:val="pl-PL"/>
+        </w:rPr>
+        <w:t>Istnieje możliwość tylko i wyłącznie edycji planu zajęć oraz sylabusa. Aby tego dokonać należy rozwinąć odpowiednią sekcję a następnie kliknąć na zawartość w celu przejścia do trybu edycji. Po wprowadzeniu t</w:t>
+      </w:r>
+      <w:r>
+        <w:rPr>
+          <w:lang w:val="pl-PL"/>
+        </w:rPr>
+        <w:t>reści</w:t>
+      </w:r>
+      <w:r>
+        <w:rPr>
+          <w:lang w:val="pl-PL"/>
+        </w:rPr>
+        <w:t xml:space="preserve"> w edytorze zatwierdzamy przyciskiem „Update”</w:t>
+      </w:r>
+      <w:r>
+        <w:rPr>
+          <w:lang w:val="pl-PL"/>
+        </w:rPr>
+        <w:t>.</w:t>
+      </w:r>
+    </w:p>
+    <w:p>
+      <w:pPr>
+        <w:pStyle w:val="Heading4"/>
+        <w:rPr>
+          <w:lang w:val="pl-PL"/>
+        </w:rPr>
+      </w:pPr>
+      <w:r>
+        <w:rPr>
+          <w:lang w:val="pl-PL"/>
+        </w:rPr>
+        <w:t>Dodawanie materiałów dydaktycznych sekcja „</w:t>
+      </w:r>
+      <w:proofErr w:type="spellStart"/>
+      <w:r>
+        <w:rPr>
+          <w:lang w:val="pl-PL"/>
+        </w:rPr>
+        <w:t>Files</w:t>
+      </w:r>
+      <w:proofErr w:type="spellEnd"/>
+      <w:r>
+        <w:rPr>
+          <w:lang w:val="pl-PL"/>
+        </w:rPr>
+        <w:t>”</w:t>
+      </w:r>
+    </w:p>
+    <w:p>
+      <w:pPr>
+        <w:rPr>
+          <w:lang w:val="pl-PL"/>
+        </w:rPr>
+      </w:pPr>
+      <w:r>
+        <w:rPr>
+          <w:lang w:val="pl-PL"/>
+        </w:rPr>
+        <w:t>Uprawniony: Administrator, Nauczyciel</w:t>
+      </w:r>
+    </w:p>
+    <w:p>
+      <w:pPr>
+        <w:rPr>
+          <w:lang w:val="pl-PL"/>
+        </w:rPr>
+      </w:pPr>
+      <w:r>
+        <w:rPr>
+          <w:lang w:val="pl-PL"/>
+        </w:rPr>
+        <w:t>Dodanie nowego pliku polega na wciśnięciu przycisku „</w:t>
+      </w:r>
+      <w:proofErr w:type="spellStart"/>
+      <w:r>
+        <w:rPr>
+          <w:lang w:val="pl-PL"/>
+        </w:rPr>
+        <w:t>Upload</w:t>
+      </w:r>
+      <w:proofErr w:type="spellEnd"/>
+      <w:r>
+        <w:rPr>
+          <w:lang w:val="pl-PL"/>
+        </w:rPr>
+        <w:t>”. Otworzy się okienko u</w:t>
+      </w:r>
+      <w:r>
+        <w:rPr>
+          <w:lang w:val="pl-PL"/>
+        </w:rPr>
+        <w:t>możliwiające wybór pliku z dysku</w:t>
+      </w:r>
+      <w:r>
+        <w:rPr>
+          <w:lang w:val="pl-PL"/>
+        </w:rPr>
+        <w:t xml:space="preserve"> lokalnego. Po wybraniu pliku jest</w:t>
+      </w:r>
+      <w:r>
+        <w:rPr>
+          <w:lang w:val="pl-PL"/>
+        </w:rPr>
+        <w:t xml:space="preserve"> on</w:t>
+      </w:r>
+      <w:r>
+        <w:rPr>
+          <w:lang w:val="pl-PL"/>
+        </w:rPr>
+        <w:t xml:space="preserve"> automatycznie dodawany. </w:t>
+      </w:r>
+    </w:p>
+    <w:p>
+      <w:pPr>
+        <w:rPr>
+          <w:lang w:val="pl-PL"/>
+        </w:rPr>
+      </w:pPr>
+      <w:r>
+        <w:rPr>
+          <w:lang w:val="pl-PL"/>
+        </w:rPr>
+        <w:t xml:space="preserve">Usuwanie plików polega na zaznaczeniu </w:t>
+      </w:r>
+      <w:proofErr w:type="spellStart"/>
+      <w:r>
+        <w:rPr>
+          <w:lang w:val="pl-PL"/>
+        </w:rPr>
+        <w:t>checkboxa</w:t>
+      </w:r>
+      <w:proofErr w:type="spellEnd"/>
+      <w:r>
+        <w:rPr>
+          <w:lang w:val="pl-PL"/>
+        </w:rPr>
+        <w:t xml:space="preserve"> obok nazwy pliku a następnie wciśnięciu przycisku „</w:t>
+      </w:r>
+      <w:proofErr w:type="spellStart"/>
+      <w:r>
+        <w:rPr>
+          <w:lang w:val="pl-PL"/>
+        </w:rPr>
+        <w:t>R</w:t>
+      </w:r>
+      <w:r>
+        <w:rPr>
+          <w:lang w:val="pl-PL"/>
+        </w:rPr>
+        <w:t>emove</w:t>
+      </w:r>
+      <w:proofErr w:type="spellEnd"/>
+      <w:r>
+        <w:rPr>
+          <w:lang w:val="pl-PL"/>
+        </w:rPr>
+        <w:t>”</w:t>
+      </w:r>
+    </w:p>
+    <w:p>
+      <w:pPr>
+        <w:pStyle w:val="Heading4"/>
+        <w:rPr>
+          <w:lang w:val="pl-PL"/>
+        </w:rPr>
+      </w:pPr>
+      <w:r>
+        <w:rPr>
+          <w:lang w:val="pl-PL"/>
+        </w:rPr>
+        <w:t>Przypisywanie nauczyciela do przedmiotu – sekcja „</w:t>
+      </w:r>
+      <w:proofErr w:type="spellStart"/>
+      <w:r>
+        <w:rPr>
+          <w:lang w:val="pl-PL"/>
+        </w:rPr>
+        <w:t>Teachers</w:t>
+      </w:r>
+      <w:proofErr w:type="spellEnd"/>
+      <w:r>
+        <w:rPr>
+          <w:lang w:val="pl-PL"/>
+        </w:rPr>
+        <w:t>”</w:t>
+      </w:r>
+    </w:p>
+    <w:p>
+      <w:pPr>
+        <w:rPr>
+          <w:lang w:val="pl-PL"/>
+        </w:rPr>
+      </w:pPr>
+      <w:r>
+        <w:rPr>
+          <w:lang w:val="pl-PL"/>
+        </w:rPr>
+        <w:t>Uprawiony: Administrator</w:t>
+      </w:r>
+    </w:p>
+    <w:p>
+      <w:pPr>
+        <w:rPr>
+          <w:lang w:val="pl-PL"/>
+        </w:rPr>
+      </w:pPr>
+      <w:r>
+        <w:rPr>
+          <w:lang w:val="pl-PL"/>
+        </w:rPr>
+        <w:t>Dodanie nauczyciela do przedmiotu polega na wciśnięciu przycisku „</w:t>
+      </w:r>
+      <w:proofErr w:type="spellStart"/>
+      <w:r>
+        <w:rPr>
+          <w:lang w:val="pl-PL"/>
+        </w:rPr>
+        <w:t>Add</w:t>
+      </w:r>
+      <w:proofErr w:type="spellEnd"/>
+      <w:r>
+        <w:rPr>
+          <w:lang w:val="pl-PL"/>
+        </w:rPr>
+        <w:t xml:space="preserve">”. Wyświetlony zostanie </w:t>
+      </w:r>
+      <w:proofErr w:type="spellStart"/>
+      <w:r>
+        <w:rPr>
+          <w:lang w:val="pl-PL"/>
+        </w:rPr>
+        <w:t>popup</w:t>
+      </w:r>
+      <w:proofErr w:type="spellEnd"/>
+      <w:r>
+        <w:rPr>
+          <w:lang w:val="pl-PL"/>
+        </w:rPr>
+        <w:t xml:space="preserve"> z listą nauczycieli istniejących w systemie. Z listy należy wybrać nauczyciela poprzez dwukrotne kliknięcie. </w:t>
+      </w:r>
+      <w:proofErr w:type="spellStart"/>
+      <w:r>
+        <w:rPr>
+          <w:lang w:val="pl-PL"/>
+        </w:rPr>
+        <w:t>Popup</w:t>
+      </w:r>
+      <w:proofErr w:type="spellEnd"/>
+      <w:r>
+        <w:rPr>
+          <w:lang w:val="pl-PL"/>
+        </w:rPr>
+        <w:t xml:space="preserve"> zostanie zamknięty i nauczyciel zostanie automatycznie dodany do listy. </w:t>
+      </w:r>
+    </w:p>
+    <w:p>
+      <w:pPr>
+        <w:rPr>
+          <w:lang w:val="pl-PL"/>
+        </w:rPr>
+      </w:pPr>
+      <w:r>
+        <w:rPr>
+          <w:lang w:val="pl-PL"/>
+        </w:rPr>
+        <w:lastRenderedPageBreak/>
+        <w:t xml:space="preserve">Usunięcie nauczyciela polega na zaznaczeniu </w:t>
+      </w:r>
+      <w:proofErr w:type="spellStart"/>
+      <w:r>
+        <w:rPr>
+          <w:lang w:val="pl-PL"/>
+        </w:rPr>
+        <w:t>checkboxa</w:t>
+      </w:r>
+      <w:proofErr w:type="spellEnd"/>
+      <w:r>
+        <w:rPr>
+          <w:lang w:val="pl-PL"/>
+        </w:rPr>
+        <w:t xml:space="preserve"> a następnie wciśnięciu przycisku „</w:t>
+      </w:r>
+      <w:proofErr w:type="spellStart"/>
+      <w:r>
+        <w:rPr>
+          <w:lang w:val="pl-PL"/>
+        </w:rPr>
+        <w:t>Remove</w:t>
+      </w:r>
+      <w:proofErr w:type="spellEnd"/>
+      <w:r>
+        <w:rPr>
+          <w:lang w:val="pl-PL"/>
+        </w:rPr>
+        <w:t>”</w:t>
+      </w:r>
+    </w:p>
+    <w:p>
+      <w:pPr>
+        <w:pStyle w:val="Heading4"/>
+        <w:rPr>
+          <w:lang w:val="pl-PL"/>
+        </w:rPr>
+      </w:pPr>
+      <w:r>
+        <w:rPr>
+          <w:lang w:val="pl-PL"/>
+        </w:rPr>
+        <w:t>Wyświetlanie listy studentów zapisanych na przedmiot – sekcja „</w:t>
+      </w:r>
+      <w:proofErr w:type="spellStart"/>
+      <w:r>
+        <w:rPr>
+          <w:lang w:val="pl-PL"/>
+        </w:rPr>
+        <w:t>Students</w:t>
+      </w:r>
+      <w:proofErr w:type="spellEnd"/>
+      <w:r>
+        <w:rPr>
+          <w:lang w:val="pl-PL"/>
+        </w:rPr>
+        <w:t>”</w:t>
+      </w:r>
+    </w:p>
+    <w:p>
+      <w:pPr>
+        <w:rPr>
+          <w:lang w:val="pl-PL"/>
+        </w:rPr>
+      </w:pPr>
+      <w:r>
+        <w:rPr>
+          <w:lang w:val="pl-PL"/>
+        </w:rPr>
+        <w:t>Uprawniony: Administrator, Nauczyciel</w:t>
+      </w:r>
+    </w:p>
+    <w:p>
+      <w:pPr>
+        <w:rPr>
+          <w:lang w:val="pl-PL"/>
+        </w:rPr>
+      </w:pPr>
+      <w:r>
+        <w:rPr>
+          <w:lang w:val="pl-PL"/>
+        </w:rPr>
+        <w:t>Sekcja wyłącznie informacyjna pozwalająca podejrzeć listę zapisanych studentów na dany przedmiot.</w:t>
+      </w:r>
+    </w:p>
+    <w:p>
+      <w:pPr>
+        <w:pStyle w:val="Heading4"/>
+        <w:rPr>
+          <w:lang w:val="pl-PL"/>
+        </w:rPr>
+      </w:pPr>
+      <w:r>
+        <w:rPr>
+          <w:lang w:val="pl-PL"/>
+        </w:rPr>
+        <w:t>Zarządzanie statusem zapisania</w:t>
+      </w:r>
+      <w:r>
+        <w:rPr>
+          <w:lang w:val="pl-PL"/>
+        </w:rPr>
+        <w:t xml:space="preserve"> studenta</w:t>
+      </w:r>
+      <w:r>
+        <w:rPr>
+          <w:lang w:val="pl-PL"/>
+        </w:rPr>
+        <w:t xml:space="preserve"> na przedmiot</w:t>
+      </w:r>
+      <w:r>
+        <w:rPr>
+          <w:lang w:val="pl-PL"/>
+        </w:rPr>
+        <w:t xml:space="preserve"> – sekcja „</w:t>
+      </w:r>
+      <w:proofErr w:type="spellStart"/>
+      <w:r>
+        <w:rPr>
+          <w:lang w:val="pl-PL"/>
+        </w:rPr>
+        <w:t>Requests</w:t>
+      </w:r>
+      <w:proofErr w:type="spellEnd"/>
+      <w:r>
+        <w:rPr>
+          <w:lang w:val="pl-PL"/>
+        </w:rPr>
+        <w:t xml:space="preserve"> from </w:t>
+      </w:r>
+      <w:proofErr w:type="spellStart"/>
+      <w:r>
+        <w:rPr>
+          <w:lang w:val="pl-PL"/>
+        </w:rPr>
+        <w:t>students</w:t>
+      </w:r>
+      <w:proofErr w:type="spellEnd"/>
+      <w:r>
+        <w:rPr>
+          <w:lang w:val="pl-PL"/>
+        </w:rPr>
+        <w:t>”</w:t>
+      </w:r>
+    </w:p>
+    <w:p>
+      <w:pPr>
+        <w:rPr>
+          <w:lang w:val="pl-PL"/>
+        </w:rPr>
+      </w:pPr>
+      <w:r>
+        <w:rPr>
+          <w:lang w:val="pl-PL"/>
+        </w:rPr>
+        <w:t>Uprawiony: Nauczyciel</w:t>
+      </w:r>
+    </w:p>
+    <w:p>
+      <w:pPr>
+        <w:rPr>
+          <w:lang w:val="pl-PL"/>
+        </w:rPr>
+      </w:pPr>
+      <w:r>
+        <w:rPr>
+          <w:lang w:val="pl-PL"/>
+        </w:rPr>
+        <w:t xml:space="preserve">W tej sekcji wyświetlane są prośby studentów o zapisanie na przedmiot. </w:t>
+      </w:r>
+    </w:p>
+    <w:p>
+      <w:pPr>
+        <w:rPr>
+          <w:lang w:val="pl-PL"/>
+        </w:rPr>
+      </w:pPr>
+      <w:r>
+        <w:rPr>
+          <w:lang w:val="pl-PL"/>
+        </w:rPr>
+        <w:t xml:space="preserve">Aby zaakceptować prośbę należy zaznaczyć ją za pomocą </w:t>
+      </w:r>
+      <w:proofErr w:type="spellStart"/>
+      <w:r>
+        <w:rPr>
+          <w:lang w:val="pl-PL"/>
+        </w:rPr>
+        <w:t>checkboxa</w:t>
+      </w:r>
+      <w:proofErr w:type="spellEnd"/>
+      <w:r>
+        <w:rPr>
+          <w:lang w:val="pl-PL"/>
+        </w:rPr>
+        <w:t xml:space="preserve"> a następnie wcisnąć przycisk „</w:t>
+      </w:r>
+      <w:proofErr w:type="spellStart"/>
+      <w:r>
+        <w:rPr>
+          <w:lang w:val="pl-PL"/>
+        </w:rPr>
+        <w:t>Approve</w:t>
+      </w:r>
+      <w:proofErr w:type="spellEnd"/>
+      <w:r>
+        <w:rPr>
+          <w:lang w:val="pl-PL"/>
+        </w:rPr>
+        <w:t>”.  Aby odrzucić prośbę postępujemy analogicznie z wyjątkiem tego, że na końcu należy wcisnąć przycisk „</w:t>
+      </w:r>
+      <w:proofErr w:type="spellStart"/>
+      <w:r>
+        <w:rPr>
+          <w:lang w:val="pl-PL"/>
+        </w:rPr>
+        <w:t>Reject</w:t>
+      </w:r>
+      <w:proofErr w:type="spellEnd"/>
+      <w:r>
+        <w:rPr>
+          <w:lang w:val="pl-PL"/>
+        </w:rPr>
+        <w:t>”.</w:t>
+      </w:r>
+    </w:p>
+    <w:p>
+      <w:pPr>
+        <w:pStyle w:val="Heading2"/>
+        <w:numPr>
+          <w:ilvl w:val="0"/>
+          <w:numId w:val="0"/>
+        </w:numPr>
+        <w:rPr>
+          <w:lang w:val="pl-PL"/>
+        </w:rPr>
+      </w:pPr>
+      <w:bookmarkStart w:id="28" w:name="_Toc439615653"/>
+      <w:r>
+        <w:rPr>
+          <w:lang w:val="pl-PL"/>
+        </w:rPr>
+        <w:t>Galeria obrazków</w:t>
+      </w:r>
+      <w:bookmarkEnd w:id="28"/>
+    </w:p>
+    <w:p>
+      <w:pPr>
+        <w:rPr>
+          <w:lang w:val="pl-PL"/>
+        </w:rPr>
+      </w:pPr>
+      <w:r>
+        <w:rPr>
+          <w:lang w:val="pl-PL"/>
+        </w:rPr>
+        <w:t xml:space="preserve">Galeria obrazków to lista plików graficznych przechowywanych w bazie systemu, które można użyć w innych sekcjach systemu: stronach informacyjnych i menu kafelków. Edycja galerii odbywa się poprzez wybór pliku </w:t>
+      </w:r>
+      <w:r>
+        <w:rPr>
+          <w:lang w:val="pl-PL"/>
+        </w:rPr>
+        <w:t>i zatwierdzenie przyciskiem „</w:t>
+      </w:r>
+      <w:proofErr w:type="spellStart"/>
+      <w:r>
+        <w:rPr>
+          <w:lang w:val="pl-PL"/>
+        </w:rPr>
+        <w:t>upload</w:t>
+      </w:r>
+      <w:proofErr w:type="spellEnd"/>
+      <w:r>
+        <w:rPr>
+          <w:lang w:val="pl-PL"/>
+        </w:rPr>
+        <w:t>” w formularzu u góry strony. Obrazek zostanie wtedy dodany do listy. Istnieje również możliwość usunięcia obrazka przez kliknięcie go kursorem i wybór przycisku „</w:t>
+      </w:r>
+      <w:proofErr w:type="spellStart"/>
+      <w:r>
+        <w:rPr>
+          <w:lang w:val="pl-PL"/>
+        </w:rPr>
         <w:t>remove</w:t>
       </w:r>
       <w:proofErr w:type="spellEnd"/>
@@ -6532,223 +8143,22 @@
         <w:rPr>
           <w:lang w:val="pl-PL"/>
         </w:rPr>
-        <w:t> </w:t>
-      </w:r>
-      <w:proofErr w:type="spellStart"/>
-      <w:r>
-        <w:rPr>
-          <w:lang w:val="pl-PL"/>
-        </w:rPr>
-        <w:t>all</w:t>
-      </w:r>
-      <w:proofErr w:type="spellEnd"/>
-      <w:r>
-        <w:rPr>
-          <w:lang w:val="pl-PL"/>
-        </w:rPr>
-        <w:t>” również znajdującego się w górnej części ekranu.</w:t>
-      </w:r>
-    </w:p>
-    <w:p>
-      <w:pPr>
-        <w:pStyle w:val="Nagwek2"/>
-        <w:rPr>
-          <w:lang w:val="pl-PL"/>
-        </w:rPr>
-      </w:pPr>
-      <w:bookmarkStart w:id="23" w:name="_Toc439584838"/>
-      <w:r>
-        <w:rPr>
-          <w:lang w:val="pl-PL"/>
-        </w:rPr>
-        <w:lastRenderedPageBreak/>
-        <w:t>Menu nawigacyjne</w:t>
-      </w:r>
-      <w:bookmarkEnd w:id="23"/>
-    </w:p>
-    <w:p>
-      <w:pPr>
-        <w:rPr>
-          <w:lang w:val="pl-PL"/>
-        </w:rPr>
-      </w:pPr>
-      <w:r>
-        <w:rPr>
-          <w:lang w:val="pl-PL"/>
-        </w:rPr>
-        <w:t>Sekcja menu nawigacyjnego odpowiada za edycję menu głównego mieszczącego się u góry stron części systemu dostępnej dla użytkowników i działa analogicznie do sekcji kafelków. Różnica polega na braku możliwości edycji nazwy elementu menu oraz dodania opisu i obrazka.</w:t>
-      </w:r>
-    </w:p>
-    <w:p>
-      <w:pPr>
-        <w:pStyle w:val="Nagwek2"/>
-        <w:rPr>
-          <w:lang w:val="pl-PL"/>
-        </w:rPr>
-      </w:pPr>
-      <w:bookmarkStart w:id="24" w:name="_Toc439584839"/>
-      <w:r>
-        <w:rPr>
-          <w:lang w:val="pl-PL"/>
-        </w:rPr>
-        <w:t>Przedmioty</w:t>
-      </w:r>
-      <w:bookmarkEnd w:id="24"/>
-    </w:p>
-    <w:p>
-      <w:pPr>
-        <w:rPr>
-          <w:lang w:val="pl-PL"/>
-        </w:rPr>
-      </w:pPr>
-      <w:r>
-        <w:rPr>
-          <w:lang w:val="pl-PL"/>
-        </w:rPr>
-        <w:t>Sekcja przedmiotów składa się z listy przedmiotów zdefiniowanych w systemie z lewej strony oraz z okna edycji przedmiotu w części centralnej.</w:t>
-      </w:r>
-      <w:r>
-        <w:rPr>
-          <w:lang w:val="pl-PL"/>
-        </w:rPr>
-        <w:t xml:space="preserve"> Sekcja ta pozwala na dodanie nowego przedmiotu, edycję danych przedmiotu oraz przypisanie do niego nauczycieli i zarządzanie statusem zapisania ucznia na przedmiot.</w:t>
-      </w:r>
-    </w:p>
-    <w:p>
-      <w:pPr>
-        <w:pStyle w:val="Nagwek3"/>
-        <w:rPr>
-          <w:lang w:val="pl-PL"/>
-        </w:rPr>
-      </w:pPr>
-      <w:bookmarkStart w:id="25" w:name="_Toc439584840"/>
-      <w:r>
-        <w:rPr>
-          <w:lang w:val="pl-PL"/>
-        </w:rPr>
-        <w:t>Nowy przedmiot</w:t>
-      </w:r>
-      <w:bookmarkEnd w:id="25"/>
-    </w:p>
-    <w:p>
-      <w:pPr>
-        <w:rPr>
-          <w:color w:val="FF0000"/>
-          <w:lang w:val="pl-PL"/>
-        </w:rPr>
-      </w:pPr>
-      <w:r>
-        <w:rPr>
-          <w:color w:val="FF0000"/>
-          <w:lang w:val="pl-PL"/>
-        </w:rPr>
-        <w:t>TODO</w:t>
-      </w:r>
-    </w:p>
-    <w:p>
-      <w:pPr>
-        <w:pStyle w:val="Nagwek3"/>
-        <w:rPr>
-          <w:lang w:val="pl-PL"/>
-        </w:rPr>
-      </w:pPr>
-      <w:bookmarkStart w:id="26" w:name="_Toc439584841"/>
-      <w:r>
-        <w:rPr>
-          <w:lang w:val="pl-PL"/>
-        </w:rPr>
-        <w:t>Edycja przedmiotu</w:t>
-      </w:r>
-      <w:bookmarkEnd w:id="26"/>
-    </w:p>
-    <w:p>
-      <w:pPr>
-        <w:rPr>
-          <w:lang w:val="pl-PL"/>
-        </w:rPr>
-      </w:pPr>
-      <w:r>
-        <w:rPr>
-          <w:lang w:val="pl-PL"/>
-        </w:rPr>
-        <w:t>Edycja przedmiotu polega na wybraniu przedmiotu z listy oraz wypełnieniu pól formularza analogicznie jak w przypadku tworzenia nowego przedmiotu.</w:t>
-      </w:r>
-    </w:p>
-    <w:p>
-      <w:pPr>
-        <w:pStyle w:val="Nagwek3"/>
-        <w:rPr>
-          <w:lang w:val="pl-PL"/>
-        </w:rPr>
-      </w:pPr>
-      <w:bookmarkStart w:id="27" w:name="_Toc439584842"/>
-      <w:r>
-        <w:rPr>
-          <w:lang w:val="pl-PL"/>
-        </w:rPr>
-        <w:t>Dodanie nauczyciela do przedmiotu</w:t>
-      </w:r>
-      <w:bookmarkEnd w:id="27"/>
-    </w:p>
-    <w:p>
-      <w:pPr>
-        <w:rPr>
-          <w:color w:val="FF0000"/>
-          <w:lang w:val="pl-PL"/>
-        </w:rPr>
-      </w:pPr>
-      <w:r>
-        <w:rPr>
-          <w:color w:val="FF0000"/>
-          <w:lang w:val="pl-PL"/>
-        </w:rPr>
-        <w:t>TODO</w:t>
-      </w:r>
-    </w:p>
-    <w:p>
-      <w:pPr>
-        <w:pStyle w:val="Nagwek3"/>
-        <w:rPr>
-          <w:lang w:val="pl-PL"/>
-        </w:rPr>
-      </w:pPr>
-      <w:bookmarkStart w:id="28" w:name="_Toc439584843"/>
-      <w:r>
-        <w:rPr>
-          <w:lang w:val="pl-PL"/>
-        </w:rPr>
-        <w:t>Zarządzanie statusem zapisania ucznia na przedmiot</w:t>
-      </w:r>
-      <w:bookmarkEnd w:id="28"/>
-    </w:p>
-    <w:p>
-      <w:pPr>
-        <w:rPr>
-          <w:color w:val="FF0000"/>
-          <w:lang w:val="pl-PL"/>
-        </w:rPr>
-      </w:pPr>
-      <w:r>
-        <w:rPr>
-          <w:color w:val="FF0000"/>
-          <w:lang w:val="pl-PL"/>
-        </w:rPr>
-        <w:t>TODO</w:t>
-      </w:r>
-    </w:p>
-    <w:p>
-      <w:pPr>
-        <w:pStyle w:val="Nagwek2"/>
-        <w:rPr>
-          <w:lang w:val="pl-PL"/>
-        </w:rPr>
-      </w:pPr>
-      <w:bookmarkStart w:id="29" w:name="_Toc439584844"/>
-      <w:r>
-        <w:rPr>
-          <w:lang w:val="pl-PL"/>
-        </w:rPr>
-        <w:t>Galeria obrazków</w:t>
+        <w:t>”. Obrazek znika wtedy z listy.</w:t>
+      </w:r>
+    </w:p>
+    <w:p>
+      <w:pPr>
+        <w:pStyle w:val="Heading3"/>
+        <w:rPr>
+          <w:lang w:val="pl-PL"/>
+        </w:rPr>
+      </w:pPr>
+      <w:bookmarkStart w:id="29" w:name="_Toc439615654"/>
+      <w:r>
+        <w:rPr>
+          <w:lang w:val="pl-PL"/>
+        </w:rPr>
+        <w:t>Użycie obrazka z galerii</w:t>
       </w:r>
       <w:bookmarkEnd w:id="29"/>
     </w:p>
@@ -6762,56 +8172,22 @@
         <w:rPr>
           <w:lang w:val="pl-PL"/>
         </w:rPr>
-        <w:t xml:space="preserve">Galeria obrazków to lista plików graficznych przechowywanych w bazie systemu, które można użyć w innych sekcjach systemu: stronach informacyjnych i menu kafelków. Edycja galerii odbywa się poprzez wybór pliku </w:t>
-      </w:r>
-      <w:r>
-        <w:rPr>
-          <w:lang w:val="pl-PL"/>
-        </w:rPr>
-        <w:t>i zatwierdzenie przyciskiem „</w:t>
-      </w:r>
-      <w:proofErr w:type="spellStart"/>
-      <w:r>
-        <w:rPr>
-          <w:lang w:val="pl-PL"/>
-        </w:rPr>
-        <w:t>upload</w:t>
-      </w:r>
-      <w:proofErr w:type="spellEnd"/>
-      <w:r>
-        <w:rPr>
-          <w:lang w:val="pl-PL"/>
-        </w:rPr>
-        <w:t>” w formularzu u góry strony. Obrazek zostanie wtedy dodany do listy. Istnieje również możliwość usunięcia obrazka przez kliknięcie go kursorem i wybór przycisku „</w:t>
-      </w:r>
-      <w:proofErr w:type="spellStart"/>
-      <w:r>
-        <w:rPr>
-          <w:lang w:val="pl-PL"/>
-        </w:rPr>
-        <w:t>remove</w:t>
-      </w:r>
-      <w:proofErr w:type="spellEnd"/>
-      <w:r>
-        <w:rPr>
-          <w:lang w:val="pl-PL"/>
-        </w:rPr>
-        <w:t>”. Obrazek znika wtedy z listy.</w:t>
-      </w:r>
-    </w:p>
-    <w:p>
-      <w:pPr>
-        <w:pStyle w:val="Nagwek3"/>
-        <w:rPr>
-          <w:lang w:val="pl-PL"/>
-        </w:rPr>
-      </w:pPr>
-      <w:bookmarkStart w:id="30" w:name="_Toc439584845"/>
-      <w:r>
-        <w:rPr>
-          <w:lang w:val="pl-PL"/>
-        </w:rPr>
-        <w:t>Użycie obrazka z galerii</w:t>
+        <w:t>W celu użycia obrazka w sekcji kafelków lub stron informacyjnych należy otworzyć okno galerii obrazów (opisane w podrozdziałach dot. tychże sekcji) i wybrać obrazek z listy poprzez dwukrotne jego kliknięcie. Następuje wtedy zamknięcie okna galerii i wypełnienie pola ścieżki adresem URL obrazka z galerii.</w:t>
+      </w:r>
+    </w:p>
+    <w:p>
+      <w:pPr>
+        <w:pStyle w:val="Heading1"/>
+        <w:rPr>
+          <w:lang w:val="pl-PL"/>
+        </w:rPr>
+      </w:pPr>
+      <w:bookmarkStart w:id="30" w:name="_Toc439615655"/>
+      <w:r>
+        <w:rPr>
+          <w:lang w:val="pl-PL"/>
+        </w:rPr>
+        <w:t>Uwagi końcowe</w:t>
       </w:r>
       <w:bookmarkEnd w:id="30"/>
     </w:p>
@@ -6825,38 +8201,13 @@
         <w:rPr>
           <w:lang w:val="pl-PL"/>
         </w:rPr>
-        <w:t>W celu użycia obrazka w sekcji kafelków lub stron informacyjnych należy otworzyć okno galerii obrazów (opisane w podrozdziałach dot. tychże sekcji) i wybrać obrazek z listy poprzez dwukrotne jego kliknięcie. Następuje wtedy zamknięcie okna galerii i wypełnienie pola ścieżki adresem URL obrazka z galerii.</w:t>
-      </w:r>
-    </w:p>
-    <w:p>
-      <w:pPr>
-        <w:pStyle w:val="Nagwek1"/>
-        <w:rPr>
-          <w:lang w:val="pl-PL"/>
-        </w:rPr>
-      </w:pPr>
-      <w:bookmarkStart w:id="31" w:name="_Toc439584846"/>
-      <w:r>
-        <w:rPr>
-          <w:lang w:val="pl-PL"/>
-        </w:rPr>
-        <w:t>Uwagi końcowe</w:t>
-      </w:r>
-      <w:bookmarkEnd w:id="31"/>
-    </w:p>
-    <w:p>
-      <w:pPr>
-        <w:rPr>
-          <w:color w:val="FF0000"/>
-          <w:lang w:val="pl-PL"/>
-        </w:rPr>
-      </w:pPr>
-      <w:r>
-        <w:rPr>
-          <w:color w:val="FF0000"/>
-          <w:lang w:val="pl-PL"/>
-        </w:rPr>
-        <w:t>TODO</w:t>
+        <w:t>Twórcy nie ponoszą odpowiedzialności za straty poniesione na skutek korzystania z aplikacji. Wszelkie napotkane problemy i nieprawidłowości wynikłe w trakcie korzystanie z aplikacji n</w:t>
+      </w:r>
+      <w:r>
+        <w:rPr>
+          <w:lang w:val="pl-PL"/>
+        </w:rPr>
+        <w:t>ależy rozwiązywać samodzielnie.</w:t>
       </w:r>
     </w:p>
     <w:sectPr>
@@ -6871,7 +8222,7 @@
 </file>
 
 <file path=word/endnotes.xml><?xml version="1.0" encoding="utf-8"?>
-<w:endnotes xmlns:wpc="http://schemas.microsoft.com/office/word/2010/wordprocessingCanvas" xmlns:mc="http://schemas.openxmlformats.org/markup-compatibility/2006" xmlns:o="urn:schemas-microsoft-com:office:office" xmlns:r="http://schemas.openxmlformats.org/officeDocument/2006/relationships" xmlns:m="http://schemas.openxmlformats.org/officeDocument/2006/math" xmlns:v="urn:schemas-microsoft-com:vml" xmlns:wp14="http://schemas.microsoft.com/office/word/2010/wordprocessingDrawing" xmlns:wp="http://schemas.openxmlformats.org/drawingml/2006/wordprocessingDrawing" xmlns:w10="urn:schemas-microsoft-com:office:word" xmlns:w="http://schemas.openxmlformats.org/wordprocessingml/2006/main" xmlns:w14="http://schemas.microsoft.com/office/word/2010/wordml" xmlns:wpg="http://schemas.microsoft.com/office/word/2010/wordprocessingGroup" xmlns:wpi="http://schemas.microsoft.com/office/word/2010/wordprocessingInk" xmlns:wne="http://schemas.microsoft.com/office/word/2006/wordml" xmlns:wps="http://schemas.microsoft.com/office/word/2010/wordprocessingShape" mc:Ignorable="w14 wp14">
+<w:endnotes xmlns:wpc="http://schemas.microsoft.com/office/word/2010/wordprocessingCanvas" xmlns:mc="http://schemas.openxmlformats.org/markup-compatibility/2006" xmlns:o="urn:schemas-microsoft-com:office:office" xmlns:r="http://schemas.openxmlformats.org/officeDocument/2006/relationships" xmlns:m="http://schemas.openxmlformats.org/officeDocument/2006/math" xmlns:v="urn:schemas-microsoft-com:vml" xmlns:wp14="http://schemas.microsoft.com/office/word/2010/wordprocessingDrawing" xmlns:wp="http://schemas.openxmlformats.org/drawingml/2006/wordprocessingDrawing" xmlns:w10="urn:schemas-microsoft-com:office:word" xmlns:w="http://schemas.openxmlformats.org/wordprocessingml/2006/main" xmlns:w14="http://schemas.microsoft.com/office/word/2010/wordml" xmlns:w15="http://schemas.microsoft.com/office/word/2012/wordml" xmlns:wpg="http://schemas.microsoft.com/office/word/2010/wordprocessingGroup" xmlns:wpi="http://schemas.microsoft.com/office/word/2010/wordprocessingInk" xmlns:wne="http://schemas.microsoft.com/office/word/2006/wordml" xmlns:wps="http://schemas.microsoft.com/office/word/2010/wordprocessingShape" mc:Ignorable="w14 w15 wp14">
   <w:endnote w:type="separator" w:id="-1">
     <w:p>
       <w:pPr>
@@ -6896,7 +8247,7 @@
 </file>
 
 <file path=word/footer1.xml><?xml version="1.0" encoding="utf-8"?>
-<w:ftr xmlns:wpc="http://schemas.microsoft.com/office/word/2010/wordprocessingCanvas" xmlns:mc="http://schemas.openxmlformats.org/markup-compatibility/2006" xmlns:o="urn:schemas-microsoft-com:office:office" xmlns:r="http://schemas.openxmlformats.org/officeDocument/2006/relationships" xmlns:m="http://schemas.openxmlformats.org/officeDocument/2006/math" xmlns:v="urn:schemas-microsoft-com:vml" xmlns:wp14="http://schemas.microsoft.com/office/word/2010/wordprocessingDrawing" xmlns:wp="http://schemas.openxmlformats.org/drawingml/2006/wordprocessingDrawing" xmlns:w10="urn:schemas-microsoft-com:office:word" xmlns:w="http://schemas.openxmlformats.org/wordprocessingml/2006/main" xmlns:w14="http://schemas.microsoft.com/office/word/2010/wordml" xmlns:wpg="http://schemas.microsoft.com/office/word/2010/wordprocessingGroup" xmlns:wpi="http://schemas.microsoft.com/office/word/2010/wordprocessingInk" xmlns:wne="http://schemas.microsoft.com/office/word/2006/wordml" xmlns:wps="http://schemas.microsoft.com/office/word/2010/wordprocessingShape" mc:Ignorable="w14 wp14">
+<w:ftr xmlns:wpc="http://schemas.microsoft.com/office/word/2010/wordprocessingCanvas" xmlns:mc="http://schemas.openxmlformats.org/markup-compatibility/2006" xmlns:o="urn:schemas-microsoft-com:office:office" xmlns:r="http://schemas.openxmlformats.org/officeDocument/2006/relationships" xmlns:m="http://schemas.openxmlformats.org/officeDocument/2006/math" xmlns:v="urn:schemas-microsoft-com:vml" xmlns:wp14="http://schemas.microsoft.com/office/word/2010/wordprocessingDrawing" xmlns:wp="http://schemas.openxmlformats.org/drawingml/2006/wordprocessingDrawing" xmlns:w10="urn:schemas-microsoft-com:office:word" xmlns:w="http://schemas.openxmlformats.org/wordprocessingml/2006/main" xmlns:w14="http://schemas.microsoft.com/office/word/2010/wordml" xmlns:w15="http://schemas.microsoft.com/office/word/2012/wordml" xmlns:wpg="http://schemas.microsoft.com/office/word/2010/wordprocessingGroup" xmlns:wpi="http://schemas.microsoft.com/office/word/2010/wordprocessingInk" xmlns:wne="http://schemas.microsoft.com/office/word/2006/wordml" xmlns:wps="http://schemas.microsoft.com/office/word/2010/wordprocessingShape" mc:Ignorable="w14 w15 wp14">
   <w:sdt>
     <w:sdtPr>
       <w:id w:val="927386770"/>
@@ -6913,7 +8264,7 @@
     <w:sdtContent>
       <w:p>
         <w:pPr>
-          <w:pStyle w:val="Stopka"/>
+          <w:pStyle w:val="Footer"/>
           <w:jc w:val="center"/>
         </w:pPr>
         <w:r>
@@ -6929,7 +8280,7 @@
           <w:rPr>
             <w:noProof/>
           </w:rPr>
-          <w:t>8</w:t>
+          <w:t>11</w:t>
         </w:r>
         <w:r>
           <w:rPr>
@@ -6942,14 +8293,14 @@
   </w:sdt>
   <w:p>
     <w:pPr>
-      <w:pStyle w:val="Stopka"/>
+      <w:pStyle w:val="Footer"/>
     </w:pPr>
   </w:p>
 </w:ftr>
 </file>
 
 <file path=word/footnotes.xml><?xml version="1.0" encoding="utf-8"?>
-<w:footnotes xmlns:wpc="http://schemas.microsoft.com/office/word/2010/wordprocessingCanvas" xmlns:mc="http://schemas.openxmlformats.org/markup-compatibility/2006" xmlns:o="urn:schemas-microsoft-com:office:office" xmlns:r="http://schemas.openxmlformats.org/officeDocument/2006/relationships" xmlns:m="http://schemas.openxmlformats.org/officeDocument/2006/math" xmlns:v="urn:schemas-microsoft-com:vml" xmlns:wp14="http://schemas.microsoft.com/office/word/2010/wordprocessingDrawing" xmlns:wp="http://schemas.openxmlformats.org/drawingml/2006/wordprocessingDrawing" xmlns:w10="urn:schemas-microsoft-com:office:word" xmlns:w="http://schemas.openxmlformats.org/wordprocessingml/2006/main" xmlns:w14="http://schemas.microsoft.com/office/word/2010/wordml" xmlns:wpg="http://schemas.microsoft.com/office/word/2010/wordprocessingGroup" xmlns:wpi="http://schemas.microsoft.com/office/word/2010/wordprocessingInk" xmlns:wne="http://schemas.microsoft.com/office/word/2006/wordml" xmlns:wps="http://schemas.microsoft.com/office/word/2010/wordprocessingShape" mc:Ignorable="w14 wp14">
+<w:footnotes xmlns:wpc="http://schemas.microsoft.com/office/word/2010/wordprocessingCanvas" xmlns:mc="http://schemas.openxmlformats.org/markup-compatibility/2006" xmlns:o="urn:schemas-microsoft-com:office:office" xmlns:r="http://schemas.openxmlformats.org/officeDocument/2006/relationships" xmlns:m="http://schemas.openxmlformats.org/officeDocument/2006/math" xmlns:v="urn:schemas-microsoft-com:vml" xmlns:wp14="http://schemas.microsoft.com/office/word/2010/wordprocessingDrawing" xmlns:wp="http://schemas.openxmlformats.org/drawingml/2006/wordprocessingDrawing" xmlns:w10="urn:schemas-microsoft-com:office:word" xmlns:w="http://schemas.openxmlformats.org/wordprocessingml/2006/main" xmlns:w14="http://schemas.microsoft.com/office/word/2010/wordml" xmlns:w15="http://schemas.microsoft.com/office/word/2012/wordml" xmlns:wpg="http://schemas.microsoft.com/office/word/2010/wordprocessingGroup" xmlns:wpi="http://schemas.microsoft.com/office/word/2010/wordprocessingInk" xmlns:wne="http://schemas.microsoft.com/office/word/2006/wordml" xmlns:wps="http://schemas.microsoft.com/office/word/2010/wordprocessingShape" mc:Ignorable="w14 w15 wp14">
   <w:footnote w:type="separator" w:id="-1">
     <w:p>
       <w:pPr>
@@ -6974,15 +8325,15 @@
 </file>
 
 <file path=word/numbering.xml><?xml version="1.0" encoding="utf-8"?>
-<w:numbering xmlns:wpc="http://schemas.microsoft.com/office/word/2010/wordprocessingCanvas" xmlns:mc="http://schemas.openxmlformats.org/markup-compatibility/2006" xmlns:o="urn:schemas-microsoft-com:office:office" xmlns:r="http://schemas.openxmlformats.org/officeDocument/2006/relationships" xmlns:m="http://schemas.openxmlformats.org/officeDocument/2006/math" xmlns:v="urn:schemas-microsoft-com:vml" xmlns:wp14="http://schemas.microsoft.com/office/word/2010/wordprocessingDrawing" xmlns:wp="http://schemas.openxmlformats.org/drawingml/2006/wordprocessingDrawing" xmlns:w10="urn:schemas-microsoft-com:office:word" xmlns:w="http://schemas.openxmlformats.org/wordprocessingml/2006/main" xmlns:w14="http://schemas.microsoft.com/office/word/2010/wordml" xmlns:wpg="http://schemas.microsoft.com/office/word/2010/wordprocessingGroup" xmlns:wpi="http://schemas.microsoft.com/office/word/2010/wordprocessingInk" xmlns:wne="http://schemas.microsoft.com/office/word/2006/wordml" xmlns:wps="http://schemas.microsoft.com/office/word/2010/wordprocessingShape" mc:Ignorable="w14 wp14">
-  <w:abstractNum w:abstractNumId="0">
+<w:numbering xmlns:wpc="http://schemas.microsoft.com/office/word/2010/wordprocessingCanvas" xmlns:mc="http://schemas.openxmlformats.org/markup-compatibility/2006" xmlns:o="urn:schemas-microsoft-com:office:office" xmlns:r="http://schemas.openxmlformats.org/officeDocument/2006/relationships" xmlns:m="http://schemas.openxmlformats.org/officeDocument/2006/math" xmlns:v="urn:schemas-microsoft-com:vml" xmlns:wp14="http://schemas.microsoft.com/office/word/2010/wordprocessingDrawing" xmlns:wp="http://schemas.openxmlformats.org/drawingml/2006/wordprocessingDrawing" xmlns:w10="urn:schemas-microsoft-com:office:word" xmlns:w="http://schemas.openxmlformats.org/wordprocessingml/2006/main" xmlns:w14="http://schemas.microsoft.com/office/word/2010/wordml" xmlns:w15="http://schemas.microsoft.com/office/word/2012/wordml" xmlns:wpg="http://schemas.microsoft.com/office/word/2010/wordprocessingGroup" xmlns:wpi="http://schemas.microsoft.com/office/word/2010/wordprocessingInk" xmlns:wne="http://schemas.microsoft.com/office/word/2006/wordml" xmlns:wps="http://schemas.microsoft.com/office/word/2010/wordprocessingShape" mc:Ignorable="w14 w15 wp14">
+  <w:abstractNum w:abstractNumId="0" w15:restartNumberingAfterBreak="0">
     <w:nsid w:val="039462E2"/>
     <w:multiLevelType w:val="multilevel"/>
     <w:tmpl w:val="04090025"/>
     <w:lvl w:ilvl="0">
       <w:start w:val="1"/>
       <w:numFmt w:val="decimal"/>
-      <w:pStyle w:val="Nagwek1"/>
+      <w:pStyle w:val="Heading1"/>
       <w:lvlText w:val="%1"/>
       <w:lvlJc w:val="left"/>
       <w:pPr>
@@ -6992,7 +8343,7 @@
     <w:lvl w:ilvl="1">
       <w:start w:val="1"/>
       <w:numFmt w:val="decimal"/>
-      <w:pStyle w:val="Nagwek2"/>
+      <w:pStyle w:val="Heading2"/>
       <w:lvlText w:val="%1.%2"/>
       <w:lvlJc w:val="left"/>
       <w:pPr>
@@ -7002,7 +8353,7 @@
     <w:lvl w:ilvl="2">
       <w:start w:val="1"/>
       <w:numFmt w:val="decimal"/>
-      <w:pStyle w:val="Nagwek3"/>
+      <w:pStyle w:val="Heading3"/>
       <w:lvlText w:val="%1.%2.%3"/>
       <w:lvlJc w:val="left"/>
       <w:pPr>
@@ -7012,7 +8363,7 @@
     <w:lvl w:ilvl="3">
       <w:start w:val="1"/>
       <w:numFmt w:val="decimal"/>
-      <w:pStyle w:val="Nagwek4"/>
+      <w:pStyle w:val="Heading4"/>
       <w:lvlText w:val="%1.%2.%3.%4"/>
       <w:lvlJc w:val="left"/>
       <w:pPr>
@@ -7022,7 +8373,7 @@
     <w:lvl w:ilvl="4">
       <w:start w:val="1"/>
       <w:numFmt w:val="decimal"/>
-      <w:pStyle w:val="Nagwek5"/>
+      <w:pStyle w:val="Heading5"/>
       <w:lvlText w:val="%1.%2.%3.%4.%5"/>
       <w:lvlJc w:val="left"/>
       <w:pPr>
@@ -7032,7 +8383,7 @@
     <w:lvl w:ilvl="5">
       <w:start w:val="1"/>
       <w:numFmt w:val="decimal"/>
-      <w:pStyle w:val="Nagwek6"/>
+      <w:pStyle w:val="Heading6"/>
       <w:lvlText w:val="%1.%2.%3.%4.%5.%6"/>
       <w:lvlJc w:val="left"/>
       <w:pPr>
@@ -7042,7 +8393,7 @@
     <w:lvl w:ilvl="6">
       <w:start w:val="1"/>
       <w:numFmt w:val="decimal"/>
-      <w:pStyle w:val="Nagwek7"/>
+      <w:pStyle w:val="Heading7"/>
       <w:lvlText w:val="%1.%2.%3.%4.%5.%6.%7"/>
       <w:lvlJc w:val="left"/>
       <w:pPr>
@@ -7052,7 +8403,7 @@
     <w:lvl w:ilvl="7">
       <w:start w:val="1"/>
       <w:numFmt w:val="decimal"/>
-      <w:pStyle w:val="Nagwek8"/>
+      <w:pStyle w:val="Heading8"/>
       <w:lvlText w:val="%1.%2.%3.%4.%5.%6.%7.%8"/>
       <w:lvlJc w:val="left"/>
       <w:pPr>
@@ -7062,7 +8413,7 @@
     <w:lvl w:ilvl="8">
       <w:start w:val="1"/>
       <w:numFmt w:val="decimal"/>
-      <w:pStyle w:val="Nagwek9"/>
+      <w:pStyle w:val="Heading9"/>
       <w:lvlText w:val="%1.%2.%3.%4.%5.%6.%7.%8.%9"/>
       <w:lvlJc w:val="left"/>
       <w:pPr>
@@ -7070,7 +8421,7 @@
       </w:pPr>
     </w:lvl>
   </w:abstractNum>
-  <w:abstractNum w:abstractNumId="1">
+  <w:abstractNum w:abstractNumId="1" w15:restartNumberingAfterBreak="0">
     <w:nsid w:val="04A4365E"/>
     <w:multiLevelType w:val="hybridMultilevel"/>
     <w:tmpl w:val="7FD80586"/>
@@ -7183,7 +8534,7 @@
       </w:rPr>
     </w:lvl>
   </w:abstractNum>
-  <w:abstractNum w:abstractNumId="2">
+  <w:abstractNum w:abstractNumId="2" w15:restartNumberingAfterBreak="0">
     <w:nsid w:val="06687EE4"/>
     <w:multiLevelType w:val="hybridMultilevel"/>
     <w:tmpl w:val="A77851DC"/>
@@ -7296,7 +8647,7 @@
       </w:rPr>
     </w:lvl>
   </w:abstractNum>
-  <w:abstractNum w:abstractNumId="3">
+  <w:abstractNum w:abstractNumId="3" w15:restartNumberingAfterBreak="0">
     <w:nsid w:val="08F55C8F"/>
     <w:multiLevelType w:val="hybridMultilevel"/>
     <w:tmpl w:val="444A16FC"/>
@@ -7385,7 +8736,7 @@
       </w:pPr>
     </w:lvl>
   </w:abstractNum>
-  <w:abstractNum w:abstractNumId="4">
+  <w:abstractNum w:abstractNumId="4" w15:restartNumberingAfterBreak="0">
     <w:nsid w:val="111D439D"/>
     <w:multiLevelType w:val="hybridMultilevel"/>
     <w:tmpl w:val="444A16FC"/>
@@ -7474,7 +8825,7 @@
       </w:pPr>
     </w:lvl>
   </w:abstractNum>
-  <w:abstractNum w:abstractNumId="5">
+  <w:abstractNum w:abstractNumId="5" w15:restartNumberingAfterBreak="0">
     <w:nsid w:val="130317B3"/>
     <w:multiLevelType w:val="hybridMultilevel"/>
     <w:tmpl w:val="AE3A7B34"/>
@@ -7560,7 +8911,7 @@
       </w:pPr>
     </w:lvl>
   </w:abstractNum>
-  <w:abstractNum w:abstractNumId="6">
+  <w:abstractNum w:abstractNumId="6" w15:restartNumberingAfterBreak="0">
     <w:nsid w:val="182A365D"/>
     <w:multiLevelType w:val="hybridMultilevel"/>
     <w:tmpl w:val="B5844170"/>
@@ -7646,7 +8997,7 @@
       </w:pPr>
     </w:lvl>
   </w:abstractNum>
-  <w:abstractNum w:abstractNumId="7">
+  <w:abstractNum w:abstractNumId="7" w15:restartNumberingAfterBreak="0">
     <w:nsid w:val="1C5C2BAC"/>
     <w:multiLevelType w:val="hybridMultilevel"/>
     <w:tmpl w:val="B5844170"/>
@@ -7732,7 +9083,7 @@
       </w:pPr>
     </w:lvl>
   </w:abstractNum>
-  <w:abstractNum w:abstractNumId="8">
+  <w:abstractNum w:abstractNumId="8" w15:restartNumberingAfterBreak="0">
     <w:nsid w:val="1C6F7D6C"/>
     <w:multiLevelType w:val="hybridMultilevel"/>
     <w:tmpl w:val="444A16FC"/>
@@ -7821,7 +9172,7 @@
       </w:pPr>
     </w:lvl>
   </w:abstractNum>
-  <w:abstractNum w:abstractNumId="9">
+  <w:abstractNum w:abstractNumId="9" w15:restartNumberingAfterBreak="0">
     <w:nsid w:val="1D296136"/>
     <w:multiLevelType w:val="hybridMultilevel"/>
     <w:tmpl w:val="444A16FC"/>
@@ -7910,7 +9261,7 @@
       </w:pPr>
     </w:lvl>
   </w:abstractNum>
-  <w:abstractNum w:abstractNumId="10">
+  <w:abstractNum w:abstractNumId="10" w15:restartNumberingAfterBreak="0">
     <w:nsid w:val="208B3B91"/>
     <w:multiLevelType w:val="hybridMultilevel"/>
     <w:tmpl w:val="7B0840DA"/>
@@ -7999,7 +9350,7 @@
       </w:pPr>
     </w:lvl>
   </w:abstractNum>
-  <w:abstractNum w:abstractNumId="11">
+  <w:abstractNum w:abstractNumId="11" w15:restartNumberingAfterBreak="0">
     <w:nsid w:val="23CA28FD"/>
     <w:multiLevelType w:val="hybridMultilevel"/>
     <w:tmpl w:val="444A16FC"/>
@@ -8088,7 +9439,7 @@
       </w:pPr>
     </w:lvl>
   </w:abstractNum>
-  <w:abstractNum w:abstractNumId="12">
+  <w:abstractNum w:abstractNumId="12" w15:restartNumberingAfterBreak="0">
     <w:nsid w:val="2B53400A"/>
     <w:multiLevelType w:val="hybridMultilevel"/>
     <w:tmpl w:val="3E4A0844"/>
@@ -8174,7 +9525,7 @@
       </w:pPr>
     </w:lvl>
   </w:abstractNum>
-  <w:abstractNum w:abstractNumId="13">
+  <w:abstractNum w:abstractNumId="13" w15:restartNumberingAfterBreak="0">
     <w:nsid w:val="2DF60531"/>
     <w:multiLevelType w:val="hybridMultilevel"/>
     <w:tmpl w:val="E1E0073A"/>
@@ -8266,7 +9617,7 @@
       </w:pPr>
     </w:lvl>
   </w:abstractNum>
-  <w:abstractNum w:abstractNumId="14">
+  <w:abstractNum w:abstractNumId="14" w15:restartNumberingAfterBreak="0">
     <w:nsid w:val="33D8102B"/>
     <w:multiLevelType w:val="hybridMultilevel"/>
     <w:tmpl w:val="DB70F7EE"/>
@@ -8379,7 +9730,7 @@
       </w:rPr>
     </w:lvl>
   </w:abstractNum>
-  <w:abstractNum w:abstractNumId="15">
+  <w:abstractNum w:abstractNumId="15" w15:restartNumberingAfterBreak="0">
     <w:nsid w:val="34124779"/>
     <w:multiLevelType w:val="hybridMultilevel"/>
     <w:tmpl w:val="65AE50DE"/>
@@ -8465,7 +9816,7 @@
       </w:pPr>
     </w:lvl>
   </w:abstractNum>
-  <w:abstractNum w:abstractNumId="16">
+  <w:abstractNum w:abstractNumId="16" w15:restartNumberingAfterBreak="0">
     <w:nsid w:val="3657627E"/>
     <w:multiLevelType w:val="hybridMultilevel"/>
     <w:tmpl w:val="A608EA3E"/>
@@ -8551,7 +9902,7 @@
       </w:pPr>
     </w:lvl>
   </w:abstractNum>
-  <w:abstractNum w:abstractNumId="17">
+  <w:abstractNum w:abstractNumId="17" w15:restartNumberingAfterBreak="0">
     <w:nsid w:val="36E82686"/>
     <w:multiLevelType w:val="hybridMultilevel"/>
     <w:tmpl w:val="29F64AA4"/>
@@ -8664,7 +10015,7 @@
       </w:rPr>
     </w:lvl>
   </w:abstractNum>
-  <w:abstractNum w:abstractNumId="18">
+  <w:abstractNum w:abstractNumId="18" w15:restartNumberingAfterBreak="0">
     <w:nsid w:val="379507B6"/>
     <w:multiLevelType w:val="hybridMultilevel"/>
     <w:tmpl w:val="0BCE34F4"/>
@@ -8777,7 +10128,7 @@
       </w:rPr>
     </w:lvl>
   </w:abstractNum>
-  <w:abstractNum w:abstractNumId="19">
+  <w:abstractNum w:abstractNumId="19" w15:restartNumberingAfterBreak="0">
     <w:nsid w:val="38A0028B"/>
     <w:multiLevelType w:val="hybridMultilevel"/>
     <w:tmpl w:val="444A16FC"/>
@@ -8866,7 +10217,7 @@
       </w:pPr>
     </w:lvl>
   </w:abstractNum>
-  <w:abstractNum w:abstractNumId="20">
+  <w:abstractNum w:abstractNumId="20" w15:restartNumberingAfterBreak="0">
     <w:nsid w:val="39221101"/>
     <w:multiLevelType w:val="hybridMultilevel"/>
     <w:tmpl w:val="F37EBD6E"/>
@@ -8952,7 +10303,7 @@
       </w:pPr>
     </w:lvl>
   </w:abstractNum>
-  <w:abstractNum w:abstractNumId="21">
+  <w:abstractNum w:abstractNumId="21" w15:restartNumberingAfterBreak="0">
     <w:nsid w:val="39D56671"/>
     <w:multiLevelType w:val="hybridMultilevel"/>
     <w:tmpl w:val="444A16FC"/>
@@ -9041,7 +10392,7 @@
       </w:pPr>
     </w:lvl>
   </w:abstractNum>
-  <w:abstractNum w:abstractNumId="22">
+  <w:abstractNum w:abstractNumId="22" w15:restartNumberingAfterBreak="0">
     <w:nsid w:val="3D262CEF"/>
     <w:multiLevelType w:val="hybridMultilevel"/>
     <w:tmpl w:val="0BA2AA80"/>
@@ -9154,7 +10505,7 @@
       </w:rPr>
     </w:lvl>
   </w:abstractNum>
-  <w:abstractNum w:abstractNumId="23">
+  <w:abstractNum w:abstractNumId="23" w15:restartNumberingAfterBreak="0">
     <w:nsid w:val="453F4FDB"/>
     <w:multiLevelType w:val="hybridMultilevel"/>
     <w:tmpl w:val="444A16FC"/>
@@ -9243,7 +10594,7 @@
       </w:pPr>
     </w:lvl>
   </w:abstractNum>
-  <w:abstractNum w:abstractNumId="24">
+  <w:abstractNum w:abstractNumId="24" w15:restartNumberingAfterBreak="0">
     <w:nsid w:val="46E2216D"/>
     <w:multiLevelType w:val="hybridMultilevel"/>
     <w:tmpl w:val="2F6E0422"/>
@@ -9356,7 +10707,7 @@
       </w:rPr>
     </w:lvl>
   </w:abstractNum>
-  <w:abstractNum w:abstractNumId="25">
+  <w:abstractNum w:abstractNumId="25" w15:restartNumberingAfterBreak="0">
     <w:nsid w:val="49D23149"/>
     <w:multiLevelType w:val="hybridMultilevel"/>
     <w:tmpl w:val="444A16FC"/>
@@ -9445,7 +10796,7 @@
       </w:pPr>
     </w:lvl>
   </w:abstractNum>
-  <w:abstractNum w:abstractNumId="26">
+  <w:abstractNum w:abstractNumId="26" w15:restartNumberingAfterBreak="0">
     <w:nsid w:val="4C1A3EFA"/>
     <w:multiLevelType w:val="hybridMultilevel"/>
     <w:tmpl w:val="444A16FC"/>
@@ -9534,7 +10885,7 @@
       </w:pPr>
     </w:lvl>
   </w:abstractNum>
-  <w:abstractNum w:abstractNumId="27">
+  <w:abstractNum w:abstractNumId="27" w15:restartNumberingAfterBreak="0">
     <w:nsid w:val="4F924AB5"/>
     <w:multiLevelType w:val="hybridMultilevel"/>
     <w:tmpl w:val="6B7CE9BC"/>
@@ -9620,7 +10971,7 @@
       </w:pPr>
     </w:lvl>
   </w:abstractNum>
-  <w:abstractNum w:abstractNumId="28">
+  <w:abstractNum w:abstractNumId="28" w15:restartNumberingAfterBreak="0">
     <w:nsid w:val="50E81A29"/>
     <w:multiLevelType w:val="hybridMultilevel"/>
     <w:tmpl w:val="BFC816B6"/>
@@ -9733,7 +11084,7 @@
       </w:rPr>
     </w:lvl>
   </w:abstractNum>
-  <w:abstractNum w:abstractNumId="29">
+  <w:abstractNum w:abstractNumId="29" w15:restartNumberingAfterBreak="0">
     <w:nsid w:val="522E6865"/>
     <w:multiLevelType w:val="hybridMultilevel"/>
     <w:tmpl w:val="444A16FC"/>
@@ -9822,7 +11173,7 @@
       </w:pPr>
     </w:lvl>
   </w:abstractNum>
-  <w:abstractNum w:abstractNumId="30">
+  <w:abstractNum w:abstractNumId="30" w15:restartNumberingAfterBreak="0">
     <w:nsid w:val="53B505CA"/>
     <w:multiLevelType w:val="hybridMultilevel"/>
     <w:tmpl w:val="E1E0073A"/>
@@ -9914,7 +11265,7 @@
       </w:pPr>
     </w:lvl>
   </w:abstractNum>
-  <w:abstractNum w:abstractNumId="31">
+  <w:abstractNum w:abstractNumId="31" w15:restartNumberingAfterBreak="0">
     <w:nsid w:val="582A0E14"/>
     <w:multiLevelType w:val="hybridMultilevel"/>
     <w:tmpl w:val="E1E0073A"/>
@@ -10006,7 +11357,7 @@
       </w:pPr>
     </w:lvl>
   </w:abstractNum>
-  <w:abstractNum w:abstractNumId="32">
+  <w:abstractNum w:abstractNumId="32" w15:restartNumberingAfterBreak="0">
     <w:nsid w:val="599A3FF9"/>
     <w:multiLevelType w:val="hybridMultilevel"/>
     <w:tmpl w:val="444A16FC"/>
@@ -10095,7 +11446,7 @@
       </w:pPr>
     </w:lvl>
   </w:abstractNum>
-  <w:abstractNum w:abstractNumId="33">
+  <w:abstractNum w:abstractNumId="33" w15:restartNumberingAfterBreak="0">
     <w:nsid w:val="59CF2522"/>
     <w:multiLevelType w:val="hybridMultilevel"/>
     <w:tmpl w:val="86D6499A"/>
@@ -10208,7 +11559,7 @@
       </w:rPr>
     </w:lvl>
   </w:abstractNum>
-  <w:abstractNum w:abstractNumId="34">
+  <w:abstractNum w:abstractNumId="34" w15:restartNumberingAfterBreak="0">
     <w:nsid w:val="5AC326E9"/>
     <w:multiLevelType w:val="hybridMultilevel"/>
     <w:tmpl w:val="444A16FC"/>
@@ -10297,7 +11648,7 @@
       </w:pPr>
     </w:lvl>
   </w:abstractNum>
-  <w:abstractNum w:abstractNumId="35">
+  <w:abstractNum w:abstractNumId="35" w15:restartNumberingAfterBreak="0">
     <w:nsid w:val="5B1460EE"/>
     <w:multiLevelType w:val="hybridMultilevel"/>
     <w:tmpl w:val="444A16FC"/>
@@ -10386,7 +11737,7 @@
       </w:pPr>
     </w:lvl>
   </w:abstractNum>
-  <w:abstractNum w:abstractNumId="36">
+  <w:abstractNum w:abstractNumId="36" w15:restartNumberingAfterBreak="0">
     <w:nsid w:val="5D931E12"/>
     <w:multiLevelType w:val="hybridMultilevel"/>
     <w:tmpl w:val="444A16FC"/>
@@ -10475,7 +11826,7 @@
       </w:pPr>
     </w:lvl>
   </w:abstractNum>
-  <w:abstractNum w:abstractNumId="37">
+  <w:abstractNum w:abstractNumId="37" w15:restartNumberingAfterBreak="0">
     <w:nsid w:val="5EF771AE"/>
     <w:multiLevelType w:val="hybridMultilevel"/>
     <w:tmpl w:val="BB3CA760"/>
@@ -10588,7 +11939,7 @@
       </w:rPr>
     </w:lvl>
   </w:abstractNum>
-  <w:abstractNum w:abstractNumId="38">
+  <w:abstractNum w:abstractNumId="38" w15:restartNumberingAfterBreak="0">
     <w:nsid w:val="61000710"/>
     <w:multiLevelType w:val="hybridMultilevel"/>
     <w:tmpl w:val="314A44E0"/>
@@ -10701,7 +12052,7 @@
       </w:rPr>
     </w:lvl>
   </w:abstractNum>
-  <w:abstractNum w:abstractNumId="39">
+  <w:abstractNum w:abstractNumId="39" w15:restartNumberingAfterBreak="0">
     <w:nsid w:val="62BF7BF1"/>
     <w:multiLevelType w:val="hybridMultilevel"/>
     <w:tmpl w:val="1BE0BE8C"/>
@@ -10793,7 +12144,120 @@
       </w:pPr>
     </w:lvl>
   </w:abstractNum>
-  <w:abstractNum w:abstractNumId="40">
+  <w:abstractNum w:abstractNumId="40" w15:restartNumberingAfterBreak="0">
+    <w:nsid w:val="65E70A54"/>
+    <w:multiLevelType w:val="hybridMultilevel"/>
+    <w:tmpl w:val="D2B2A87A"/>
+    <w:lvl w:ilvl="0" w:tplc="04150005">
+      <w:start w:val="1"/>
+      <w:numFmt w:val="bullet"/>
+      <w:lvlText w:val=""/>
+      <w:lvlJc w:val="left"/>
+      <w:pPr>
+        <w:ind w:left="720" w:hanging="360"/>
+      </w:pPr>
+      <w:rPr>
+        <w:rFonts w:ascii="Wingdings" w:hAnsi="Wingdings" w:hint="default"/>
+      </w:rPr>
+    </w:lvl>
+    <w:lvl w:ilvl="1" w:tplc="04150003" w:tentative="1">
+      <w:start w:val="1"/>
+      <w:numFmt w:val="bullet"/>
+      <w:lvlText w:val="o"/>
+      <w:lvlJc w:val="left"/>
+      <w:pPr>
+        <w:ind w:left="1440" w:hanging="360"/>
+      </w:pPr>
+      <w:rPr>
+        <w:rFonts w:ascii="Courier New" w:hAnsi="Courier New" w:cs="Courier New" w:hint="default"/>
+      </w:rPr>
+    </w:lvl>
+    <w:lvl w:ilvl="2" w:tplc="04150005" w:tentative="1">
+      <w:start w:val="1"/>
+      <w:numFmt w:val="bullet"/>
+      <w:lvlText w:val=""/>
+      <w:lvlJc w:val="left"/>
+      <w:pPr>
+        <w:ind w:left="2160" w:hanging="360"/>
+      </w:pPr>
+      <w:rPr>
+        <w:rFonts w:ascii="Wingdings" w:hAnsi="Wingdings" w:hint="default"/>
+      </w:rPr>
+    </w:lvl>
+    <w:lvl w:ilvl="3" w:tplc="04150001" w:tentative="1">
+      <w:start w:val="1"/>
+      <w:numFmt w:val="bullet"/>
+      <w:lvlText w:val=""/>
+      <w:lvlJc w:val="left"/>
+      <w:pPr>
+        <w:ind w:left="2880" w:hanging="360"/>
+      </w:pPr>
+      <w:rPr>
+        <w:rFonts w:ascii="Symbol" w:hAnsi="Symbol" w:hint="default"/>
+      </w:rPr>
+    </w:lvl>
+    <w:lvl w:ilvl="4" w:tplc="04150003" w:tentative="1">
+      <w:start w:val="1"/>
+      <w:numFmt w:val="bullet"/>
+      <w:lvlText w:val="o"/>
+      <w:lvlJc w:val="left"/>
+      <w:pPr>
+        <w:ind w:left="3600" w:hanging="360"/>
+      </w:pPr>
+      <w:rPr>
+        <w:rFonts w:ascii="Courier New" w:hAnsi="Courier New" w:cs="Courier New" w:hint="default"/>
+      </w:rPr>
+    </w:lvl>
+    <w:lvl w:ilvl="5" w:tplc="04150005" w:tentative="1">
+      <w:start w:val="1"/>
+      <w:numFmt w:val="bullet"/>
+      <w:lvlText w:val=""/>
+      <w:lvlJc w:val="left"/>
+      <w:pPr>
+        <w:ind w:left="4320" w:hanging="360"/>
+      </w:pPr>
+      <w:rPr>
+        <w:rFonts w:ascii="Wingdings" w:hAnsi="Wingdings" w:hint="default"/>
+      </w:rPr>
+    </w:lvl>
+    <w:lvl w:ilvl="6" w:tplc="04150001" w:tentative="1">
+      <w:start w:val="1"/>
+      <w:numFmt w:val="bullet"/>
+      <w:lvlText w:val=""/>
+      <w:lvlJc w:val="left"/>
+      <w:pPr>
+        <w:ind w:left="5040" w:hanging="360"/>
+      </w:pPr>
+      <w:rPr>
+        <w:rFonts w:ascii="Symbol" w:hAnsi="Symbol" w:hint="default"/>
+      </w:rPr>
+    </w:lvl>
+    <w:lvl w:ilvl="7" w:tplc="04150003" w:tentative="1">
+      <w:start w:val="1"/>
+      <w:numFmt w:val="bullet"/>
+      <w:lvlText w:val="o"/>
+      <w:lvlJc w:val="left"/>
+      <w:pPr>
+        <w:ind w:left="5760" w:hanging="360"/>
+      </w:pPr>
+      <w:rPr>
+        <w:rFonts w:ascii="Courier New" w:hAnsi="Courier New" w:cs="Courier New" w:hint="default"/>
+      </w:rPr>
+    </w:lvl>
+    <w:lvl w:ilvl="8" w:tplc="04150005" w:tentative="1">
+      <w:start w:val="1"/>
+      <w:numFmt w:val="bullet"/>
+      <w:lvlText w:val=""/>
+      <w:lvlJc w:val="left"/>
+      <w:pPr>
+        <w:ind w:left="6480" w:hanging="360"/>
+      </w:pPr>
+      <w:rPr>
+        <w:rFonts w:ascii="Wingdings" w:hAnsi="Wingdings" w:hint="default"/>
+      </w:rPr>
+    </w:lvl>
+  </w:abstractNum>
+  <w:abstractNum w:abstractNumId="41" w15:restartNumberingAfterBreak="0">
     <w:nsid w:val="6A1879FF"/>
     <w:multiLevelType w:val="hybridMultilevel"/>
     <w:tmpl w:val="65AE50DE"/>
@@ -10879,7 +12343,7 @@
       </w:pPr>
     </w:lvl>
   </w:abstractNum>
-  <w:abstractNum w:abstractNumId="41">
+  <w:abstractNum w:abstractNumId="42" w15:restartNumberingAfterBreak="0">
     <w:nsid w:val="6CD5760B"/>
     <w:multiLevelType w:val="hybridMultilevel"/>
     <w:tmpl w:val="C5B072BC"/>
@@ -10965,7 +12429,7 @@
       </w:pPr>
     </w:lvl>
   </w:abstractNum>
-  <w:abstractNum w:abstractNumId="42">
+  <w:abstractNum w:abstractNumId="43" w15:restartNumberingAfterBreak="0">
     <w:nsid w:val="6D7332F9"/>
     <w:multiLevelType w:val="hybridMultilevel"/>
     <w:tmpl w:val="444A16FC"/>
@@ -11054,7 +12518,7 @@
       </w:pPr>
     </w:lvl>
   </w:abstractNum>
-  <w:abstractNum w:abstractNumId="43">
+  <w:abstractNum w:abstractNumId="44" w15:restartNumberingAfterBreak="0">
     <w:nsid w:val="6F62490F"/>
     <w:multiLevelType w:val="hybridMultilevel"/>
     <w:tmpl w:val="F3C6B272"/>
@@ -11140,7 +12604,7 @@
       </w:pPr>
     </w:lvl>
   </w:abstractNum>
-  <w:abstractNum w:abstractNumId="44">
+  <w:abstractNum w:abstractNumId="45" w15:restartNumberingAfterBreak="0">
     <w:nsid w:val="70FA7CDC"/>
     <w:multiLevelType w:val="hybridMultilevel"/>
     <w:tmpl w:val="8F96FB8C"/>
@@ -11253,7 +12717,7 @@
       </w:rPr>
     </w:lvl>
   </w:abstractNum>
-  <w:abstractNum w:abstractNumId="45">
+  <w:abstractNum w:abstractNumId="46" w15:restartNumberingAfterBreak="0">
     <w:nsid w:val="79DC2EDF"/>
     <w:multiLevelType w:val="hybridMultilevel"/>
     <w:tmpl w:val="999C7A50"/>
@@ -11340,6 +12804,119 @@
       <w:pPr>
         <w:ind w:left="6480" w:hanging="180"/>
       </w:pPr>
+    </w:lvl>
+  </w:abstractNum>
+  <w:abstractNum w:abstractNumId="47" w15:restartNumberingAfterBreak="0">
+    <w:nsid w:val="79E21ED2"/>
+    <w:multiLevelType w:val="hybridMultilevel"/>
+    <w:tmpl w:val="2124A318"/>
+    <w:lvl w:ilvl="0" w:tplc="04150001">
+      <w:start w:val="1"/>
+      <w:numFmt w:val="bullet"/>
+      <w:lvlText w:val=""/>
+      <w:lvlJc w:val="left"/>
+      <w:pPr>
+        <w:ind w:left="720" w:hanging="360"/>
+      </w:pPr>
+      <w:rPr>
+        <w:rFonts w:ascii="Symbol" w:hAnsi="Symbol" w:hint="default"/>
+      </w:rPr>
+    </w:lvl>
+    <w:lvl w:ilvl="1" w:tplc="04150003" w:tentative="1">
+      <w:start w:val="1"/>
+      <w:numFmt w:val="bullet"/>
+      <w:lvlText w:val="o"/>
+      <w:lvlJc w:val="left"/>
+      <w:pPr>
+        <w:ind w:left="1440" w:hanging="360"/>
+      </w:pPr>
+      <w:rPr>
+        <w:rFonts w:ascii="Courier New" w:hAnsi="Courier New" w:cs="Courier New" w:hint="default"/>
+      </w:rPr>
+    </w:lvl>
+    <w:lvl w:ilvl="2" w:tplc="04150005" w:tentative="1">
+      <w:start w:val="1"/>
+      <w:numFmt w:val="bullet"/>
+      <w:lvlText w:val=""/>
+      <w:lvlJc w:val="left"/>
+      <w:pPr>
+        <w:ind w:left="2160" w:hanging="360"/>
+      </w:pPr>
+      <w:rPr>
+        <w:rFonts w:ascii="Wingdings" w:hAnsi="Wingdings" w:hint="default"/>
+      </w:rPr>
+    </w:lvl>
+    <w:lvl w:ilvl="3" w:tplc="04150001" w:tentative="1">
+      <w:start w:val="1"/>
+      <w:numFmt w:val="bullet"/>
+      <w:lvlText w:val=""/>
+      <w:lvlJc w:val="left"/>
+      <w:pPr>
+        <w:ind w:left="2880" w:hanging="360"/>
+      </w:pPr>
+      <w:rPr>
+        <w:rFonts w:ascii="Symbol" w:hAnsi="Symbol" w:hint="default"/>
+      </w:rPr>
+    </w:lvl>
+    <w:lvl w:ilvl="4" w:tplc="04150003" w:tentative="1">
+      <w:start w:val="1"/>
+      <w:numFmt w:val="bullet"/>
+      <w:lvlText w:val="o"/>
+      <w:lvlJc w:val="left"/>
+      <w:pPr>
+        <w:ind w:left="3600" w:hanging="360"/>
+      </w:pPr>
+      <w:rPr>
+        <w:rFonts w:ascii="Courier New" w:hAnsi="Courier New" w:cs="Courier New" w:hint="default"/>
+      </w:rPr>
+    </w:lvl>
+    <w:lvl w:ilvl="5" w:tplc="04150005" w:tentative="1">
+      <w:start w:val="1"/>
+      <w:numFmt w:val="bullet"/>
+      <w:lvlText w:val=""/>
+      <w:lvlJc w:val="left"/>
+      <w:pPr>
+        <w:ind w:left="4320" w:hanging="360"/>
+      </w:pPr>
+      <w:rPr>
+        <w:rFonts w:ascii="Wingdings" w:hAnsi="Wingdings" w:hint="default"/>
+      </w:rPr>
+    </w:lvl>
+    <w:lvl w:ilvl="6" w:tplc="04150001" w:tentative="1">
+      <w:start w:val="1"/>
+      <w:numFmt w:val="bullet"/>
+      <w:lvlText w:val=""/>
+      <w:lvlJc w:val="left"/>
+      <w:pPr>
+        <w:ind w:left="5040" w:hanging="360"/>
+      </w:pPr>
+      <w:rPr>
+        <w:rFonts w:ascii="Symbol" w:hAnsi="Symbol" w:hint="default"/>
+      </w:rPr>
+    </w:lvl>
+    <w:lvl w:ilvl="7" w:tplc="04150003" w:tentative="1">
+      <w:start w:val="1"/>
+      <w:numFmt w:val="bullet"/>
+      <w:lvlText w:val="o"/>
+      <w:lvlJc w:val="left"/>
+      <w:pPr>
+        <w:ind w:left="5760" w:hanging="360"/>
+      </w:pPr>
+      <w:rPr>
+        <w:rFonts w:ascii="Courier New" w:hAnsi="Courier New" w:cs="Courier New" w:hint="default"/>
+      </w:rPr>
+    </w:lvl>
+    <w:lvl w:ilvl="8" w:tplc="04150005" w:tentative="1">
+      <w:start w:val="1"/>
+      <w:numFmt w:val="bullet"/>
+      <w:lvlText w:val=""/>
+      <w:lvlJc w:val="left"/>
+      <w:pPr>
+        <w:ind w:left="6480" w:hanging="360"/>
+      </w:pPr>
+      <w:rPr>
+        <w:rFonts w:ascii="Wingdings" w:hAnsi="Wingdings" w:hint="default"/>
+      </w:rPr>
     </w:lvl>
   </w:abstractNum>
   <w:num w:numId="1">
@@ -11427,19 +13004,19 @@
     <w:abstractNumId w:val="13"/>
   </w:num>
   <w:num w:numId="20">
-    <w:abstractNumId w:val="43"/>
+    <w:abstractNumId w:val="44"/>
   </w:num>
   <w:num w:numId="21">
     <w:abstractNumId w:val="20"/>
   </w:num>
   <w:num w:numId="22">
-    <w:abstractNumId w:val="41"/>
+    <w:abstractNumId w:val="42"/>
   </w:num>
   <w:num w:numId="23">
     <w:abstractNumId w:val="16"/>
   </w:num>
   <w:num w:numId="24">
-    <w:abstractNumId w:val="42"/>
+    <w:abstractNumId w:val="43"/>
   </w:num>
   <w:num w:numId="25">
     <w:abstractNumId w:val="3"/>
@@ -11460,10 +13037,10 @@
     <w:abstractNumId w:val="18"/>
   </w:num>
   <w:num w:numId="31">
-    <w:abstractNumId w:val="45"/>
+    <w:abstractNumId w:val="46"/>
   </w:num>
   <w:num w:numId="32">
-    <w:abstractNumId w:val="44"/>
+    <w:abstractNumId w:val="45"/>
   </w:num>
   <w:num w:numId="33">
     <w:abstractNumId w:val="33"/>
@@ -11496,7 +13073,7 @@
     <w:abstractNumId w:val="27"/>
   </w:num>
   <w:num w:numId="43">
-    <w:abstractNumId w:val="40"/>
+    <w:abstractNumId w:val="41"/>
   </w:num>
   <w:num w:numId="44">
     <w:abstractNumId w:val="15"/>
@@ -11507,12 +13084,18 @@
   <w:num w:numId="46">
     <w:abstractNumId w:val="1"/>
   </w:num>
+  <w:num w:numId="47">
+    <w:abstractNumId w:val="40"/>
+  </w:num>
+  <w:num w:numId="48">
+    <w:abstractNumId w:val="47"/>
+  </w:num>
   <w:numIdMacAtCleanup w:val="33"/>
 </w:numbering>
 </file>
 
 <file path=word/styles.xml><?xml version="1.0" encoding="utf-8"?>
-<w:styles xmlns:mc="http://schemas.openxmlformats.org/markup-compatibility/2006" xmlns:r="http://schemas.openxmlformats.org/officeDocument/2006/relationships" xmlns:w="http://schemas.openxmlformats.org/wordprocessingml/2006/main" xmlns:w14="http://schemas.microsoft.com/office/word/2010/wordml" mc:Ignorable="w14">
+<w:styles xmlns:mc="http://schemas.openxmlformats.org/markup-compatibility/2006" xmlns:r="http://schemas.openxmlformats.org/officeDocument/2006/relationships" xmlns:w="http://schemas.openxmlformats.org/wordprocessingml/2006/main" xmlns:w14="http://schemas.microsoft.com/office/word/2010/wordml" xmlns:w15="http://schemas.microsoft.com/office/word/2012/wordml" mc:Ignorable="w14 w15">
   <w:docDefaults>
     <w:rPrDefault>
       <w:rPr>
@@ -11528,155 +13111,389 @@
       </w:pPr>
     </w:pPrDefault>
   </w:docDefaults>
-  <w:latentStyles w:defLockedState="0" w:defUIPriority="99" w:defSemiHidden="1" w:defUnhideWhenUsed="1" w:defQFormat="0" w:count="267">
-    <w:lsdException w:name="Normal" w:semiHidden="0" w:uiPriority="0" w:unhideWhenUsed="0" w:qFormat="1"/>
-    <w:lsdException w:name="heading 1" w:semiHidden="0" w:uiPriority="9" w:unhideWhenUsed="0" w:qFormat="1"/>
-    <w:lsdException w:name="heading 2" w:uiPriority="9" w:qFormat="1"/>
-    <w:lsdException w:name="heading 3" w:uiPriority="9" w:qFormat="1"/>
-    <w:lsdException w:name="heading 4" w:uiPriority="9" w:qFormat="1"/>
-    <w:lsdException w:name="heading 5" w:uiPriority="9" w:qFormat="1"/>
-    <w:lsdException w:name="heading 6" w:uiPriority="9" w:qFormat="1"/>
-    <w:lsdException w:name="heading 7" w:uiPriority="9" w:qFormat="1"/>
-    <w:lsdException w:name="heading 8" w:uiPriority="9" w:qFormat="1"/>
-    <w:lsdException w:name="heading 9" w:uiPriority="9" w:qFormat="1"/>
-    <w:lsdException w:name="toc 1" w:uiPriority="39"/>
-    <w:lsdException w:name="toc 2" w:uiPriority="39"/>
-    <w:lsdException w:name="toc 3" w:uiPriority="39"/>
-    <w:lsdException w:name="toc 4" w:uiPriority="39"/>
-    <w:lsdException w:name="toc 5" w:uiPriority="39"/>
-    <w:lsdException w:name="toc 6" w:uiPriority="39"/>
-    <w:lsdException w:name="toc 7" w:uiPriority="39"/>
-    <w:lsdException w:name="toc 8" w:uiPriority="39"/>
-    <w:lsdException w:name="toc 9" w:uiPriority="39"/>
-    <w:lsdException w:name="caption" w:uiPriority="35" w:qFormat="1"/>
-    <w:lsdException w:name="Title" w:semiHidden="0" w:uiPriority="10" w:unhideWhenUsed="0" w:qFormat="1"/>
-    <w:lsdException w:name="Default Paragraph Font" w:uiPriority="1"/>
-    <w:lsdException w:name="Subtitle" w:semiHidden="0" w:uiPriority="11" w:unhideWhenUsed="0" w:qFormat="1"/>
-    <w:lsdException w:name="Strong" w:semiHidden="0" w:uiPriority="22" w:unhideWhenUsed="0" w:qFormat="1"/>
-    <w:lsdException w:name="Emphasis" w:semiHidden="0" w:uiPriority="20" w:unhideWhenUsed="0" w:qFormat="1"/>
-    <w:lsdException w:name="Table Grid" w:semiHidden="0" w:uiPriority="39" w:unhideWhenUsed="0"/>
-    <w:lsdException w:name="Placeholder Text" w:unhideWhenUsed="0"/>
-    <w:lsdException w:name="No Spacing" w:semiHidden="0" w:uiPriority="1" w:unhideWhenUsed="0" w:qFormat="1"/>
-    <w:lsdException w:name="Light Shading" w:semiHidden="0" w:uiPriority="60" w:unhideWhenUsed="0"/>
-    <w:lsdException w:name="Light List" w:semiHidden="0" w:uiPriority="61" w:unhideWhenUsed="0"/>
-    <w:lsdException w:name="Light Grid" w:semiHidden="0" w:uiPriority="62" w:unhideWhenUsed="0"/>
-    <w:lsdException w:name="Medium Shading 1" w:semiHidden="0" w:uiPriority="63" w:unhideWhenUsed="0"/>
-    <w:lsdException w:name="Medium Shading 2" w:semiHidden="0" w:uiPriority="64" w:unhideWhenUsed="0"/>
-    <w:lsdException w:name="Medium List 1" w:semiHidden="0" w:uiPriority="65" w:unhideWhenUsed="0"/>
-    <w:lsdException w:name="Medium List 2" w:semiHidden="0" w:uiPriority="66" w:unhideWhenUsed="0"/>
-    <w:lsdException w:name="Medium Grid 1" w:semiHidden="0" w:uiPriority="67" w:unhideWhenUsed="0"/>
-    <w:lsdException w:name="Medium Grid 2" w:semiHidden="0" w:uiPriority="68" w:unhideWhenUsed="0"/>
-    <w:lsdException w:name="Medium Grid 3" w:semiHidden="0" w:uiPriority="69" w:unhideWhenUsed="0"/>
-    <w:lsdException w:name="Dark List" w:semiHidden="0" w:uiPriority="70" w:unhideWhenUsed="0"/>
-    <w:lsdException w:name="Colorful Shading" w:semiHidden="0" w:uiPriority="71" w:unhideWhenUsed="0"/>
-    <w:lsdException w:name="Colorful List" w:semiHidden="0" w:uiPriority="72" w:unhideWhenUsed="0"/>
-    <w:lsdException w:name="Colorful Grid" w:semiHidden="0" w:uiPriority="73" w:unhideWhenUsed="0"/>
-    <w:lsdException w:name="Light Shading Accent 1" w:semiHidden="0" w:uiPriority="60" w:unhideWhenUsed="0"/>
-    <w:lsdException w:name="Light List Accent 1" w:semiHidden="0" w:uiPriority="61" w:unhideWhenUsed="0"/>
-    <w:lsdException w:name="Light Grid Accent 1" w:semiHidden="0" w:uiPriority="62" w:unhideWhenUsed="0"/>
-    <w:lsdException w:name="Medium Shading 1 Accent 1" w:semiHidden="0" w:uiPriority="63" w:unhideWhenUsed="0"/>
-    <w:lsdException w:name="Medium Shading 2 Accent 1" w:semiHidden="0" w:uiPriority="64" w:unhideWhenUsed="0"/>
-    <w:lsdException w:name="Medium List 1 Accent 1" w:semiHidden="0" w:uiPriority="65" w:unhideWhenUsed="0"/>
-    <w:lsdException w:name="Revision" w:unhideWhenUsed="0"/>
-    <w:lsdException w:name="List Paragraph" w:semiHidden="0" w:uiPriority="34" w:unhideWhenUsed="0" w:qFormat="1"/>
-    <w:lsdException w:name="Quote" w:semiHidden="0" w:uiPriority="29" w:unhideWhenUsed="0" w:qFormat="1"/>
-    <w:lsdException w:name="Intense Quote" w:semiHidden="0" w:uiPriority="30" w:unhideWhenUsed="0" w:qFormat="1"/>
-    <w:lsdException w:name="Medium List 2 Accent 1" w:semiHidden="0" w:uiPriority="66" w:unhideWhenUsed="0"/>
-    <w:lsdException w:name="Medium Grid 1 Accent 1" w:semiHidden="0" w:uiPriority="67" w:unhideWhenUsed="0"/>
-    <w:lsdException w:name="Medium Grid 2 Accent 1" w:semiHidden="0" w:uiPriority="68" w:unhideWhenUsed="0"/>
-    <w:lsdException w:name="Medium Grid 3 Accent 1" w:semiHidden="0" w:uiPriority="69" w:unhideWhenUsed="0"/>
-    <w:lsdException w:name="Dark List Accent 1" w:semiHidden="0" w:uiPriority="70" w:unhideWhenUsed="0"/>
-    <w:lsdException w:name="Colorful Shading Accent 1" w:semiHidden="0" w:uiPriority="71" w:unhideWhenUsed="0"/>
-    <w:lsdException w:name="Colorful List Accent 1" w:semiHidden="0" w:uiPriority="72" w:unhideWhenUsed="0"/>
-    <w:lsdException w:name="Colorful Grid Accent 1" w:semiHidden="0" w:uiPriority="73" w:unhideWhenUsed="0"/>
-    <w:lsdException w:name="Light Shading Accent 2" w:semiHidden="0" w:uiPriority="60" w:unhideWhenUsed="0"/>
-    <w:lsdException w:name="Light List Accent 2" w:semiHidden="0" w:uiPriority="61" w:unhideWhenUsed="0"/>
-    <w:lsdException w:name="Light Grid Accent 2" w:semiHidden="0" w:uiPriority="62" w:unhideWhenUsed="0"/>
-    <w:lsdException w:name="Medium Shading 1 Accent 2" w:semiHidden="0" w:uiPriority="63" w:unhideWhenUsed="0"/>
-    <w:lsdException w:name="Medium Shading 2 Accent 2" w:semiHidden="0" w:uiPriority="64" w:unhideWhenUsed="0"/>
-    <w:lsdException w:name="Medium List 1 Accent 2" w:semiHidden="0" w:uiPriority="65" w:unhideWhenUsed="0"/>
-    <w:lsdException w:name="Medium List 2 Accent 2" w:semiHidden="0" w:uiPriority="66" w:unhideWhenUsed="0"/>
-    <w:lsdException w:name="Medium Grid 1 Accent 2" w:semiHidden="0" w:uiPriority="67" w:unhideWhenUsed="0"/>
-    <w:lsdException w:name="Medium Grid 2 Accent 2" w:semiHidden="0" w:uiPriority="68" w:unhideWhenUsed="0"/>
-    <w:lsdException w:name="Medium Grid 3 Accent 2" w:semiHidden="0" w:uiPriority="69" w:unhideWhenUsed="0"/>
-    <w:lsdException w:name="Dark List Accent 2" w:semiHidden="0" w:uiPriority="70" w:unhideWhenUsed="0"/>
-    <w:lsdException w:name="Colorful Shading Accent 2" w:semiHidden="0" w:uiPriority="71" w:unhideWhenUsed="0"/>
-    <w:lsdException w:name="Colorful List Accent 2" w:semiHidden="0" w:uiPriority="72" w:unhideWhenUsed="0"/>
-    <w:lsdException w:name="Colorful Grid Accent 2" w:semiHidden="0" w:uiPriority="73" w:unhideWhenUsed="0"/>
-    <w:lsdException w:name="Light Shading Accent 3" w:semiHidden="0" w:uiPriority="60" w:unhideWhenUsed="0"/>
-    <w:lsdException w:name="Light List Accent 3" w:semiHidden="0" w:uiPriority="61" w:unhideWhenUsed="0"/>
-    <w:lsdException w:name="Light Grid Accent 3" w:semiHidden="0" w:uiPriority="62" w:unhideWhenUsed="0"/>
-    <w:lsdException w:name="Medium Shading 1 Accent 3" w:semiHidden="0" w:uiPriority="63" w:unhideWhenUsed="0"/>
-    <w:lsdException w:name="Medium Shading 2 Accent 3" w:semiHidden="0" w:uiPriority="64" w:unhideWhenUsed="0"/>
-    <w:lsdException w:name="Medium List 1 Accent 3" w:semiHidden="0" w:uiPriority="65" w:unhideWhenUsed="0"/>
-    <w:lsdException w:name="Medium List 2 Accent 3" w:semiHidden="0" w:uiPriority="66" w:unhideWhenUsed="0"/>
-    <w:lsdException w:name="Medium Grid 1 Accent 3" w:semiHidden="0" w:uiPriority="67" w:unhideWhenUsed="0"/>
-    <w:lsdException w:name="Medium Grid 2 Accent 3" w:semiHidden="0" w:uiPriority="68" w:unhideWhenUsed="0"/>
-    <w:lsdException w:name="Medium Grid 3 Accent 3" w:semiHidden="0" w:uiPriority="69" w:unhideWhenUsed="0"/>
-    <w:lsdException w:name="Dark List Accent 3" w:semiHidden="0" w:uiPriority="70" w:unhideWhenUsed="0"/>
-    <w:lsdException w:name="Colorful Shading Accent 3" w:semiHidden="0" w:uiPriority="71" w:unhideWhenUsed="0"/>
-    <w:lsdException w:name="Colorful List Accent 3" w:semiHidden="0" w:uiPriority="72" w:unhideWhenUsed="0"/>
-    <w:lsdException w:name="Colorful Grid Accent 3" w:semiHidden="0" w:uiPriority="73" w:unhideWhenUsed="0"/>
-    <w:lsdException w:name="Light Shading Accent 4" w:semiHidden="0" w:uiPriority="60" w:unhideWhenUsed="0"/>
-    <w:lsdException w:name="Light List Accent 4" w:semiHidden="0" w:uiPriority="61" w:unhideWhenUsed="0"/>
-    <w:lsdException w:name="Light Grid Accent 4" w:semiHidden="0" w:uiPriority="62" w:unhideWhenUsed="0"/>
-    <w:lsdException w:name="Medium Shading 1 Accent 4" w:semiHidden="0" w:uiPriority="63" w:unhideWhenUsed="0"/>
-    <w:lsdException w:name="Medium Shading 2 Accent 4" w:semiHidden="0" w:uiPriority="64" w:unhideWhenUsed="0"/>
-    <w:lsdException w:name="Medium List 1 Accent 4" w:semiHidden="0" w:uiPriority="65" w:unhideWhenUsed="0"/>
-    <w:lsdException w:name="Medium List 2 Accent 4" w:semiHidden="0" w:uiPriority="66" w:unhideWhenUsed="0"/>
-    <w:lsdException w:name="Medium Grid 1 Accent 4" w:semiHidden="0" w:uiPriority="67" w:unhideWhenUsed="0"/>
-    <w:lsdException w:name="Medium Grid 2 Accent 4" w:semiHidden="0" w:uiPriority="68" w:unhideWhenUsed="0"/>
-    <w:lsdException w:name="Medium Grid 3 Accent 4" w:semiHidden="0" w:uiPriority="69" w:unhideWhenUsed="0"/>
-    <w:lsdException w:name="Dark List Accent 4" w:semiHidden="0" w:uiPriority="70" w:unhideWhenUsed="0"/>
-    <w:lsdException w:name="Colorful Shading Accent 4" w:semiHidden="0" w:uiPriority="71" w:unhideWhenUsed="0"/>
-    <w:lsdException w:name="Colorful List Accent 4" w:semiHidden="0" w:uiPriority="72" w:unhideWhenUsed="0"/>
-    <w:lsdException w:name="Colorful Grid Accent 4" w:semiHidden="0" w:uiPriority="73" w:unhideWhenUsed="0"/>
-    <w:lsdException w:name="Light Shading Accent 5" w:semiHidden="0" w:uiPriority="60" w:unhideWhenUsed="0"/>
-    <w:lsdException w:name="Light List Accent 5" w:semiHidden="0" w:uiPriority="61" w:unhideWhenUsed="0"/>
-    <w:lsdException w:name="Light Grid Accent 5" w:semiHidden="0" w:uiPriority="62" w:unhideWhenUsed="0"/>
-    <w:lsdException w:name="Medium Shading 1 Accent 5" w:semiHidden="0" w:uiPriority="63" w:unhideWhenUsed="0"/>
-    <w:lsdException w:name="Medium Shading 2 Accent 5" w:semiHidden="0" w:uiPriority="64" w:unhideWhenUsed="0"/>
-    <w:lsdException w:name="Medium List 1 Accent 5" w:semiHidden="0" w:uiPriority="65" w:unhideWhenUsed="0"/>
-    <w:lsdException w:name="Medium List 2 Accent 5" w:semiHidden="0" w:uiPriority="66" w:unhideWhenUsed="0"/>
-    <w:lsdException w:name="Medium Grid 1 Accent 5" w:semiHidden="0" w:uiPriority="67" w:unhideWhenUsed="0"/>
-    <w:lsdException w:name="Medium Grid 2 Accent 5" w:semiHidden="0" w:uiPriority="68" w:unhideWhenUsed="0"/>
-    <w:lsdException w:name="Medium Grid 3 Accent 5" w:semiHidden="0" w:uiPriority="69" w:unhideWhenUsed="0"/>
-    <w:lsdException w:name="Dark List Accent 5" w:semiHidden="0" w:uiPriority="70" w:unhideWhenUsed="0"/>
-    <w:lsdException w:name="Colorful Shading Accent 5" w:semiHidden="0" w:uiPriority="71" w:unhideWhenUsed="0"/>
-    <w:lsdException w:name="Colorful List Accent 5" w:semiHidden="0" w:uiPriority="72" w:unhideWhenUsed="0"/>
-    <w:lsdException w:name="Colorful Grid Accent 5" w:semiHidden="0" w:uiPriority="73" w:unhideWhenUsed="0"/>
-    <w:lsdException w:name="Light Shading Accent 6" w:semiHidden="0" w:uiPriority="60" w:unhideWhenUsed="0"/>
-    <w:lsdException w:name="Light List Accent 6" w:semiHidden="0" w:uiPriority="61" w:unhideWhenUsed="0"/>
-    <w:lsdException w:name="Light Grid Accent 6" w:semiHidden="0" w:uiPriority="62" w:unhideWhenUsed="0"/>
-    <w:lsdException w:name="Medium Shading 1 Accent 6" w:semiHidden="0" w:uiPriority="63" w:unhideWhenUsed="0"/>
-    <w:lsdException w:name="Medium Shading 2 Accent 6" w:semiHidden="0" w:uiPriority="64" w:unhideWhenUsed="0"/>
-    <w:lsdException w:name="Medium List 1 Accent 6" w:semiHidden="0" w:uiPriority="65" w:unhideWhenUsed="0"/>
-    <w:lsdException w:name="Medium List 2 Accent 6" w:semiHidden="0" w:uiPriority="66" w:unhideWhenUsed="0"/>
-    <w:lsdException w:name="Medium Grid 1 Accent 6" w:semiHidden="0" w:uiPriority="67" w:unhideWhenUsed="0"/>
-    <w:lsdException w:name="Medium Grid 2 Accent 6" w:semiHidden="0" w:uiPriority="68" w:unhideWhenUsed="0"/>
-    <w:lsdException w:name="Medium Grid 3 Accent 6" w:semiHidden="0" w:uiPriority="69" w:unhideWhenUsed="0"/>
-    <w:lsdException w:name="Dark List Accent 6" w:semiHidden="0" w:uiPriority="70" w:unhideWhenUsed="0"/>
-    <w:lsdException w:name="Colorful Shading Accent 6" w:semiHidden="0" w:uiPriority="71" w:unhideWhenUsed="0"/>
-    <w:lsdException w:name="Colorful List Accent 6" w:semiHidden="0" w:uiPriority="72" w:unhideWhenUsed="0"/>
-    <w:lsdException w:name="Colorful Grid Accent 6" w:semiHidden="0" w:uiPriority="73" w:unhideWhenUsed="0"/>
-    <w:lsdException w:name="Subtle Emphasis" w:semiHidden="0" w:uiPriority="19" w:unhideWhenUsed="0" w:qFormat="1"/>
-    <w:lsdException w:name="Intense Emphasis" w:semiHidden="0" w:uiPriority="21" w:unhideWhenUsed="0" w:qFormat="1"/>
-    <w:lsdException w:name="Subtle Reference" w:semiHidden="0" w:uiPriority="31" w:unhideWhenUsed="0" w:qFormat="1"/>
-    <w:lsdException w:name="Intense Reference" w:semiHidden="0" w:uiPriority="32" w:unhideWhenUsed="0" w:qFormat="1"/>
-    <w:lsdException w:name="Book Title" w:semiHidden="0" w:uiPriority="33" w:unhideWhenUsed="0" w:qFormat="1"/>
-    <w:lsdException w:name="Bibliography" w:uiPriority="37"/>
-    <w:lsdException w:name="TOC Heading" w:uiPriority="39" w:qFormat="1"/>
+  <w:latentStyles w:defLockedState="0" w:defUIPriority="99" w:defSemiHidden="0" w:defUnhideWhenUsed="0" w:defQFormat="0" w:count="371">
+    <w:lsdException w:name="Normal" w:uiPriority="0" w:qFormat="1"/>
+    <w:lsdException w:name="heading 1" w:uiPriority="9" w:qFormat="1"/>
+    <w:lsdException w:name="heading 2" w:semiHidden="1" w:uiPriority="9" w:unhideWhenUsed="1" w:qFormat="1"/>
+    <w:lsdException w:name="heading 3" w:semiHidden="1" w:uiPriority="9" w:unhideWhenUsed="1" w:qFormat="1"/>
+    <w:lsdException w:name="heading 4" w:semiHidden="1" w:uiPriority="9" w:unhideWhenUsed="1" w:qFormat="1"/>
+    <w:lsdException w:name="heading 5" w:semiHidden="1" w:uiPriority="9" w:unhideWhenUsed="1" w:qFormat="1"/>
+    <w:lsdException w:name="heading 6" w:semiHidden="1" w:uiPriority="9" w:unhideWhenUsed="1" w:qFormat="1"/>
+    <w:lsdException w:name="heading 7" w:semiHidden="1" w:uiPriority="9" w:unhideWhenUsed="1" w:qFormat="1"/>
+    <w:lsdException w:name="heading 8" w:semiHidden="1" w:uiPriority="9" w:unhideWhenUsed="1" w:qFormat="1"/>
+    <w:lsdException w:name="heading 9" w:semiHidden="1" w:uiPriority="9" w:unhideWhenUsed="1" w:qFormat="1"/>
+    <w:lsdException w:name="index 1" w:semiHidden="1" w:unhideWhenUsed="1"/>
+    <w:lsdException w:name="index 2" w:semiHidden="1" w:unhideWhenUsed="1"/>
+    <w:lsdException w:name="index 3" w:semiHidden="1" w:unhideWhenUsed="1"/>
+    <w:lsdException w:name="index 4" w:semiHidden="1" w:unhideWhenUsed="1"/>
+    <w:lsdException w:name="index 5" w:semiHidden="1" w:unhideWhenUsed="1"/>
+    <w:lsdException w:name="index 6" w:semiHidden="1" w:unhideWhenUsed="1"/>
+    <w:lsdException w:name="index 7" w:semiHidden="1" w:unhideWhenUsed="1"/>
+    <w:lsdException w:name="index 8" w:semiHidden="1" w:unhideWhenUsed="1"/>
+    <w:lsdException w:name="index 9" w:semiHidden="1" w:unhideWhenUsed="1"/>
+    <w:lsdException w:name="toc 1" w:semiHidden="1" w:uiPriority="39" w:unhideWhenUsed="1"/>
+    <w:lsdException w:name="toc 2" w:semiHidden="1" w:uiPriority="39" w:unhideWhenUsed="1"/>
+    <w:lsdException w:name="toc 3" w:semiHidden="1" w:uiPriority="39" w:unhideWhenUsed="1"/>
+    <w:lsdException w:name="toc 4" w:semiHidden="1" w:uiPriority="39" w:unhideWhenUsed="1"/>
+    <w:lsdException w:name="toc 5" w:semiHidden="1" w:uiPriority="39" w:unhideWhenUsed="1"/>
+    <w:lsdException w:name="toc 6" w:semiHidden="1" w:uiPriority="39" w:unhideWhenUsed="1"/>
+    <w:lsdException w:name="toc 7" w:semiHidden="1" w:uiPriority="39" w:unhideWhenUsed="1"/>
+    <w:lsdException w:name="toc 8" w:semiHidden="1" w:uiPriority="39" w:unhideWhenUsed="1"/>
+    <w:lsdException w:name="toc 9" w:semiHidden="1" w:uiPriority="39" w:unhideWhenUsed="1"/>
+    <w:lsdException w:name="Normal Indent" w:semiHidden="1" w:unhideWhenUsed="1"/>
+    <w:lsdException w:name="footnote text" w:semiHidden="1" w:unhideWhenUsed="1"/>
+    <w:lsdException w:name="annotation text" w:semiHidden="1" w:unhideWhenUsed="1"/>
+    <w:lsdException w:name="header" w:semiHidden="1" w:unhideWhenUsed="1"/>
+    <w:lsdException w:name="footer" w:semiHidden="1" w:unhideWhenUsed="1"/>
+    <w:lsdException w:name="index heading" w:semiHidden="1" w:unhideWhenUsed="1"/>
+    <w:lsdException w:name="caption" w:semiHidden="1" w:uiPriority="35" w:unhideWhenUsed="1" w:qFormat="1"/>
+    <w:lsdException w:name="table of figures" w:semiHidden="1" w:unhideWhenUsed="1"/>
+    <w:lsdException w:name="envelope address" w:semiHidden="1" w:unhideWhenUsed="1"/>
+    <w:lsdException w:name="envelope return" w:semiHidden="1" w:unhideWhenUsed="1"/>
+    <w:lsdException w:name="footnote reference" w:semiHidden="1" w:unhideWhenUsed="1"/>
+    <w:lsdException w:name="annotation reference" w:semiHidden="1" w:unhideWhenUsed="1"/>
+    <w:lsdException w:name="line number" w:semiHidden="1" w:unhideWhenUsed="1"/>
+    <w:lsdException w:name="page number" w:semiHidden="1" w:unhideWhenUsed="1"/>
+    <w:lsdException w:name="endnote reference" w:semiHidden="1" w:unhideWhenUsed="1"/>
+    <w:lsdException w:name="endnote text" w:semiHidden="1" w:unhideWhenUsed="1"/>
+    <w:lsdException w:name="table of authorities" w:semiHidden="1" w:unhideWhenUsed="1"/>
+    <w:lsdException w:name="macro" w:semiHidden="1" w:unhideWhenUsed="1"/>
+    <w:lsdException w:name="toa heading" w:semiHidden="1" w:unhideWhenUsed="1"/>
+    <w:lsdException w:name="List" w:semiHidden="1" w:unhideWhenUsed="1"/>
+    <w:lsdException w:name="List Bullet" w:semiHidden="1" w:unhideWhenUsed="1"/>
+    <w:lsdException w:name="List Number" w:semiHidden="1" w:unhideWhenUsed="1"/>
+    <w:lsdException w:name="List 2" w:semiHidden="1" w:unhideWhenUsed="1"/>
+    <w:lsdException w:name="List 3" w:semiHidden="1" w:unhideWhenUsed="1"/>
+    <w:lsdException w:name="List 4" w:semiHidden="1" w:unhideWhenUsed="1"/>
+    <w:lsdException w:name="List 5" w:semiHidden="1" w:unhideWhenUsed="1"/>
+    <w:lsdException w:name="List Bullet 2" w:semiHidden="1" w:unhideWhenUsed="1"/>
+    <w:lsdException w:name="List Bullet 3" w:semiHidden="1" w:unhideWhenUsed="1"/>
+    <w:lsdException w:name="List Bullet 4" w:semiHidden="1" w:unhideWhenUsed="1"/>
+    <w:lsdException w:name="List Bullet 5" w:semiHidden="1" w:unhideWhenUsed="1"/>
+    <w:lsdException w:name="List Number 2" w:semiHidden="1" w:unhideWhenUsed="1"/>
+    <w:lsdException w:name="List Number 3" w:semiHidden="1" w:unhideWhenUsed="1"/>
+    <w:lsdException w:name="List Number 4" w:semiHidden="1" w:unhideWhenUsed="1"/>
+    <w:lsdException w:name="List Number 5" w:semiHidden="1" w:unhideWhenUsed="1"/>
+    <w:lsdException w:name="Title" w:uiPriority="10" w:qFormat="1"/>
+    <w:lsdException w:name="Closing" w:semiHidden="1" w:unhideWhenUsed="1"/>
+    <w:lsdException w:name="Signature" w:semiHidden="1" w:unhideWhenUsed="1"/>
+    <w:lsdException w:name="Default Paragraph Font" w:semiHidden="1" w:uiPriority="1" w:unhideWhenUsed="1"/>
+    <w:lsdException w:name="Body Text" w:semiHidden="1" w:unhideWhenUsed="1"/>
+    <w:lsdException w:name="Body Text Indent" w:semiHidden="1" w:unhideWhenUsed="1"/>
+    <w:lsdException w:name="List Continue" w:semiHidden="1" w:unhideWhenUsed="1"/>
+    <w:lsdException w:name="List Continue 2" w:semiHidden="1" w:unhideWhenUsed="1"/>
+    <w:lsdException w:name="List Continue 3" w:semiHidden="1" w:unhideWhenUsed="1"/>
+    <w:lsdException w:name="List Continue 4" w:semiHidden="1" w:unhideWhenUsed="1"/>
+    <w:lsdException w:name="List Continue 5" w:semiHidden="1" w:unhideWhenUsed="1"/>
+    <w:lsdException w:name="Message Header" w:semiHidden="1" w:unhideWhenUsed="1"/>
+    <w:lsdException w:name="Subtitle" w:uiPriority="11" w:qFormat="1"/>
+    <w:lsdException w:name="Salutation" w:semiHidden="1" w:unhideWhenUsed="1"/>
+    <w:lsdException w:name="Date" w:semiHidden="1" w:unhideWhenUsed="1"/>
+    <w:lsdException w:name="Body Text First Indent" w:semiHidden="1" w:unhideWhenUsed="1"/>
+    <w:lsdException w:name="Body Text First Indent 2" w:semiHidden="1" w:unhideWhenUsed="1"/>
+    <w:lsdException w:name="Note Heading" w:semiHidden="1" w:unhideWhenUsed="1"/>
+    <w:lsdException w:name="Body Text 2" w:semiHidden="1" w:unhideWhenUsed="1"/>
+    <w:lsdException w:name="Body Text 3" w:semiHidden="1" w:unhideWhenUsed="1"/>
+    <w:lsdException w:name="Body Text Indent 2" w:semiHidden="1" w:unhideWhenUsed="1"/>
+    <w:lsdException w:name="Body Text Indent 3" w:semiHidden="1" w:unhideWhenUsed="1"/>
+    <w:lsdException w:name="Block Text" w:semiHidden="1" w:unhideWhenUsed="1"/>
+    <w:lsdException w:name="Hyperlink" w:semiHidden="1" w:unhideWhenUsed="1"/>
+    <w:lsdException w:name="FollowedHyperlink" w:semiHidden="1" w:unhideWhenUsed="1"/>
+    <w:lsdException w:name="Strong" w:uiPriority="22" w:qFormat="1"/>
+    <w:lsdException w:name="Emphasis" w:uiPriority="20" w:qFormat="1"/>
+    <w:lsdException w:name="Document Map" w:semiHidden="1" w:unhideWhenUsed="1"/>
+    <w:lsdException w:name="Plain Text" w:semiHidden="1" w:unhideWhenUsed="1"/>
+    <w:lsdException w:name="E-mail Signature" w:semiHidden="1" w:unhideWhenUsed="1"/>
+    <w:lsdException w:name="HTML Top of Form" w:semiHidden="1" w:unhideWhenUsed="1"/>
+    <w:lsdException w:name="HTML Bottom of Form" w:semiHidden="1" w:unhideWhenUsed="1"/>
+    <w:lsdException w:name="Normal (Web)" w:semiHidden="1" w:unhideWhenUsed="1"/>
+    <w:lsdException w:name="HTML Acronym" w:semiHidden="1" w:unhideWhenUsed="1"/>
+    <w:lsdException w:name="HTML Address" w:semiHidden="1" w:unhideWhenUsed="1"/>
+    <w:lsdException w:name="HTML Cite" w:semiHidden="1" w:unhideWhenUsed="1"/>
+    <w:lsdException w:name="HTML Code" w:semiHidden="1" w:unhideWhenUsed="1"/>
+    <w:lsdException w:name="HTML Definition" w:semiHidden="1" w:unhideWhenUsed="1"/>
+    <w:lsdException w:name="HTML Keyboard" w:semiHidden="1" w:unhideWhenUsed="1"/>
+    <w:lsdException w:name="HTML Preformatted" w:semiHidden="1" w:unhideWhenUsed="1"/>
+    <w:lsdException w:name="HTML Sample" w:semiHidden="1" w:unhideWhenUsed="1"/>
+    <w:lsdException w:name="HTML Typewriter" w:semiHidden="1" w:unhideWhenUsed="1"/>
+    <w:lsdException w:name="HTML Variable" w:semiHidden="1" w:unhideWhenUsed="1"/>
+    <w:lsdException w:name="Normal Table" w:semiHidden="1" w:unhideWhenUsed="1"/>
+    <w:lsdException w:name="annotation subject" w:semiHidden="1" w:unhideWhenUsed="1"/>
+    <w:lsdException w:name="No List" w:semiHidden="1" w:unhideWhenUsed="1"/>
+    <w:lsdException w:name="Outline List 1" w:semiHidden="1" w:unhideWhenUsed="1"/>
+    <w:lsdException w:name="Outline List 2" w:semiHidden="1" w:unhideWhenUsed="1"/>
+    <w:lsdException w:name="Outline List 3" w:semiHidden="1" w:unhideWhenUsed="1"/>
+    <w:lsdException w:name="Table Simple 1" w:semiHidden="1" w:unhideWhenUsed="1"/>
+    <w:lsdException w:name="Table Simple 2" w:semiHidden="1" w:unhideWhenUsed="1"/>
+    <w:lsdException w:name="Table Simple 3" w:semiHidden="1" w:unhideWhenUsed="1"/>
+    <w:lsdException w:name="Table Classic 1" w:semiHidden="1" w:unhideWhenUsed="1"/>
+    <w:lsdException w:name="Table Classic 2" w:semiHidden="1" w:unhideWhenUsed="1"/>
+    <w:lsdException w:name="Table Classic 3" w:semiHidden="1" w:unhideWhenUsed="1"/>
+    <w:lsdException w:name="Table Classic 4" w:semiHidden="1" w:unhideWhenUsed="1"/>
+    <w:lsdException w:name="Table Colorful 1" w:semiHidden="1" w:unhideWhenUsed="1"/>
+    <w:lsdException w:name="Table Colorful 2" w:semiHidden="1" w:unhideWhenUsed="1"/>
+    <w:lsdException w:name="Table Colorful 3" w:semiHidden="1" w:unhideWhenUsed="1"/>
+    <w:lsdException w:name="Table Columns 1" w:semiHidden="1" w:unhideWhenUsed="1"/>
+    <w:lsdException w:name="Table Columns 2" w:semiHidden="1" w:unhideWhenUsed="1"/>
+    <w:lsdException w:name="Table Columns 3" w:semiHidden="1" w:unhideWhenUsed="1"/>
+    <w:lsdException w:name="Table Columns 4" w:semiHidden="1" w:unhideWhenUsed="1"/>
+    <w:lsdException w:name="Table Columns 5" w:semiHidden="1" w:unhideWhenUsed="1"/>
+    <w:lsdException w:name="Table Grid 1" w:semiHidden="1" w:unhideWhenUsed="1"/>
+    <w:lsdException w:name="Table Grid 2" w:semiHidden="1" w:unhideWhenUsed="1"/>
+    <w:lsdException w:name="Table Grid 3" w:semiHidden="1" w:unhideWhenUsed="1"/>
+    <w:lsdException w:name="Table Grid 4" w:semiHidden="1" w:unhideWhenUsed="1"/>
+    <w:lsdException w:name="Table Grid 5" w:semiHidden="1" w:unhideWhenUsed="1"/>
+    <w:lsdException w:name="Table Grid 6" w:semiHidden="1" w:unhideWhenUsed="1"/>
+    <w:lsdException w:name="Table Grid 7" w:semiHidden="1" w:unhideWhenUsed="1"/>
+    <w:lsdException w:name="Table Grid 8" w:semiHidden="1" w:unhideWhenUsed="1"/>
+    <w:lsdException w:name="Table List 1" w:semiHidden="1" w:unhideWhenUsed="1"/>
+    <w:lsdException w:name="Table List 2" w:semiHidden="1" w:unhideWhenUsed="1"/>
+    <w:lsdException w:name="Table List 3" w:semiHidden="1" w:unhideWhenUsed="1"/>
+    <w:lsdException w:name="Table List 4" w:semiHidden="1" w:unhideWhenUsed="1"/>
+    <w:lsdException w:name="Table List 5" w:semiHidden="1" w:unhideWhenUsed="1"/>
+    <w:lsdException w:name="Table List 6" w:semiHidden="1" w:unhideWhenUsed="1"/>
+    <w:lsdException w:name="Table List 7" w:semiHidden="1" w:unhideWhenUsed="1"/>
+    <w:lsdException w:name="Table List 8" w:semiHidden="1" w:unhideWhenUsed="1"/>
+    <w:lsdException w:name="Table 3D effects 1" w:semiHidden="1" w:unhideWhenUsed="1"/>
+    <w:lsdException w:name="Table 3D effects 2" w:semiHidden="1" w:unhideWhenUsed="1"/>
+    <w:lsdException w:name="Table 3D effects 3" w:semiHidden="1" w:unhideWhenUsed="1"/>
+    <w:lsdException w:name="Table Contemporary" w:semiHidden="1" w:unhideWhenUsed="1"/>
+    <w:lsdException w:name="Table Elegant" w:semiHidden="1" w:unhideWhenUsed="1"/>
+    <w:lsdException w:name="Table Professional" w:semiHidden="1" w:unhideWhenUsed="1"/>
+    <w:lsdException w:name="Table Subtle 1" w:semiHidden="1" w:unhideWhenUsed="1"/>
+    <w:lsdException w:name="Table Subtle 2" w:semiHidden="1" w:unhideWhenUsed="1"/>
+    <w:lsdException w:name="Table Web 1" w:semiHidden="1" w:unhideWhenUsed="1"/>
+    <w:lsdException w:name="Table Web 2" w:semiHidden="1" w:unhideWhenUsed="1"/>
+    <w:lsdException w:name="Table Web 3" w:semiHidden="1" w:unhideWhenUsed="1"/>
+    <w:lsdException w:name="Balloon Text" w:semiHidden="1" w:unhideWhenUsed="1"/>
+    <w:lsdException w:name="Table Grid" w:uiPriority="39"/>
+    <w:lsdException w:name="Table Theme" w:semiHidden="1" w:unhideWhenUsed="1"/>
+    <w:lsdException w:name="Placeholder Text" w:semiHidden="1"/>
+    <w:lsdException w:name="No Spacing" w:uiPriority="1" w:qFormat="1"/>
+    <w:lsdException w:name="Light Shading" w:uiPriority="60"/>
+    <w:lsdException w:name="Light List" w:uiPriority="61"/>
+    <w:lsdException w:name="Light Grid" w:uiPriority="62"/>
+    <w:lsdException w:name="Medium Shading 1" w:uiPriority="63"/>
+    <w:lsdException w:name="Medium Shading 2" w:uiPriority="64"/>
+    <w:lsdException w:name="Medium List 1" w:uiPriority="65"/>
+    <w:lsdException w:name="Medium List 2" w:uiPriority="66"/>
+    <w:lsdException w:name="Medium Grid 1" w:uiPriority="67"/>
+    <w:lsdException w:name="Medium Grid 2" w:uiPriority="68"/>
+    <w:lsdException w:name="Medium Grid 3" w:uiPriority="69"/>
+    <w:lsdException w:name="Dark List" w:uiPriority="70"/>
+    <w:lsdException w:name="Colorful Shading" w:uiPriority="71"/>
+    <w:lsdException w:name="Colorful List" w:uiPriority="72"/>
+    <w:lsdException w:name="Colorful Grid" w:uiPriority="73"/>
+    <w:lsdException w:name="Light Shading Accent 1" w:uiPriority="60"/>
+    <w:lsdException w:name="Light List Accent 1" w:uiPriority="61"/>
+    <w:lsdException w:name="Light Grid Accent 1" w:uiPriority="62"/>
+    <w:lsdException w:name="Medium Shading 1 Accent 1" w:uiPriority="63"/>
+    <w:lsdException w:name="Medium Shading 2 Accent 1" w:uiPriority="64"/>
+    <w:lsdException w:name="Medium List 1 Accent 1" w:uiPriority="65"/>
+    <w:lsdException w:name="Revision" w:semiHidden="1"/>
+    <w:lsdException w:name="List Paragraph" w:uiPriority="34" w:qFormat="1"/>
+    <w:lsdException w:name="Quote" w:uiPriority="29" w:qFormat="1"/>
+    <w:lsdException w:name="Intense Quote" w:uiPriority="30" w:qFormat="1"/>
+    <w:lsdException w:name="Medium List 2 Accent 1" w:uiPriority="66"/>
+    <w:lsdException w:name="Medium Grid 1 Accent 1" w:uiPriority="67"/>
+    <w:lsdException w:name="Medium Grid 2 Accent 1" w:uiPriority="68"/>
+    <w:lsdException w:name="Medium Grid 3 Accent 1" w:uiPriority="69"/>
+    <w:lsdException w:name="Dark List Accent 1" w:uiPriority="70"/>
+    <w:lsdException w:name="Colorful Shading Accent 1" w:uiPriority="71"/>
+    <w:lsdException w:name="Colorful List Accent 1" w:uiPriority="72"/>
+    <w:lsdException w:name="Colorful Grid Accent 1" w:uiPriority="73"/>
+    <w:lsdException w:name="Light Shading Accent 2" w:uiPriority="60"/>
+    <w:lsdException w:name="Light List Accent 2" w:uiPriority="61"/>
+    <w:lsdException w:name="Light Grid Accent 2" w:uiPriority="62"/>
+    <w:lsdException w:name="Medium Shading 1 Accent 2" w:uiPriority="63"/>
+    <w:lsdException w:name="Medium Shading 2 Accent 2" w:uiPriority="64"/>
+    <w:lsdException w:name="Medium List 1 Accent 2" w:uiPriority="65"/>
+    <w:lsdException w:name="Medium List 2 Accent 2" w:uiPriority="66"/>
+    <w:lsdException w:name="Medium Grid 1 Accent 2" w:uiPriority="67"/>
+    <w:lsdException w:name="Medium Grid 2 Accent 2" w:uiPriority="68"/>
+    <w:lsdException w:name="Medium Grid 3 Accent 2" w:uiPriority="69"/>
+    <w:lsdException w:name="Dark List Accent 2" w:uiPriority="70"/>
+    <w:lsdException w:name="Colorful Shading Accent 2" w:uiPriority="71"/>
+    <w:lsdException w:name="Colorful List Accent 2" w:uiPriority="72"/>
+    <w:lsdException w:name="Colorful Grid Accent 2" w:uiPriority="73"/>
+    <w:lsdException w:name="Light Shading Accent 3" w:uiPriority="60"/>
+    <w:lsdException w:name="Light List Accent 3" w:uiPriority="61"/>
+    <w:lsdException w:name="Light Grid Accent 3" w:uiPriority="62"/>
+    <w:lsdException w:name="Medium Shading 1 Accent 3" w:uiPriority="63"/>
+    <w:lsdException w:name="Medium Shading 2 Accent 3" w:uiPriority="64"/>
+    <w:lsdException w:name="Medium List 1 Accent 3" w:uiPriority="65"/>
+    <w:lsdException w:name="Medium List 2 Accent 3" w:uiPriority="66"/>
+    <w:lsdException w:name="Medium Grid 1 Accent 3" w:uiPriority="67"/>
+    <w:lsdException w:name="Medium Grid 2 Accent 3" w:uiPriority="68"/>
+    <w:lsdException w:name="Medium Grid 3 Accent 3" w:uiPriority="69"/>
+    <w:lsdException w:name="Dark List Accent 3" w:uiPriority="70"/>
+    <w:lsdException w:name="Colorful Shading Accent 3" w:uiPriority="71"/>
+    <w:lsdException w:name="Colorful List Accent 3" w:uiPriority="72"/>
+    <w:lsdException w:name="Colorful Grid Accent 3" w:uiPriority="73"/>
+    <w:lsdException w:name="Light Shading Accent 4" w:uiPriority="60"/>
+    <w:lsdException w:name="Light List Accent 4" w:uiPriority="61"/>
+    <w:lsdException w:name="Light Grid Accent 4" w:uiPriority="62"/>
+    <w:lsdException w:name="Medium Shading 1 Accent 4" w:uiPriority="63"/>
+    <w:lsdException w:name="Medium Shading 2 Accent 4" w:uiPriority="64"/>
+    <w:lsdException w:name="Medium List 1 Accent 4" w:uiPriority="65"/>
+    <w:lsdException w:name="Medium List 2 Accent 4" w:uiPriority="66"/>
+    <w:lsdException w:name="Medium Grid 1 Accent 4" w:uiPriority="67"/>
+    <w:lsdException w:name="Medium Grid 2 Accent 4" w:uiPriority="68"/>
+    <w:lsdException w:name="Medium Grid 3 Accent 4" w:uiPriority="69"/>
+    <w:lsdException w:name="Dark List Accent 4" w:uiPriority="70"/>
+    <w:lsdException w:name="Colorful Shading Accent 4" w:uiPriority="71"/>
+    <w:lsdException w:name="Colorful List Accent 4" w:uiPriority="72"/>
+    <w:lsdException w:name="Colorful Grid Accent 4" w:uiPriority="73"/>
+    <w:lsdException w:name="Light Shading Accent 5" w:uiPriority="60"/>
+    <w:lsdException w:name="Light List Accent 5" w:uiPriority="61"/>
+    <w:lsdException w:name="Light Grid Accent 5" w:uiPriority="62"/>
+    <w:lsdException w:name="Medium Shading 1 Accent 5" w:uiPriority="63"/>
+    <w:lsdException w:name="Medium Shading 2 Accent 5" w:uiPriority="64"/>
+    <w:lsdException w:name="Medium List 1 Accent 5" w:uiPriority="65"/>
+    <w:lsdException w:name="Medium List 2 Accent 5" w:uiPriority="66"/>
+    <w:lsdException w:name="Medium Grid 1 Accent 5" w:uiPriority="67"/>
+    <w:lsdException w:name="Medium Grid 2 Accent 5" w:uiPriority="68"/>
+    <w:lsdException w:name="Medium Grid 3 Accent 5" w:uiPriority="69"/>
+    <w:lsdException w:name="Dark List Accent 5" w:uiPriority="70"/>
+    <w:lsdException w:name="Colorful Shading Accent 5" w:uiPriority="71"/>
+    <w:lsdException w:name="Colorful List Accent 5" w:uiPriority="72"/>
+    <w:lsdException w:name="Colorful Grid Accent 5" w:uiPriority="73"/>
+    <w:lsdException w:name="Light Shading Accent 6" w:uiPriority="60"/>
+    <w:lsdException w:name="Light List Accent 6" w:uiPriority="61"/>
+    <w:lsdException w:name="Light Grid Accent 6" w:uiPriority="62"/>
+    <w:lsdException w:name="Medium Shading 1 Accent 6" w:uiPriority="63"/>
+    <w:lsdException w:name="Medium Shading 2 Accent 6" w:uiPriority="64"/>
+    <w:lsdException w:name="Medium List 1 Accent 6" w:uiPriority="65"/>
+    <w:lsdException w:name="Medium List 2 Accent 6" w:uiPriority="66"/>
+    <w:lsdException w:name="Medium Grid 1 Accent 6" w:uiPriority="67"/>
+    <w:lsdException w:name="Medium Grid 2 Accent 6" w:uiPriority="68"/>
+    <w:lsdException w:name="Medium Grid 3 Accent 6" w:uiPriority="69"/>
+    <w:lsdException w:name="Dark List Accent 6" w:uiPriority="70"/>
+    <w:lsdException w:name="Colorful Shading Accent 6" w:uiPriority="71"/>
+    <w:lsdException w:name="Colorful List Accent 6" w:uiPriority="72"/>
+    <w:lsdException w:name="Colorful Grid Accent 6" w:uiPriority="73"/>
+    <w:lsdException w:name="Subtle Emphasis" w:uiPriority="19" w:qFormat="1"/>
+    <w:lsdException w:name="Intense Emphasis" w:uiPriority="21" w:qFormat="1"/>
+    <w:lsdException w:name="Subtle Reference" w:uiPriority="31" w:qFormat="1"/>
+    <w:lsdException w:name="Intense Reference" w:uiPriority="32" w:qFormat="1"/>
+    <w:lsdException w:name="Book Title" w:uiPriority="33" w:qFormat="1"/>
+    <w:lsdException w:name="Bibliography" w:semiHidden="1" w:uiPriority="37" w:unhideWhenUsed="1"/>
+    <w:lsdException w:name="TOC Heading" w:semiHidden="1" w:uiPriority="39" w:unhideWhenUsed="1" w:qFormat="1"/>
+    <w:lsdException w:name="Plain Table 1" w:uiPriority="41"/>
+    <w:lsdException w:name="Plain Table 2" w:uiPriority="42"/>
+    <w:lsdException w:name="Plain Table 3" w:uiPriority="43"/>
+    <w:lsdException w:name="Plain Table 4" w:uiPriority="44"/>
+    <w:lsdException w:name="Plain Table 5" w:uiPriority="45"/>
+    <w:lsdException w:name="Grid Table Light" w:uiPriority="40"/>
+    <w:lsdException w:name="Grid Table 1 Light" w:uiPriority="46"/>
+    <w:lsdException w:name="Grid Table 2" w:uiPriority="47"/>
+    <w:lsdException w:name="Grid Table 3" w:uiPriority="48"/>
+    <w:lsdException w:name="Grid Table 4" w:uiPriority="49"/>
+    <w:lsdException w:name="Grid Table 5 Dark" w:uiPriority="50"/>
+    <w:lsdException w:name="Grid Table 6 Colorful" w:uiPriority="51"/>
+    <w:lsdException w:name="Grid Table 7 Colorful" w:uiPriority="52"/>
+    <w:lsdException w:name="Grid Table 1 Light Accent 1" w:uiPriority="46"/>
+    <w:lsdException w:name="Grid Table 2 Accent 1" w:uiPriority="47"/>
+    <w:lsdException w:name="Grid Table 3 Accent 1" w:uiPriority="48"/>
+    <w:lsdException w:name="Grid Table 4 Accent 1" w:uiPriority="49"/>
+    <w:lsdException w:name="Grid Table 5 Dark Accent 1" w:uiPriority="50"/>
+    <w:lsdException w:name="Grid Table 6 Colorful Accent 1" w:uiPriority="51"/>
+    <w:lsdException w:name="Grid Table 7 Colorful Accent 1" w:uiPriority="52"/>
+    <w:lsdException w:name="Grid Table 1 Light Accent 2" w:uiPriority="46"/>
+    <w:lsdException w:name="Grid Table 2 Accent 2" w:uiPriority="47"/>
+    <w:lsdException w:name="Grid Table 3 Accent 2" w:uiPriority="48"/>
+    <w:lsdException w:name="Grid Table 4 Accent 2" w:uiPriority="49"/>
+    <w:lsdException w:name="Grid Table 5 Dark Accent 2" w:uiPriority="50"/>
+    <w:lsdException w:name="Grid Table 6 Colorful Accent 2" w:uiPriority="51"/>
+    <w:lsdException w:name="Grid Table 7 Colorful Accent 2" w:uiPriority="52"/>
+    <w:lsdException w:name="Grid Table 1 Light Accent 3" w:uiPriority="46"/>
+    <w:lsdException w:name="Grid Table 2 Accent 3" w:uiPriority="47"/>
+    <w:lsdException w:name="Grid Table 3 Accent 3" w:uiPriority="48"/>
+    <w:lsdException w:name="Grid Table 4 Accent 3" w:uiPriority="49"/>
+    <w:lsdException w:name="Grid Table 5 Dark Accent 3" w:uiPriority="50"/>
+    <w:lsdException w:name="Grid Table 6 Colorful Accent 3" w:uiPriority="51"/>
+    <w:lsdException w:name="Grid Table 7 Colorful Accent 3" w:uiPriority="52"/>
+    <w:lsdException w:name="Grid Table 1 Light Accent 4" w:uiPriority="46"/>
+    <w:lsdException w:name="Grid Table 2 Accent 4" w:uiPriority="47"/>
+    <w:lsdException w:name="Grid Table 3 Accent 4" w:uiPriority="48"/>
+    <w:lsdException w:name="Grid Table 4 Accent 4" w:uiPriority="49"/>
+    <w:lsdException w:name="Grid Table 5 Dark Accent 4" w:uiPriority="50"/>
+    <w:lsdException w:name="Grid Table 6 Colorful Accent 4" w:uiPriority="51"/>
+    <w:lsdException w:name="Grid Table 7 Colorful Accent 4" w:uiPriority="52"/>
+    <w:lsdException w:name="Grid Table 1 Light Accent 5" w:uiPriority="46"/>
+    <w:lsdException w:name="Grid Table 2 Accent 5" w:uiPriority="47"/>
+    <w:lsdException w:name="Grid Table 3 Accent 5" w:uiPriority="48"/>
+    <w:lsdException w:name="Grid Table 4 Accent 5" w:uiPriority="49"/>
+    <w:lsdException w:name="Grid Table 5 Dark Accent 5" w:uiPriority="50"/>
+    <w:lsdException w:name="Grid Table 6 Colorful Accent 5" w:uiPriority="51"/>
+    <w:lsdException w:name="Grid Table 7 Colorful Accent 5" w:uiPriority="52"/>
+    <w:lsdException w:name="Grid Table 1 Light Accent 6" w:uiPriority="46"/>
+    <w:lsdException w:name="Grid Table 2 Accent 6" w:uiPriority="47"/>
+    <w:lsdException w:name="Grid Table 3 Accent 6" w:uiPriority="48"/>
+    <w:lsdException w:name="Grid Table 4 Accent 6" w:uiPriority="49"/>
+    <w:lsdException w:name="Grid Table 5 Dark Accent 6" w:uiPriority="50"/>
+    <w:lsdException w:name="Grid Table 6 Colorful Accent 6" w:uiPriority="51"/>
+    <w:lsdException w:name="Grid Table 7 Colorful Accent 6" w:uiPriority="52"/>
+    <w:lsdException w:name="List Table 1 Light" w:uiPriority="46"/>
+    <w:lsdException w:name="List Table 2" w:uiPriority="47"/>
+    <w:lsdException w:name="List Table 3" w:uiPriority="48"/>
+    <w:lsdException w:name="List Table 4" w:uiPriority="49"/>
+    <w:lsdException w:name="List Table 5 Dark" w:uiPriority="50"/>
+    <w:lsdException w:name="List Table 6 Colorful" w:uiPriority="51"/>
+    <w:lsdException w:name="List Table 7 Colorful" w:uiPriority="52"/>
+    <w:lsdException w:name="List Table 1 Light Accent 1" w:uiPriority="46"/>
+    <w:lsdException w:name="List Table 2 Accent 1" w:uiPriority="47"/>
+    <w:lsdException w:name="List Table 3 Accent 1" w:uiPriority="48"/>
+    <w:lsdException w:name="List Table 4 Accent 1" w:uiPriority="49"/>
+    <w:lsdException w:name="List Table 5 Dark Accent 1" w:uiPriority="50"/>
+    <w:lsdException w:name="List Table 6 Colorful Accent 1" w:uiPriority="51"/>
+    <w:lsdException w:name="List Table 7 Colorful Accent 1" w:uiPriority="52"/>
+    <w:lsdException w:name="List Table 1 Light Accent 2" w:uiPriority="46"/>
+    <w:lsdException w:name="List Table 2 Accent 2" w:uiPriority="47"/>
+    <w:lsdException w:name="List Table 3 Accent 2" w:uiPriority="48"/>
+    <w:lsdException w:name="List Table 4 Accent 2" w:uiPriority="49"/>
+    <w:lsdException w:name="List Table 5 Dark Accent 2" w:uiPriority="50"/>
+    <w:lsdException w:name="List Table 6 Colorful Accent 2" w:uiPriority="51"/>
+    <w:lsdException w:name="List Table 7 Colorful Accent 2" w:uiPriority="52"/>
+    <w:lsdException w:name="List Table 1 Light Accent 3" w:uiPriority="46"/>
+    <w:lsdException w:name="List Table 2 Accent 3" w:uiPriority="47"/>
+    <w:lsdException w:name="List Table 3 Accent 3" w:uiPriority="48"/>
+    <w:lsdException w:name="List Table 4 Accent 3" w:uiPriority="49"/>
+    <w:lsdException w:name="List Table 5 Dark Accent 3" w:uiPriority="50"/>
+    <w:lsdException w:name="List Table 6 Colorful Accent 3" w:uiPriority="51"/>
+    <w:lsdException w:name="List Table 7 Colorful Accent 3" w:uiPriority="52"/>
+    <w:lsdException w:name="List Table 1 Light Accent 4" w:uiPriority="46"/>
+    <w:lsdException w:name="List Table 2 Accent 4" w:uiPriority="47"/>
+    <w:lsdException w:name="List Table 3 Accent 4" w:uiPriority="48"/>
+    <w:lsdException w:name="List Table 4 Accent 4" w:uiPriority="49"/>
+    <w:lsdException w:name="List Table 5 Dark Accent 4" w:uiPriority="50"/>
+    <w:lsdException w:name="List Table 6 Colorful Accent 4" w:uiPriority="51"/>
+    <w:lsdException w:name="List Table 7 Colorful Accent 4" w:uiPriority="52"/>
+    <w:lsdException w:name="List Table 1 Light Accent 5" w:uiPriority="46"/>
+    <w:lsdException w:name="List Table 2 Accent 5" w:uiPriority="47"/>
+    <w:lsdException w:name="List Table 3 Accent 5" w:uiPriority="48"/>
+    <w:lsdException w:name="List Table 4 Accent 5" w:uiPriority="49"/>
+    <w:lsdException w:name="List Table 5 Dark Accent 5" w:uiPriority="50"/>
+    <w:lsdException w:name="List Table 6 Colorful Accent 5" w:uiPriority="51"/>
+    <w:lsdException w:name="List Table 7 Colorful Accent 5" w:uiPriority="52"/>
+    <w:lsdException w:name="List Table 1 Light Accent 6" w:uiPriority="46"/>
+    <w:lsdException w:name="List Table 2 Accent 6" w:uiPriority="47"/>
+    <w:lsdException w:name="List Table 3 Accent 6" w:uiPriority="48"/>
+    <w:lsdException w:name="List Table 4 Accent 6" w:uiPriority="49"/>
+    <w:lsdException w:name="List Table 5 Dark Accent 6" w:uiPriority="50"/>
+    <w:lsdException w:name="List Table 6 Colorful Accent 6" w:uiPriority="51"/>
+    <w:lsdException w:name="List Table 7 Colorful Accent 6" w:uiPriority="52"/>
   </w:latentStyles>
-  <w:style w:type="paragraph" w:default="1" w:styleId="Normalny">
+  <w:style w:type="paragraph" w:default="1" w:styleId="Normal">
     <w:name w:val="Normal"/>
     <w:qFormat/>
     <w:rsid w:val="009C7E67"/>
   </w:style>
-  <w:style w:type="paragraph" w:styleId="Nagwek1">
+  <w:style w:type="paragraph" w:styleId="Heading1">
     <w:name w:val="heading 1"/>
-    <w:basedOn w:val="Normalny"/>
-    <w:next w:val="Normalny"/>
-    <w:link w:val="Nagwek1Znak"/>
+    <w:basedOn w:val="Normal"/>
+    <w:next w:val="Normal"/>
+    <w:link w:val="Heading1Char"/>
     <w:uiPriority w:val="9"/>
     <w:qFormat/>
     <w:rsid w:val="00657C2E"/>
@@ -11697,11 +13514,11 @@
       <w:szCs w:val="32"/>
     </w:rPr>
   </w:style>
-  <w:style w:type="paragraph" w:styleId="Nagwek2">
+  <w:style w:type="paragraph" w:styleId="Heading2">
     <w:name w:val="heading 2"/>
-    <w:basedOn w:val="Normalny"/>
-    <w:next w:val="Normalny"/>
-    <w:link w:val="Nagwek2Znak"/>
+    <w:basedOn w:val="Normal"/>
+    <w:next w:val="Normal"/>
+    <w:link w:val="Heading2Char"/>
     <w:uiPriority w:val="9"/>
     <w:unhideWhenUsed/>
     <w:qFormat/>
@@ -11724,11 +13541,11 @@
       <w:szCs w:val="26"/>
     </w:rPr>
   </w:style>
-  <w:style w:type="paragraph" w:styleId="Nagwek3">
+  <w:style w:type="paragraph" w:styleId="Heading3">
     <w:name w:val="heading 3"/>
-    <w:basedOn w:val="Normalny"/>
-    <w:next w:val="Normalny"/>
-    <w:link w:val="Nagwek3Znak"/>
+    <w:basedOn w:val="Normal"/>
+    <w:next w:val="Normal"/>
+    <w:link w:val="Heading3Char"/>
     <w:uiPriority w:val="9"/>
     <w:unhideWhenUsed/>
     <w:qFormat/>
@@ -11751,11 +13568,11 @@
       <w:szCs w:val="24"/>
     </w:rPr>
   </w:style>
-  <w:style w:type="paragraph" w:styleId="Nagwek4">
+  <w:style w:type="paragraph" w:styleId="Heading4">
     <w:name w:val="heading 4"/>
-    <w:basedOn w:val="Normalny"/>
-    <w:next w:val="Normalny"/>
-    <w:link w:val="Nagwek4Znak"/>
+    <w:basedOn w:val="Normal"/>
+    <w:next w:val="Normal"/>
+    <w:link w:val="Heading4Char"/>
     <w:uiPriority w:val="9"/>
     <w:unhideWhenUsed/>
     <w:qFormat/>
@@ -11777,11 +13594,11 @@
       <w:color w:val="2E74B5" w:themeColor="accent1" w:themeShade="BF"/>
     </w:rPr>
   </w:style>
-  <w:style w:type="paragraph" w:styleId="Nagwek5">
+  <w:style w:type="paragraph" w:styleId="Heading5">
     <w:name w:val="heading 5"/>
-    <w:basedOn w:val="Normalny"/>
-    <w:next w:val="Normalny"/>
-    <w:link w:val="Nagwek5Znak"/>
+    <w:basedOn w:val="Normal"/>
+    <w:next w:val="Normal"/>
+    <w:link w:val="Heading5Char"/>
     <w:uiPriority w:val="9"/>
     <w:unhideWhenUsed/>
     <w:qFormat/>
@@ -11801,11 +13618,11 @@
       <w:color w:val="2E74B5" w:themeColor="accent1" w:themeShade="BF"/>
     </w:rPr>
   </w:style>
-  <w:style w:type="paragraph" w:styleId="Nagwek6">
+  <w:style w:type="paragraph" w:styleId="Heading6">
     <w:name w:val="heading 6"/>
-    <w:basedOn w:val="Normalny"/>
-    <w:next w:val="Normalny"/>
-    <w:link w:val="Nagwek6Znak"/>
+    <w:basedOn w:val="Normal"/>
+    <w:next w:val="Normal"/>
+    <w:link w:val="Heading6Char"/>
     <w:uiPriority w:val="9"/>
     <w:unhideWhenUsed/>
     <w:qFormat/>
@@ -11825,11 +13642,11 @@
       <w:color w:val="1F4D78" w:themeColor="accent1" w:themeShade="7F"/>
     </w:rPr>
   </w:style>
-  <w:style w:type="paragraph" w:styleId="Nagwek7">
+  <w:style w:type="paragraph" w:styleId="Heading7">
     <w:name w:val="heading 7"/>
-    <w:basedOn w:val="Normalny"/>
-    <w:next w:val="Normalny"/>
-    <w:link w:val="Nagwek7Znak"/>
+    <w:basedOn w:val="Normal"/>
+    <w:next w:val="Normal"/>
+    <w:link w:val="Heading7Char"/>
     <w:uiPriority w:val="9"/>
     <w:unhideWhenUsed/>
     <w:qFormat/>
@@ -11851,11 +13668,11 @@
       <w:color w:val="1F4D78" w:themeColor="accent1" w:themeShade="7F"/>
     </w:rPr>
   </w:style>
-  <w:style w:type="paragraph" w:styleId="Nagwek8">
+  <w:style w:type="paragraph" w:styleId="Heading8">
     <w:name w:val="heading 8"/>
-    <w:basedOn w:val="Normalny"/>
-    <w:next w:val="Normalny"/>
-    <w:link w:val="Nagwek8Znak"/>
+    <w:basedOn w:val="Normal"/>
+    <w:next w:val="Normal"/>
+    <w:link w:val="Heading8Char"/>
     <w:uiPriority w:val="9"/>
     <w:unhideWhenUsed/>
     <w:qFormat/>
@@ -11877,11 +13694,11 @@
       <w:szCs w:val="21"/>
     </w:rPr>
   </w:style>
-  <w:style w:type="paragraph" w:styleId="Nagwek9">
+  <w:style w:type="paragraph" w:styleId="Heading9">
     <w:name w:val="heading 9"/>
-    <w:basedOn w:val="Normalny"/>
-    <w:next w:val="Normalny"/>
-    <w:link w:val="Nagwek9Znak"/>
+    <w:basedOn w:val="Normal"/>
+    <w:next w:val="Normal"/>
+    <w:link w:val="Heading9Char"/>
     <w:uiPriority w:val="9"/>
     <w:unhideWhenUsed/>
     <w:qFormat/>
@@ -11905,13 +13722,13 @@
       <w:szCs w:val="21"/>
     </w:rPr>
   </w:style>
-  <w:style w:type="character" w:default="1" w:styleId="Domylnaczcionkaakapitu">
+  <w:style w:type="character" w:default="1" w:styleId="DefaultParagraphFont">
     <w:name w:val="Default Paragraph Font"/>
     <w:uiPriority w:val="1"/>
     <w:semiHidden/>
     <w:unhideWhenUsed/>
   </w:style>
-  <w:style w:type="table" w:default="1" w:styleId="Standardowy">
+  <w:style w:type="table" w:default="1" w:styleId="TableNormal">
     <w:name w:val="Normal Table"/>
     <w:uiPriority w:val="99"/>
     <w:semiHidden/>
@@ -11926,15 +13743,15 @@
       </w:tblCellMar>
     </w:tblPr>
   </w:style>
-  <w:style w:type="numbering" w:default="1" w:styleId="Bezlisty">
+  <w:style w:type="numbering" w:default="1" w:styleId="NoList">
     <w:name w:val="No List"/>
     <w:uiPriority w:val="99"/>
     <w:semiHidden/>
     <w:unhideWhenUsed/>
   </w:style>
-  <w:style w:type="table" w:styleId="Tabela-Siatka">
+  <w:style w:type="table" w:styleId="TableGrid">
     <w:name w:val="Table Grid"/>
-    <w:basedOn w:val="Standardowy"/>
+    <w:basedOn w:val="TableNormal"/>
     <w:uiPriority w:val="39"/>
     <w:rsid w:val="002E138A"/>
     <w:pPr>
@@ -11951,10 +13768,10 @@
       </w:tblBorders>
     </w:tblPr>
   </w:style>
-  <w:style w:type="character" w:customStyle="1" w:styleId="Nagwek1Znak">
-    <w:name w:val="Nagłówek 1 Znak"/>
-    <w:basedOn w:val="Domylnaczcionkaakapitu"/>
-    <w:link w:val="Nagwek1"/>
+  <w:style w:type="character" w:customStyle="1" w:styleId="Heading1Char">
+    <w:name w:val="Heading 1 Char"/>
+    <w:basedOn w:val="DefaultParagraphFont"/>
+    <w:link w:val="Heading1"/>
     <w:uiPriority w:val="9"/>
     <w:rsid w:val="00657C2E"/>
     <w:rPr>
@@ -11965,10 +13782,10 @@
       <w:szCs w:val="32"/>
     </w:rPr>
   </w:style>
-  <w:style w:type="paragraph" w:styleId="Nagwekspisutreci">
+  <w:style w:type="paragraph" w:styleId="TOCHeading">
     <w:name w:val="TOC Heading"/>
-    <w:basedOn w:val="Nagwek1"/>
-    <w:next w:val="Normalny"/>
+    <w:basedOn w:val="Heading1"/>
+    <w:next w:val="Normal"/>
     <w:uiPriority w:val="39"/>
     <w:unhideWhenUsed/>
     <w:qFormat/>
@@ -11980,10 +13797,10 @@
       <w:outlineLvl w:val="9"/>
     </w:pPr>
   </w:style>
-  <w:style w:type="paragraph" w:styleId="Spistreci1">
+  <w:style w:type="paragraph" w:styleId="TOC1">
     <w:name w:val="toc 1"/>
-    <w:basedOn w:val="Normalny"/>
-    <w:next w:val="Normalny"/>
+    <w:basedOn w:val="Normal"/>
+    <w:next w:val="Normal"/>
     <w:autoRedefine/>
     <w:uiPriority w:val="39"/>
     <w:unhideWhenUsed/>
@@ -11992,9 +13809,9 @@
       <w:spacing w:after="100"/>
     </w:pPr>
   </w:style>
-  <w:style w:type="character" w:styleId="Hipercze">
+  <w:style w:type="character" w:styleId="Hyperlink">
     <w:name w:val="Hyperlink"/>
-    <w:basedOn w:val="Domylnaczcionkaakapitu"/>
+    <w:basedOn w:val="DefaultParagraphFont"/>
     <w:uiPriority w:val="99"/>
     <w:unhideWhenUsed/>
     <w:rsid w:val="00C36CEB"/>
@@ -12003,10 +13820,10 @@
       <w:u w:val="single"/>
     </w:rPr>
   </w:style>
-  <w:style w:type="character" w:customStyle="1" w:styleId="Nagwek2Znak">
-    <w:name w:val="Nagłówek 2 Znak"/>
-    <w:basedOn w:val="Domylnaczcionkaakapitu"/>
-    <w:link w:val="Nagwek2"/>
+  <w:style w:type="character" w:customStyle="1" w:styleId="Heading2Char">
+    <w:name w:val="Heading 2 Char"/>
+    <w:basedOn w:val="DefaultParagraphFont"/>
+    <w:link w:val="Heading2"/>
     <w:uiPriority w:val="9"/>
     <w:rsid w:val="00657C2E"/>
     <w:rPr>
@@ -12017,10 +13834,10 @@
       <w:szCs w:val="26"/>
     </w:rPr>
   </w:style>
-  <w:style w:type="paragraph" w:styleId="Spistreci2">
+  <w:style w:type="paragraph" w:styleId="TOC2">
     <w:name w:val="toc 2"/>
-    <w:basedOn w:val="Normalny"/>
-    <w:next w:val="Normalny"/>
+    <w:basedOn w:val="Normal"/>
+    <w:next w:val="Normal"/>
     <w:autoRedefine/>
     <w:uiPriority w:val="39"/>
     <w:unhideWhenUsed/>
@@ -12030,10 +13847,10 @@
       <w:ind w:left="220"/>
     </w:pPr>
   </w:style>
-  <w:style w:type="character" w:customStyle="1" w:styleId="Nagwek3Znak">
-    <w:name w:val="Nagłówek 3 Znak"/>
-    <w:basedOn w:val="Domylnaczcionkaakapitu"/>
-    <w:link w:val="Nagwek3"/>
+  <w:style w:type="character" w:customStyle="1" w:styleId="Heading3Char">
+    <w:name w:val="Heading 3 Char"/>
+    <w:basedOn w:val="DefaultParagraphFont"/>
+    <w:link w:val="Heading3"/>
     <w:uiPriority w:val="9"/>
     <w:rsid w:val="00657C2E"/>
     <w:rPr>
@@ -12044,10 +13861,10 @@
       <w:szCs w:val="24"/>
     </w:rPr>
   </w:style>
-  <w:style w:type="character" w:customStyle="1" w:styleId="Nagwek4Znak">
-    <w:name w:val="Nagłówek 4 Znak"/>
-    <w:basedOn w:val="Domylnaczcionkaakapitu"/>
-    <w:link w:val="Nagwek4"/>
+  <w:style w:type="character" w:customStyle="1" w:styleId="Heading4Char">
+    <w:name w:val="Heading 4 Char"/>
+    <w:basedOn w:val="DefaultParagraphFont"/>
+    <w:link w:val="Heading4"/>
     <w:uiPriority w:val="9"/>
     <w:rsid w:val="00C36CEB"/>
     <w:rPr>
@@ -12057,10 +13874,10 @@
       <w:color w:val="2E74B5" w:themeColor="accent1" w:themeShade="BF"/>
     </w:rPr>
   </w:style>
-  <w:style w:type="character" w:customStyle="1" w:styleId="Nagwek5Znak">
-    <w:name w:val="Nagłówek 5 Znak"/>
-    <w:basedOn w:val="Domylnaczcionkaakapitu"/>
-    <w:link w:val="Nagwek5"/>
+  <w:style w:type="character" w:customStyle="1" w:styleId="Heading5Char">
+    <w:name w:val="Heading 5 Char"/>
+    <w:basedOn w:val="DefaultParagraphFont"/>
+    <w:link w:val="Heading5"/>
     <w:uiPriority w:val="9"/>
     <w:rsid w:val="00C36CEB"/>
     <w:rPr>
@@ -12068,10 +13885,10 @@
       <w:color w:val="2E74B5" w:themeColor="accent1" w:themeShade="BF"/>
     </w:rPr>
   </w:style>
-  <w:style w:type="character" w:customStyle="1" w:styleId="Nagwek6Znak">
-    <w:name w:val="Nagłówek 6 Znak"/>
-    <w:basedOn w:val="Domylnaczcionkaakapitu"/>
-    <w:link w:val="Nagwek6"/>
+  <w:style w:type="character" w:customStyle="1" w:styleId="Heading6Char">
+    <w:name w:val="Heading 6 Char"/>
+    <w:basedOn w:val="DefaultParagraphFont"/>
+    <w:link w:val="Heading6"/>
     <w:uiPriority w:val="9"/>
     <w:rsid w:val="00C36CEB"/>
     <w:rPr>
@@ -12079,10 +13896,10 @@
       <w:color w:val="1F4D78" w:themeColor="accent1" w:themeShade="7F"/>
     </w:rPr>
   </w:style>
-  <w:style w:type="character" w:customStyle="1" w:styleId="Nagwek7Znak">
-    <w:name w:val="Nagłówek 7 Znak"/>
-    <w:basedOn w:val="Domylnaczcionkaakapitu"/>
-    <w:link w:val="Nagwek7"/>
+  <w:style w:type="character" w:customStyle="1" w:styleId="Heading7Char">
+    <w:name w:val="Heading 7 Char"/>
+    <w:basedOn w:val="DefaultParagraphFont"/>
+    <w:link w:val="Heading7"/>
     <w:uiPriority w:val="9"/>
     <w:rsid w:val="00C36CEB"/>
     <w:rPr>
@@ -12092,10 +13909,10 @@
       <w:color w:val="1F4D78" w:themeColor="accent1" w:themeShade="7F"/>
     </w:rPr>
   </w:style>
-  <w:style w:type="character" w:customStyle="1" w:styleId="Nagwek8Znak">
-    <w:name w:val="Nagłówek 8 Znak"/>
-    <w:basedOn w:val="Domylnaczcionkaakapitu"/>
-    <w:link w:val="Nagwek8"/>
+  <w:style w:type="character" w:customStyle="1" w:styleId="Heading8Char">
+    <w:name w:val="Heading 8 Char"/>
+    <w:basedOn w:val="DefaultParagraphFont"/>
+    <w:link w:val="Heading8"/>
     <w:uiPriority w:val="9"/>
     <w:rsid w:val="00C36CEB"/>
     <w:rPr>
@@ -12105,10 +13922,10 @@
       <w:szCs w:val="21"/>
     </w:rPr>
   </w:style>
-  <w:style w:type="character" w:customStyle="1" w:styleId="Nagwek9Znak">
-    <w:name w:val="Nagłówek 9 Znak"/>
-    <w:basedOn w:val="Domylnaczcionkaakapitu"/>
-    <w:link w:val="Nagwek9"/>
+  <w:style w:type="character" w:customStyle="1" w:styleId="Heading9Char">
+    <w:name w:val="Heading 9 Char"/>
+    <w:basedOn w:val="DefaultParagraphFont"/>
+    <w:link w:val="Heading9"/>
     <w:uiPriority w:val="9"/>
     <w:rsid w:val="00C36CEB"/>
     <w:rPr>
@@ -12120,10 +13937,10 @@
       <w:szCs w:val="21"/>
     </w:rPr>
   </w:style>
-  <w:style w:type="paragraph" w:styleId="Tekstdymka">
+  <w:style w:type="paragraph" w:styleId="BalloonText">
     <w:name w:val="Balloon Text"/>
-    <w:basedOn w:val="Normalny"/>
-    <w:link w:val="TekstdymkaZnak"/>
+    <w:basedOn w:val="Normal"/>
+    <w:link w:val="BalloonTextChar"/>
     <w:uiPriority w:val="99"/>
     <w:semiHidden/>
     <w:unhideWhenUsed/>
@@ -12137,10 +13954,10 @@
       <w:szCs w:val="16"/>
     </w:rPr>
   </w:style>
-  <w:style w:type="character" w:customStyle="1" w:styleId="TekstdymkaZnak">
-    <w:name w:val="Tekst dymka Znak"/>
-    <w:basedOn w:val="Domylnaczcionkaakapitu"/>
-    <w:link w:val="Tekstdymka"/>
+  <w:style w:type="character" w:customStyle="1" w:styleId="BalloonTextChar">
+    <w:name w:val="Balloon Text Char"/>
+    <w:basedOn w:val="DefaultParagraphFont"/>
+    <w:link w:val="BalloonText"/>
     <w:uiPriority w:val="99"/>
     <w:semiHidden/>
     <w:rsid w:val="00C15959"/>
@@ -12150,9 +13967,9 @@
       <w:szCs w:val="16"/>
     </w:rPr>
   </w:style>
-  <w:style w:type="paragraph" w:styleId="Akapitzlist">
+  <w:style w:type="paragraph" w:styleId="ListParagraph">
     <w:name w:val="List Paragraph"/>
-    <w:basedOn w:val="Normalny"/>
+    <w:basedOn w:val="Normal"/>
     <w:uiPriority w:val="34"/>
     <w:qFormat/>
     <w:rsid w:val="00C15959"/>
@@ -12161,9 +13978,9 @@
       <w:contextualSpacing/>
     </w:pPr>
   </w:style>
-  <w:style w:type="paragraph" w:styleId="Lista">
+  <w:style w:type="paragraph" w:styleId="List">
     <w:name w:val="List"/>
-    <w:basedOn w:val="Normalny"/>
+    <w:basedOn w:val="Normal"/>
     <w:uiPriority w:val="99"/>
     <w:unhideWhenUsed/>
     <w:rsid w:val="00404CFC"/>
@@ -12172,10 +13989,10 @@
       <w:contextualSpacing/>
     </w:pPr>
   </w:style>
-  <w:style w:type="paragraph" w:styleId="Tekstpodstawowy">
+  <w:style w:type="paragraph" w:styleId="BodyText">
     <w:name w:val="Body Text"/>
-    <w:basedOn w:val="Normalny"/>
-    <w:link w:val="TekstpodstawowyZnak"/>
+    <w:basedOn w:val="Normal"/>
+    <w:link w:val="BodyTextChar"/>
     <w:uiPriority w:val="99"/>
     <w:unhideWhenUsed/>
     <w:rsid w:val="00404CFC"/>
@@ -12183,17 +14000,17 @@
       <w:spacing w:after="120"/>
     </w:pPr>
   </w:style>
-  <w:style w:type="character" w:customStyle="1" w:styleId="TekstpodstawowyZnak">
-    <w:name w:val="Tekst podstawowy Znak"/>
-    <w:basedOn w:val="Domylnaczcionkaakapitu"/>
-    <w:link w:val="Tekstpodstawowy"/>
+  <w:style w:type="character" w:customStyle="1" w:styleId="BodyTextChar">
+    <w:name w:val="Body Text Char"/>
+    <w:basedOn w:val="DefaultParagraphFont"/>
+    <w:link w:val="BodyText"/>
     <w:uiPriority w:val="99"/>
     <w:rsid w:val="00404CFC"/>
   </w:style>
-  <w:style w:type="paragraph" w:styleId="Nagwek">
+  <w:style w:type="paragraph" w:styleId="Header">
     <w:name w:val="header"/>
-    <w:basedOn w:val="Normalny"/>
-    <w:link w:val="NagwekZnak"/>
+    <w:basedOn w:val="Normal"/>
+    <w:link w:val="HeaderChar"/>
     <w:uiPriority w:val="99"/>
     <w:unhideWhenUsed/>
     <w:rsid w:val="008D4AFD"/>
@@ -12205,17 +14022,17 @@
       <w:spacing w:after="0" w:line="240" w:lineRule="auto"/>
     </w:pPr>
   </w:style>
-  <w:style w:type="character" w:customStyle="1" w:styleId="NagwekZnak">
-    <w:name w:val="Nagłówek Znak"/>
-    <w:basedOn w:val="Domylnaczcionkaakapitu"/>
-    <w:link w:val="Nagwek"/>
+  <w:style w:type="character" w:customStyle="1" w:styleId="HeaderChar">
+    <w:name w:val="Header Char"/>
+    <w:basedOn w:val="DefaultParagraphFont"/>
+    <w:link w:val="Header"/>
     <w:uiPriority w:val="99"/>
     <w:rsid w:val="008D4AFD"/>
   </w:style>
-  <w:style w:type="paragraph" w:styleId="Stopka">
+  <w:style w:type="paragraph" w:styleId="Footer">
     <w:name w:val="footer"/>
-    <w:basedOn w:val="Normalny"/>
-    <w:link w:val="StopkaZnak"/>
+    <w:basedOn w:val="Normal"/>
+    <w:link w:val="FooterChar"/>
     <w:uiPriority w:val="99"/>
     <w:unhideWhenUsed/>
     <w:rsid w:val="008D4AFD"/>
@@ -12227,17 +14044,17 @@
       <w:spacing w:after="0" w:line="240" w:lineRule="auto"/>
     </w:pPr>
   </w:style>
-  <w:style w:type="character" w:customStyle="1" w:styleId="StopkaZnak">
-    <w:name w:val="Stopka Znak"/>
-    <w:basedOn w:val="Domylnaczcionkaakapitu"/>
-    <w:link w:val="Stopka"/>
+  <w:style w:type="character" w:customStyle="1" w:styleId="FooterChar">
+    <w:name w:val="Footer Char"/>
+    <w:basedOn w:val="DefaultParagraphFont"/>
+    <w:link w:val="Footer"/>
     <w:uiPriority w:val="99"/>
     <w:rsid w:val="008D4AFD"/>
   </w:style>
-  <w:style w:type="paragraph" w:styleId="Legenda">
+  <w:style w:type="paragraph" w:styleId="Caption">
     <w:name w:val="caption"/>
-    <w:basedOn w:val="Normalny"/>
-    <w:next w:val="Normalny"/>
+    <w:basedOn w:val="Normal"/>
+    <w:next w:val="Normal"/>
     <w:uiPriority w:val="35"/>
     <w:unhideWhenUsed/>
     <w:qFormat/>
@@ -12253,9 +14070,9 @@
       <w:szCs w:val="18"/>
     </w:rPr>
   </w:style>
-  <w:style w:type="paragraph" w:styleId="Lista2">
+  <w:style w:type="paragraph" w:styleId="List2">
     <w:name w:val="List 2"/>
-    <w:basedOn w:val="Normalny"/>
+    <w:basedOn w:val="Normal"/>
     <w:uiPriority w:val="99"/>
     <w:unhideWhenUsed/>
     <w:rsid w:val="00365C8D"/>
@@ -12264,9 +14081,9 @@
       <w:contextualSpacing/>
     </w:pPr>
   </w:style>
-  <w:style w:type="paragraph" w:styleId="Lista3">
+  <w:style w:type="paragraph" w:styleId="List3">
     <w:name w:val="List 3"/>
-    <w:basedOn w:val="Normalny"/>
+    <w:basedOn w:val="Normal"/>
     <w:uiPriority w:val="99"/>
     <w:unhideWhenUsed/>
     <w:rsid w:val="00365C8D"/>
@@ -12275,9 +14092,9 @@
       <w:contextualSpacing/>
     </w:pPr>
   </w:style>
-  <w:style w:type="paragraph" w:styleId="Lista-kontynuacja4">
+  <w:style w:type="paragraph" w:styleId="ListContinue4">
     <w:name w:val="List Continue 4"/>
-    <w:basedOn w:val="Normalny"/>
+    <w:basedOn w:val="Normal"/>
     <w:uiPriority w:val="99"/>
     <w:unhideWhenUsed/>
     <w:rsid w:val="00365C8D"/>
@@ -12287,10 +14104,10 @@
       <w:contextualSpacing/>
     </w:pPr>
   </w:style>
-  <w:style w:type="paragraph" w:styleId="Tekstpodstawowywcity">
+  <w:style w:type="paragraph" w:styleId="BodyTextIndent">
     <w:name w:val="Body Text Indent"/>
-    <w:basedOn w:val="Normalny"/>
-    <w:link w:val="TekstpodstawowywcityZnak"/>
+    <w:basedOn w:val="Normal"/>
+    <w:link w:val="BodyTextIndentChar"/>
     <w:uiPriority w:val="99"/>
     <w:semiHidden/>
     <w:unhideWhenUsed/>
@@ -12300,18 +14117,18 @@
       <w:ind w:left="283"/>
     </w:pPr>
   </w:style>
-  <w:style w:type="character" w:customStyle="1" w:styleId="TekstpodstawowywcityZnak">
-    <w:name w:val="Tekst podstawowy wcięty Znak"/>
-    <w:basedOn w:val="Domylnaczcionkaakapitu"/>
-    <w:link w:val="Tekstpodstawowywcity"/>
+  <w:style w:type="character" w:customStyle="1" w:styleId="BodyTextIndentChar">
+    <w:name w:val="Body Text Indent Char"/>
+    <w:basedOn w:val="DefaultParagraphFont"/>
+    <w:link w:val="BodyTextIndent"/>
     <w:uiPriority w:val="99"/>
     <w:semiHidden/>
     <w:rsid w:val="00365C8D"/>
   </w:style>
-  <w:style w:type="paragraph" w:styleId="Tekstpodstawowyzwciciem2">
+  <w:style w:type="paragraph" w:styleId="BodyTextFirstIndent2">
     <w:name w:val="Body Text First Indent 2"/>
-    <w:basedOn w:val="Tekstpodstawowywcity"/>
-    <w:link w:val="Tekstpodstawowyzwciciem2Znak"/>
+    <w:basedOn w:val="BodyTextIndent"/>
+    <w:link w:val="BodyTextFirstIndent2Char"/>
     <w:uiPriority w:val="99"/>
     <w:unhideWhenUsed/>
     <w:rsid w:val="00365C8D"/>
@@ -12320,17 +14137,17 @@
       <w:ind w:left="360" w:firstLine="360"/>
     </w:pPr>
   </w:style>
-  <w:style w:type="character" w:customStyle="1" w:styleId="Tekstpodstawowyzwciciem2Znak">
-    <w:name w:val="Tekst podstawowy z wcięciem 2 Znak"/>
-    <w:basedOn w:val="TekstpodstawowywcityZnak"/>
-    <w:link w:val="Tekstpodstawowyzwciciem2"/>
+  <w:style w:type="character" w:customStyle="1" w:styleId="BodyTextFirstIndent2Char">
+    <w:name w:val="Body Text First Indent 2 Char"/>
+    <w:basedOn w:val="BodyTextIndentChar"/>
+    <w:link w:val="BodyTextFirstIndent2"/>
     <w:uiPriority w:val="99"/>
     <w:rsid w:val="00365C8D"/>
   </w:style>
-  <w:style w:type="paragraph" w:styleId="Tekstprzypisukocowego">
+  <w:style w:type="paragraph" w:styleId="EndnoteText">
     <w:name w:val="endnote text"/>
-    <w:basedOn w:val="Normalny"/>
-    <w:link w:val="TekstprzypisukocowegoZnak"/>
+    <w:basedOn w:val="Normal"/>
+    <w:link w:val="EndnoteTextChar"/>
     <w:uiPriority w:val="99"/>
     <w:semiHidden/>
     <w:unhideWhenUsed/>
@@ -12343,10 +14160,10 @@
       <w:szCs w:val="20"/>
     </w:rPr>
   </w:style>
-  <w:style w:type="character" w:customStyle="1" w:styleId="TekstprzypisukocowegoZnak">
-    <w:name w:val="Tekst przypisu końcowego Znak"/>
-    <w:basedOn w:val="Domylnaczcionkaakapitu"/>
-    <w:link w:val="Tekstprzypisukocowego"/>
+  <w:style w:type="character" w:customStyle="1" w:styleId="EndnoteTextChar">
+    <w:name w:val="Endnote Text Char"/>
+    <w:basedOn w:val="DefaultParagraphFont"/>
+    <w:link w:val="EndnoteText"/>
     <w:uiPriority w:val="99"/>
     <w:semiHidden/>
     <w:rsid w:val="00AC2B2E"/>
@@ -12355,9 +14172,9 @@
       <w:szCs w:val="20"/>
     </w:rPr>
   </w:style>
-  <w:style w:type="character" w:styleId="Odwoanieprzypisukocowego">
+  <w:style w:type="character" w:styleId="EndnoteReference">
     <w:name w:val="endnote reference"/>
-    <w:basedOn w:val="Domylnaczcionkaakapitu"/>
+    <w:basedOn w:val="DefaultParagraphFont"/>
     <w:uiPriority w:val="99"/>
     <w:semiHidden/>
     <w:unhideWhenUsed/>
@@ -12366,881 +14183,10 @@
       <w:vertAlign w:val="superscript"/>
     </w:rPr>
   </w:style>
-  <w:style w:type="paragraph" w:styleId="Spistreci3">
+  <w:style w:type="paragraph" w:styleId="TOC3">
     <w:name w:val="toc 3"/>
-    <w:basedOn w:val="Normalny"/>
-    <w:next w:val="Normalny"/>
-    <w:autoRedefine/>
-    <w:uiPriority w:val="39"/>
-    <w:unhideWhenUsed/>
-    <w:rsid w:val="006377F5"/>
-    <w:pPr>
-      <w:spacing w:after="100"/>
-      <w:ind w:left="440"/>
-    </w:pPr>
-  </w:style>
-</w:styles>
-</file>
-
-<file path=word/stylesWithEffects.xml><?xml version="1.0" encoding="utf-8"?>
-<w:styles xmlns:wpc="http://schemas.microsoft.com/office/word/2010/wordprocessingCanvas" xmlns:mc="http://schemas.openxmlformats.org/markup-compatibility/2006" xmlns:o="urn:schemas-microsoft-com:office:office" xmlns:r="http://schemas.openxmlformats.org/officeDocument/2006/relationships" xmlns:m="http://schemas.openxmlformats.org/officeDocument/2006/math" xmlns:v="urn:schemas-microsoft-com:vml" xmlns:wp14="http://schemas.microsoft.com/office/word/2010/wordprocessingDrawing" xmlns:wp="http://schemas.openxmlformats.org/drawingml/2006/wordprocessingDrawing" xmlns:w10="urn:schemas-microsoft-com:office:word" xmlns:w="http://schemas.openxmlformats.org/wordprocessingml/2006/main" xmlns:w14="http://schemas.microsoft.com/office/word/2010/wordml" xmlns:wpg="http://schemas.microsoft.com/office/word/2010/wordprocessingGroup" xmlns:wpi="http://schemas.microsoft.com/office/word/2010/wordprocessingInk" xmlns:wne="http://schemas.microsoft.com/office/word/2006/wordml" xmlns:wps="http://schemas.microsoft.com/office/word/2010/wordprocessingShape" mc:Ignorable="w14 wp14">
-  <w:docDefaults>
-    <w:rPrDefault>
-      <w:rPr>
-        <w:rFonts w:asciiTheme="minorHAnsi" w:eastAsiaTheme="minorHAnsi" w:hAnsiTheme="minorHAnsi" w:cstheme="minorBidi"/>
-        <w:sz w:val="22"/>
-        <w:szCs w:val="22"/>
-        <w:lang w:val="en-US" w:eastAsia="en-US" w:bidi="ar-SA"/>
-      </w:rPr>
-    </w:rPrDefault>
-    <w:pPrDefault>
-      <w:pPr>
-        <w:spacing w:after="160" w:line="259" w:lineRule="auto"/>
-      </w:pPr>
-    </w:pPrDefault>
-  </w:docDefaults>
-  <w:latentStyles w:defLockedState="0" w:defUIPriority="99" w:defSemiHidden="1" w:defUnhideWhenUsed="1" w:defQFormat="0" w:count="267">
-    <w:lsdException w:name="Normal" w:semiHidden="0" w:uiPriority="0" w:unhideWhenUsed="0" w:qFormat="1"/>
-    <w:lsdException w:name="heading 1" w:semiHidden="0" w:uiPriority="9" w:unhideWhenUsed="0" w:qFormat="1"/>
-    <w:lsdException w:name="heading 2" w:uiPriority="9" w:qFormat="1"/>
-    <w:lsdException w:name="heading 3" w:uiPriority="9" w:qFormat="1"/>
-    <w:lsdException w:name="heading 4" w:uiPriority="9" w:qFormat="1"/>
-    <w:lsdException w:name="heading 5" w:uiPriority="9" w:qFormat="1"/>
-    <w:lsdException w:name="heading 6" w:uiPriority="9" w:qFormat="1"/>
-    <w:lsdException w:name="heading 7" w:uiPriority="9" w:qFormat="1"/>
-    <w:lsdException w:name="heading 8" w:uiPriority="9" w:qFormat="1"/>
-    <w:lsdException w:name="heading 9" w:uiPriority="9" w:qFormat="1"/>
-    <w:lsdException w:name="toc 1" w:uiPriority="39"/>
-    <w:lsdException w:name="toc 2" w:uiPriority="39"/>
-    <w:lsdException w:name="toc 3" w:uiPriority="39"/>
-    <w:lsdException w:name="toc 4" w:uiPriority="39"/>
-    <w:lsdException w:name="toc 5" w:uiPriority="39"/>
-    <w:lsdException w:name="toc 6" w:uiPriority="39"/>
-    <w:lsdException w:name="toc 7" w:uiPriority="39"/>
-    <w:lsdException w:name="toc 8" w:uiPriority="39"/>
-    <w:lsdException w:name="toc 9" w:uiPriority="39"/>
-    <w:lsdException w:name="caption" w:uiPriority="35" w:qFormat="1"/>
-    <w:lsdException w:name="Title" w:semiHidden="0" w:uiPriority="10" w:unhideWhenUsed="0" w:qFormat="1"/>
-    <w:lsdException w:name="Default Paragraph Font" w:uiPriority="1"/>
-    <w:lsdException w:name="Subtitle" w:semiHidden="0" w:uiPriority="11" w:unhideWhenUsed="0" w:qFormat="1"/>
-    <w:lsdException w:name="Strong" w:semiHidden="0" w:uiPriority="22" w:unhideWhenUsed="0" w:qFormat="1"/>
-    <w:lsdException w:name="Emphasis" w:semiHidden="0" w:uiPriority="20" w:unhideWhenUsed="0" w:qFormat="1"/>
-    <w:lsdException w:name="Table Grid" w:semiHidden="0" w:uiPriority="39" w:unhideWhenUsed="0"/>
-    <w:lsdException w:name="Placeholder Text" w:unhideWhenUsed="0"/>
-    <w:lsdException w:name="No Spacing" w:semiHidden="0" w:uiPriority="1" w:unhideWhenUsed="0" w:qFormat="1"/>
-    <w:lsdException w:name="Light Shading" w:semiHidden="0" w:uiPriority="60" w:unhideWhenUsed="0"/>
-    <w:lsdException w:name="Light List" w:semiHidden="0" w:uiPriority="61" w:unhideWhenUsed="0"/>
-    <w:lsdException w:name="Light Grid" w:semiHidden="0" w:uiPriority="62" w:unhideWhenUsed="0"/>
-    <w:lsdException w:name="Medium Shading 1" w:semiHidden="0" w:uiPriority="63" w:unhideWhenUsed="0"/>
-    <w:lsdException w:name="Medium Shading 2" w:semiHidden="0" w:uiPriority="64" w:unhideWhenUsed="0"/>
-    <w:lsdException w:name="Medium List 1" w:semiHidden="0" w:uiPriority="65" w:unhideWhenUsed="0"/>
-    <w:lsdException w:name="Medium List 2" w:semiHidden="0" w:uiPriority="66" w:unhideWhenUsed="0"/>
-    <w:lsdException w:name="Medium Grid 1" w:semiHidden="0" w:uiPriority="67" w:unhideWhenUsed="0"/>
-    <w:lsdException w:name="Medium Grid 2" w:semiHidden="0" w:uiPriority="68" w:unhideWhenUsed="0"/>
-    <w:lsdException w:name="Medium Grid 3" w:semiHidden="0" w:uiPriority="69" w:unhideWhenUsed="0"/>
-    <w:lsdException w:name="Dark List" w:semiHidden="0" w:uiPriority="70" w:unhideWhenUsed="0"/>
-    <w:lsdException w:name="Colorful Shading" w:semiHidden="0" w:uiPriority="71" w:unhideWhenUsed="0"/>
-    <w:lsdException w:name="Colorful List" w:semiHidden="0" w:uiPriority="72" w:unhideWhenUsed="0"/>
-    <w:lsdException w:name="Colorful Grid" w:semiHidden="0" w:uiPriority="73" w:unhideWhenUsed="0"/>
-    <w:lsdException w:name="Light Shading Accent 1" w:semiHidden="0" w:uiPriority="60" w:unhideWhenUsed="0"/>
-    <w:lsdException w:name="Light List Accent 1" w:semiHidden="0" w:uiPriority="61" w:unhideWhenUsed="0"/>
-    <w:lsdException w:name="Light Grid Accent 1" w:semiHidden="0" w:uiPriority="62" w:unhideWhenUsed="0"/>
-    <w:lsdException w:name="Medium Shading 1 Accent 1" w:semiHidden="0" w:uiPriority="63" w:unhideWhenUsed="0"/>
-    <w:lsdException w:name="Medium Shading 2 Accent 1" w:semiHidden="0" w:uiPriority="64" w:unhideWhenUsed="0"/>
-    <w:lsdException w:name="Medium List 1 Accent 1" w:semiHidden="0" w:uiPriority="65" w:unhideWhenUsed="0"/>
-    <w:lsdException w:name="Revision" w:unhideWhenUsed="0"/>
-    <w:lsdException w:name="List Paragraph" w:semiHidden="0" w:uiPriority="34" w:unhideWhenUsed="0" w:qFormat="1"/>
-    <w:lsdException w:name="Quote" w:semiHidden="0" w:uiPriority="29" w:unhideWhenUsed="0" w:qFormat="1"/>
-    <w:lsdException w:name="Intense Quote" w:semiHidden="0" w:uiPriority="30" w:unhideWhenUsed="0" w:qFormat="1"/>
-    <w:lsdException w:name="Medium List 2 Accent 1" w:semiHidden="0" w:uiPriority="66" w:unhideWhenUsed="0"/>
-    <w:lsdException w:name="Medium Grid 1 Accent 1" w:semiHidden="0" w:uiPriority="67" w:unhideWhenUsed="0"/>
-    <w:lsdException w:name="Medium Grid 2 Accent 1" w:semiHidden="0" w:uiPriority="68" w:unhideWhenUsed="0"/>
-    <w:lsdException w:name="Medium Grid 3 Accent 1" w:semiHidden="0" w:uiPriority="69" w:unhideWhenUsed="0"/>
-    <w:lsdException w:name="Dark List Accent 1" w:semiHidden="0" w:uiPriority="70" w:unhideWhenUsed="0"/>
-    <w:lsdException w:name="Colorful Shading Accent 1" w:semiHidden="0" w:uiPriority="71" w:unhideWhenUsed="0"/>
-    <w:lsdException w:name="Colorful List Accent 1" w:semiHidden="0" w:uiPriority="72" w:unhideWhenUsed="0"/>
-    <w:lsdException w:name="Colorful Grid Accent 1" w:semiHidden="0" w:uiPriority="73" w:unhideWhenUsed="0"/>
-    <w:lsdException w:name="Light Shading Accent 2" w:semiHidden="0" w:uiPriority="60" w:unhideWhenUsed="0"/>
-    <w:lsdException w:name="Light List Accent 2" w:semiHidden="0" w:uiPriority="61" w:unhideWhenUsed="0"/>
-    <w:lsdException w:name="Light Grid Accent 2" w:semiHidden="0" w:uiPriority="62" w:unhideWhenUsed="0"/>
-    <w:lsdException w:name="Medium Shading 1 Accent 2" w:semiHidden="0" w:uiPriority="63" w:unhideWhenUsed="0"/>
-    <w:lsdException w:name="Medium Shading 2 Accent 2" w:semiHidden="0" w:uiPriority="64" w:unhideWhenUsed="0"/>
-    <w:lsdException w:name="Medium List 1 Accent 2" w:semiHidden="0" w:uiPriority="65" w:unhideWhenUsed="0"/>
-    <w:lsdException w:name="Medium List 2 Accent 2" w:semiHidden="0" w:uiPriority="66" w:unhideWhenUsed="0"/>
-    <w:lsdException w:name="Medium Grid 1 Accent 2" w:semiHidden="0" w:uiPriority="67" w:unhideWhenUsed="0"/>
-    <w:lsdException w:name="Medium Grid 2 Accent 2" w:semiHidden="0" w:uiPriority="68" w:unhideWhenUsed="0"/>
-    <w:lsdException w:name="Medium Grid 3 Accent 2" w:semiHidden="0" w:uiPriority="69" w:unhideWhenUsed="0"/>
-    <w:lsdException w:name="Dark List Accent 2" w:semiHidden="0" w:uiPriority="70" w:unhideWhenUsed="0"/>
-    <w:lsdException w:name="Colorful Shading Accent 2" w:semiHidden="0" w:uiPriority="71" w:unhideWhenUsed="0"/>
-    <w:lsdException w:name="Colorful List Accent 2" w:semiHidden="0" w:uiPriority="72" w:unhideWhenUsed="0"/>
-    <w:lsdException w:name="Colorful Grid Accent 2" w:semiHidden="0" w:uiPriority="73" w:unhideWhenUsed="0"/>
-    <w:lsdException w:name="Light Shading Accent 3" w:semiHidden="0" w:uiPriority="60" w:unhideWhenUsed="0"/>
-    <w:lsdException w:name="Light List Accent 3" w:semiHidden="0" w:uiPriority="61" w:unhideWhenUsed="0"/>
-    <w:lsdException w:name="Light Grid Accent 3" w:semiHidden="0" w:uiPriority="62" w:unhideWhenUsed="0"/>
-    <w:lsdException w:name="Medium Shading 1 Accent 3" w:semiHidden="0" w:uiPriority="63" w:unhideWhenUsed="0"/>
-    <w:lsdException w:name="Medium Shading 2 Accent 3" w:semiHidden="0" w:uiPriority="64" w:unhideWhenUsed="0"/>
-    <w:lsdException w:name="Medium List 1 Accent 3" w:semiHidden="0" w:uiPriority="65" w:unhideWhenUsed="0"/>
-    <w:lsdException w:name="Medium List 2 Accent 3" w:semiHidden="0" w:uiPriority="66" w:unhideWhenUsed="0"/>
-    <w:lsdException w:name="Medium Grid 1 Accent 3" w:semiHidden="0" w:uiPriority="67" w:unhideWhenUsed="0"/>
-    <w:lsdException w:name="Medium Grid 2 Accent 3" w:semiHidden="0" w:uiPriority="68" w:unhideWhenUsed="0"/>
-    <w:lsdException w:name="Medium Grid 3 Accent 3" w:semiHidden="0" w:uiPriority="69" w:unhideWhenUsed="0"/>
-    <w:lsdException w:name="Dark List Accent 3" w:semiHidden="0" w:uiPriority="70" w:unhideWhenUsed="0"/>
-    <w:lsdException w:name="Colorful Shading Accent 3" w:semiHidden="0" w:uiPriority="71" w:unhideWhenUsed="0"/>
-    <w:lsdException w:name="Colorful List Accent 3" w:semiHidden="0" w:uiPriority="72" w:unhideWhenUsed="0"/>
-    <w:lsdException w:name="Colorful Grid Accent 3" w:semiHidden="0" w:uiPriority="73" w:unhideWhenUsed="0"/>
-    <w:lsdException w:name="Light Shading Accent 4" w:semiHidden="0" w:uiPriority="60" w:unhideWhenUsed="0"/>
-    <w:lsdException w:name="Light List Accent 4" w:semiHidden="0" w:uiPriority="61" w:unhideWhenUsed="0"/>
-    <w:lsdException w:name="Light Grid Accent 4" w:semiHidden="0" w:uiPriority="62" w:unhideWhenUsed="0"/>
-    <w:lsdException w:name="Medium Shading 1 Accent 4" w:semiHidden="0" w:uiPriority="63" w:unhideWhenUsed="0"/>
-    <w:lsdException w:name="Medium Shading 2 Accent 4" w:semiHidden="0" w:uiPriority="64" w:unhideWhenUsed="0"/>
-    <w:lsdException w:name="Medium List 1 Accent 4" w:semiHidden="0" w:uiPriority="65" w:unhideWhenUsed="0"/>
-    <w:lsdException w:name="Medium List 2 Accent 4" w:semiHidden="0" w:uiPriority="66" w:unhideWhenUsed="0"/>
-    <w:lsdException w:name="Medium Grid 1 Accent 4" w:semiHidden="0" w:uiPriority="67" w:unhideWhenUsed="0"/>
-    <w:lsdException w:name="Medium Grid 2 Accent 4" w:semiHidden="0" w:uiPriority="68" w:unhideWhenUsed="0"/>
-    <w:lsdException w:name="Medium Grid 3 Accent 4" w:semiHidden="0" w:uiPriority="69" w:unhideWhenUsed="0"/>
-    <w:lsdException w:name="Dark List Accent 4" w:semiHidden="0" w:uiPriority="70" w:unhideWhenUsed="0"/>
-    <w:lsdException w:name="Colorful Shading Accent 4" w:semiHidden="0" w:uiPriority="71" w:unhideWhenUsed="0"/>
-    <w:lsdException w:name="Colorful List Accent 4" w:semiHidden="0" w:uiPriority="72" w:unhideWhenUsed="0"/>
-    <w:lsdException w:name="Colorful Grid Accent 4" w:semiHidden="0" w:uiPriority="73" w:unhideWhenUsed="0"/>
-    <w:lsdException w:name="Light Shading Accent 5" w:semiHidden="0" w:uiPriority="60" w:unhideWhenUsed="0"/>
-    <w:lsdException w:name="Light List Accent 5" w:semiHidden="0" w:uiPriority="61" w:unhideWhenUsed="0"/>
-    <w:lsdException w:name="Light Grid Accent 5" w:semiHidden="0" w:uiPriority="62" w:unhideWhenUsed="0"/>
-    <w:lsdException w:name="Medium Shading 1 Accent 5" w:semiHidden="0" w:uiPriority="63" w:unhideWhenUsed="0"/>
-    <w:lsdException w:name="Medium Shading 2 Accent 5" w:semiHidden="0" w:uiPriority="64" w:unhideWhenUsed="0"/>
-    <w:lsdException w:name="Medium List 1 Accent 5" w:semiHidden="0" w:uiPriority="65" w:unhideWhenUsed="0"/>
-    <w:lsdException w:name="Medium List 2 Accent 5" w:semiHidden="0" w:uiPriority="66" w:unhideWhenUsed="0"/>
-    <w:lsdException w:name="Medium Grid 1 Accent 5" w:semiHidden="0" w:uiPriority="67" w:unhideWhenUsed="0"/>
-    <w:lsdException w:name="Medium Grid 2 Accent 5" w:semiHidden="0" w:uiPriority="68" w:unhideWhenUsed="0"/>
-    <w:lsdException w:name="Medium Grid 3 Accent 5" w:semiHidden="0" w:uiPriority="69" w:unhideWhenUsed="0"/>
-    <w:lsdException w:name="Dark List Accent 5" w:semiHidden="0" w:uiPriority="70" w:unhideWhenUsed="0"/>
-    <w:lsdException w:name="Colorful Shading Accent 5" w:semiHidden="0" w:uiPriority="71" w:unhideWhenUsed="0"/>
-    <w:lsdException w:name="Colorful List Accent 5" w:semiHidden="0" w:uiPriority="72" w:unhideWhenUsed="0"/>
-    <w:lsdException w:name="Colorful Grid Accent 5" w:semiHidden="0" w:uiPriority="73" w:unhideWhenUsed="0"/>
-    <w:lsdException w:name="Light Shading Accent 6" w:semiHidden="0" w:uiPriority="60" w:unhideWhenUsed="0"/>
-    <w:lsdException w:name="Light List Accent 6" w:semiHidden="0" w:uiPriority="61" w:unhideWhenUsed="0"/>
-    <w:lsdException w:name="Light Grid Accent 6" w:semiHidden="0" w:uiPriority="62" w:unhideWhenUsed="0"/>
-    <w:lsdException w:name="Medium Shading 1 Accent 6" w:semiHidden="0" w:uiPriority="63" w:unhideWhenUsed="0"/>
-    <w:lsdException w:name="Medium Shading 2 Accent 6" w:semiHidden="0" w:uiPriority="64" w:unhideWhenUsed="0"/>
-    <w:lsdException w:name="Medium List 1 Accent 6" w:semiHidden="0" w:uiPriority="65" w:unhideWhenUsed="0"/>
-    <w:lsdException w:name="Medium List 2 Accent 6" w:semiHidden="0" w:uiPriority="66" w:unhideWhenUsed="0"/>
-    <w:lsdException w:name="Medium Grid 1 Accent 6" w:semiHidden="0" w:uiPriority="67" w:unhideWhenUsed="0"/>
-    <w:lsdException w:name="Medium Grid 2 Accent 6" w:semiHidden="0" w:uiPriority="68" w:unhideWhenUsed="0"/>
-    <w:lsdException w:name="Medium Grid 3 Accent 6" w:semiHidden="0" w:uiPriority="69" w:unhideWhenUsed="0"/>
-    <w:lsdException w:name="Dark List Accent 6" w:semiHidden="0" w:uiPriority="70" w:unhideWhenUsed="0"/>
-    <w:lsdException w:name="Colorful Shading Accent 6" w:semiHidden="0" w:uiPriority="71" w:unhideWhenUsed="0"/>
-    <w:lsdException w:name="Colorful List Accent 6" w:semiHidden="0" w:uiPriority="72" w:unhideWhenUsed="0"/>
-    <w:lsdException w:name="Colorful Grid Accent 6" w:semiHidden="0" w:uiPriority="73" w:unhideWhenUsed="0"/>
-    <w:lsdException w:name="Subtle Emphasis" w:semiHidden="0" w:uiPriority="19" w:unhideWhenUsed="0" w:qFormat="1"/>
-    <w:lsdException w:name="Intense Emphasis" w:semiHidden="0" w:uiPriority="21" w:unhideWhenUsed="0" w:qFormat="1"/>
-    <w:lsdException w:name="Subtle Reference" w:semiHidden="0" w:uiPriority="31" w:unhideWhenUsed="0" w:qFormat="1"/>
-    <w:lsdException w:name="Intense Reference" w:semiHidden="0" w:uiPriority="32" w:unhideWhenUsed="0" w:qFormat="1"/>
-    <w:lsdException w:name="Book Title" w:semiHidden="0" w:uiPriority="33" w:unhideWhenUsed="0" w:qFormat="1"/>
-    <w:lsdException w:name="Bibliography" w:uiPriority="37"/>
-    <w:lsdException w:name="TOC Heading" w:uiPriority="39" w:qFormat="1"/>
-  </w:latentStyles>
-  <w:style w:type="paragraph" w:default="1" w:styleId="Normalny">
-    <w:name w:val="Normal"/>
-    <w:qFormat/>
-    <w:rsid w:val="009C7E67"/>
-  </w:style>
-  <w:style w:type="paragraph" w:styleId="Nagwek1">
-    <w:name w:val="heading 1"/>
-    <w:basedOn w:val="Normalny"/>
-    <w:next w:val="Normalny"/>
-    <w:link w:val="Nagwek1Znak"/>
-    <w:uiPriority w:val="9"/>
-    <w:qFormat/>
-    <w:rsid w:val="00657C2E"/>
-    <w:pPr>
-      <w:keepNext/>
-      <w:keepLines/>
-      <w:numPr>
-        <w:numId w:val="1"/>
-      </w:numPr>
-      <w:spacing w:before="240" w:after="0"/>
-      <w:outlineLvl w:val="0"/>
-    </w:pPr>
-    <w:rPr>
-      <w:rFonts w:asciiTheme="majorHAnsi" w:eastAsiaTheme="majorEastAsia" w:hAnsiTheme="majorHAnsi" w:cstheme="majorBidi"/>
-      <w:b/>
-      <w:color w:val="2E74B5" w:themeColor="accent1" w:themeShade="BF"/>
-      <w:sz w:val="32"/>
-      <w:szCs w:val="32"/>
-    </w:rPr>
-  </w:style>
-  <w:style w:type="paragraph" w:styleId="Nagwek2">
-    <w:name w:val="heading 2"/>
-    <w:basedOn w:val="Normalny"/>
-    <w:next w:val="Normalny"/>
-    <w:link w:val="Nagwek2Znak"/>
-    <w:uiPriority w:val="9"/>
-    <w:unhideWhenUsed/>
-    <w:qFormat/>
-    <w:rsid w:val="00657C2E"/>
-    <w:pPr>
-      <w:keepNext/>
-      <w:keepLines/>
-      <w:numPr>
-        <w:ilvl w:val="1"/>
-        <w:numId w:val="1"/>
-      </w:numPr>
-      <w:spacing w:before="40" w:after="0"/>
-      <w:outlineLvl w:val="1"/>
-    </w:pPr>
-    <w:rPr>
-      <w:rFonts w:asciiTheme="majorHAnsi" w:eastAsiaTheme="majorEastAsia" w:hAnsiTheme="majorHAnsi" w:cstheme="majorBidi"/>
-      <w:b/>
-      <w:color w:val="2E74B5" w:themeColor="accent1" w:themeShade="BF"/>
-      <w:sz w:val="26"/>
-      <w:szCs w:val="26"/>
-    </w:rPr>
-  </w:style>
-  <w:style w:type="paragraph" w:styleId="Nagwek3">
-    <w:name w:val="heading 3"/>
-    <w:basedOn w:val="Normalny"/>
-    <w:next w:val="Normalny"/>
-    <w:link w:val="Nagwek3Znak"/>
-    <w:uiPriority w:val="9"/>
-    <w:unhideWhenUsed/>
-    <w:qFormat/>
-    <w:rsid w:val="00657C2E"/>
-    <w:pPr>
-      <w:keepNext/>
-      <w:keepLines/>
-      <w:numPr>
-        <w:ilvl w:val="2"/>
-        <w:numId w:val="1"/>
-      </w:numPr>
-      <w:spacing w:before="40" w:after="120"/>
-      <w:outlineLvl w:val="2"/>
-    </w:pPr>
-    <w:rPr>
-      <w:rFonts w:asciiTheme="majorHAnsi" w:eastAsiaTheme="majorEastAsia" w:hAnsiTheme="majorHAnsi" w:cstheme="majorBidi"/>
-      <w:b/>
-      <w:color w:val="1F4D78" w:themeColor="accent1" w:themeShade="7F"/>
-      <w:sz w:val="24"/>
-      <w:szCs w:val="24"/>
-    </w:rPr>
-  </w:style>
-  <w:style w:type="paragraph" w:styleId="Nagwek4">
-    <w:name w:val="heading 4"/>
-    <w:basedOn w:val="Normalny"/>
-    <w:next w:val="Normalny"/>
-    <w:link w:val="Nagwek4Znak"/>
-    <w:uiPriority w:val="9"/>
-    <w:unhideWhenUsed/>
-    <w:qFormat/>
-    <w:rsid w:val="00C36CEB"/>
-    <w:pPr>
-      <w:keepNext/>
-      <w:keepLines/>
-      <w:numPr>
-        <w:ilvl w:val="3"/>
-        <w:numId w:val="1"/>
-      </w:numPr>
-      <w:spacing w:before="40" w:after="0"/>
-      <w:outlineLvl w:val="3"/>
-    </w:pPr>
-    <w:rPr>
-      <w:rFonts w:asciiTheme="majorHAnsi" w:eastAsiaTheme="majorEastAsia" w:hAnsiTheme="majorHAnsi" w:cstheme="majorBidi"/>
-      <w:i/>
-      <w:iCs/>
-      <w:color w:val="2E74B5" w:themeColor="accent1" w:themeShade="BF"/>
-    </w:rPr>
-  </w:style>
-  <w:style w:type="paragraph" w:styleId="Nagwek5">
-    <w:name w:val="heading 5"/>
-    <w:basedOn w:val="Normalny"/>
-    <w:next w:val="Normalny"/>
-    <w:link w:val="Nagwek5Znak"/>
-    <w:uiPriority w:val="9"/>
-    <w:unhideWhenUsed/>
-    <w:qFormat/>
-    <w:rsid w:val="00C36CEB"/>
-    <w:pPr>
-      <w:keepNext/>
-      <w:keepLines/>
-      <w:numPr>
-        <w:ilvl w:val="4"/>
-        <w:numId w:val="1"/>
-      </w:numPr>
-      <w:spacing w:before="40" w:after="0"/>
-      <w:outlineLvl w:val="4"/>
-    </w:pPr>
-    <w:rPr>
-      <w:rFonts w:asciiTheme="majorHAnsi" w:eastAsiaTheme="majorEastAsia" w:hAnsiTheme="majorHAnsi" w:cstheme="majorBidi"/>
-      <w:color w:val="2E74B5" w:themeColor="accent1" w:themeShade="BF"/>
-    </w:rPr>
-  </w:style>
-  <w:style w:type="paragraph" w:styleId="Nagwek6">
-    <w:name w:val="heading 6"/>
-    <w:basedOn w:val="Normalny"/>
-    <w:next w:val="Normalny"/>
-    <w:link w:val="Nagwek6Znak"/>
-    <w:uiPriority w:val="9"/>
-    <w:unhideWhenUsed/>
-    <w:qFormat/>
-    <w:rsid w:val="00C36CEB"/>
-    <w:pPr>
-      <w:keepNext/>
-      <w:keepLines/>
-      <w:numPr>
-        <w:ilvl w:val="5"/>
-        <w:numId w:val="1"/>
-      </w:numPr>
-      <w:spacing w:before="40" w:after="0"/>
-      <w:outlineLvl w:val="5"/>
-    </w:pPr>
-    <w:rPr>
-      <w:rFonts w:asciiTheme="majorHAnsi" w:eastAsiaTheme="majorEastAsia" w:hAnsiTheme="majorHAnsi" w:cstheme="majorBidi"/>
-      <w:color w:val="1F4D78" w:themeColor="accent1" w:themeShade="7F"/>
-    </w:rPr>
-  </w:style>
-  <w:style w:type="paragraph" w:styleId="Nagwek7">
-    <w:name w:val="heading 7"/>
-    <w:basedOn w:val="Normalny"/>
-    <w:next w:val="Normalny"/>
-    <w:link w:val="Nagwek7Znak"/>
-    <w:uiPriority w:val="9"/>
-    <w:unhideWhenUsed/>
-    <w:qFormat/>
-    <w:rsid w:val="00C36CEB"/>
-    <w:pPr>
-      <w:keepNext/>
-      <w:keepLines/>
-      <w:numPr>
-        <w:ilvl w:val="6"/>
-        <w:numId w:val="1"/>
-      </w:numPr>
-      <w:spacing w:before="40" w:after="0"/>
-      <w:outlineLvl w:val="6"/>
-    </w:pPr>
-    <w:rPr>
-      <w:rFonts w:asciiTheme="majorHAnsi" w:eastAsiaTheme="majorEastAsia" w:hAnsiTheme="majorHAnsi" w:cstheme="majorBidi"/>
-      <w:i/>
-      <w:iCs/>
-      <w:color w:val="1F4D78" w:themeColor="accent1" w:themeShade="7F"/>
-    </w:rPr>
-  </w:style>
-  <w:style w:type="paragraph" w:styleId="Nagwek8">
-    <w:name w:val="heading 8"/>
-    <w:basedOn w:val="Normalny"/>
-    <w:next w:val="Normalny"/>
-    <w:link w:val="Nagwek8Znak"/>
-    <w:uiPriority w:val="9"/>
-    <w:unhideWhenUsed/>
-    <w:qFormat/>
-    <w:rsid w:val="00C36CEB"/>
-    <w:pPr>
-      <w:keepNext/>
-      <w:keepLines/>
-      <w:numPr>
-        <w:ilvl w:val="7"/>
-        <w:numId w:val="1"/>
-      </w:numPr>
-      <w:spacing w:before="40" w:after="0"/>
-      <w:outlineLvl w:val="7"/>
-    </w:pPr>
-    <w:rPr>
-      <w:rFonts w:asciiTheme="majorHAnsi" w:eastAsiaTheme="majorEastAsia" w:hAnsiTheme="majorHAnsi" w:cstheme="majorBidi"/>
-      <w:color w:val="272727" w:themeColor="text1" w:themeTint="D8"/>
-      <w:sz w:val="21"/>
-      <w:szCs w:val="21"/>
-    </w:rPr>
-  </w:style>
-  <w:style w:type="paragraph" w:styleId="Nagwek9">
-    <w:name w:val="heading 9"/>
-    <w:basedOn w:val="Normalny"/>
-    <w:next w:val="Normalny"/>
-    <w:link w:val="Nagwek9Znak"/>
-    <w:uiPriority w:val="9"/>
-    <w:unhideWhenUsed/>
-    <w:qFormat/>
-    <w:rsid w:val="00C36CEB"/>
-    <w:pPr>
-      <w:keepNext/>
-      <w:keepLines/>
-      <w:numPr>
-        <w:ilvl w:val="8"/>
-        <w:numId w:val="1"/>
-      </w:numPr>
-      <w:spacing w:before="40" w:after="0"/>
-      <w:outlineLvl w:val="8"/>
-    </w:pPr>
-    <w:rPr>
-      <w:rFonts w:asciiTheme="majorHAnsi" w:eastAsiaTheme="majorEastAsia" w:hAnsiTheme="majorHAnsi" w:cstheme="majorBidi"/>
-      <w:i/>
-      <w:iCs/>
-      <w:color w:val="272727" w:themeColor="text1" w:themeTint="D8"/>
-      <w:sz w:val="21"/>
-      <w:szCs w:val="21"/>
-    </w:rPr>
-  </w:style>
-  <w:style w:type="character" w:default="1" w:styleId="Domylnaczcionkaakapitu">
-    <w:name w:val="Default Paragraph Font"/>
-    <w:uiPriority w:val="1"/>
-    <w:semiHidden/>
-    <w:unhideWhenUsed/>
-  </w:style>
-  <w:style w:type="table" w:default="1" w:styleId="Standardowy">
-    <w:name w:val="Normal Table"/>
-    <w:uiPriority w:val="99"/>
-    <w:semiHidden/>
-    <w:unhideWhenUsed/>
-    <w:tblPr>
-      <w:tblInd w:w="0" w:type="dxa"/>
-      <w:tblCellMar>
-        <w:top w:w="0" w:type="dxa"/>
-        <w:left w:w="108" w:type="dxa"/>
-        <w:bottom w:w="0" w:type="dxa"/>
-        <w:right w:w="108" w:type="dxa"/>
-      </w:tblCellMar>
-    </w:tblPr>
-  </w:style>
-  <w:style w:type="numbering" w:default="1" w:styleId="Bezlisty">
-    <w:name w:val="No List"/>
-    <w:uiPriority w:val="99"/>
-    <w:semiHidden/>
-    <w:unhideWhenUsed/>
-  </w:style>
-  <w:style w:type="table" w:styleId="Tabela-Siatka">
-    <w:name w:val="Table Grid"/>
-    <w:basedOn w:val="Standardowy"/>
-    <w:uiPriority w:val="39"/>
-    <w:rsid w:val="002E138A"/>
-    <w:pPr>
-      <w:spacing w:after="0" w:line="240" w:lineRule="auto"/>
-    </w:pPr>
-    <w:tblPr>
-      <w:tblBorders>
-        <w:top w:val="single" w:sz="4" w:space="0" w:color="auto"/>
-        <w:left w:val="single" w:sz="4" w:space="0" w:color="auto"/>
-        <w:bottom w:val="single" w:sz="4" w:space="0" w:color="auto"/>
-        <w:right w:val="single" w:sz="4" w:space="0" w:color="auto"/>
-        <w:insideH w:val="single" w:sz="4" w:space="0" w:color="auto"/>
-        <w:insideV w:val="single" w:sz="4" w:space="0" w:color="auto"/>
-      </w:tblBorders>
-    </w:tblPr>
-  </w:style>
-  <w:style w:type="character" w:customStyle="1" w:styleId="Nagwek1Znak">
-    <w:name w:val="Nagłówek 1 Znak"/>
-    <w:basedOn w:val="Domylnaczcionkaakapitu"/>
-    <w:link w:val="Nagwek1"/>
-    <w:uiPriority w:val="9"/>
-    <w:rsid w:val="00657C2E"/>
-    <w:rPr>
-      <w:rFonts w:asciiTheme="majorHAnsi" w:eastAsiaTheme="majorEastAsia" w:hAnsiTheme="majorHAnsi" w:cstheme="majorBidi"/>
-      <w:b/>
-      <w:color w:val="2E74B5" w:themeColor="accent1" w:themeShade="BF"/>
-      <w:sz w:val="32"/>
-      <w:szCs w:val="32"/>
-    </w:rPr>
-  </w:style>
-  <w:style w:type="paragraph" w:styleId="Nagwekspisutreci">
-    <w:name w:val="TOC Heading"/>
-    <w:basedOn w:val="Nagwek1"/>
-    <w:next w:val="Normalny"/>
-    <w:uiPriority w:val="39"/>
-    <w:unhideWhenUsed/>
-    <w:qFormat/>
-    <w:rsid w:val="00C36CEB"/>
-    <w:pPr>
-      <w:numPr>
-        <w:numId w:val="0"/>
-      </w:numPr>
-      <w:outlineLvl w:val="9"/>
-    </w:pPr>
-  </w:style>
-  <w:style w:type="paragraph" w:styleId="Spistreci1">
-    <w:name w:val="toc 1"/>
-    <w:basedOn w:val="Normalny"/>
-    <w:next w:val="Normalny"/>
-    <w:autoRedefine/>
-    <w:uiPriority w:val="39"/>
-    <w:unhideWhenUsed/>
-    <w:rsid w:val="00C36CEB"/>
-    <w:pPr>
-      <w:spacing w:after="100"/>
-    </w:pPr>
-  </w:style>
-  <w:style w:type="character" w:styleId="Hipercze">
-    <w:name w:val="Hyperlink"/>
-    <w:basedOn w:val="Domylnaczcionkaakapitu"/>
-    <w:uiPriority w:val="99"/>
-    <w:unhideWhenUsed/>
-    <w:rsid w:val="00C36CEB"/>
-    <w:rPr>
-      <w:color w:val="0563C1" w:themeColor="hyperlink"/>
-      <w:u w:val="single"/>
-    </w:rPr>
-  </w:style>
-  <w:style w:type="character" w:customStyle="1" w:styleId="Nagwek2Znak">
-    <w:name w:val="Nagłówek 2 Znak"/>
-    <w:basedOn w:val="Domylnaczcionkaakapitu"/>
-    <w:link w:val="Nagwek2"/>
-    <w:uiPriority w:val="9"/>
-    <w:rsid w:val="00657C2E"/>
-    <w:rPr>
-      <w:rFonts w:asciiTheme="majorHAnsi" w:eastAsiaTheme="majorEastAsia" w:hAnsiTheme="majorHAnsi" w:cstheme="majorBidi"/>
-      <w:b/>
-      <w:color w:val="2E74B5" w:themeColor="accent1" w:themeShade="BF"/>
-      <w:sz w:val="26"/>
-      <w:szCs w:val="26"/>
-    </w:rPr>
-  </w:style>
-  <w:style w:type="paragraph" w:styleId="Spistreci2">
-    <w:name w:val="toc 2"/>
-    <w:basedOn w:val="Normalny"/>
-    <w:next w:val="Normalny"/>
-    <w:autoRedefine/>
-    <w:uiPriority w:val="39"/>
-    <w:unhideWhenUsed/>
-    <w:rsid w:val="00C36CEB"/>
-    <w:pPr>
-      <w:spacing w:after="100"/>
-      <w:ind w:left="220"/>
-    </w:pPr>
-  </w:style>
-  <w:style w:type="character" w:customStyle="1" w:styleId="Nagwek3Znak">
-    <w:name w:val="Nagłówek 3 Znak"/>
-    <w:basedOn w:val="Domylnaczcionkaakapitu"/>
-    <w:link w:val="Nagwek3"/>
-    <w:uiPriority w:val="9"/>
-    <w:rsid w:val="00657C2E"/>
-    <w:rPr>
-      <w:rFonts w:asciiTheme="majorHAnsi" w:eastAsiaTheme="majorEastAsia" w:hAnsiTheme="majorHAnsi" w:cstheme="majorBidi"/>
-      <w:b/>
-      <w:color w:val="1F4D78" w:themeColor="accent1" w:themeShade="7F"/>
-      <w:sz w:val="24"/>
-      <w:szCs w:val="24"/>
-    </w:rPr>
-  </w:style>
-  <w:style w:type="character" w:customStyle="1" w:styleId="Nagwek4Znak">
-    <w:name w:val="Nagłówek 4 Znak"/>
-    <w:basedOn w:val="Domylnaczcionkaakapitu"/>
-    <w:link w:val="Nagwek4"/>
-    <w:uiPriority w:val="9"/>
-    <w:rsid w:val="00C36CEB"/>
-    <w:rPr>
-      <w:rFonts w:asciiTheme="majorHAnsi" w:eastAsiaTheme="majorEastAsia" w:hAnsiTheme="majorHAnsi" w:cstheme="majorBidi"/>
-      <w:i/>
-      <w:iCs/>
-      <w:color w:val="2E74B5" w:themeColor="accent1" w:themeShade="BF"/>
-    </w:rPr>
-  </w:style>
-  <w:style w:type="character" w:customStyle="1" w:styleId="Nagwek5Znak">
-    <w:name w:val="Nagłówek 5 Znak"/>
-    <w:basedOn w:val="Domylnaczcionkaakapitu"/>
-    <w:link w:val="Nagwek5"/>
-    <w:uiPriority w:val="9"/>
-    <w:rsid w:val="00C36CEB"/>
-    <w:rPr>
-      <w:rFonts w:asciiTheme="majorHAnsi" w:eastAsiaTheme="majorEastAsia" w:hAnsiTheme="majorHAnsi" w:cstheme="majorBidi"/>
-      <w:color w:val="2E74B5" w:themeColor="accent1" w:themeShade="BF"/>
-    </w:rPr>
-  </w:style>
-  <w:style w:type="character" w:customStyle="1" w:styleId="Nagwek6Znak">
-    <w:name w:val="Nagłówek 6 Znak"/>
-    <w:basedOn w:val="Domylnaczcionkaakapitu"/>
-    <w:link w:val="Nagwek6"/>
-    <w:uiPriority w:val="9"/>
-    <w:rsid w:val="00C36CEB"/>
-    <w:rPr>
-      <w:rFonts w:asciiTheme="majorHAnsi" w:eastAsiaTheme="majorEastAsia" w:hAnsiTheme="majorHAnsi" w:cstheme="majorBidi"/>
-      <w:color w:val="1F4D78" w:themeColor="accent1" w:themeShade="7F"/>
-    </w:rPr>
-  </w:style>
-  <w:style w:type="character" w:customStyle="1" w:styleId="Nagwek7Znak">
-    <w:name w:val="Nagłówek 7 Znak"/>
-    <w:basedOn w:val="Domylnaczcionkaakapitu"/>
-    <w:link w:val="Nagwek7"/>
-    <w:uiPriority w:val="9"/>
-    <w:rsid w:val="00C36CEB"/>
-    <w:rPr>
-      <w:rFonts w:asciiTheme="majorHAnsi" w:eastAsiaTheme="majorEastAsia" w:hAnsiTheme="majorHAnsi" w:cstheme="majorBidi"/>
-      <w:i/>
-      <w:iCs/>
-      <w:color w:val="1F4D78" w:themeColor="accent1" w:themeShade="7F"/>
-    </w:rPr>
-  </w:style>
-  <w:style w:type="character" w:customStyle="1" w:styleId="Nagwek8Znak">
-    <w:name w:val="Nagłówek 8 Znak"/>
-    <w:basedOn w:val="Domylnaczcionkaakapitu"/>
-    <w:link w:val="Nagwek8"/>
-    <w:uiPriority w:val="9"/>
-    <w:rsid w:val="00C36CEB"/>
-    <w:rPr>
-      <w:rFonts w:asciiTheme="majorHAnsi" w:eastAsiaTheme="majorEastAsia" w:hAnsiTheme="majorHAnsi" w:cstheme="majorBidi"/>
-      <w:color w:val="272727" w:themeColor="text1" w:themeTint="D8"/>
-      <w:sz w:val="21"/>
-      <w:szCs w:val="21"/>
-    </w:rPr>
-  </w:style>
-  <w:style w:type="character" w:customStyle="1" w:styleId="Nagwek9Znak">
-    <w:name w:val="Nagłówek 9 Znak"/>
-    <w:basedOn w:val="Domylnaczcionkaakapitu"/>
-    <w:link w:val="Nagwek9"/>
-    <w:uiPriority w:val="9"/>
-    <w:rsid w:val="00C36CEB"/>
-    <w:rPr>
-      <w:rFonts w:asciiTheme="majorHAnsi" w:eastAsiaTheme="majorEastAsia" w:hAnsiTheme="majorHAnsi" w:cstheme="majorBidi"/>
-      <w:i/>
-      <w:iCs/>
-      <w:color w:val="272727" w:themeColor="text1" w:themeTint="D8"/>
-      <w:sz w:val="21"/>
-      <w:szCs w:val="21"/>
-    </w:rPr>
-  </w:style>
-  <w:style w:type="paragraph" w:styleId="Tekstdymka">
-    <w:name w:val="Balloon Text"/>
-    <w:basedOn w:val="Normalny"/>
-    <w:link w:val="TekstdymkaZnak"/>
-    <w:uiPriority w:val="99"/>
-    <w:semiHidden/>
-    <w:unhideWhenUsed/>
-    <w:rsid w:val="00C15959"/>
-    <w:pPr>
-      <w:spacing w:after="0" w:line="240" w:lineRule="auto"/>
-    </w:pPr>
-    <w:rPr>
-      <w:rFonts w:ascii="Tahoma" w:hAnsi="Tahoma" w:cs="Tahoma"/>
-      <w:sz w:val="16"/>
-      <w:szCs w:val="16"/>
-    </w:rPr>
-  </w:style>
-  <w:style w:type="character" w:customStyle="1" w:styleId="TekstdymkaZnak">
-    <w:name w:val="Tekst dymka Znak"/>
-    <w:basedOn w:val="Domylnaczcionkaakapitu"/>
-    <w:link w:val="Tekstdymka"/>
-    <w:uiPriority w:val="99"/>
-    <w:semiHidden/>
-    <w:rsid w:val="00C15959"/>
-    <w:rPr>
-      <w:rFonts w:ascii="Tahoma" w:hAnsi="Tahoma" w:cs="Tahoma"/>
-      <w:sz w:val="16"/>
-      <w:szCs w:val="16"/>
-    </w:rPr>
-  </w:style>
-  <w:style w:type="paragraph" w:styleId="Akapitzlist">
-    <w:name w:val="List Paragraph"/>
-    <w:basedOn w:val="Normalny"/>
-    <w:uiPriority w:val="34"/>
-    <w:qFormat/>
-    <w:rsid w:val="00C15959"/>
-    <w:pPr>
-      <w:ind w:left="720"/>
-      <w:contextualSpacing/>
-    </w:pPr>
-  </w:style>
-  <w:style w:type="paragraph" w:styleId="Lista">
-    <w:name w:val="List"/>
-    <w:basedOn w:val="Normalny"/>
-    <w:uiPriority w:val="99"/>
-    <w:unhideWhenUsed/>
-    <w:rsid w:val="00404CFC"/>
-    <w:pPr>
-      <w:ind w:left="283" w:hanging="283"/>
-      <w:contextualSpacing/>
-    </w:pPr>
-  </w:style>
-  <w:style w:type="paragraph" w:styleId="Tekstpodstawowy">
-    <w:name w:val="Body Text"/>
-    <w:basedOn w:val="Normalny"/>
-    <w:link w:val="TekstpodstawowyZnak"/>
-    <w:uiPriority w:val="99"/>
-    <w:unhideWhenUsed/>
-    <w:rsid w:val="00404CFC"/>
-    <w:pPr>
-      <w:spacing w:after="120"/>
-    </w:pPr>
-  </w:style>
-  <w:style w:type="character" w:customStyle="1" w:styleId="TekstpodstawowyZnak">
-    <w:name w:val="Tekst podstawowy Znak"/>
-    <w:basedOn w:val="Domylnaczcionkaakapitu"/>
-    <w:link w:val="Tekstpodstawowy"/>
-    <w:uiPriority w:val="99"/>
-    <w:rsid w:val="00404CFC"/>
-  </w:style>
-  <w:style w:type="paragraph" w:styleId="Nagwek">
-    <w:name w:val="header"/>
-    <w:basedOn w:val="Normalny"/>
-    <w:link w:val="NagwekZnak"/>
-    <w:uiPriority w:val="99"/>
-    <w:unhideWhenUsed/>
-    <w:rsid w:val="008D4AFD"/>
-    <w:pPr>
-      <w:tabs>
-        <w:tab w:val="center" w:pos="4703"/>
-        <w:tab w:val="right" w:pos="9406"/>
-      </w:tabs>
-      <w:spacing w:after="0" w:line="240" w:lineRule="auto"/>
-    </w:pPr>
-  </w:style>
-  <w:style w:type="character" w:customStyle="1" w:styleId="NagwekZnak">
-    <w:name w:val="Nagłówek Znak"/>
-    <w:basedOn w:val="Domylnaczcionkaakapitu"/>
-    <w:link w:val="Nagwek"/>
-    <w:uiPriority w:val="99"/>
-    <w:rsid w:val="008D4AFD"/>
-  </w:style>
-  <w:style w:type="paragraph" w:styleId="Stopka">
-    <w:name w:val="footer"/>
-    <w:basedOn w:val="Normalny"/>
-    <w:link w:val="StopkaZnak"/>
-    <w:uiPriority w:val="99"/>
-    <w:unhideWhenUsed/>
-    <w:rsid w:val="008D4AFD"/>
-    <w:pPr>
-      <w:tabs>
-        <w:tab w:val="center" w:pos="4703"/>
-        <w:tab w:val="right" w:pos="9406"/>
-      </w:tabs>
-      <w:spacing w:after="0" w:line="240" w:lineRule="auto"/>
-    </w:pPr>
-  </w:style>
-  <w:style w:type="character" w:customStyle="1" w:styleId="StopkaZnak">
-    <w:name w:val="Stopka Znak"/>
-    <w:basedOn w:val="Domylnaczcionkaakapitu"/>
-    <w:link w:val="Stopka"/>
-    <w:uiPriority w:val="99"/>
-    <w:rsid w:val="008D4AFD"/>
-  </w:style>
-  <w:style w:type="paragraph" w:styleId="Legenda">
-    <w:name w:val="caption"/>
-    <w:basedOn w:val="Normalny"/>
-    <w:next w:val="Normalny"/>
-    <w:uiPriority w:val="35"/>
-    <w:unhideWhenUsed/>
-    <w:qFormat/>
-    <w:rsid w:val="00B96FB4"/>
-    <w:pPr>
-      <w:spacing w:after="200" w:line="240" w:lineRule="auto"/>
-    </w:pPr>
-    <w:rPr>
-      <w:b/>
-      <w:bCs/>
-      <w:color w:val="5B9BD5" w:themeColor="accent1"/>
-      <w:sz w:val="18"/>
-      <w:szCs w:val="18"/>
-    </w:rPr>
-  </w:style>
-  <w:style w:type="paragraph" w:styleId="Lista2">
-    <w:name w:val="List 2"/>
-    <w:basedOn w:val="Normalny"/>
-    <w:uiPriority w:val="99"/>
-    <w:unhideWhenUsed/>
-    <w:rsid w:val="00365C8D"/>
-    <w:pPr>
-      <w:ind w:left="566" w:hanging="283"/>
-      <w:contextualSpacing/>
-    </w:pPr>
-  </w:style>
-  <w:style w:type="paragraph" w:styleId="Lista3">
-    <w:name w:val="List 3"/>
-    <w:basedOn w:val="Normalny"/>
-    <w:uiPriority w:val="99"/>
-    <w:unhideWhenUsed/>
-    <w:rsid w:val="00365C8D"/>
-    <w:pPr>
-      <w:ind w:left="849" w:hanging="283"/>
-      <w:contextualSpacing/>
-    </w:pPr>
-  </w:style>
-  <w:style w:type="paragraph" w:styleId="Lista-kontynuacja4">
-    <w:name w:val="List Continue 4"/>
-    <w:basedOn w:val="Normalny"/>
-    <w:uiPriority w:val="99"/>
-    <w:unhideWhenUsed/>
-    <w:rsid w:val="00365C8D"/>
-    <w:pPr>
-      <w:spacing w:after="120"/>
-      <w:ind w:left="1132"/>
-      <w:contextualSpacing/>
-    </w:pPr>
-  </w:style>
-  <w:style w:type="paragraph" w:styleId="Tekstpodstawowywcity">
-    <w:name w:val="Body Text Indent"/>
-    <w:basedOn w:val="Normalny"/>
-    <w:link w:val="TekstpodstawowywcityZnak"/>
-    <w:uiPriority w:val="99"/>
-    <w:semiHidden/>
-    <w:unhideWhenUsed/>
-    <w:rsid w:val="00365C8D"/>
-    <w:pPr>
-      <w:spacing w:after="120"/>
-      <w:ind w:left="283"/>
-    </w:pPr>
-  </w:style>
-  <w:style w:type="character" w:customStyle="1" w:styleId="TekstpodstawowywcityZnak">
-    <w:name w:val="Tekst podstawowy wcięty Znak"/>
-    <w:basedOn w:val="Domylnaczcionkaakapitu"/>
-    <w:link w:val="Tekstpodstawowywcity"/>
-    <w:uiPriority w:val="99"/>
-    <w:semiHidden/>
-    <w:rsid w:val="00365C8D"/>
-  </w:style>
-  <w:style w:type="paragraph" w:styleId="Tekstpodstawowyzwciciem2">
-    <w:name w:val="Body Text First Indent 2"/>
-    <w:basedOn w:val="Tekstpodstawowywcity"/>
-    <w:link w:val="Tekstpodstawowyzwciciem2Znak"/>
-    <w:uiPriority w:val="99"/>
-    <w:unhideWhenUsed/>
-    <w:rsid w:val="00365C8D"/>
-    <w:pPr>
-      <w:spacing w:after="160"/>
-      <w:ind w:left="360" w:firstLine="360"/>
-    </w:pPr>
-  </w:style>
-  <w:style w:type="character" w:customStyle="1" w:styleId="Tekstpodstawowyzwciciem2Znak">
-    <w:name w:val="Tekst podstawowy z wcięciem 2 Znak"/>
-    <w:basedOn w:val="TekstpodstawowywcityZnak"/>
-    <w:link w:val="Tekstpodstawowyzwciciem2"/>
-    <w:uiPriority w:val="99"/>
-    <w:rsid w:val="00365C8D"/>
-  </w:style>
-  <w:style w:type="paragraph" w:styleId="Tekstprzypisukocowego">
-    <w:name w:val="endnote text"/>
-    <w:basedOn w:val="Normalny"/>
-    <w:link w:val="TekstprzypisukocowegoZnak"/>
-    <w:uiPriority w:val="99"/>
-    <w:semiHidden/>
-    <w:unhideWhenUsed/>
-    <w:rsid w:val="00AC2B2E"/>
-    <w:pPr>
-      <w:spacing w:after="0" w:line="240" w:lineRule="auto"/>
-    </w:pPr>
-    <w:rPr>
-      <w:sz w:val="20"/>
-      <w:szCs w:val="20"/>
-    </w:rPr>
-  </w:style>
-  <w:style w:type="character" w:customStyle="1" w:styleId="TekstprzypisukocowegoZnak">
-    <w:name w:val="Tekst przypisu końcowego Znak"/>
-    <w:basedOn w:val="Domylnaczcionkaakapitu"/>
-    <w:link w:val="Tekstprzypisukocowego"/>
-    <w:uiPriority w:val="99"/>
-    <w:semiHidden/>
-    <w:rsid w:val="00AC2B2E"/>
-    <w:rPr>
-      <w:sz w:val="20"/>
-      <w:szCs w:val="20"/>
-    </w:rPr>
-  </w:style>
-  <w:style w:type="character" w:styleId="Odwoanieprzypisukocowego">
-    <w:name w:val="endnote reference"/>
-    <w:basedOn w:val="Domylnaczcionkaakapitu"/>
-    <w:uiPriority w:val="99"/>
-    <w:semiHidden/>
-    <w:unhideWhenUsed/>
-    <w:rsid w:val="00AC2B2E"/>
-    <w:rPr>
-      <w:vertAlign w:val="superscript"/>
-    </w:rPr>
-  </w:style>
-  <w:style w:type="paragraph" w:styleId="Spistreci3">
-    <w:name w:val="toc 3"/>
-    <w:basedOn w:val="Normalny"/>
-    <w:next w:val="Normalny"/>
+    <w:basedOn w:val="Normal"/>
+    <w:next w:val="Normal"/>
     <w:autoRedefine/>
     <w:uiPriority w:val="39"/>
     <w:unhideWhenUsed/>
@@ -13508,7 +14454,7 @@
   <a:extraClrSchemeLst/>
   <a:extLst>
     <a:ext uri="{05A4C25C-085E-4340-85A3-A5531E510DB2}">
-      <thm15:themeFamily xmlns="" xmlns:thm15="http://schemas.microsoft.com/office/thememl/2012/main" name="Office Theme" id="{62F939B6-93AF-4DB8-9C6B-D6C7DFDC589F}" vid="{4A3C46E8-61CC-4603-A589-7422A47A8E4A}"/>
+      <thm15:themeFamily xmlns:thm15="http://schemas.microsoft.com/office/thememl/2012/main" name="Office Theme" id="{62F939B6-93AF-4DB8-9C6B-D6C7DFDC589F}" vid="{4A3C46E8-61CC-4603-A589-7422A47A8E4A}"/>
     </a:ext>
   </a:extLst>
 </a:theme>
@@ -13519,7 +14465,7 @@
 </file>
 
 <file path=customXml/itemProps1.xml><?xml version="1.0" encoding="utf-8"?>
-<ds:datastoreItem xmlns:ds="http://schemas.openxmlformats.org/officeDocument/2006/customXml" ds:itemID="{3145C8D2-0781-4658-ADA1-A556EECC58B6}">
+<ds:datastoreItem xmlns:ds="http://schemas.openxmlformats.org/officeDocument/2006/customXml" ds:itemID="{02A4725D-F89D-47A6-9EDA-B6320F719C9C}">
   <ds:schemaRefs>
     <ds:schemaRef ds:uri="http://schemas.openxmlformats.org/officeDocument/2006/bibliography"/>
   </ds:schemaRefs>

--- a/doc/5. etap/Instrukcja.docx
+++ b/doc/5. etap/Instrukcja.docx
@@ -1,10 +1,10 @@
 
 <file path=word/document.xml><?xml version="1.0" encoding="utf-8"?>
-<w:document xmlns:wpc="http://schemas.microsoft.com/office/word/2010/wordprocessingCanvas" xmlns:mc="http://schemas.openxmlformats.org/markup-compatibility/2006" xmlns:o="urn:schemas-microsoft-com:office:office" xmlns:r="http://schemas.openxmlformats.org/officeDocument/2006/relationships" xmlns:m="http://schemas.openxmlformats.org/officeDocument/2006/math" xmlns:v="urn:schemas-microsoft-com:vml" xmlns:wp14="http://schemas.microsoft.com/office/word/2010/wordprocessingDrawing" xmlns:wp="http://schemas.openxmlformats.org/drawingml/2006/wordprocessingDrawing" xmlns:w10="urn:schemas-microsoft-com:office:word" xmlns:w="http://schemas.openxmlformats.org/wordprocessingml/2006/main" xmlns:w14="http://schemas.microsoft.com/office/word/2010/wordml" xmlns:w15="http://schemas.microsoft.com/office/word/2012/wordml" xmlns:wpg="http://schemas.microsoft.com/office/word/2010/wordprocessingGroup" xmlns:wpi="http://schemas.microsoft.com/office/word/2010/wordprocessingInk" xmlns:wne="http://schemas.microsoft.com/office/word/2006/wordml" xmlns:wps="http://schemas.microsoft.com/office/word/2010/wordprocessingShape" mc:Ignorable="w14 w15 wp14">
+<w:document xmlns:wpc="http://schemas.microsoft.com/office/word/2010/wordprocessingCanvas" xmlns:mc="http://schemas.openxmlformats.org/markup-compatibility/2006" xmlns:o="urn:schemas-microsoft-com:office:office" xmlns:r="http://schemas.openxmlformats.org/officeDocument/2006/relationships" xmlns:m="http://schemas.openxmlformats.org/officeDocument/2006/math" xmlns:v="urn:schemas-microsoft-com:vml" xmlns:wp14="http://schemas.microsoft.com/office/word/2010/wordprocessingDrawing" xmlns:wp="http://schemas.openxmlformats.org/drawingml/2006/wordprocessingDrawing" xmlns:w10="urn:schemas-microsoft-com:office:word" xmlns:w="http://schemas.openxmlformats.org/wordprocessingml/2006/main" xmlns:w14="http://schemas.microsoft.com/office/word/2010/wordml" xmlns:wpg="http://schemas.microsoft.com/office/word/2010/wordprocessingGroup" xmlns:wpi="http://schemas.microsoft.com/office/word/2010/wordprocessingInk" xmlns:wne="http://schemas.microsoft.com/office/word/2006/wordml" xmlns:wps="http://schemas.microsoft.com/office/word/2010/wordprocessingShape" mc:Ignorable="w14 wp14">
   <w:body>
     <w:tbl>
       <w:tblPr>
-        <w:tblStyle w:val="TableGrid"/>
+        <w:tblStyle w:val="Tabela-Siatka"/>
         <w:tblW w:w="0" w:type="auto"/>
         <w:tblLook w:val="04A0" w:firstRow="1" w:lastRow="0" w:firstColumn="1" w:lastColumn="0" w:noHBand="0" w:noVBand="1"/>
       </w:tblPr>
@@ -314,43 +314,21 @@
                 <w:lang w:val="pl-PL"/>
               </w:rPr>
             </w:pPr>
-            <w:proofErr w:type="spellStart"/>
-            <w:proofErr w:type="gramStart"/>
-            <w:r>
-              <w:rPr>
-                <w:lang w:val="pl-PL"/>
-              </w:rPr>
-              <w:t>doc</w:t>
-            </w:r>
-            <w:proofErr w:type="spellEnd"/>
-            <w:proofErr w:type="gramEnd"/>
-            <w:r>
-              <w:rPr>
-                <w:lang w:val="pl-PL"/>
-              </w:rPr>
-              <w:t>/</w:t>
-            </w:r>
-            <w:proofErr w:type="spellStart"/>
+            <w:r>
+              <w:rPr>
+                <w:lang w:val="pl-PL"/>
+              </w:rPr>
+              <w:t>doc/</w:t>
+            </w:r>
             <w:r>
               <w:t>Instrukcja</w:t>
             </w:r>
-            <w:proofErr w:type="spellEnd"/>
-            <w:r>
-              <w:rPr>
-                <w:lang w:val="pl-PL"/>
-              </w:rPr>
-              <w:t>.</w:t>
-            </w:r>
-            <w:proofErr w:type="spellStart"/>
-            <w:proofErr w:type="gramStart"/>
-            <w:r>
-              <w:rPr>
-                <w:lang w:val="pl-PL"/>
-              </w:rPr>
-              <w:t>docx</w:t>
-            </w:r>
-            <w:proofErr w:type="spellEnd"/>
-            <w:proofErr w:type="gramEnd"/>
+            <w:r>
+              <w:rPr>
+                <w:lang w:val="pl-PL"/>
+              </w:rPr>
+              <w:t>.docx</w:t>
+            </w:r>
           </w:p>
         </w:tc>
       </w:tr>
@@ -428,14 +406,12 @@
                 <w:lang w:val="pl-PL"/>
               </w:rPr>
             </w:pPr>
-            <w:proofErr w:type="gramStart"/>
             <w:r>
               <w:rPr>
                 <w:lang w:val="pl-PL"/>
               </w:rPr>
               <w:t>końcowy</w:t>
             </w:r>
-            <w:proofErr w:type="gramEnd"/>
           </w:p>
         </w:tc>
         <w:tc>
@@ -662,7 +638,7 @@
     </w:p>
     <w:tbl>
       <w:tblPr>
-        <w:tblStyle w:val="TableGrid"/>
+        <w:tblStyle w:val="Tabela-Siatka"/>
         <w:tblW w:w="0" w:type="auto"/>
         <w:tblLook w:val="04A0" w:firstRow="1" w:lastRow="0" w:firstColumn="1" w:lastColumn="0" w:noHBand="0" w:noVBand="1"/>
       </w:tblPr>
@@ -931,7 +907,7 @@
     </w:tbl>
     <w:p>
       <w:pPr>
-        <w:pStyle w:val="TOCHeading"/>
+        <w:pStyle w:val="Nagwekspisutreci"/>
         <w:rPr>
           <w:lang w:val="pl-PL"/>
         </w:rPr>
@@ -954,8 +930,6 @@
         </w:rPr>
         <w:br w:type="page"/>
       </w:r>
-      <w:bookmarkStart w:id="0" w:name="_GoBack"/>
-      <w:bookmarkEnd w:id="0"/>
     </w:p>
     <w:sdt>
       <w:sdtPr>
@@ -982,7 +956,7 @@
       <w:sdtContent>
         <w:p>
           <w:pPr>
-            <w:pStyle w:val="TOCHeading"/>
+            <w:pStyle w:val="Nagwekspisutreci"/>
           </w:pPr>
           <w:r>
             <w:rPr>
@@ -993,7 +967,7 @@
         </w:p>
         <w:p>
           <w:pPr>
-            <w:pStyle w:val="TOC1"/>
+            <w:pStyle w:val="Spistreci1"/>
             <w:tabs>
               <w:tab w:val="left" w:pos="440"/>
               <w:tab w:val="right" w:leader="dot" w:pos="9350"/>
@@ -1016,7 +990,7 @@
           <w:hyperlink w:anchor="_Toc439615626" w:history="1">
             <w:r>
               <w:rPr>
-                <w:rStyle w:val="Hyperlink"/>
+                <w:rStyle w:val="Hipercze"/>
                 <w:noProof/>
                 <w:lang w:val="pl-PL"/>
               </w:rPr>
@@ -1032,7 +1006,7 @@
             </w:r>
             <w:r>
               <w:rPr>
-                <w:rStyle w:val="Hyperlink"/>
+                <w:rStyle w:val="Hipercze"/>
                 <w:noProof/>
                 <w:lang w:val="pl-PL"/>
               </w:rPr>
@@ -1090,7 +1064,7 @@
         </w:p>
         <w:p>
           <w:pPr>
-            <w:pStyle w:val="TOC1"/>
+            <w:pStyle w:val="Spistreci1"/>
             <w:tabs>
               <w:tab w:val="left" w:pos="440"/>
               <w:tab w:val="right" w:leader="dot" w:pos="9350"/>
@@ -1104,7 +1078,7 @@
           <w:hyperlink w:anchor="_Toc439615627" w:history="1">
             <w:r>
               <w:rPr>
-                <w:rStyle w:val="Hyperlink"/>
+                <w:rStyle w:val="Hipercze"/>
                 <w:noProof/>
                 <w:lang w:val="pl-PL"/>
               </w:rPr>
@@ -1120,7 +1094,7 @@
             </w:r>
             <w:r>
               <w:rPr>
-                <w:rStyle w:val="Hyperlink"/>
+                <w:rStyle w:val="Hipercze"/>
                 <w:noProof/>
                 <w:lang w:val="pl-PL"/>
               </w:rPr>
@@ -1178,7 +1152,7 @@
         </w:p>
         <w:p>
           <w:pPr>
-            <w:pStyle w:val="TOC1"/>
+            <w:pStyle w:val="Spistreci1"/>
             <w:tabs>
               <w:tab w:val="left" w:pos="440"/>
               <w:tab w:val="right" w:leader="dot" w:pos="9350"/>
@@ -1192,7 +1166,7 @@
           <w:hyperlink w:anchor="_Toc439615628" w:history="1">
             <w:r>
               <w:rPr>
-                <w:rStyle w:val="Hyperlink"/>
+                <w:rStyle w:val="Hipercze"/>
                 <w:noProof/>
                 <w:lang w:val="pl-PL"/>
               </w:rPr>
@@ -1208,7 +1182,7 @@
             </w:r>
             <w:r>
               <w:rPr>
-                <w:rStyle w:val="Hyperlink"/>
+                <w:rStyle w:val="Hipercze"/>
                 <w:noProof/>
                 <w:lang w:val="pl-PL"/>
               </w:rPr>
@@ -1266,7 +1240,7 @@
         </w:p>
         <w:p>
           <w:pPr>
-            <w:pStyle w:val="TOC2"/>
+            <w:pStyle w:val="Spistreci2"/>
             <w:tabs>
               <w:tab w:val="left" w:pos="880"/>
               <w:tab w:val="right" w:leader="dot" w:pos="9350"/>
@@ -1280,7 +1254,7 @@
           <w:hyperlink w:anchor="_Toc439615629" w:history="1">
             <w:r>
               <w:rPr>
-                <w:rStyle w:val="Hyperlink"/>
+                <w:rStyle w:val="Hipercze"/>
                 <w:noProof/>
                 <w:lang w:val="pl-PL"/>
               </w:rPr>
@@ -1296,7 +1270,7 @@
             </w:r>
             <w:r>
               <w:rPr>
-                <w:rStyle w:val="Hyperlink"/>
+                <w:rStyle w:val="Hipercze"/>
                 <w:noProof/>
                 <w:lang w:val="pl-PL"/>
               </w:rPr>
@@ -1354,7 +1328,7 @@
         </w:p>
         <w:p>
           <w:pPr>
-            <w:pStyle w:val="TOC2"/>
+            <w:pStyle w:val="Spistreci2"/>
             <w:tabs>
               <w:tab w:val="left" w:pos="880"/>
               <w:tab w:val="right" w:leader="dot" w:pos="9350"/>
@@ -1368,7 +1342,7 @@
           <w:hyperlink w:anchor="_Toc439615630" w:history="1">
             <w:r>
               <w:rPr>
-                <w:rStyle w:val="Hyperlink"/>
+                <w:rStyle w:val="Hipercze"/>
                 <w:noProof/>
                 <w:lang w:val="pl-PL"/>
               </w:rPr>
@@ -1384,7 +1358,7 @@
             </w:r>
             <w:r>
               <w:rPr>
-                <w:rStyle w:val="Hyperlink"/>
+                <w:rStyle w:val="Hipercze"/>
                 <w:noProof/>
                 <w:lang w:val="pl-PL"/>
               </w:rPr>
@@ -1442,7 +1416,7 @@
         </w:p>
         <w:p>
           <w:pPr>
-            <w:pStyle w:val="TOC2"/>
+            <w:pStyle w:val="Spistreci2"/>
             <w:tabs>
               <w:tab w:val="left" w:pos="880"/>
               <w:tab w:val="right" w:leader="dot" w:pos="9350"/>
@@ -1456,7 +1430,7 @@
           <w:hyperlink w:anchor="_Toc439615631" w:history="1">
             <w:r>
               <w:rPr>
-                <w:rStyle w:val="Hyperlink"/>
+                <w:rStyle w:val="Hipercze"/>
                 <w:noProof/>
                 <w:lang w:val="pl-PL"/>
               </w:rPr>
@@ -1472,7 +1446,7 @@
             </w:r>
             <w:r>
               <w:rPr>
-                <w:rStyle w:val="Hyperlink"/>
+                <w:rStyle w:val="Hipercze"/>
                 <w:noProof/>
                 <w:lang w:val="pl-PL"/>
               </w:rPr>
@@ -1530,7 +1504,7 @@
         </w:p>
         <w:p>
           <w:pPr>
-            <w:pStyle w:val="TOC1"/>
+            <w:pStyle w:val="Spistreci1"/>
             <w:tabs>
               <w:tab w:val="left" w:pos="440"/>
               <w:tab w:val="right" w:leader="dot" w:pos="9350"/>
@@ -1544,7 +1518,7 @@
           <w:hyperlink w:anchor="_Toc439615632" w:history="1">
             <w:r>
               <w:rPr>
-                <w:rStyle w:val="Hyperlink"/>
+                <w:rStyle w:val="Hipercze"/>
                 <w:noProof/>
                 <w:lang w:val="pl-PL"/>
               </w:rPr>
@@ -1560,7 +1534,7 @@
             </w:r>
             <w:r>
               <w:rPr>
-                <w:rStyle w:val="Hyperlink"/>
+                <w:rStyle w:val="Hipercze"/>
                 <w:noProof/>
                 <w:lang w:val="pl-PL"/>
               </w:rPr>
@@ -1618,7 +1592,7 @@
         </w:p>
         <w:p>
           <w:pPr>
-            <w:pStyle w:val="TOC1"/>
+            <w:pStyle w:val="Spistreci1"/>
             <w:tabs>
               <w:tab w:val="left" w:pos="440"/>
               <w:tab w:val="right" w:leader="dot" w:pos="9350"/>
@@ -1632,7 +1606,7 @@
           <w:hyperlink w:anchor="_Toc439615633" w:history="1">
             <w:r>
               <w:rPr>
-                <w:rStyle w:val="Hyperlink"/>
+                <w:rStyle w:val="Hipercze"/>
                 <w:noProof/>
                 <w:lang w:val="pl-PL"/>
               </w:rPr>
@@ -1648,7 +1622,7 @@
             </w:r>
             <w:r>
               <w:rPr>
-                <w:rStyle w:val="Hyperlink"/>
+                <w:rStyle w:val="Hipercze"/>
                 <w:noProof/>
                 <w:lang w:val="pl-PL"/>
               </w:rPr>
@@ -1706,7 +1680,7 @@
         </w:p>
         <w:p>
           <w:pPr>
-            <w:pStyle w:val="TOC1"/>
+            <w:pStyle w:val="Spistreci1"/>
             <w:tabs>
               <w:tab w:val="left" w:pos="440"/>
               <w:tab w:val="right" w:leader="dot" w:pos="9350"/>
@@ -1720,7 +1694,7 @@
           <w:hyperlink w:anchor="_Toc439615634" w:history="1">
             <w:r>
               <w:rPr>
-                <w:rStyle w:val="Hyperlink"/>
+                <w:rStyle w:val="Hipercze"/>
                 <w:noProof/>
                 <w:lang w:val="pl-PL"/>
               </w:rPr>
@@ -1736,7 +1710,7 @@
             </w:r>
             <w:r>
               <w:rPr>
-                <w:rStyle w:val="Hyperlink"/>
+                <w:rStyle w:val="Hipercze"/>
                 <w:noProof/>
                 <w:lang w:val="pl-PL"/>
               </w:rPr>
@@ -1794,7 +1768,7 @@
         </w:p>
         <w:p>
           <w:pPr>
-            <w:pStyle w:val="TOC1"/>
+            <w:pStyle w:val="Spistreci1"/>
             <w:tabs>
               <w:tab w:val="left" w:pos="440"/>
               <w:tab w:val="right" w:leader="dot" w:pos="9350"/>
@@ -1808,7 +1782,7 @@
           <w:hyperlink w:anchor="_Toc439615635" w:history="1">
             <w:r>
               <w:rPr>
-                <w:rStyle w:val="Hyperlink"/>
+                <w:rStyle w:val="Hipercze"/>
                 <w:noProof/>
                 <w:lang w:val="pl-PL"/>
               </w:rPr>
@@ -1824,7 +1798,7 @@
             </w:r>
             <w:r>
               <w:rPr>
-                <w:rStyle w:val="Hyperlink"/>
+                <w:rStyle w:val="Hipercze"/>
                 <w:noProof/>
                 <w:lang w:val="pl-PL"/>
               </w:rPr>
@@ -1882,7 +1856,7 @@
         </w:p>
         <w:p>
           <w:pPr>
-            <w:pStyle w:val="TOC2"/>
+            <w:pStyle w:val="Spistreci2"/>
             <w:tabs>
               <w:tab w:val="left" w:pos="880"/>
               <w:tab w:val="right" w:leader="dot" w:pos="9350"/>
@@ -1896,7 +1870,7 @@
           <w:hyperlink w:anchor="_Toc439615636" w:history="1">
             <w:r>
               <w:rPr>
-                <w:rStyle w:val="Hyperlink"/>
+                <w:rStyle w:val="Hipercze"/>
                 <w:noProof/>
                 <w:lang w:val="pl-PL"/>
               </w:rPr>
@@ -1912,7 +1886,7 @@
             </w:r>
             <w:r>
               <w:rPr>
-                <w:rStyle w:val="Hyperlink"/>
+                <w:rStyle w:val="Hipercze"/>
                 <w:noProof/>
                 <w:lang w:val="pl-PL"/>
               </w:rPr>
@@ -1970,7 +1944,7 @@
         </w:p>
         <w:p>
           <w:pPr>
-            <w:pStyle w:val="TOC3"/>
+            <w:pStyle w:val="Spistreci3"/>
             <w:tabs>
               <w:tab w:val="left" w:pos="1320"/>
               <w:tab w:val="right" w:leader="dot" w:pos="9350"/>
@@ -1984,7 +1958,7 @@
           <w:hyperlink w:anchor="_Toc439615637" w:history="1">
             <w:r>
               <w:rPr>
-                <w:rStyle w:val="Hyperlink"/>
+                <w:rStyle w:val="Hipercze"/>
                 <w:noProof/>
                 <w:lang w:val="pl-PL"/>
               </w:rPr>
@@ -2000,7 +1974,7 @@
             </w:r>
             <w:r>
               <w:rPr>
-                <w:rStyle w:val="Hyperlink"/>
+                <w:rStyle w:val="Hipercze"/>
                 <w:noProof/>
                 <w:lang w:val="pl-PL"/>
               </w:rPr>
@@ -2058,7 +2032,7 @@
         </w:p>
         <w:p>
           <w:pPr>
-            <w:pStyle w:val="TOC3"/>
+            <w:pStyle w:val="Spistreci3"/>
             <w:tabs>
               <w:tab w:val="left" w:pos="1320"/>
               <w:tab w:val="right" w:leader="dot" w:pos="9350"/>
@@ -2072,7 +2046,7 @@
           <w:hyperlink w:anchor="_Toc439615638" w:history="1">
             <w:r>
               <w:rPr>
-                <w:rStyle w:val="Hyperlink"/>
+                <w:rStyle w:val="Hipercze"/>
                 <w:noProof/>
                 <w:lang w:val="pl-PL"/>
               </w:rPr>
@@ -2088,7 +2062,7 @@
             </w:r>
             <w:r>
               <w:rPr>
-                <w:rStyle w:val="Hyperlink"/>
+                <w:rStyle w:val="Hipercze"/>
                 <w:noProof/>
                 <w:lang w:val="pl-PL"/>
               </w:rPr>
@@ -2146,7 +2120,7 @@
         </w:p>
         <w:p>
           <w:pPr>
-            <w:pStyle w:val="TOC2"/>
+            <w:pStyle w:val="Spistreci2"/>
             <w:tabs>
               <w:tab w:val="left" w:pos="880"/>
               <w:tab w:val="right" w:leader="dot" w:pos="9350"/>
@@ -2160,7 +2134,7 @@
           <w:hyperlink w:anchor="_Toc439615639" w:history="1">
             <w:r>
               <w:rPr>
-                <w:rStyle w:val="Hyperlink"/>
+                <w:rStyle w:val="Hipercze"/>
                 <w:noProof/>
                 <w:lang w:val="pl-PL"/>
               </w:rPr>
@@ -2176,7 +2150,7 @@
             </w:r>
             <w:r>
               <w:rPr>
-                <w:rStyle w:val="Hyperlink"/>
+                <w:rStyle w:val="Hipercze"/>
                 <w:noProof/>
                 <w:lang w:val="pl-PL"/>
               </w:rPr>
@@ -2234,7 +2208,7 @@
         </w:p>
         <w:p>
           <w:pPr>
-            <w:pStyle w:val="TOC3"/>
+            <w:pStyle w:val="Spistreci3"/>
             <w:tabs>
               <w:tab w:val="left" w:pos="1320"/>
               <w:tab w:val="right" w:leader="dot" w:pos="9350"/>
@@ -2248,7 +2222,7 @@
           <w:hyperlink w:anchor="_Toc439615640" w:history="1">
             <w:r>
               <w:rPr>
-                <w:rStyle w:val="Hyperlink"/>
+                <w:rStyle w:val="Hipercze"/>
                 <w:noProof/>
                 <w:lang w:val="pl-PL"/>
               </w:rPr>
@@ -2264,7 +2238,7 @@
             </w:r>
             <w:r>
               <w:rPr>
-                <w:rStyle w:val="Hyperlink"/>
+                <w:rStyle w:val="Hipercze"/>
                 <w:noProof/>
                 <w:lang w:val="pl-PL"/>
               </w:rPr>
@@ -2322,7 +2296,7 @@
         </w:p>
         <w:p>
           <w:pPr>
-            <w:pStyle w:val="TOC3"/>
+            <w:pStyle w:val="Spistreci3"/>
             <w:tabs>
               <w:tab w:val="left" w:pos="1320"/>
               <w:tab w:val="right" w:leader="dot" w:pos="9350"/>
@@ -2336,7 +2310,7 @@
           <w:hyperlink w:anchor="_Toc439615641" w:history="1">
             <w:r>
               <w:rPr>
-                <w:rStyle w:val="Hyperlink"/>
+                <w:rStyle w:val="Hipercze"/>
                 <w:noProof/>
                 <w:lang w:val="pl-PL"/>
               </w:rPr>
@@ -2352,7 +2326,7 @@
             </w:r>
             <w:r>
               <w:rPr>
-                <w:rStyle w:val="Hyperlink"/>
+                <w:rStyle w:val="Hipercze"/>
                 <w:noProof/>
                 <w:lang w:val="pl-PL"/>
               </w:rPr>
@@ -2410,7 +2384,7 @@
         </w:p>
         <w:p>
           <w:pPr>
-            <w:pStyle w:val="TOC2"/>
+            <w:pStyle w:val="Spistreci2"/>
             <w:tabs>
               <w:tab w:val="left" w:pos="880"/>
               <w:tab w:val="right" w:leader="dot" w:pos="9350"/>
@@ -2424,7 +2398,7 @@
           <w:hyperlink w:anchor="_Toc439615642" w:history="1">
             <w:r>
               <w:rPr>
-                <w:rStyle w:val="Hyperlink"/>
+                <w:rStyle w:val="Hipercze"/>
                 <w:noProof/>
                 <w:lang w:val="pl-PL"/>
               </w:rPr>
@@ -2440,7 +2414,7 @@
             </w:r>
             <w:r>
               <w:rPr>
-                <w:rStyle w:val="Hyperlink"/>
+                <w:rStyle w:val="Hipercze"/>
                 <w:noProof/>
                 <w:lang w:val="pl-PL"/>
               </w:rPr>
@@ -2498,7 +2472,7 @@
         </w:p>
         <w:p>
           <w:pPr>
-            <w:pStyle w:val="TOC3"/>
+            <w:pStyle w:val="Spistreci3"/>
             <w:tabs>
               <w:tab w:val="left" w:pos="1320"/>
               <w:tab w:val="right" w:leader="dot" w:pos="9350"/>
@@ -2512,7 +2486,7 @@
           <w:hyperlink w:anchor="_Toc439615643" w:history="1">
             <w:r>
               <w:rPr>
-                <w:rStyle w:val="Hyperlink"/>
+                <w:rStyle w:val="Hipercze"/>
                 <w:noProof/>
                 <w:lang w:val="pl-PL"/>
               </w:rPr>
@@ -2528,7 +2502,7 @@
             </w:r>
             <w:r>
               <w:rPr>
-                <w:rStyle w:val="Hyperlink"/>
+                <w:rStyle w:val="Hipercze"/>
                 <w:noProof/>
                 <w:lang w:val="pl-PL"/>
               </w:rPr>
@@ -2586,7 +2560,7 @@
         </w:p>
         <w:p>
           <w:pPr>
-            <w:pStyle w:val="TOC3"/>
+            <w:pStyle w:val="Spistreci3"/>
             <w:tabs>
               <w:tab w:val="left" w:pos="1320"/>
               <w:tab w:val="right" w:leader="dot" w:pos="9350"/>
@@ -2600,7 +2574,7 @@
           <w:hyperlink w:anchor="_Toc439615644" w:history="1">
             <w:r>
               <w:rPr>
-                <w:rStyle w:val="Hyperlink"/>
+                <w:rStyle w:val="Hipercze"/>
                 <w:noProof/>
                 <w:lang w:val="pl-PL"/>
               </w:rPr>
@@ -2616,7 +2590,7 @@
             </w:r>
             <w:r>
               <w:rPr>
-                <w:rStyle w:val="Hyperlink"/>
+                <w:rStyle w:val="Hipercze"/>
                 <w:noProof/>
                 <w:lang w:val="pl-PL"/>
               </w:rPr>
@@ -2674,7 +2648,7 @@
         </w:p>
         <w:p>
           <w:pPr>
-            <w:pStyle w:val="TOC2"/>
+            <w:pStyle w:val="Spistreci2"/>
             <w:tabs>
               <w:tab w:val="left" w:pos="880"/>
               <w:tab w:val="right" w:leader="dot" w:pos="9350"/>
@@ -2688,7 +2662,7 @@
           <w:hyperlink w:anchor="_Toc439615645" w:history="1">
             <w:r>
               <w:rPr>
-                <w:rStyle w:val="Hyperlink"/>
+                <w:rStyle w:val="Hipercze"/>
                 <w:noProof/>
                 <w:lang w:val="pl-PL"/>
               </w:rPr>
@@ -2704,7 +2678,7 @@
             </w:r>
             <w:r>
               <w:rPr>
-                <w:rStyle w:val="Hyperlink"/>
+                <w:rStyle w:val="Hipercze"/>
                 <w:noProof/>
                 <w:lang w:val="pl-PL"/>
               </w:rPr>
@@ -2762,7 +2736,7 @@
         </w:p>
         <w:p>
           <w:pPr>
-            <w:pStyle w:val="TOC3"/>
+            <w:pStyle w:val="Spistreci3"/>
             <w:tabs>
               <w:tab w:val="left" w:pos="1320"/>
               <w:tab w:val="right" w:leader="dot" w:pos="9350"/>
@@ -2776,7 +2750,7 @@
           <w:hyperlink w:anchor="_Toc439615646" w:history="1">
             <w:r>
               <w:rPr>
-                <w:rStyle w:val="Hyperlink"/>
+                <w:rStyle w:val="Hipercze"/>
                 <w:noProof/>
                 <w:lang w:val="pl-PL"/>
               </w:rPr>
@@ -2792,7 +2766,7 @@
             </w:r>
             <w:r>
               <w:rPr>
-                <w:rStyle w:val="Hyperlink"/>
+                <w:rStyle w:val="Hipercze"/>
                 <w:noProof/>
                 <w:lang w:val="pl-PL"/>
               </w:rPr>
@@ -2850,7 +2824,7 @@
         </w:p>
         <w:p>
           <w:pPr>
-            <w:pStyle w:val="TOC3"/>
+            <w:pStyle w:val="Spistreci3"/>
             <w:tabs>
               <w:tab w:val="left" w:pos="1320"/>
               <w:tab w:val="right" w:leader="dot" w:pos="9350"/>
@@ -2864,7 +2838,7 @@
           <w:hyperlink w:anchor="_Toc439615647" w:history="1">
             <w:r>
               <w:rPr>
-                <w:rStyle w:val="Hyperlink"/>
+                <w:rStyle w:val="Hipercze"/>
                 <w:noProof/>
                 <w:lang w:val="pl-PL"/>
               </w:rPr>
@@ -2880,7 +2854,7 @@
             </w:r>
             <w:r>
               <w:rPr>
-                <w:rStyle w:val="Hyperlink"/>
+                <w:rStyle w:val="Hipercze"/>
                 <w:noProof/>
                 <w:lang w:val="pl-PL"/>
               </w:rPr>
@@ -2938,7 +2912,7 @@
         </w:p>
         <w:p>
           <w:pPr>
-            <w:pStyle w:val="TOC2"/>
+            <w:pStyle w:val="Spistreci2"/>
             <w:tabs>
               <w:tab w:val="left" w:pos="880"/>
               <w:tab w:val="right" w:leader="dot" w:pos="9350"/>
@@ -2952,7 +2926,7 @@
           <w:hyperlink w:anchor="_Toc439615648" w:history="1">
             <w:r>
               <w:rPr>
-                <w:rStyle w:val="Hyperlink"/>
+                <w:rStyle w:val="Hipercze"/>
                 <w:noProof/>
                 <w:lang w:val="pl-PL"/>
               </w:rPr>
@@ -2968,7 +2942,7 @@
             </w:r>
             <w:r>
               <w:rPr>
-                <w:rStyle w:val="Hyperlink"/>
+                <w:rStyle w:val="Hipercze"/>
                 <w:noProof/>
                 <w:lang w:val="pl-PL"/>
               </w:rPr>
@@ -3026,7 +3000,7 @@
         </w:p>
         <w:p>
           <w:pPr>
-            <w:pStyle w:val="TOC2"/>
+            <w:pStyle w:val="Spistreci2"/>
             <w:tabs>
               <w:tab w:val="left" w:pos="880"/>
               <w:tab w:val="right" w:leader="dot" w:pos="9350"/>
@@ -3040,7 +3014,7 @@
           <w:hyperlink w:anchor="_Toc439615649" w:history="1">
             <w:r>
               <w:rPr>
-                <w:rStyle w:val="Hyperlink"/>
+                <w:rStyle w:val="Hipercze"/>
                 <w:noProof/>
                 <w:lang w:val="pl-PL"/>
               </w:rPr>
@@ -3056,7 +3030,7 @@
             </w:r>
             <w:r>
               <w:rPr>
-                <w:rStyle w:val="Hyperlink"/>
+                <w:rStyle w:val="Hipercze"/>
                 <w:noProof/>
                 <w:lang w:val="pl-PL"/>
               </w:rPr>
@@ -3114,7 +3088,7 @@
         </w:p>
         <w:p>
           <w:pPr>
-            <w:pStyle w:val="TOC3"/>
+            <w:pStyle w:val="Spistreci3"/>
             <w:tabs>
               <w:tab w:val="left" w:pos="1320"/>
               <w:tab w:val="right" w:leader="dot" w:pos="9350"/>
@@ -3128,7 +3102,7 @@
           <w:hyperlink w:anchor="_Toc439615650" w:history="1">
             <w:r>
               <w:rPr>
-                <w:rStyle w:val="Hyperlink"/>
+                <w:rStyle w:val="Hipercze"/>
                 <w:noProof/>
                 <w:lang w:val="pl-PL"/>
               </w:rPr>
@@ -3144,7 +3118,7 @@
             </w:r>
             <w:r>
               <w:rPr>
-                <w:rStyle w:val="Hyperlink"/>
+                <w:rStyle w:val="Hipercze"/>
                 <w:noProof/>
                 <w:lang w:val="pl-PL"/>
               </w:rPr>
@@ -3202,7 +3176,7 @@
         </w:p>
         <w:p>
           <w:pPr>
-            <w:pStyle w:val="TOC3"/>
+            <w:pStyle w:val="Spistreci3"/>
             <w:tabs>
               <w:tab w:val="left" w:pos="1320"/>
               <w:tab w:val="right" w:leader="dot" w:pos="9350"/>
@@ -3216,7 +3190,7 @@
           <w:hyperlink w:anchor="_Toc439615651" w:history="1">
             <w:r>
               <w:rPr>
-                <w:rStyle w:val="Hyperlink"/>
+                <w:rStyle w:val="Hipercze"/>
                 <w:noProof/>
                 <w:lang w:val="pl-PL"/>
               </w:rPr>
@@ -3232,7 +3206,7 @@
             </w:r>
             <w:r>
               <w:rPr>
-                <w:rStyle w:val="Hyperlink"/>
+                <w:rStyle w:val="Hipercze"/>
                 <w:noProof/>
                 <w:lang w:val="pl-PL"/>
               </w:rPr>
@@ -3290,7 +3264,7 @@
         </w:p>
         <w:p>
           <w:pPr>
-            <w:pStyle w:val="TOC3"/>
+            <w:pStyle w:val="Spistreci3"/>
             <w:tabs>
               <w:tab w:val="left" w:pos="1320"/>
               <w:tab w:val="right" w:leader="dot" w:pos="9350"/>
@@ -3304,7 +3278,7 @@
           <w:hyperlink w:anchor="_Toc439615652" w:history="1">
             <w:r>
               <w:rPr>
-                <w:rStyle w:val="Hyperlink"/>
+                <w:rStyle w:val="Hipercze"/>
                 <w:noProof/>
                 <w:lang w:val="pl-PL"/>
               </w:rPr>
@@ -3320,27 +3294,11 @@
             </w:r>
             <w:r>
               <w:rPr>
-                <w:rStyle w:val="Hyperlink"/>
-                <w:noProof/>
-                <w:lang w:val="pl-PL"/>
-              </w:rPr>
-              <w:t>Ed</w:t>
-            </w:r>
-            <w:r>
-              <w:rPr>
-                <w:rStyle w:val="Hyperlink"/>
-                <w:noProof/>
-                <w:lang w:val="pl-PL"/>
-              </w:rPr>
-              <w:t>y</w:t>
-            </w:r>
-            <w:r>
-              <w:rPr>
-                <w:rStyle w:val="Hyperlink"/>
-                <w:noProof/>
-                <w:lang w:val="pl-PL"/>
-              </w:rPr>
-              <w:t>cja sekcji należących do przedmiotu</w:t>
+                <w:rStyle w:val="Hipercze"/>
+                <w:noProof/>
+                <w:lang w:val="pl-PL"/>
+              </w:rPr>
+              <w:t>Edycja sekcji należących do przedmiotu</w:t>
             </w:r>
             <w:r>
               <w:rPr>
@@ -3394,7 +3352,7 @@
         </w:p>
         <w:p>
           <w:pPr>
-            <w:pStyle w:val="TOC2"/>
+            <w:pStyle w:val="Spistreci2"/>
             <w:tabs>
               <w:tab w:val="right" w:leader="dot" w:pos="9350"/>
             </w:tabs>
@@ -3407,7 +3365,7 @@
           <w:hyperlink w:anchor="_Toc439615653" w:history="1">
             <w:r>
               <w:rPr>
-                <w:rStyle w:val="Hyperlink"/>
+                <w:rStyle w:val="Hipercze"/>
                 <w:noProof/>
                 <w:lang w:val="pl-PL"/>
               </w:rPr>
@@ -3465,7 +3423,7 @@
         </w:p>
         <w:p>
           <w:pPr>
-            <w:pStyle w:val="TOC3"/>
+            <w:pStyle w:val="Spistreci3"/>
             <w:tabs>
               <w:tab w:val="left" w:pos="1320"/>
               <w:tab w:val="right" w:leader="dot" w:pos="9350"/>
@@ -3479,7 +3437,7 @@
           <w:hyperlink w:anchor="_Toc439615654" w:history="1">
             <w:r>
               <w:rPr>
-                <w:rStyle w:val="Hyperlink"/>
+                <w:rStyle w:val="Hipercze"/>
                 <w:noProof/>
                 <w:lang w:val="pl-PL"/>
               </w:rPr>
@@ -3495,7 +3453,7 @@
             </w:r>
             <w:r>
               <w:rPr>
-                <w:rStyle w:val="Hyperlink"/>
+                <w:rStyle w:val="Hipercze"/>
                 <w:noProof/>
                 <w:lang w:val="pl-PL"/>
               </w:rPr>
@@ -3553,7 +3511,7 @@
         </w:p>
         <w:p>
           <w:pPr>
-            <w:pStyle w:val="TOC1"/>
+            <w:pStyle w:val="Spistreci1"/>
             <w:tabs>
               <w:tab w:val="left" w:pos="440"/>
               <w:tab w:val="right" w:leader="dot" w:pos="9350"/>
@@ -3567,7 +3525,7 @@
           <w:hyperlink w:anchor="_Toc439615655" w:history="1">
             <w:r>
               <w:rPr>
-                <w:rStyle w:val="Hyperlink"/>
+                <w:rStyle w:val="Hipercze"/>
                 <w:noProof/>
                 <w:lang w:val="pl-PL"/>
               </w:rPr>
@@ -3583,7 +3541,7 @@
             </w:r>
             <w:r>
               <w:rPr>
-                <w:rStyle w:val="Hyperlink"/>
+                <w:rStyle w:val="Hipercze"/>
                 <w:noProof/>
                 <w:lang w:val="pl-PL"/>
               </w:rPr>
@@ -3652,7 +3610,7 @@
     </w:sdt>
     <w:p>
       <w:pPr>
-        <w:pStyle w:val="Heading1"/>
+        <w:pStyle w:val="Nagwek1"/>
         <w:rPr>
           <w:lang w:val="pl-PL"/>
         </w:rPr>
@@ -3663,7 +3621,7 @@
         </w:rPr>
         <w:br w:type="page"/>
       </w:r>
-      <w:bookmarkStart w:id="1" w:name="_Toc439615626"/>
+      <w:bookmarkStart w:id="0" w:name="_Toc439615626"/>
       <w:r>
         <w:rPr>
           <w:lang w:val="pl-PL"/>
@@ -3671,7 +3629,7 @@
         <w:lastRenderedPageBreak/>
         <w:t>Wstęp</w:t>
       </w:r>
-      <w:bookmarkEnd w:id="1"/>
+      <w:bookmarkEnd w:id="0"/>
     </w:p>
     <w:p>
       <w:pPr>
@@ -3701,7 +3659,7 @@
     </w:p>
     <w:p>
       <w:pPr>
-        <w:pStyle w:val="ListParagraph"/>
+        <w:pStyle w:val="Akapitzlist"/>
         <w:numPr>
           <w:ilvl w:val="0"/>
           <w:numId w:val="38"/>
@@ -3710,14 +3668,12 @@
           <w:lang w:val="pl-PL"/>
         </w:rPr>
       </w:pPr>
-      <w:proofErr w:type="gramStart"/>
       <w:r>
         <w:rPr>
           <w:lang w:val="pl-PL"/>
         </w:rPr>
         <w:t>gość</w:t>
       </w:r>
-      <w:proofErr w:type="gramEnd"/>
       <w:r>
         <w:rPr>
           <w:lang w:val="pl-PL"/>
@@ -3727,7 +3683,7 @@
     </w:p>
     <w:p>
       <w:pPr>
-        <w:pStyle w:val="ListParagraph"/>
+        <w:pStyle w:val="Akapitzlist"/>
         <w:numPr>
           <w:ilvl w:val="0"/>
           <w:numId w:val="38"/>
@@ -3736,18 +3692,16 @@
           <w:lang w:val="pl-PL"/>
         </w:rPr>
       </w:pPr>
-      <w:proofErr w:type="gramStart"/>
       <w:r>
         <w:rPr>
           <w:lang w:val="pl-PL"/>
         </w:rPr>
         <w:t>nauczyciel</w:t>
       </w:r>
-      <w:proofErr w:type="gramEnd"/>
-    </w:p>
-    <w:p>
-      <w:pPr>
-        <w:pStyle w:val="ListParagraph"/>
+    </w:p>
+    <w:p>
+      <w:pPr>
+        <w:pStyle w:val="Akapitzlist"/>
         <w:numPr>
           <w:ilvl w:val="0"/>
           <w:numId w:val="38"/>
@@ -3756,18 +3710,16 @@
           <w:lang w:val="pl-PL"/>
         </w:rPr>
       </w:pPr>
-      <w:proofErr w:type="gramStart"/>
       <w:r>
         <w:rPr>
           <w:lang w:val="pl-PL"/>
         </w:rPr>
         <w:t>uczeń</w:t>
       </w:r>
-      <w:proofErr w:type="gramEnd"/>
-    </w:p>
-    <w:p>
-      <w:pPr>
-        <w:pStyle w:val="ListParagraph"/>
+    </w:p>
+    <w:p>
+      <w:pPr>
+        <w:pStyle w:val="Akapitzlist"/>
         <w:numPr>
           <w:ilvl w:val="0"/>
           <w:numId w:val="38"/>
@@ -3776,14 +3728,12 @@
           <w:lang w:val="pl-PL"/>
         </w:rPr>
       </w:pPr>
-      <w:proofErr w:type="gramStart"/>
       <w:r>
         <w:rPr>
           <w:lang w:val="pl-PL"/>
         </w:rPr>
         <w:t>administrator</w:t>
       </w:r>
-      <w:proofErr w:type="gramEnd"/>
     </w:p>
     <w:p>
       <w:pPr>
@@ -3813,7 +3763,7 @@
     </w:p>
     <w:p>
       <w:pPr>
-        <w:pStyle w:val="ListParagraph"/>
+        <w:pStyle w:val="Akapitzlist"/>
         <w:numPr>
           <w:ilvl w:val="0"/>
           <w:numId w:val="39"/>
@@ -3822,14 +3772,12 @@
           <w:lang w:val="pl-PL"/>
         </w:rPr>
       </w:pPr>
-      <w:proofErr w:type="gramStart"/>
       <w:r>
         <w:rPr>
           <w:lang w:val="pl-PL"/>
         </w:rPr>
         <w:t>użytkowania</w:t>
       </w:r>
-      <w:proofErr w:type="gramEnd"/>
       <w:r>
         <w:rPr>
           <w:lang w:val="pl-PL"/>
@@ -3839,7 +3787,7 @@
     </w:p>
     <w:p>
       <w:pPr>
-        <w:pStyle w:val="ListParagraph"/>
+        <w:pStyle w:val="Akapitzlist"/>
         <w:numPr>
           <w:ilvl w:val="0"/>
           <w:numId w:val="39"/>
@@ -3848,24 +3796,16 @@
           <w:lang w:val="pl-PL"/>
         </w:rPr>
       </w:pPr>
-      <w:proofErr w:type="gramStart"/>
-      <w:r>
-        <w:rPr>
-          <w:lang w:val="pl-PL"/>
-        </w:rPr>
-        <w:t>zarządzania</w:t>
-      </w:r>
-      <w:proofErr w:type="gramEnd"/>
-      <w:r>
-        <w:rPr>
-          <w:lang w:val="pl-PL"/>
-        </w:rPr>
-        <w:t xml:space="preserve"> podstronami informacyjnymi systemu</w:t>
-      </w:r>
-    </w:p>
-    <w:p>
-      <w:pPr>
-        <w:pStyle w:val="ListParagraph"/>
+      <w:r>
+        <w:rPr>
+          <w:lang w:val="pl-PL"/>
+        </w:rPr>
+        <w:t>zarządzania podstronami informacyjnymi systemu</w:t>
+      </w:r>
+    </w:p>
+    <w:p>
+      <w:pPr>
+        <w:pStyle w:val="Akapitzlist"/>
         <w:numPr>
           <w:ilvl w:val="0"/>
           <w:numId w:val="39"/>
@@ -3874,36 +3814,28 @@
           <w:lang w:val="pl-PL"/>
         </w:rPr>
       </w:pPr>
-      <w:proofErr w:type="gramStart"/>
-      <w:r>
-        <w:rPr>
-          <w:lang w:val="pl-PL"/>
-        </w:rPr>
-        <w:t>publikacji</w:t>
-      </w:r>
-      <w:proofErr w:type="gramEnd"/>
-      <w:r>
-        <w:rPr>
-          <w:lang w:val="pl-PL"/>
-        </w:rPr>
-        <w:t xml:space="preserve"> materiałów dydaktycznych</w:t>
-      </w:r>
-    </w:p>
-    <w:p>
-      <w:pPr>
-        <w:pStyle w:val="Heading1"/>
-        <w:rPr>
-          <w:lang w:val="pl-PL"/>
-        </w:rPr>
-      </w:pPr>
-      <w:bookmarkStart w:id="2" w:name="_Toc439615627"/>
+      <w:r>
+        <w:rPr>
+          <w:lang w:val="pl-PL"/>
+        </w:rPr>
+        <w:t>publikacji materiałów dydaktycznych</w:t>
+      </w:r>
+    </w:p>
+    <w:p>
+      <w:pPr>
+        <w:pStyle w:val="Nagwek1"/>
+        <w:rPr>
+          <w:lang w:val="pl-PL"/>
+        </w:rPr>
+      </w:pPr>
+      <w:bookmarkStart w:id="1" w:name="_Toc439615627"/>
       <w:r>
         <w:rPr>
           <w:lang w:val="pl-PL"/>
         </w:rPr>
         <w:t>Dostęp do aplikacji</w:t>
       </w:r>
-      <w:bookmarkEnd w:id="2"/>
+      <w:bookmarkEnd w:id="1"/>
     </w:p>
     <w:p>
       <w:pPr>
@@ -3920,7 +3852,7 @@
     </w:p>
     <w:p>
       <w:pPr>
-        <w:pStyle w:val="ListParagraph"/>
+        <w:pStyle w:val="Akapitzlist"/>
         <w:numPr>
           <w:ilvl w:val="0"/>
           <w:numId w:val="30"/>
@@ -3933,16 +3865,8 @@
         <w:rPr>
           <w:lang w:val="pl-PL"/>
         </w:rPr>
-        <w:t xml:space="preserve">Mozilla </w:t>
-      </w:r>
-      <w:proofErr w:type="spellStart"/>
-      <w:r>
-        <w:rPr>
-          <w:lang w:val="pl-PL"/>
-        </w:rPr>
-        <w:t>Firefox</w:t>
-      </w:r>
-      <w:proofErr w:type="spellEnd"/>
+        <w:t>Mozilla Firefox</w:t>
+      </w:r>
       <w:r>
         <w:t xml:space="preserve"> </w:t>
       </w:r>
@@ -3961,7 +3885,7 @@
     </w:p>
     <w:p>
       <w:pPr>
-        <w:pStyle w:val="ListParagraph"/>
+        <w:pStyle w:val="Akapitzlist"/>
         <w:numPr>
           <w:ilvl w:val="0"/>
           <w:numId w:val="30"/>
@@ -3991,7 +3915,7 @@
     </w:p>
     <w:p>
       <w:pPr>
-        <w:pStyle w:val="ListParagraph"/>
+        <w:pStyle w:val="Akapitzlist"/>
         <w:numPr>
           <w:ilvl w:val="0"/>
           <w:numId w:val="30"/>
@@ -4019,96 +3943,60 @@
           <w:lang w:val="pl-PL"/>
         </w:rPr>
       </w:pPr>
-      <w:proofErr w:type="gramStart"/>
-      <w:r>
-        <w:rPr>
-          <w:lang w:val="pl-PL"/>
-        </w:rPr>
-        <w:t>w</w:t>
-      </w:r>
-      <w:proofErr w:type="gramEnd"/>
-      <w:r>
-        <w:rPr>
-          <w:lang w:val="pl-PL"/>
-        </w:rPr>
-        <w:t xml:space="preserve"> podanych wersjach lub wyższych.</w:t>
-      </w:r>
-    </w:p>
-    <w:p>
-      <w:pPr>
-        <w:rPr>
-          <w:lang w:val="pl-PL"/>
-        </w:rPr>
-      </w:pPr>
-      <w:r>
-        <w:rPr>
-          <w:lang w:val="pl-PL"/>
-        </w:rPr>
-        <w:t xml:space="preserve">Do poprawnego działania aplikacji niezbędne są również włączone obsługa </w:t>
-      </w:r>
-      <w:proofErr w:type="spellStart"/>
-      <w:r>
-        <w:rPr>
-          <w:lang w:val="pl-PL"/>
-        </w:rPr>
-        <w:t>JavaScriptu</w:t>
-      </w:r>
-      <w:proofErr w:type="spellEnd"/>
-      <w:r>
-        <w:rPr>
-          <w:lang w:val="pl-PL"/>
-        </w:rPr>
-        <w:t xml:space="preserve"> oraz plików </w:t>
-      </w:r>
-      <w:proofErr w:type="spellStart"/>
-      <w:r>
-        <w:rPr>
-          <w:lang w:val="pl-PL"/>
-        </w:rPr>
-        <w:t>cookies</w:t>
-      </w:r>
-      <w:proofErr w:type="spellEnd"/>
-      <w:r>
-        <w:rPr>
-          <w:lang w:val="pl-PL"/>
-        </w:rPr>
-        <w:t>.</w:t>
-      </w:r>
-    </w:p>
-    <w:p>
-      <w:pPr>
-        <w:pStyle w:val="Heading1"/>
-        <w:rPr>
-          <w:lang w:val="pl-PL"/>
-        </w:rPr>
-      </w:pPr>
-      <w:bookmarkStart w:id="3" w:name="_Toc439615628"/>
+      <w:r>
+        <w:rPr>
+          <w:lang w:val="pl-PL"/>
+        </w:rPr>
+        <w:t>w podanych wersjach lub wyższych.</w:t>
+      </w:r>
+    </w:p>
+    <w:p>
+      <w:pPr>
+        <w:rPr>
+          <w:lang w:val="pl-PL"/>
+        </w:rPr>
+      </w:pPr>
+      <w:r>
+        <w:rPr>
+          <w:lang w:val="pl-PL"/>
+        </w:rPr>
+        <w:t>Do poprawnego działania aplikacji niezbędne są również włączone obsługa JavaScriptu oraz plików cookies.</w:t>
+      </w:r>
+    </w:p>
+    <w:p>
+      <w:pPr>
+        <w:pStyle w:val="Nagwek1"/>
+        <w:rPr>
+          <w:lang w:val="pl-PL"/>
+        </w:rPr>
+      </w:pPr>
+      <w:bookmarkStart w:id="2" w:name="_Toc439615628"/>
       <w:r>
         <w:rPr>
           <w:lang w:val="pl-PL"/>
         </w:rPr>
         <w:t>Podstawowe elementy systemu</w:t>
       </w:r>
+      <w:bookmarkEnd w:id="2"/>
+    </w:p>
+    <w:p>
+      <w:pPr>
+        <w:pStyle w:val="Nagwek2"/>
+        <w:rPr>
+          <w:lang w:val="pl-PL"/>
+        </w:rPr>
+      </w:pPr>
+      <w:bookmarkStart w:id="3" w:name="_Toc439615629"/>
+      <w:r>
+        <w:rPr>
+          <w:lang w:val="pl-PL"/>
+        </w:rPr>
+        <w:t>Strona główna</w:t>
+      </w:r>
       <w:bookmarkEnd w:id="3"/>
     </w:p>
     <w:p>
       <w:pPr>
-        <w:pStyle w:val="Heading2"/>
-        <w:rPr>
-          <w:lang w:val="pl-PL"/>
-        </w:rPr>
-      </w:pPr>
-      <w:bookmarkStart w:id="4" w:name="_Toc439615629"/>
-      <w:r>
-        <w:rPr>
-          <w:lang w:val="pl-PL"/>
-        </w:rPr>
-        <w:t>Strona główna</w:t>
-      </w:r>
-      <w:bookmarkEnd w:id="4"/>
-    </w:p>
-    <w:p>
-      <w:pPr>
         <w:rPr>
           <w:lang w:val="pl-PL"/>
         </w:rPr>
@@ -4122,7 +4010,7 @@
     </w:p>
     <w:p>
       <w:pPr>
-        <w:pStyle w:val="ListParagraph"/>
+        <w:pStyle w:val="Akapitzlist"/>
         <w:numPr>
           <w:ilvl w:val="0"/>
           <w:numId w:val="40"/>
@@ -4140,7 +4028,7 @@
     </w:p>
     <w:p>
       <w:pPr>
-        <w:pStyle w:val="ListParagraph"/>
+        <w:pStyle w:val="Akapitzlist"/>
         <w:rPr>
           <w:lang w:val="pl-PL"/>
         </w:rPr>
@@ -4172,7 +4060,7 @@
     </w:p>
     <w:p>
       <w:pPr>
-        <w:pStyle w:val="ListParagraph"/>
+        <w:pStyle w:val="Akapitzlist"/>
         <w:numPr>
           <w:ilvl w:val="0"/>
           <w:numId w:val="40"/>
@@ -4190,7 +4078,7 @@
     </w:p>
     <w:p>
       <w:pPr>
-        <w:pStyle w:val="ListParagraph"/>
+        <w:pStyle w:val="Akapitzlist"/>
         <w:rPr>
           <w:lang w:val="pl-PL"/>
         </w:rPr>
@@ -4211,19 +4099,7 @@
         <w:rPr>
           <w:lang w:val="pl-PL"/>
         </w:rPr>
-        <w:t xml:space="preserve"> </w:t>
-      </w:r>
-      <w:r>
-        <w:rPr>
-          <w:lang w:val="pl-PL"/>
-        </w:rPr>
-        <w:t>dydaktyki</w:t>
-      </w:r>
-      <w:r>
-        <w:rPr>
-          <w:lang w:val="pl-PL"/>
-        </w:rPr>
-        <w:t>, strony</w:t>
+        <w:t xml:space="preserve"> dydaktyki, strony</w:t>
       </w:r>
       <w:r>
         <w:rPr>
@@ -4252,7 +4128,7 @@
     </w:p>
     <w:p>
       <w:pPr>
-        <w:pStyle w:val="ListParagraph"/>
+        <w:pStyle w:val="Akapitzlist"/>
         <w:numPr>
           <w:ilvl w:val="0"/>
           <w:numId w:val="40"/>
@@ -4270,7 +4146,7 @@
     </w:p>
     <w:p>
       <w:pPr>
-        <w:pStyle w:val="ListParagraph"/>
+        <w:pStyle w:val="Akapitzlist"/>
         <w:rPr>
           <w:lang w:val="pl-PL"/>
         </w:rPr>
@@ -4291,7 +4167,7 @@
     </w:p>
     <w:p>
       <w:pPr>
-        <w:pStyle w:val="ListParagraph"/>
+        <w:pStyle w:val="Akapitzlist"/>
         <w:numPr>
           <w:ilvl w:val="0"/>
           <w:numId w:val="40"/>
@@ -4309,7 +4185,7 @@
     </w:p>
     <w:p>
       <w:pPr>
-        <w:pStyle w:val="ListParagraph"/>
+        <w:pStyle w:val="Akapitzlist"/>
         <w:rPr>
           <w:lang w:val="pl-PL"/>
         </w:rPr>
@@ -4329,7 +4205,7 @@
     </w:p>
     <w:p>
       <w:pPr>
-        <w:pStyle w:val="ListParagraph"/>
+        <w:pStyle w:val="Akapitzlist"/>
         <w:numPr>
           <w:ilvl w:val="0"/>
           <w:numId w:val="40"/>
@@ -4347,7 +4223,7 @@
     </w:p>
     <w:p>
       <w:pPr>
-        <w:pStyle w:val="ListParagraph"/>
+        <w:pStyle w:val="Akapitzlist"/>
         <w:rPr>
           <w:lang w:val="pl-PL"/>
         </w:rPr>
@@ -4367,7 +4243,7 @@
     </w:p>
     <w:p>
       <w:pPr>
-        <w:pStyle w:val="ListParagraph"/>
+        <w:pStyle w:val="Akapitzlist"/>
         <w:numPr>
           <w:ilvl w:val="0"/>
           <w:numId w:val="40"/>
@@ -4385,7 +4261,7 @@
     </w:p>
     <w:p>
       <w:pPr>
-        <w:pStyle w:val="ListParagraph"/>
+        <w:pStyle w:val="Akapitzlist"/>
         <w:rPr>
           <w:lang w:val="pl-PL"/>
         </w:rPr>
@@ -4411,7 +4287,7 @@
     </w:p>
     <w:p>
       <w:pPr>
-        <w:pStyle w:val="ListParagraph"/>
+        <w:pStyle w:val="Akapitzlist"/>
         <w:rPr>
           <w:lang w:val="pl-PL"/>
         </w:rPr>
@@ -4437,7 +4313,7 @@
                     <pic:cNvPicPr/>
                   </pic:nvPicPr>
                   <pic:blipFill>
-                    <a:blip r:embed="rId8">
+                    <a:blip r:embed="rId9">
                       <a:extLst>
                         <a:ext uri="{28A0092B-C50C-407E-A947-70E740481C1C}">
                           <a14:useLocalDpi xmlns:a14="http://schemas.microsoft.com/office/drawing/2010/main" val="0"/>
@@ -4466,19 +4342,19 @@
     </w:p>
     <w:p>
       <w:pPr>
-        <w:pStyle w:val="Heading2"/>
-        <w:rPr>
-          <w:lang w:val="pl-PL"/>
-        </w:rPr>
-      </w:pPr>
-      <w:bookmarkStart w:id="5" w:name="_Toc439615630"/>
+        <w:pStyle w:val="Nagwek2"/>
+        <w:rPr>
+          <w:lang w:val="pl-PL"/>
+        </w:rPr>
+      </w:pPr>
+      <w:bookmarkStart w:id="4" w:name="_Toc439615630"/>
       <w:r>
         <w:rPr>
           <w:lang w:val="pl-PL"/>
         </w:rPr>
         <w:t>Ekran logowania</w:t>
       </w:r>
-      <w:bookmarkEnd w:id="5"/>
+      <w:bookmarkEnd w:id="4"/>
     </w:p>
     <w:p>
       <w:pPr>
@@ -4496,21 +4372,7 @@
         <w:rPr>
           <w:lang w:val="pl-PL"/>
         </w:rPr>
-        <w:t xml:space="preserve">zalogowanie się do systemu poprzez wpisanie nazwy użytkownika oraz hasła i wciśnięcie przycisku zatwierdzającego. Następuje wtedy przekierowanie na stronę główną lub na </w:t>
-      </w:r>
-      <w:proofErr w:type="gramStart"/>
-      <w:r>
-        <w:rPr>
-          <w:lang w:val="pl-PL"/>
-        </w:rPr>
-        <w:t>stronę z której</w:t>
-      </w:r>
-      <w:proofErr w:type="gramEnd"/>
-      <w:r>
-        <w:rPr>
-          <w:lang w:val="pl-PL"/>
-        </w:rPr>
-        <w:t xml:space="preserve"> wcześniej nastąpiło przekierowanie na stronę logowania.</w:t>
+        <w:t>zalogowanie się do systemu poprzez wpisanie nazwy użytkownika oraz hasła i wciśnięcie przycisku zatwierdzającego. Następuje wtedy przekierowanie na stronę główną lub na stronę z której wcześniej nastąpiło przekierowanie na stronę logowania.</w:t>
       </w:r>
     </w:p>
     <w:p>
@@ -4540,12 +4402,12 @@
     </w:p>
     <w:p>
       <w:pPr>
-        <w:pStyle w:val="Heading2"/>
-        <w:rPr>
-          <w:lang w:val="pl-PL"/>
-        </w:rPr>
-      </w:pPr>
-      <w:bookmarkStart w:id="6" w:name="_Toc439615631"/>
+        <w:pStyle w:val="Nagwek2"/>
+        <w:rPr>
+          <w:lang w:val="pl-PL"/>
+        </w:rPr>
+      </w:pPr>
+      <w:bookmarkStart w:id="5" w:name="_Toc439615631"/>
       <w:r>
         <w:rPr>
           <w:lang w:val="pl-PL"/>
@@ -4553,6 +4415,41 @@
         <w:lastRenderedPageBreak/>
         <w:t>Zmiana języka systemu</w:t>
       </w:r>
+      <w:bookmarkEnd w:id="5"/>
+    </w:p>
+    <w:p>
+      <w:pPr>
+        <w:rPr>
+          <w:lang w:val="pl-PL"/>
+        </w:rPr>
+      </w:pPr>
+      <w:r>
+        <w:rPr>
+          <w:lang w:val="pl-PL"/>
+        </w:rPr>
+        <w:t>System daje możliwość definiowania języków, w których napisane są dostępne treści. Zmiana języka systemu następuje poprzez wybranie odpowiedniego odnośnika z menu głównego systemu.</w:t>
+      </w:r>
+      <w:r>
+        <w:rPr>
+          <w:lang w:val="pl-PL"/>
+        </w:rPr>
+        <w:t xml:space="preserve"> Po wybraniu języka z listy następuje przeładowanie strony na odpowiednik bieżącej w danym języku lub na stronę główną, jeżeli odpowiednik taki nie istnieje.</w:t>
+      </w:r>
+    </w:p>
+    <w:p>
+      <w:pPr>
+        <w:pStyle w:val="Nagwek1"/>
+        <w:rPr>
+          <w:lang w:val="pl-PL"/>
+        </w:rPr>
+      </w:pPr>
+      <w:bookmarkStart w:id="6" w:name="_Toc439615632"/>
+      <w:r>
+        <w:rPr>
+          <w:lang w:val="pl-PL"/>
+        </w:rPr>
+        <w:t>Strony informacyjne</w:t>
+      </w:r>
       <w:bookmarkEnd w:id="6"/>
     </w:p>
     <w:p>
@@ -4565,28 +4462,60 @@
         <w:rPr>
           <w:lang w:val="pl-PL"/>
         </w:rPr>
-        <w:t>System daje możliwość definiowania języków, w których napisane są dostępne treści. Zmiana języka systemu następuje poprzez wybranie odpowiedniego odnośnika z menu głównego systemu.</w:t>
-      </w:r>
-      <w:r>
-        <w:rPr>
-          <w:lang w:val="pl-PL"/>
-        </w:rPr>
-        <w:t xml:space="preserve"> Po wybraniu języka z listy następuje przeładowanie strony na odpowiednik bieżącej w danym języku lub na stronę główną, jeżeli odpowiednik taki nie istnieje.</w:t>
-      </w:r>
-    </w:p>
-    <w:p>
-      <w:pPr>
-        <w:pStyle w:val="Heading1"/>
-        <w:rPr>
-          <w:lang w:val="pl-PL"/>
-        </w:rPr>
-      </w:pPr>
-      <w:bookmarkStart w:id="7" w:name="_Toc439615632"/>
-      <w:r>
-        <w:rPr>
-          <w:lang w:val="pl-PL"/>
-        </w:rPr>
-        <w:t>Strony informacyjne</w:t>
+        <w:t>Część serwisu opisywana w niniejszym rozdziale w całości jest dostępna dla niezalogowanego użytkownika systemu.</w:t>
+      </w:r>
+    </w:p>
+    <w:p>
+      <w:pPr>
+        <w:rPr>
+          <w:lang w:val="pl-PL"/>
+        </w:rPr>
+      </w:pPr>
+      <w:r>
+        <w:rPr>
+          <w:lang w:val="pl-PL"/>
+        </w:rPr>
+        <w:t>W celu dostania</w:t>
+      </w:r>
+      <w:r>
+        <w:rPr>
+          <w:lang w:val="pl-PL"/>
+        </w:rPr>
+        <w:t xml:space="preserve"> się do stron informacyjnych można wykorzystać menu główne lub przez menu 2. Podstawowe strony informacyjne znajdujące się w bazowej wersji systemu to: Badania, Kontakt i Kadra oraz ich angielskie odpowiedniki: Research, Contact i Staff. Strony informacyjne zawierają </w:t>
+      </w:r>
+      <w:r>
+        <w:rPr>
+          <w:lang w:val="pl-PL"/>
+        </w:rPr>
+        <w:t>informacje publikowane przez administratora systemu.</w:t>
+      </w:r>
+    </w:p>
+    <w:p>
+      <w:pPr>
+        <w:rPr>
+          <w:lang w:val="pl-PL"/>
+        </w:rPr>
+      </w:pPr>
+      <w:r>
+        <w:rPr>
+          <w:lang w:val="pl-PL"/>
+        </w:rPr>
+        <w:t>Zarządzanie stronami informacyjnymi odbywa się za pośrednictwem panelu administratora i zostało opisane w rozdziale dotyczącym tegoż panelu.</w:t>
+      </w:r>
+    </w:p>
+    <w:p>
+      <w:pPr>
+        <w:pStyle w:val="Nagwek1"/>
+        <w:rPr>
+          <w:lang w:val="pl-PL"/>
+        </w:rPr>
+      </w:pPr>
+      <w:bookmarkStart w:id="7" w:name="_Toc439615633"/>
+      <w:r>
+        <w:rPr>
+          <w:lang w:val="pl-PL"/>
+        </w:rPr>
+        <w:t>Dydaktyka</w:t>
       </w:r>
       <w:bookmarkEnd w:id="7"/>
     </w:p>
@@ -4600,101 +4529,6 @@
         <w:rPr>
           <w:lang w:val="pl-PL"/>
         </w:rPr>
-        <w:t>Część serwisu opisywana w niniejszym rozdziale w całości jest dostępna dla niezalogowanego użytkownika systemu.</w:t>
-      </w:r>
-    </w:p>
-    <w:p>
-      <w:pPr>
-        <w:rPr>
-          <w:lang w:val="pl-PL"/>
-        </w:rPr>
-      </w:pPr>
-      <w:r>
-        <w:rPr>
-          <w:lang w:val="pl-PL"/>
-        </w:rPr>
-        <w:t>W celu dostania</w:t>
-      </w:r>
-      <w:r>
-        <w:rPr>
-          <w:lang w:val="pl-PL"/>
-        </w:rPr>
-        <w:t xml:space="preserve"> się do stron informacyjnych można wykorzystać menu główne lub przez menu 2. Podstawowe strony informacyjne znajdujące się w bazowej wersji systemu to: Badania, Kontakt i Kadra oraz ich angielskie odpowiedniki: </w:t>
-      </w:r>
-      <w:proofErr w:type="spellStart"/>
-      <w:r>
-        <w:rPr>
-          <w:lang w:val="pl-PL"/>
-        </w:rPr>
-        <w:t>Research</w:t>
-      </w:r>
-      <w:proofErr w:type="spellEnd"/>
-      <w:r>
-        <w:rPr>
-          <w:lang w:val="pl-PL"/>
-        </w:rPr>
-        <w:t xml:space="preserve">, </w:t>
-      </w:r>
-      <w:proofErr w:type="spellStart"/>
-      <w:r>
-        <w:rPr>
-          <w:lang w:val="pl-PL"/>
-        </w:rPr>
-        <w:t>Contact</w:t>
-      </w:r>
-      <w:proofErr w:type="spellEnd"/>
-      <w:r>
-        <w:rPr>
-          <w:lang w:val="pl-PL"/>
-        </w:rPr>
-        <w:t xml:space="preserve"> i Staff. Strony informacyjne zawierają </w:t>
-      </w:r>
-      <w:r>
-        <w:rPr>
-          <w:lang w:val="pl-PL"/>
-        </w:rPr>
-        <w:t>informacje publikowane przez administratora systemu.</w:t>
-      </w:r>
-    </w:p>
-    <w:p>
-      <w:pPr>
-        <w:rPr>
-          <w:lang w:val="pl-PL"/>
-        </w:rPr>
-      </w:pPr>
-      <w:r>
-        <w:rPr>
-          <w:lang w:val="pl-PL"/>
-        </w:rPr>
-        <w:t>Zarządzanie stronami informacyjnymi odbywa się za pośrednictwem panelu administratora i zostało opisane w rozdziale dotyczącym tegoż panelu.</w:t>
-      </w:r>
-    </w:p>
-    <w:p>
-      <w:pPr>
-        <w:pStyle w:val="Heading1"/>
-        <w:rPr>
-          <w:lang w:val="pl-PL"/>
-        </w:rPr>
-      </w:pPr>
-      <w:bookmarkStart w:id="8" w:name="_Toc439615633"/>
-      <w:r>
-        <w:rPr>
-          <w:lang w:val="pl-PL"/>
-        </w:rPr>
-        <w:t>Dydaktyka</w:t>
-      </w:r>
-      <w:bookmarkEnd w:id="8"/>
-    </w:p>
-    <w:p>
-      <w:pPr>
-        <w:rPr>
-          <w:lang w:val="pl-PL"/>
-        </w:rPr>
-      </w:pPr>
-      <w:r>
-        <w:rPr>
-          <w:lang w:val="pl-PL"/>
-        </w:rPr>
         <w:t>Do części systemu dotyczącej dydaktyki dostęp ma niezalogowany użytkownik poza miejscami, w których zostało to zaznaczone.</w:t>
       </w:r>
     </w:p>
@@ -4708,62 +4542,20 @@
         <w:rPr>
           <w:lang w:val="pl-PL"/>
         </w:rPr>
-        <w:t xml:space="preserve">Odnośnik do modułu dydaktyki znajduje się m.in. w menu 2. </w:t>
-      </w:r>
-      <w:proofErr w:type="gramStart"/>
-      <w:r>
-        <w:rPr>
-          <w:lang w:val="pl-PL"/>
-        </w:rPr>
-        <w:t>na</w:t>
-      </w:r>
-      <w:proofErr w:type="gramEnd"/>
-      <w:r>
-        <w:rPr>
-          <w:lang w:val="pl-PL"/>
-        </w:rPr>
-        <w:t xml:space="preserve"> stronie głównej. Prowadzi on do strony zawierającej listę siedmiu odnośników do semestrów </w:t>
-      </w:r>
-      <w:proofErr w:type="gramStart"/>
-      <w:r>
-        <w:rPr>
-          <w:lang w:val="pl-PL"/>
-        </w:rPr>
-        <w:t>przedstawionych jako</w:t>
-      </w:r>
-      <w:proofErr w:type="gramEnd"/>
-      <w:r>
-        <w:rPr>
-          <w:lang w:val="pl-PL"/>
-        </w:rPr>
-        <w:t xml:space="preserve"> kafelki zawierające obrazek i podpis.</w:t>
-      </w:r>
-    </w:p>
-    <w:p>
-      <w:pPr>
-        <w:rPr>
-          <w:lang w:val="pl-PL"/>
-        </w:rPr>
-      </w:pPr>
-      <w:r>
-        <w:rPr>
-          <w:lang w:val="pl-PL"/>
-        </w:rPr>
-        <w:t xml:space="preserve">Każdy z semestrów zawiera podobnie przedstawioną listę przedmiotów. Jeżeli użytkownik jest </w:t>
-      </w:r>
-      <w:proofErr w:type="gramStart"/>
-      <w:r>
-        <w:rPr>
-          <w:lang w:val="pl-PL"/>
-        </w:rPr>
-        <w:t>zalogowany jako</w:t>
-      </w:r>
-      <w:proofErr w:type="gramEnd"/>
-      <w:r>
-        <w:rPr>
-          <w:lang w:val="pl-PL"/>
-        </w:rPr>
-        <w:t xml:space="preserve"> uczeń, każdy kafelek przedmiotu opatrzony jest etykietą na temat stanu rejestracji na dany przedmiot. </w:t>
+        <w:t>Odnośnik do modułu dydaktyki znajduje się m.in. w menu 2. na stronie głównej. Prowadzi on do strony zawierającej listę siedmiu odnośników do semestrów przedstawionych jako kafelki zawierające obrazek i podpis.</w:t>
+      </w:r>
+    </w:p>
+    <w:p>
+      <w:pPr>
+        <w:rPr>
+          <w:lang w:val="pl-PL"/>
+        </w:rPr>
+      </w:pPr>
+      <w:r>
+        <w:rPr>
+          <w:lang w:val="pl-PL"/>
+        </w:rPr>
+        <w:t xml:space="preserve">Każdy z semestrów zawiera podobnie przedstawioną listę przedmiotów. Jeżeli użytkownik jest zalogowany jako uczeń, każdy kafelek przedmiotu opatrzony jest etykietą na temat stanu rejestracji na dany przedmiot. </w:t>
       </w:r>
       <w:r>
         <w:rPr>
@@ -4787,7 +4579,7 @@
     </w:p>
     <w:p>
       <w:pPr>
-        <w:pStyle w:val="ListParagraph"/>
+        <w:pStyle w:val="Akapitzlist"/>
         <w:numPr>
           <w:ilvl w:val="0"/>
           <w:numId w:val="41"/>
@@ -4805,7 +4597,7 @@
     </w:p>
     <w:p>
       <w:pPr>
-        <w:pStyle w:val="ListParagraph"/>
+        <w:pStyle w:val="Akapitzlist"/>
         <w:numPr>
           <w:ilvl w:val="0"/>
           <w:numId w:val="41"/>
@@ -4823,7 +4615,7 @@
     </w:p>
     <w:p>
       <w:pPr>
-        <w:pStyle w:val="ListParagraph"/>
+        <w:pStyle w:val="Akapitzlist"/>
         <w:numPr>
           <w:ilvl w:val="0"/>
           <w:numId w:val="41"/>
@@ -4841,7 +4633,7 @@
     </w:p>
     <w:p>
       <w:pPr>
-        <w:pStyle w:val="ListParagraph"/>
+        <w:pStyle w:val="Akapitzlist"/>
         <w:numPr>
           <w:ilvl w:val="0"/>
           <w:numId w:val="41"/>
@@ -4885,7 +4677,7 @@
     </w:p>
     <w:p>
       <w:pPr>
-        <w:pStyle w:val="ListParagraph"/>
+        <w:pStyle w:val="Akapitzlist"/>
         <w:numPr>
           <w:ilvl w:val="0"/>
           <w:numId w:val="42"/>
@@ -4903,7 +4695,7 @@
     </w:p>
     <w:p>
       <w:pPr>
-        <w:pStyle w:val="ListParagraph"/>
+        <w:pStyle w:val="Akapitzlist"/>
         <w:rPr>
           <w:lang w:val="pl-PL"/>
         </w:rPr>
@@ -4917,7 +4709,7 @@
     </w:p>
     <w:p>
       <w:pPr>
-        <w:pStyle w:val="ListParagraph"/>
+        <w:pStyle w:val="Akapitzlist"/>
         <w:numPr>
           <w:ilvl w:val="0"/>
           <w:numId w:val="42"/>
@@ -4935,7 +4727,7 @@
     </w:p>
     <w:p>
       <w:pPr>
-        <w:pStyle w:val="ListParagraph"/>
+        <w:pStyle w:val="Akapitzlist"/>
         <w:numPr>
           <w:ilvl w:val="0"/>
           <w:numId w:val="42"/>
@@ -4953,7 +4745,7 @@
     </w:p>
     <w:p>
       <w:pPr>
-        <w:pStyle w:val="ListParagraph"/>
+        <w:pStyle w:val="Akapitzlist"/>
         <w:numPr>
           <w:ilvl w:val="0"/>
           <w:numId w:val="42"/>
@@ -4971,7 +4763,7 @@
     </w:p>
     <w:p>
       <w:pPr>
-        <w:pStyle w:val="ListParagraph"/>
+        <w:pStyle w:val="Akapitzlist"/>
         <w:rPr>
           <w:lang w:val="pl-PL"/>
         </w:rPr>
@@ -4981,48 +4773,20 @@
           <w:lang w:val="pl-PL"/>
         </w:rPr>
         <w:lastRenderedPageBreak/>
-        <w:t xml:space="preserve">Lista odnośników do plików umieszczonych przez nauczyciela administrującego stroną przedmiotu. Dostępna </w:t>
-      </w:r>
-      <w:proofErr w:type="gramStart"/>
-      <w:r>
-        <w:rPr>
-          <w:lang w:val="pl-PL"/>
-        </w:rPr>
-        <w:t>tylko jeżeli</w:t>
-      </w:r>
-      <w:proofErr w:type="gramEnd"/>
-      <w:r>
-        <w:rPr>
-          <w:lang w:val="pl-PL"/>
-        </w:rPr>
-        <w:t xml:space="preserve"> użytkownik jest zalogowany i posiada dostęp do danego przedmiotu.</w:t>
-      </w:r>
-    </w:p>
-    <w:p>
-      <w:pPr>
-        <w:rPr>
-          <w:lang w:val="pl-PL"/>
-        </w:rPr>
-      </w:pPr>
-      <w:r>
-        <w:rPr>
-          <w:lang w:val="pl-PL"/>
-        </w:rPr>
-        <w:t xml:space="preserve">Zalogowany nauczyciel ma możliwość zarządzania swoimi przedmiotami tzn. </w:t>
-      </w:r>
-      <w:proofErr w:type="gramStart"/>
-      <w:r>
-        <w:rPr>
-          <w:lang w:val="pl-PL"/>
-        </w:rPr>
-        <w:t>przedmiotami do których</w:t>
-      </w:r>
-      <w:proofErr w:type="gramEnd"/>
-      <w:r>
-        <w:rPr>
-          <w:lang w:val="pl-PL"/>
-        </w:rPr>
-        <w:t xml:space="preserve"> jest przypisany jako nauczyciel. Przejście do zarządzania przedmiotami następuje po wciśnięciu w menu głównym przycisku z loginem </w:t>
+        <w:t>Lista odnośników do plików umieszczonych przez nauczyciela administrującego stroną przedmiotu. Dostępna tylko jeżeli użytkownik jest zalogowany i posiada dostęp do danego przedmiotu.</w:t>
+      </w:r>
+    </w:p>
+    <w:p>
+      <w:pPr>
+        <w:rPr>
+          <w:lang w:val="pl-PL"/>
+        </w:rPr>
+      </w:pPr>
+      <w:r>
+        <w:rPr>
+          <w:lang w:val="pl-PL"/>
+        </w:rPr>
+        <w:t xml:space="preserve">Zalogowany nauczyciel ma możliwość zarządzania swoimi przedmiotami tzn. przedmiotami do których jest przypisany jako nauczyciel. Przejście do zarządzania przedmiotami następuje po wciśnięciu w menu głównym przycisku z loginem </w:t>
       </w:r>
       <w:r>
         <w:rPr>
@@ -5033,55 +4797,37 @@
     </w:p>
     <w:p>
       <w:pPr>
-        <w:pStyle w:val="Heading1"/>
-        <w:rPr>
-          <w:lang w:val="pl-PL"/>
-        </w:rPr>
-      </w:pPr>
-      <w:bookmarkStart w:id="9" w:name="_Toc439615634"/>
+        <w:pStyle w:val="Nagwek1"/>
+        <w:rPr>
+          <w:lang w:val="pl-PL"/>
+        </w:rPr>
+      </w:pPr>
+      <w:bookmarkStart w:id="8" w:name="_Toc439615634"/>
       <w:r>
         <w:rPr>
           <w:lang w:val="pl-PL"/>
         </w:rPr>
         <w:t>Forum</w:t>
       </w:r>
-      <w:bookmarkEnd w:id="9"/>
-    </w:p>
-    <w:p>
-      <w:pPr>
-        <w:rPr>
-          <w:color w:val="FF0000"/>
-          <w:lang w:val="pl-PL"/>
-        </w:rPr>
-      </w:pPr>
-      <w:r>
-        <w:rPr>
-          <w:lang w:val="pl-PL"/>
-        </w:rPr>
-        <w:t xml:space="preserve">Konto użytkownika w systemie powiązane jest z kontem użytkownika forum zintegrowanego z systemem. Dostęp do forum jest możliwy poprzez menu główne oraz menu 2. Po kliknięciu odnośnika użytkownik zostaje przekierowany na stronę forum, której adres znajduje się w obrębie domeny systemu. </w:t>
-      </w:r>
-      <w:r>
-        <w:rPr>
-          <w:color w:val="FF0000"/>
-          <w:lang w:val="pl-PL"/>
-        </w:rPr>
-        <w:t xml:space="preserve">NAZWA </w:t>
-      </w:r>
-      <w:proofErr w:type="gramStart"/>
-      <w:r>
-        <w:rPr>
-          <w:color w:val="FF0000"/>
-          <w:lang w:val="pl-PL"/>
-        </w:rPr>
-        <w:t>FORUM KTÓRE</w:t>
-      </w:r>
-      <w:proofErr w:type="gramEnd"/>
-      <w:r>
-        <w:rPr>
-          <w:color w:val="FF0000"/>
-          <w:lang w:val="pl-PL"/>
-        </w:rPr>
-        <w:t xml:space="preserve"> WYKORZYSTUJEMY</w:t>
+      <w:bookmarkEnd w:id="8"/>
+    </w:p>
+    <w:p>
+      <w:pPr>
+        <w:rPr>
+          <w:lang w:val="pl-PL"/>
+        </w:rPr>
+      </w:pPr>
+      <w:r>
+        <w:rPr>
+          <w:lang w:val="pl-PL"/>
+        </w:rPr>
+        <w:t>Konto użytkownika w systemie powiązane jest z kontem użytkownika forum zintegrowanego z systemem. Dostęp do forum jest możliwy poprzez menu główne oraz menu 2. Po kliknięciu odnośnika użytkownik zostaje przekierowany na stronę forum, której adres znajduj</w:t>
+      </w:r>
+      <w:r>
+        <w:rPr>
+          <w:lang w:val="pl-PL"/>
+        </w:rPr>
+        <w:t>e się w obrębie domeny systemu.</w:t>
       </w:r>
     </w:p>
     <w:p>
@@ -5112,7 +4858,7 @@
     </w:p>
     <w:p>
       <w:pPr>
-        <w:pStyle w:val="ListParagraph"/>
+        <w:pStyle w:val="Akapitzlist"/>
         <w:numPr>
           <w:ilvl w:val="0"/>
           <w:numId w:val="43"/>
@@ -5130,7 +4876,7 @@
     </w:p>
     <w:p>
       <w:pPr>
-        <w:pStyle w:val="ListParagraph"/>
+        <w:pStyle w:val="Akapitzlist"/>
         <w:rPr>
           <w:lang w:val="pl-PL"/>
         </w:rPr>
@@ -5144,7 +4890,7 @@
     </w:p>
     <w:p>
       <w:pPr>
-        <w:pStyle w:val="ListParagraph"/>
+        <w:pStyle w:val="Akapitzlist"/>
         <w:numPr>
           <w:ilvl w:val="0"/>
           <w:numId w:val="43"/>
@@ -5162,7 +4908,7 @@
     </w:p>
     <w:p>
       <w:pPr>
-        <w:pStyle w:val="ListParagraph"/>
+        <w:pStyle w:val="Akapitzlist"/>
         <w:rPr>
           <w:lang w:val="pl-PL"/>
         </w:rPr>
@@ -5176,7 +4922,7 @@
     </w:p>
     <w:p>
       <w:pPr>
-        <w:pStyle w:val="ListParagraph"/>
+        <w:pStyle w:val="Akapitzlist"/>
         <w:numPr>
           <w:ilvl w:val="0"/>
           <w:numId w:val="43"/>
@@ -5194,7 +4940,7 @@
     </w:p>
     <w:p>
       <w:pPr>
-        <w:pStyle w:val="ListParagraph"/>
+        <w:pStyle w:val="Akapitzlist"/>
         <w:rPr>
           <w:lang w:val="pl-PL"/>
         </w:rPr>
@@ -5221,7 +4967,49 @@
     </w:p>
     <w:p>
       <w:pPr>
-        <w:pStyle w:val="Heading1"/>
+        <w:rPr>
+          <w:lang w:val="pl-PL"/>
+        </w:rPr>
+      </w:pPr>
+      <w:r>
+        <w:rPr>
+          <w:lang w:val="pl-PL"/>
+        </w:rPr>
+        <w:t>Szczegółowe informacje dotyczące wykorzystanego forum</w:t>
+      </w:r>
+      <w:r>
+        <w:rPr>
+          <w:lang w:val="pl-PL"/>
+        </w:rPr>
+        <w:t xml:space="preserve"> MVCForum</w:t>
+      </w:r>
+      <w:bookmarkStart w:id="9" w:name="_GoBack"/>
+      <w:bookmarkEnd w:id="9"/>
+      <w:r>
+        <w:rPr>
+          <w:lang w:val="pl-PL"/>
+        </w:rPr>
+        <w:t xml:space="preserve"> są dostępne pod adresem </w:t>
+      </w:r>
+      <w:hyperlink r:id="rId10" w:history="1">
+        <w:r>
+          <w:rPr>
+            <w:rStyle w:val="Hipercze"/>
+            <w:lang w:val="pl-PL"/>
+          </w:rPr>
+          <w:t>http://www.mvcforum.com/</w:t>
+        </w:r>
+      </w:hyperlink>
+      <w:r>
+        <w:rPr>
+          <w:lang w:val="pl-PL"/>
+        </w:rPr>
+        <w:t xml:space="preserve"> (dostęp 2016-01-04)</w:t>
+      </w:r>
+    </w:p>
+    <w:p>
+      <w:pPr>
+        <w:pStyle w:val="Nagwek1"/>
         <w:rPr>
           <w:lang w:val="pl-PL"/>
         </w:rPr>
@@ -5294,48 +5082,20 @@
         <w:rPr>
           <w:lang w:val="pl-PL"/>
         </w:rPr>
-        <w:t xml:space="preserve">Panel administratora służy do zarządzania treściami zawartymi w systemie oraz użytkownikami. Wykonany jest w konwencji Single </w:t>
-      </w:r>
-      <w:proofErr w:type="spellStart"/>
-      <w:r>
-        <w:rPr>
-          <w:lang w:val="pl-PL"/>
-        </w:rPr>
-        <w:t>Page</w:t>
-      </w:r>
-      <w:proofErr w:type="spellEnd"/>
-      <w:r>
-        <w:rPr>
-          <w:lang w:val="pl-PL"/>
-        </w:rPr>
-        <w:t xml:space="preserve"> Application, toteż przechodzenie pomiędzy kolejnymi ekranami odbywa się bez przeładowania strony.</w:t>
-      </w:r>
-    </w:p>
-    <w:p>
-      <w:pPr>
-        <w:rPr>
-          <w:lang w:val="pl-PL"/>
-        </w:rPr>
-      </w:pPr>
-      <w:r>
-        <w:rPr>
-          <w:lang w:val="pl-PL"/>
-        </w:rPr>
-        <w:t xml:space="preserve">Aby dostać się do panelu administratora należy – będąc </w:t>
-      </w:r>
-      <w:proofErr w:type="gramStart"/>
-      <w:r>
-        <w:rPr>
-          <w:lang w:val="pl-PL"/>
-        </w:rPr>
-        <w:t>zalogowanym jako</w:t>
-      </w:r>
-      <w:proofErr w:type="gramEnd"/>
-      <w:r>
-        <w:rPr>
-          <w:lang w:val="pl-PL"/>
-        </w:rPr>
-        <w:t xml:space="preserve"> Administrator – kliknąć przycisk „</w:t>
+        <w:t>Panel administratora służy do zarządzania treściami zawartymi w systemie oraz użytkownikami. Wykonany jest w konwencji Single Page Application, toteż przechodzenie pomiędzy kolejnymi ekranami odbywa się bez przeładowania strony.</w:t>
+      </w:r>
+    </w:p>
+    <w:p>
+      <w:pPr>
+        <w:rPr>
+          <w:lang w:val="pl-PL"/>
+        </w:rPr>
+      </w:pPr>
+      <w:r>
+        <w:rPr>
+          <w:lang w:val="pl-PL"/>
+        </w:rPr>
+        <w:t>Aby dostać się do panelu administratora należy – będąc zalogowanym jako Administrator – kliknąć przycisk „</w:t>
       </w:r>
       <w:r>
         <w:rPr>
@@ -5371,7 +5131,7 @@
     </w:p>
     <w:p>
       <w:pPr>
-        <w:pStyle w:val="ListParagraph"/>
+        <w:pStyle w:val="Akapitzlist"/>
         <w:numPr>
           <w:ilvl w:val="0"/>
           <w:numId w:val="44"/>
@@ -5386,14 +5146,12 @@
         </w:rPr>
         <w:t>Języki – „</w:t>
       </w:r>
-      <w:proofErr w:type="spellStart"/>
       <w:r>
         <w:rPr>
           <w:lang w:val="pl-PL"/>
         </w:rPr>
         <w:t>Languages</w:t>
       </w:r>
-      <w:proofErr w:type="spellEnd"/>
       <w:r>
         <w:rPr>
           <w:lang w:val="pl-PL"/>
@@ -5403,7 +5161,7 @@
     </w:p>
     <w:p>
       <w:pPr>
-        <w:pStyle w:val="ListParagraph"/>
+        <w:pStyle w:val="Akapitzlist"/>
         <w:numPr>
           <w:ilvl w:val="0"/>
           <w:numId w:val="44"/>
@@ -5418,14 +5176,12 @@
         </w:rPr>
         <w:t>Użytkownicy – „</w:t>
       </w:r>
-      <w:proofErr w:type="spellStart"/>
       <w:r>
         <w:rPr>
           <w:lang w:val="pl-PL"/>
         </w:rPr>
         <w:t>Users</w:t>
       </w:r>
-      <w:proofErr w:type="spellEnd"/>
       <w:r>
         <w:rPr>
           <w:lang w:val="pl-PL"/>
@@ -5435,7 +5191,7 @@
     </w:p>
     <w:p>
       <w:pPr>
-        <w:pStyle w:val="ListParagraph"/>
+        <w:pStyle w:val="Akapitzlist"/>
         <w:numPr>
           <w:ilvl w:val="0"/>
           <w:numId w:val="44"/>
@@ -5450,14 +5206,12 @@
         </w:rPr>
         <w:t>Strony – „</w:t>
       </w:r>
-      <w:proofErr w:type="spellStart"/>
       <w:r>
         <w:rPr>
           <w:lang w:val="pl-PL"/>
         </w:rPr>
         <w:t>Pages</w:t>
       </w:r>
-      <w:proofErr w:type="spellEnd"/>
       <w:r>
         <w:rPr>
           <w:lang w:val="pl-PL"/>
@@ -5467,7 +5221,7 @@
     </w:p>
     <w:p>
       <w:pPr>
-        <w:pStyle w:val="ListParagraph"/>
+        <w:pStyle w:val="Akapitzlist"/>
         <w:numPr>
           <w:ilvl w:val="0"/>
           <w:numId w:val="44"/>
@@ -5480,30 +5234,15 @@
         <w:rPr>
           <w:lang w:val="pl-PL"/>
         </w:rPr>
+        <w:lastRenderedPageBreak/>
         <w:t>Strona główna – „</w:t>
       </w:r>
-      <w:proofErr w:type="spellStart"/>
-      <w:r>
-        <w:rPr>
-          <w:lang w:val="pl-PL"/>
-        </w:rPr>
-        <w:t>Main</w:t>
-      </w:r>
-      <w:proofErr w:type="spellEnd"/>
-      <w:r>
-        <w:rPr>
-          <w:lang w:val="pl-PL"/>
-        </w:rPr>
-        <w:t xml:space="preserve"> </w:t>
-      </w:r>
-      <w:proofErr w:type="spellStart"/>
-      <w:r>
-        <w:rPr>
-          <w:lang w:val="pl-PL"/>
-        </w:rPr>
-        <w:t>page</w:t>
-      </w:r>
-      <w:proofErr w:type="spellEnd"/>
+      <w:r>
+        <w:rPr>
+          <w:lang w:val="pl-PL"/>
+        </w:rPr>
+        <w:t>Main page</w:t>
+      </w:r>
       <w:r>
         <w:rPr>
           <w:lang w:val="pl-PL"/>
@@ -5513,7 +5252,7 @@
     </w:p>
     <w:p>
       <w:pPr>
-        <w:pStyle w:val="ListParagraph"/>
+        <w:pStyle w:val="Akapitzlist"/>
         <w:numPr>
           <w:ilvl w:val="0"/>
           <w:numId w:val="44"/>
@@ -5528,19 +5267,11 @@
         </w:rPr>
         <w:t>Menu nawigacyjne – „</w:t>
       </w:r>
-      <w:proofErr w:type="spellStart"/>
-      <w:r>
-        <w:rPr>
-          <w:lang w:val="pl-PL"/>
-        </w:rPr>
-        <w:t>Navigation</w:t>
-      </w:r>
-      <w:proofErr w:type="spellEnd"/>
-      <w:r>
-        <w:rPr>
-          <w:lang w:val="pl-PL"/>
-        </w:rPr>
-        <w:t xml:space="preserve"> menu</w:t>
+      <w:r>
+        <w:rPr>
+          <w:lang w:val="pl-PL"/>
+        </w:rPr>
+        <w:t>Navigation menu</w:t>
       </w:r>
       <w:r>
         <w:rPr>
@@ -5551,7 +5282,7 @@
     </w:p>
     <w:p>
       <w:pPr>
-        <w:pStyle w:val="ListParagraph"/>
+        <w:pStyle w:val="Akapitzlist"/>
         <w:numPr>
           <w:ilvl w:val="0"/>
           <w:numId w:val="44"/>
@@ -5566,14 +5297,12 @@
         </w:rPr>
         <w:t>Przedmioty – „</w:t>
       </w:r>
-      <w:proofErr w:type="spellStart"/>
       <w:r>
         <w:rPr>
           <w:lang w:val="pl-PL"/>
         </w:rPr>
         <w:t>Subjects</w:t>
       </w:r>
-      <w:proofErr w:type="spellEnd"/>
       <w:r>
         <w:rPr>
           <w:lang w:val="pl-PL"/>
@@ -5583,7 +5312,7 @@
     </w:p>
     <w:p>
       <w:pPr>
-        <w:pStyle w:val="ListParagraph"/>
+        <w:pStyle w:val="Akapitzlist"/>
         <w:numPr>
           <w:ilvl w:val="0"/>
           <w:numId w:val="44"/>
@@ -5596,7 +5325,6 @@
         <w:rPr>
           <w:lang w:val="pl-PL"/>
         </w:rPr>
-        <w:lastRenderedPageBreak/>
         <w:t>Galeria obrazków – „</w:t>
       </w:r>
       <w:r>
@@ -5614,7 +5342,7 @@
     </w:p>
     <w:p>
       <w:pPr>
-        <w:pStyle w:val="Heading2"/>
+        <w:pStyle w:val="Nagwek2"/>
         <w:rPr>
           <w:lang w:val="pl-PL"/>
         </w:rPr>
@@ -5638,44 +5366,14 @@
         <w:rPr>
           <w:lang w:val="pl-PL"/>
         </w:rPr>
-        <w:t>Administrator systemu ma możliwość zarządzania wersjami językowymi treści zawartych w systemie. Odbywa się to dwojako – poprzez mechanizm edycji tekstów statycznych oraz poprzez tłumaczenie stron informacyjnych. Aby dodać nowy język, należy wybrać przycisk „</w:t>
-      </w:r>
-      <w:proofErr w:type="spellStart"/>
-      <w:r>
-        <w:rPr>
-          <w:lang w:val="pl-PL"/>
-        </w:rPr>
-        <w:t>add</w:t>
-      </w:r>
-      <w:proofErr w:type="spellEnd"/>
-      <w:r>
-        <w:rPr>
-          <w:lang w:val="pl-PL"/>
-        </w:rPr>
-        <w:t xml:space="preserve"> </w:t>
-      </w:r>
-      <w:proofErr w:type="spellStart"/>
-      <w:r>
-        <w:rPr>
-          <w:lang w:val="pl-PL"/>
-        </w:rPr>
-        <w:t>new</w:t>
-      </w:r>
-      <w:proofErr w:type="spellEnd"/>
-      <w:r>
-        <w:rPr>
-          <w:lang w:val="pl-PL"/>
-        </w:rPr>
-        <w:t xml:space="preserve"> </w:t>
-      </w:r>
-      <w:proofErr w:type="spellStart"/>
-      <w:r>
-        <w:rPr>
-          <w:lang w:val="pl-PL"/>
-        </w:rPr>
-        <w:t>language</w:t>
-      </w:r>
-      <w:proofErr w:type="spellEnd"/>
+        <w:t>Administrator systemu ma możliwość zarządzania wersjami językowymi treści zawartych w systemie. Odbywa się to dwojako – poprzez mechanizm edycji tekstów statycznych oraz poprzez tłumaczenie stron informacyjnych. Aby dodać nowy język, należy wybrać przycisk „add</w:t>
+      </w:r>
+      <w:r>
+        <w:rPr>
+          <w:lang w:val="pl-PL"/>
+        </w:rPr>
+        <w:t xml:space="preserve"> new language</w:t>
+      </w:r>
       <w:r>
         <w:rPr>
           <w:lang w:val="pl-PL"/>
@@ -5686,21 +5384,7 @@
         <w:rPr>
           <w:lang w:val="pl-PL"/>
         </w:rPr>
-        <w:t xml:space="preserve"> w zakładce „</w:t>
-      </w:r>
-      <w:proofErr w:type="spellStart"/>
-      <w:r>
-        <w:rPr>
-          <w:lang w:val="pl-PL"/>
-        </w:rPr>
-        <w:t>languages</w:t>
-      </w:r>
-      <w:proofErr w:type="spellEnd"/>
-      <w:r>
-        <w:rPr>
-          <w:lang w:val="pl-PL"/>
-        </w:rPr>
-        <w:t>”. W kreatorze należy podać nazwę języka i jego kod, a następnie</w:t>
+        <w:t xml:space="preserve"> w zakładce „languages”. W kreatorze należy podać nazwę języka i jego kod, a następnie</w:t>
       </w:r>
       <w:r>
         <w:rPr>
@@ -5711,7 +5395,7 @@
     </w:p>
     <w:p>
       <w:pPr>
-        <w:pStyle w:val="Heading3"/>
+        <w:pStyle w:val="Nagwek3"/>
         <w:rPr>
           <w:lang w:val="pl-PL"/>
         </w:rPr>
@@ -5741,26 +5425,12 @@
         <w:rPr>
           <w:lang w:val="pl-PL"/>
         </w:rPr>
-        <w:t xml:space="preserve">Odbywa się to przy dodawaniu nowego języka do strony oraz poprzez edycję istniejących tłumaczeń. W tym celu należy wybrać zakładkę „string </w:t>
-      </w:r>
-      <w:proofErr w:type="spellStart"/>
-      <w:r>
-        <w:rPr>
-          <w:lang w:val="pl-PL"/>
-        </w:rPr>
-        <w:t>translations</w:t>
-      </w:r>
-      <w:proofErr w:type="spellEnd"/>
-      <w:r>
-        <w:rPr>
-          <w:lang w:val="pl-PL"/>
-        </w:rPr>
-        <w:t>” i dla podanych kluczy wpisać nowe tłumaczenia oraz zatwierdzić zmiany.</w:t>
-      </w:r>
-    </w:p>
-    <w:p>
-      <w:pPr>
-        <w:pStyle w:val="Heading3"/>
+        <w:t>Odbywa się to przy dodawaniu nowego języka do strony oraz poprzez edycję istniejących tłumaczeń. W tym celu należy wybrać zakładkę „string translations” i dla podanych kluczy wpisać nowe tłumaczenia oraz zatwierdzić zmiany.</w:t>
+      </w:r>
+    </w:p>
+    <w:p>
+      <w:pPr>
+        <w:pStyle w:val="Nagwek3"/>
         <w:rPr>
           <w:lang w:val="pl-PL"/>
         </w:rPr>
@@ -5789,7 +5459,7 @@
     </w:p>
     <w:p>
       <w:pPr>
-        <w:pStyle w:val="Heading2"/>
+        <w:pStyle w:val="Nagwek2"/>
         <w:rPr>
           <w:lang w:val="pl-PL"/>
         </w:rPr>
@@ -5818,7 +5488,7 @@
     </w:p>
     <w:p>
       <w:pPr>
-        <w:pStyle w:val="Heading3"/>
+        <w:pStyle w:val="Nagwek3"/>
         <w:rPr>
           <w:lang w:val="pl-PL"/>
         </w:rPr>
@@ -5848,26 +5518,12 @@
         <w:rPr>
           <w:lang w:val="pl-PL"/>
         </w:rPr>
-        <w:t>administratora. Odbywa się ona poprzez wybranie przycisku „</w:t>
-      </w:r>
-      <w:proofErr w:type="spellStart"/>
-      <w:r>
-        <w:rPr>
-          <w:lang w:val="pl-PL"/>
-        </w:rPr>
-        <w:t>add</w:t>
-      </w:r>
-      <w:proofErr w:type="spellEnd"/>
-      <w:r>
-        <w:rPr>
-          <w:lang w:val="pl-PL"/>
-        </w:rPr>
-        <w:t>” oraz wypełnienie tabeli danych użytkownika:</w:t>
-      </w:r>
-    </w:p>
-    <w:p>
-      <w:pPr>
-        <w:pStyle w:val="ListParagraph"/>
+        <w:t>administratora. Odbywa się ona poprzez wybranie przycisku „add” oraz wypełnienie tabeli danych użytkownika:</w:t>
+      </w:r>
+    </w:p>
+    <w:p>
+      <w:pPr>
+        <w:pStyle w:val="Akapitzlist"/>
         <w:numPr>
           <w:ilvl w:val="0"/>
           <w:numId w:val="45"/>
@@ -5876,40 +5532,16 @@
           <w:lang w:val="pl-PL"/>
         </w:rPr>
       </w:pPr>
-      <w:proofErr w:type="spellStart"/>
-      <w:proofErr w:type="gramStart"/>
-      <w:r>
-        <w:rPr>
-          <w:lang w:val="pl-PL"/>
-        </w:rPr>
-        <w:t>first</w:t>
-      </w:r>
-      <w:proofErr w:type="spellEnd"/>
-      <w:proofErr w:type="gramEnd"/>
-      <w:r>
-        <w:rPr>
-          <w:lang w:val="pl-PL"/>
-        </w:rPr>
-        <w:t xml:space="preserve"> </w:t>
-      </w:r>
-      <w:proofErr w:type="spellStart"/>
-      <w:r>
-        <w:rPr>
-          <w:lang w:val="pl-PL"/>
-        </w:rPr>
-        <w:t>name</w:t>
-      </w:r>
-      <w:proofErr w:type="spellEnd"/>
-      <w:r>
-        <w:rPr>
-          <w:lang w:val="pl-PL"/>
-        </w:rPr>
-        <w:t>,</w:t>
-      </w:r>
-    </w:p>
-    <w:p>
-      <w:pPr>
-        <w:pStyle w:val="ListParagraph"/>
+      <w:r>
+        <w:rPr>
+          <w:lang w:val="pl-PL"/>
+        </w:rPr>
+        <w:t>first name,</w:t>
+      </w:r>
+    </w:p>
+    <w:p>
+      <w:pPr>
+        <w:pStyle w:val="Akapitzlist"/>
         <w:numPr>
           <w:ilvl w:val="0"/>
           <w:numId w:val="45"/>
@@ -5918,40 +5550,16 @@
           <w:lang w:val="pl-PL"/>
         </w:rPr>
       </w:pPr>
-      <w:proofErr w:type="spellStart"/>
-      <w:proofErr w:type="gramStart"/>
-      <w:r>
-        <w:rPr>
-          <w:lang w:val="pl-PL"/>
-        </w:rPr>
-        <w:t>last</w:t>
-      </w:r>
-      <w:proofErr w:type="spellEnd"/>
-      <w:proofErr w:type="gramEnd"/>
-      <w:r>
-        <w:rPr>
-          <w:lang w:val="pl-PL"/>
-        </w:rPr>
-        <w:t xml:space="preserve"> </w:t>
-      </w:r>
-      <w:proofErr w:type="spellStart"/>
-      <w:r>
-        <w:rPr>
-          <w:lang w:val="pl-PL"/>
-        </w:rPr>
-        <w:t>name</w:t>
-      </w:r>
-      <w:proofErr w:type="spellEnd"/>
-      <w:r>
-        <w:rPr>
-          <w:lang w:val="pl-PL"/>
-        </w:rPr>
-        <w:t>,</w:t>
-      </w:r>
-    </w:p>
-    <w:p>
-      <w:pPr>
-        <w:pStyle w:val="ListParagraph"/>
+      <w:r>
+        <w:rPr>
+          <w:lang w:val="pl-PL"/>
+        </w:rPr>
+        <w:t>last name,</w:t>
+      </w:r>
+    </w:p>
+    <w:p>
+      <w:pPr>
+        <w:pStyle w:val="Akapitzlist"/>
         <w:numPr>
           <w:ilvl w:val="0"/>
           <w:numId w:val="45"/>
@@ -5960,24 +5568,16 @@
           <w:lang w:val="pl-PL"/>
         </w:rPr>
       </w:pPr>
-      <w:proofErr w:type="gramStart"/>
-      <w:r>
-        <w:rPr>
-          <w:lang w:val="pl-PL"/>
-        </w:rPr>
-        <w:t>email</w:t>
-      </w:r>
-      <w:proofErr w:type="gramEnd"/>
-      <w:r>
-        <w:rPr>
-          <w:lang w:val="pl-PL"/>
-        </w:rPr>
-        <w:t>,</w:t>
-      </w:r>
-    </w:p>
-    <w:p>
-      <w:pPr>
-        <w:pStyle w:val="ListParagraph"/>
+      <w:r>
+        <w:rPr>
+          <w:lang w:val="pl-PL"/>
+        </w:rPr>
+        <w:t>email,</w:t>
+      </w:r>
+    </w:p>
+    <w:p>
+      <w:pPr>
+        <w:pStyle w:val="Akapitzlist"/>
         <w:numPr>
           <w:ilvl w:val="0"/>
           <w:numId w:val="45"/>
@@ -5986,24 +5586,16 @@
           <w:lang w:val="pl-PL"/>
         </w:rPr>
       </w:pPr>
-      <w:proofErr w:type="gramStart"/>
-      <w:r>
-        <w:rPr>
-          <w:lang w:val="pl-PL"/>
-        </w:rPr>
-        <w:t>index</w:t>
-      </w:r>
-      <w:proofErr w:type="gramEnd"/>
-      <w:r>
-        <w:rPr>
-          <w:lang w:val="pl-PL"/>
-        </w:rPr>
-        <w:t xml:space="preserve"> numer,</w:t>
-      </w:r>
-    </w:p>
-    <w:p>
-      <w:pPr>
-        <w:pStyle w:val="ListParagraph"/>
+      <w:r>
+        <w:rPr>
+          <w:lang w:val="pl-PL"/>
+        </w:rPr>
+        <w:t>index numer,</w:t>
+      </w:r>
+    </w:p>
+    <w:p>
+      <w:pPr>
+        <w:pStyle w:val="Akapitzlist"/>
         <w:numPr>
           <w:ilvl w:val="0"/>
           <w:numId w:val="45"/>
@@ -6012,24 +5604,16 @@
           <w:lang w:val="pl-PL"/>
         </w:rPr>
       </w:pPr>
-      <w:proofErr w:type="gramStart"/>
-      <w:r>
-        <w:rPr>
-          <w:lang w:val="pl-PL"/>
-        </w:rPr>
-        <w:t>pesel</w:t>
-      </w:r>
-      <w:proofErr w:type="gramEnd"/>
-      <w:r>
-        <w:rPr>
-          <w:lang w:val="pl-PL"/>
-        </w:rPr>
-        <w:t>,</w:t>
-      </w:r>
-    </w:p>
-    <w:p>
-      <w:pPr>
-        <w:pStyle w:val="ListParagraph"/>
+      <w:r>
+        <w:rPr>
+          <w:lang w:val="pl-PL"/>
+        </w:rPr>
+        <w:t>pesel,</w:t>
+      </w:r>
+    </w:p>
+    <w:p>
+      <w:pPr>
+        <w:pStyle w:val="Akapitzlist"/>
         <w:numPr>
           <w:ilvl w:val="0"/>
           <w:numId w:val="45"/>
@@ -6038,24 +5622,16 @@
           <w:lang w:val="pl-PL"/>
         </w:rPr>
       </w:pPr>
-      <w:proofErr w:type="gramStart"/>
-      <w:r>
-        <w:rPr>
-          <w:lang w:val="pl-PL"/>
-        </w:rPr>
-        <w:t>role</w:t>
-      </w:r>
-      <w:proofErr w:type="gramEnd"/>
-      <w:r>
-        <w:rPr>
-          <w:lang w:val="pl-PL"/>
-        </w:rPr>
-        <w:t>:</w:t>
-      </w:r>
-    </w:p>
-    <w:p>
-      <w:pPr>
-        <w:pStyle w:val="ListParagraph"/>
+      <w:r>
+        <w:rPr>
+          <w:lang w:val="pl-PL"/>
+        </w:rPr>
+        <w:t>role:</w:t>
+      </w:r>
+    </w:p>
+    <w:p>
+      <w:pPr>
+        <w:pStyle w:val="Akapitzlist"/>
         <w:numPr>
           <w:ilvl w:val="1"/>
           <w:numId w:val="45"/>
@@ -6073,7 +5649,7 @@
     </w:p>
     <w:p>
       <w:pPr>
-        <w:pStyle w:val="ListParagraph"/>
+        <w:pStyle w:val="Akapitzlist"/>
         <w:numPr>
           <w:ilvl w:val="1"/>
           <w:numId w:val="45"/>
@@ -6091,7 +5667,7 @@
     </w:p>
     <w:p>
       <w:pPr>
-        <w:pStyle w:val="ListParagraph"/>
+        <w:pStyle w:val="Akapitzlist"/>
         <w:numPr>
           <w:ilvl w:val="1"/>
           <w:numId w:val="45"/>
@@ -6100,59 +5676,29 @@
           <w:lang w:val="pl-PL"/>
         </w:rPr>
       </w:pPr>
-      <w:proofErr w:type="spellStart"/>
-      <w:r>
-        <w:rPr>
-          <w:lang w:val="pl-PL"/>
-        </w:rPr>
-        <w:t>Teacher</w:t>
-      </w:r>
-      <w:proofErr w:type="spellEnd"/>
-      <w:r>
-        <w:rPr>
-          <w:lang w:val="pl-PL"/>
-        </w:rPr>
-        <w:t>.</w:t>
-      </w:r>
-    </w:p>
-    <w:p>
-      <w:pPr>
-        <w:rPr>
-          <w:lang w:val="pl-PL"/>
-        </w:rPr>
-      </w:pPr>
-      <w:proofErr w:type="gramStart"/>
-      <w:r>
-        <w:rPr>
-          <w:lang w:val="pl-PL"/>
-        </w:rPr>
-        <w:t>po</w:t>
-      </w:r>
-      <w:proofErr w:type="gramEnd"/>
-      <w:r>
-        <w:rPr>
-          <w:lang w:val="pl-PL"/>
-        </w:rPr>
-        <w:t xml:space="preserve"> wybraniu przycisku zatwierdzającego zostaje utworzony nowy użytkownik (zarówno w serwisie głównym jak i w forum) oraz zostaje nadane mu hasło tymczasowe, które zostaje w okienku </w:t>
-      </w:r>
-      <w:proofErr w:type="spellStart"/>
-      <w:r>
-        <w:rPr>
-          <w:lang w:val="pl-PL"/>
-        </w:rPr>
-        <w:t>popup</w:t>
-      </w:r>
-      <w:proofErr w:type="spellEnd"/>
-      <w:r>
-        <w:rPr>
-          <w:lang w:val="pl-PL"/>
-        </w:rPr>
-        <w:t>.</w:t>
-      </w:r>
-    </w:p>
-    <w:p>
-      <w:pPr>
-        <w:pStyle w:val="Heading3"/>
+      <w:r>
+        <w:rPr>
+          <w:lang w:val="pl-PL"/>
+        </w:rPr>
+        <w:t>Teacher.</w:t>
+      </w:r>
+    </w:p>
+    <w:p>
+      <w:pPr>
+        <w:rPr>
+          <w:lang w:val="pl-PL"/>
+        </w:rPr>
+      </w:pPr>
+      <w:r>
+        <w:rPr>
+          <w:lang w:val="pl-PL"/>
+        </w:rPr>
+        <w:t>po wybraniu przycisku zatwierdzającego zostaje utworzony nowy użytkownik (zarówno w serwisie głównym jak i w forum) oraz zostaje nadane mu hasło tymczasowe, które zostaje w okienku popup.</w:t>
+      </w:r>
+    </w:p>
+    <w:p>
+      <w:pPr>
+        <w:pStyle w:val="Nagwek3"/>
         <w:rPr>
           <w:lang w:val="pl-PL"/>
         </w:rPr>
@@ -6202,21 +5748,7 @@
         <w:rPr>
           <w:lang w:val="pl-PL"/>
         </w:rPr>
-        <w:t>„</w:t>
-      </w:r>
-      <w:proofErr w:type="spellStart"/>
-      <w:r>
-        <w:rPr>
-          <w:lang w:val="pl-PL"/>
-        </w:rPr>
-        <w:t>disable</w:t>
-      </w:r>
-      <w:proofErr w:type="spellEnd"/>
-      <w:r>
-        <w:rPr>
-          <w:lang w:val="pl-PL"/>
-        </w:rPr>
-        <w:t xml:space="preserve">” </w:t>
+        <w:t xml:space="preserve">„disable” </w:t>
       </w:r>
       <w:r>
         <w:rPr>
@@ -6228,26 +5760,12 @@
         <w:rPr>
           <w:lang w:val="pl-PL"/>
         </w:rPr>
-        <w:t xml:space="preserve"> Wyłączone konto użytkownika można ponownie aktywować poprzez wciśnięcie przycisku „</w:t>
-      </w:r>
-      <w:proofErr w:type="spellStart"/>
-      <w:r>
-        <w:rPr>
-          <w:lang w:val="pl-PL"/>
-        </w:rPr>
-        <w:t>activate</w:t>
-      </w:r>
-      <w:proofErr w:type="spellEnd"/>
-      <w:r>
-        <w:rPr>
-          <w:lang w:val="pl-PL"/>
-        </w:rPr>
-        <w:t>”.</w:t>
-      </w:r>
-    </w:p>
-    <w:p>
-      <w:pPr>
-        <w:pStyle w:val="Heading2"/>
+        <w:t xml:space="preserve"> Wyłączone konto użytkownika można ponownie aktywować poprzez wciśnięcie przycisku „activate”.</w:t>
+      </w:r>
+    </w:p>
+    <w:p>
+      <w:pPr>
+        <w:pStyle w:val="Nagwek2"/>
         <w:rPr>
           <w:lang w:val="pl-PL"/>
         </w:rPr>
@@ -6295,26 +5813,12 @@
         <w:rPr>
           <w:lang w:val="pl-PL"/>
         </w:rPr>
-        <w:t xml:space="preserve"> i nadanie stronie innej </w:t>
-      </w:r>
-      <w:proofErr w:type="gramStart"/>
-      <w:r>
-        <w:rPr>
-          <w:lang w:val="pl-PL"/>
-        </w:rPr>
-        <w:t>strony jako</w:t>
-      </w:r>
-      <w:proofErr w:type="gramEnd"/>
-      <w:r>
-        <w:rPr>
-          <w:lang w:val="pl-PL"/>
-        </w:rPr>
-        <w:t xml:space="preserve"> rodzica.</w:t>
-      </w:r>
-    </w:p>
-    <w:p>
-      <w:pPr>
-        <w:pStyle w:val="Heading3"/>
+        <w:t xml:space="preserve"> i nadanie stronie innej strony jako rodzica.</w:t>
+      </w:r>
+    </w:p>
+    <w:p>
+      <w:pPr>
+        <w:pStyle w:val="Nagwek3"/>
         <w:rPr>
           <w:lang w:val="pl-PL"/>
         </w:rPr>
@@ -6334,38 +5838,16 @@
           <w:lang w:val="pl-PL"/>
         </w:rPr>
       </w:pPr>
-      <w:proofErr w:type="gramStart"/>
-      <w:r>
-        <w:rPr>
-          <w:lang w:val="pl-PL"/>
-        </w:rPr>
-        <w:t>dodanie</w:t>
-      </w:r>
-      <w:proofErr w:type="gramEnd"/>
-      <w:r>
-        <w:rPr>
-          <w:lang w:val="pl-PL"/>
-        </w:rPr>
-        <w:t xml:space="preserve"> nowej strony polega na wybraniu przycisku „</w:t>
-      </w:r>
-      <w:proofErr w:type="spellStart"/>
-      <w:r>
-        <w:rPr>
-          <w:lang w:val="pl-PL"/>
-        </w:rPr>
-        <w:t>add</w:t>
-      </w:r>
-      <w:proofErr w:type="spellEnd"/>
-      <w:r>
-        <w:rPr>
-          <w:lang w:val="pl-PL"/>
-        </w:rPr>
-        <w:t>” i wypełnieniu danych strony:</w:t>
-      </w:r>
-    </w:p>
-    <w:p>
-      <w:pPr>
-        <w:pStyle w:val="ListParagraph"/>
+      <w:r>
+        <w:rPr>
+          <w:lang w:val="pl-PL"/>
+        </w:rPr>
+        <w:t>dodanie nowej strony polega na wybraniu przycisku „add” i wypełnieniu danych strony:</w:t>
+      </w:r>
+    </w:p>
+    <w:p>
+      <w:pPr>
+        <w:pStyle w:val="Akapitzlist"/>
         <w:numPr>
           <w:ilvl w:val="0"/>
           <w:numId w:val="46"/>
@@ -6374,20 +5856,16 @@
           <w:lang w:val="pl-PL"/>
         </w:rPr>
       </w:pPr>
-      <w:proofErr w:type="spellStart"/>
-      <w:proofErr w:type="gramStart"/>
       <w:r>
         <w:rPr>
           <w:lang w:val="pl-PL"/>
         </w:rPr>
         <w:t>title</w:t>
       </w:r>
-      <w:proofErr w:type="spellEnd"/>
-      <w:proofErr w:type="gramEnd"/>
-    </w:p>
-    <w:p>
-      <w:pPr>
-        <w:pStyle w:val="ListParagraph"/>
+    </w:p>
+    <w:p>
+      <w:pPr>
+        <w:pStyle w:val="Akapitzlist"/>
         <w:rPr>
           <w:lang w:val="pl-PL"/>
         </w:rPr>
@@ -6401,7 +5879,7 @@
     </w:p>
     <w:p>
       <w:pPr>
-        <w:pStyle w:val="ListParagraph"/>
+        <w:pStyle w:val="Akapitzlist"/>
         <w:numPr>
           <w:ilvl w:val="0"/>
           <w:numId w:val="46"/>
@@ -6410,48 +5888,30 @@
           <w:lang w:val="pl-PL"/>
         </w:rPr>
       </w:pPr>
-      <w:proofErr w:type="spellStart"/>
-      <w:proofErr w:type="gramStart"/>
       <w:r>
         <w:rPr>
           <w:lang w:val="pl-PL"/>
         </w:rPr>
         <w:t>permalink</w:t>
       </w:r>
-      <w:proofErr w:type="spellEnd"/>
-      <w:proofErr w:type="gramEnd"/>
-    </w:p>
-    <w:p>
-      <w:pPr>
-        <w:pStyle w:val="ListParagraph"/>
-        <w:rPr>
-          <w:lang w:val="pl-PL"/>
-        </w:rPr>
-      </w:pPr>
-      <w:r>
-        <w:rPr>
-          <w:lang w:val="pl-PL"/>
-        </w:rPr>
-        <w:t xml:space="preserve">Tytuł strony umieszczony w </w:t>
-      </w:r>
-      <w:proofErr w:type="spellStart"/>
-      <w:r>
-        <w:rPr>
-          <w:lang w:val="pl-PL"/>
-        </w:rPr>
-        <w:t>url</w:t>
-      </w:r>
-      <w:proofErr w:type="spellEnd"/>
-      <w:r>
-        <w:rPr>
-          <w:lang w:val="pl-PL"/>
-        </w:rPr>
-        <w:t>.</w:t>
-      </w:r>
-    </w:p>
-    <w:p>
-      <w:pPr>
-        <w:pStyle w:val="ListParagraph"/>
+    </w:p>
+    <w:p>
+      <w:pPr>
+        <w:pStyle w:val="Akapitzlist"/>
+        <w:rPr>
+          <w:lang w:val="pl-PL"/>
+        </w:rPr>
+      </w:pPr>
+      <w:r>
+        <w:rPr>
+          <w:lang w:val="pl-PL"/>
+        </w:rPr>
+        <w:t>Tytuł strony umieszczony w url.</w:t>
+      </w:r>
+    </w:p>
+    <w:p>
+      <w:pPr>
+        <w:pStyle w:val="Akapitzlist"/>
         <w:numPr>
           <w:ilvl w:val="0"/>
           <w:numId w:val="46"/>
@@ -6460,43 +5920,25 @@
           <w:lang w:val="pl-PL"/>
         </w:rPr>
       </w:pPr>
-      <w:proofErr w:type="spellStart"/>
-      <w:proofErr w:type="gramStart"/>
       <w:r>
         <w:rPr>
           <w:lang w:val="pl-PL"/>
         </w:rPr>
         <w:t>content</w:t>
       </w:r>
-      <w:proofErr w:type="spellEnd"/>
-      <w:proofErr w:type="gramEnd"/>
-    </w:p>
-    <w:p>
-      <w:pPr>
-        <w:pStyle w:val="ListParagraph"/>
-        <w:rPr>
-          <w:lang w:val="pl-PL"/>
-        </w:rPr>
-      </w:pPr>
-      <w:r>
-        <w:rPr>
-          <w:lang w:val="pl-PL"/>
-        </w:rPr>
-        <w:t xml:space="preserve">Zawartość strony. Edycja zawartości odbywa się poprzez rozbudowany intuicyjny edytor umożliwiający formatowanie tekstu, dodawanie tabel i obrazków. Dodawanie obrazków jest </w:t>
-      </w:r>
-      <w:proofErr w:type="gramStart"/>
-      <w:r>
-        <w:rPr>
-          <w:lang w:val="pl-PL"/>
-        </w:rPr>
-        <w:t>szczegółowo  omówione</w:t>
-      </w:r>
-      <w:proofErr w:type="gramEnd"/>
-      <w:r>
-        <w:rPr>
-          <w:lang w:val="pl-PL"/>
-        </w:rPr>
-        <w:t xml:space="preserve"> w podrozdziale dotyczącym sekcji galerii panelu administratora.</w:t>
+    </w:p>
+    <w:p>
+      <w:pPr>
+        <w:pStyle w:val="Akapitzlist"/>
+        <w:rPr>
+          <w:lang w:val="pl-PL"/>
+        </w:rPr>
+      </w:pPr>
+      <w:r>
+        <w:rPr>
+          <w:lang w:val="pl-PL"/>
+        </w:rPr>
+        <w:t>Zawartość strony. Edycja zawartości odbywa się poprzez rozbudowany intuicyjny edytor umożliwiający formatowanie tekstu, dodawanie tabel i obrazków. Dodawanie obrazków jest szczegółowo  omówione w podrozdziale dotyczącym sekcji galerii panelu administratora.</w:t>
       </w:r>
       <w:r>
         <w:rPr>
@@ -6507,7 +5949,7 @@
     </w:p>
     <w:p>
       <w:pPr>
-        <w:pStyle w:val="ListParagraph"/>
+        <w:pStyle w:val="Akapitzlist"/>
         <w:numPr>
           <w:ilvl w:val="0"/>
           <w:numId w:val="46"/>
@@ -6516,76 +5958,30 @@
           <w:lang w:val="pl-PL"/>
         </w:rPr>
       </w:pPr>
-      <w:proofErr w:type="spellStart"/>
-      <w:proofErr w:type="gramStart"/>
       <w:r>
         <w:rPr>
           <w:lang w:val="pl-PL"/>
         </w:rPr>
         <w:t>parent</w:t>
       </w:r>
-      <w:proofErr w:type="spellEnd"/>
-      <w:proofErr w:type="gramEnd"/>
-    </w:p>
-    <w:p>
-      <w:pPr>
-        <w:pStyle w:val="ListParagraph"/>
-        <w:rPr>
-          <w:lang w:val="pl-PL"/>
-        </w:rPr>
-      </w:pPr>
-      <w:r>
-        <w:rPr>
-          <w:lang w:val="pl-PL"/>
-        </w:rPr>
-        <w:t xml:space="preserve">Rodzic </w:t>
-      </w:r>
-      <w:proofErr w:type="gramStart"/>
-      <w:r>
-        <w:rPr>
-          <w:lang w:val="pl-PL"/>
-        </w:rPr>
-        <w:t>strony – gdy</w:t>
-      </w:r>
-      <w:proofErr w:type="gramEnd"/>
-      <w:r>
-        <w:rPr>
-          <w:lang w:val="pl-PL"/>
-        </w:rPr>
-        <w:t xml:space="preserve"> użytkownik wyświetla stronę A będącą rodzicem strony B, w menu 2. </w:t>
-      </w:r>
-      <w:proofErr w:type="gramStart"/>
-      <w:r>
-        <w:rPr>
-          <w:lang w:val="pl-PL"/>
-        </w:rPr>
-        <w:t>po</w:t>
-      </w:r>
-      <w:proofErr w:type="gramEnd"/>
-      <w:r>
-        <w:rPr>
-          <w:lang w:val="pl-PL"/>
-        </w:rPr>
-        <w:t xml:space="preserve"> rozwinięciu do 2. </w:t>
-      </w:r>
-      <w:proofErr w:type="gramStart"/>
-      <w:r>
-        <w:rPr>
-          <w:lang w:val="pl-PL"/>
-        </w:rPr>
-        <w:t>poziomu</w:t>
-      </w:r>
-      <w:proofErr w:type="gramEnd"/>
-      <w:r>
-        <w:rPr>
-          <w:lang w:val="pl-PL"/>
-        </w:rPr>
-        <w:t xml:space="preserve"> widnieje odnośnik do strony B. Może zostać pozostawiony pusty – wtedy strona jest najwyżej w hierarchii stron systemu.</w:t>
-      </w:r>
-    </w:p>
-    <w:p>
-      <w:pPr>
-        <w:pStyle w:val="ListParagraph"/>
+    </w:p>
+    <w:p>
+      <w:pPr>
+        <w:pStyle w:val="Akapitzlist"/>
+        <w:rPr>
+          <w:lang w:val="pl-PL"/>
+        </w:rPr>
+      </w:pPr>
+      <w:r>
+        <w:rPr>
+          <w:lang w:val="pl-PL"/>
+        </w:rPr>
+        <w:t>Rodzic strony – gdy użytkownik wyświetla stronę A będącą rodzicem strony B, w menu 2. po rozwinięciu do 2. poziomu widnieje odnośnik do strony B. Może zostać pozostawiony pusty – wtedy strona jest najwyżej w hierarchii stron systemu.</w:t>
+      </w:r>
+    </w:p>
+    <w:p>
+      <w:pPr>
+        <w:pStyle w:val="Akapitzlist"/>
         <w:numPr>
           <w:ilvl w:val="0"/>
           <w:numId w:val="46"/>
@@ -6594,20 +5990,16 @@
           <w:lang w:val="pl-PL"/>
         </w:rPr>
       </w:pPr>
-      <w:proofErr w:type="spellStart"/>
-      <w:proofErr w:type="gramStart"/>
       <w:r>
         <w:rPr>
           <w:lang w:val="pl-PL"/>
         </w:rPr>
         <w:t>language</w:t>
       </w:r>
-      <w:proofErr w:type="spellEnd"/>
-      <w:proofErr w:type="gramEnd"/>
-    </w:p>
-    <w:p>
-      <w:pPr>
-        <w:pStyle w:val="ListParagraph"/>
+    </w:p>
+    <w:p>
+      <w:pPr>
+        <w:pStyle w:val="Akapitzlist"/>
         <w:rPr>
           <w:lang w:val="pl-PL"/>
         </w:rPr>
@@ -6635,40 +6027,12 @@
         <w:rPr>
           <w:lang w:val="pl-PL"/>
         </w:rPr>
-        <w:t xml:space="preserve"> należy wybrać opcję „</w:t>
-      </w:r>
-      <w:proofErr w:type="spellStart"/>
-      <w:r>
-        <w:rPr>
-          <w:lang w:val="pl-PL"/>
-        </w:rPr>
-        <w:t>add</w:t>
-      </w:r>
-      <w:proofErr w:type="spellEnd"/>
-      <w:r>
-        <w:rPr>
-          <w:lang w:val="pl-PL"/>
-        </w:rPr>
-        <w:t xml:space="preserve"> </w:t>
-      </w:r>
-      <w:proofErr w:type="spellStart"/>
-      <w:r>
-        <w:rPr>
-          <w:lang w:val="pl-PL"/>
-        </w:rPr>
-        <w:t>translation</w:t>
-      </w:r>
-      <w:proofErr w:type="spellEnd"/>
-      <w:r>
-        <w:rPr>
-          <w:lang w:val="pl-PL"/>
-        </w:rPr>
-        <w:t>” oraz język z podanych na liście znajdujące się na dole prawego panelu. Otwarty zostaje ekran tworzenia nowej strony, która będzie tłumaczeniem danej w wybranym języku.</w:t>
-      </w:r>
-    </w:p>
-    <w:p>
-      <w:pPr>
-        <w:pStyle w:val="Heading3"/>
+        <w:t xml:space="preserve"> należy wybrać opcję „add translation” oraz język z podanych na liście znajdujące się na dole prawego panelu. Otwarty zostaje ekran tworzenia nowej strony, która będzie tłumaczeniem danej w wybranym języku.</w:t>
+      </w:r>
+    </w:p>
+    <w:p>
+      <w:pPr>
+        <w:pStyle w:val="Nagwek3"/>
         <w:rPr>
           <w:lang w:val="pl-PL"/>
         </w:rPr>
@@ -6698,21 +6062,7 @@
         <w:rPr>
           <w:lang w:val="pl-PL"/>
         </w:rPr>
-        <w:t xml:space="preserve"> przyciskiem „</w:t>
-      </w:r>
-      <w:proofErr w:type="spellStart"/>
-      <w:r>
-        <w:rPr>
-          <w:lang w:val="pl-PL"/>
-        </w:rPr>
-        <w:t>Upadate</w:t>
-      </w:r>
-      <w:proofErr w:type="spellEnd"/>
-      <w:r>
-        <w:rPr>
-          <w:lang w:val="pl-PL"/>
-        </w:rPr>
-        <w:t>”</w:t>
+        <w:t xml:space="preserve"> przyciskiem „Upadate”</w:t>
       </w:r>
       <w:r>
         <w:rPr>
@@ -6731,26 +6081,12 @@
         <w:rPr>
           <w:lang w:val="pl-PL"/>
         </w:rPr>
-        <w:t>Istnieje również możliwość usunięcia strony w systemu poprzez wybranie przycisku „</w:t>
-      </w:r>
-      <w:proofErr w:type="spellStart"/>
-      <w:r>
-        <w:rPr>
-          <w:lang w:val="pl-PL"/>
-        </w:rPr>
-        <w:t>delete</w:t>
-      </w:r>
-      <w:proofErr w:type="spellEnd"/>
-      <w:r>
-        <w:rPr>
-          <w:lang w:val="pl-PL"/>
-        </w:rPr>
-        <w:t>” z prawego panelu podczas edycji strony.</w:t>
-      </w:r>
-    </w:p>
-    <w:p>
-      <w:pPr>
-        <w:pStyle w:val="Heading2"/>
+        <w:t>Istnieje również możliwość usunięcia strony w systemu poprzez wybranie przycisku „delete” z prawego panelu podczas edycji strony.</w:t>
+      </w:r>
+    </w:p>
+    <w:p>
+      <w:pPr>
+        <w:pStyle w:val="Nagwek2"/>
         <w:rPr>
           <w:lang w:val="pl-PL"/>
         </w:rPr>
@@ -6792,7 +6128,7 @@
     </w:p>
     <w:p>
       <w:pPr>
-        <w:pStyle w:val="Heading3"/>
+        <w:pStyle w:val="Nagwek3"/>
         <w:rPr>
           <w:lang w:val="pl-PL"/>
         </w:rPr>
@@ -6822,21 +6158,7 @@
         <w:rPr>
           <w:lang w:val="pl-PL"/>
         </w:rPr>
-        <w:t xml:space="preserve"> lewej stronie znajduje się lista stron systemu opatrzona symbolem „+”, którego wybór skutkuje dodaniem strony do listy kafelków znajdującej się w centralnej części ekranu. Lista ta pozwala na ustalenie kolejności kafelków za pomocą przycisków „</w:t>
-      </w:r>
-      <w:proofErr w:type="spellStart"/>
-      <w:r>
-        <w:rPr>
-          <w:lang w:val="pl-PL"/>
-        </w:rPr>
-        <w:t>up</w:t>
-      </w:r>
-      <w:proofErr w:type="spellEnd"/>
-      <w:r>
-        <w:rPr>
-          <w:lang w:val="pl-PL"/>
-        </w:rPr>
-        <w:t>/down” oraz na edycję</w:t>
+        <w:t xml:space="preserve"> lewej stronie znajduje się lista stron systemu opatrzona symbolem „+”, którego wybór skutkuje dodaniem strony do listy kafelków znajdującej się w centralnej części ekranu. Lista ta pozwala na ustalenie kolejności kafelków za pomocą przycisków „up/down” oraz na edycję</w:t>
       </w:r>
       <w:r>
         <w:rPr>
@@ -6853,7 +6175,7 @@
     </w:p>
     <w:p>
       <w:pPr>
-        <w:pStyle w:val="Heading3"/>
+        <w:pStyle w:val="Nagwek3"/>
         <w:rPr>
           <w:lang w:val="pl-PL"/>
         </w:rPr>
@@ -6888,7 +6210,7 @@
     </w:p>
     <w:p>
       <w:pPr>
-        <w:pStyle w:val="ListParagraph"/>
+        <w:pStyle w:val="Akapitzlist"/>
         <w:numPr>
           <w:ilvl w:val="0"/>
           <w:numId w:val="46"/>
@@ -6897,24 +6219,16 @@
           <w:lang w:val="pl-PL"/>
         </w:rPr>
       </w:pPr>
-      <w:proofErr w:type="gramStart"/>
-      <w:r>
-        <w:rPr>
-          <w:lang w:val="pl-PL"/>
-        </w:rPr>
-        <w:t>edycję</w:t>
-      </w:r>
-      <w:proofErr w:type="gramEnd"/>
-      <w:r>
-        <w:rPr>
-          <w:lang w:val="pl-PL"/>
-        </w:rPr>
-        <w:t xml:space="preserve"> tytułu kafelka,</w:t>
-      </w:r>
-    </w:p>
-    <w:p>
-      <w:pPr>
-        <w:pStyle w:val="ListParagraph"/>
+      <w:r>
+        <w:rPr>
+          <w:lang w:val="pl-PL"/>
+        </w:rPr>
+        <w:t>edycję tytułu kafelka,</w:t>
+      </w:r>
+    </w:p>
+    <w:p>
+      <w:pPr>
+        <w:pStyle w:val="Akapitzlist"/>
         <w:numPr>
           <w:ilvl w:val="0"/>
           <w:numId w:val="46"/>
@@ -6923,24 +6237,16 @@
           <w:lang w:val="pl-PL"/>
         </w:rPr>
       </w:pPr>
-      <w:proofErr w:type="gramStart"/>
-      <w:r>
-        <w:rPr>
-          <w:lang w:val="pl-PL"/>
-        </w:rPr>
-        <w:t>edycję</w:t>
-      </w:r>
-      <w:proofErr w:type="gramEnd"/>
-      <w:r>
-        <w:rPr>
-          <w:lang w:val="pl-PL"/>
-        </w:rPr>
-        <w:t xml:space="preserve"> opisu kafelka,</w:t>
-      </w:r>
-    </w:p>
-    <w:p>
-      <w:pPr>
-        <w:pStyle w:val="ListParagraph"/>
+      <w:r>
+        <w:rPr>
+          <w:lang w:val="pl-PL"/>
+        </w:rPr>
+        <w:t>edycję opisu kafelka,</w:t>
+      </w:r>
+    </w:p>
+    <w:p>
+      <w:pPr>
+        <w:pStyle w:val="Akapitzlist"/>
         <w:numPr>
           <w:ilvl w:val="0"/>
           <w:numId w:val="46"/>
@@ -6949,24 +6255,16 @@
           <w:lang w:val="pl-PL"/>
         </w:rPr>
       </w:pPr>
-      <w:proofErr w:type="gramStart"/>
-      <w:r>
-        <w:rPr>
-          <w:lang w:val="pl-PL"/>
-        </w:rPr>
-        <w:t>usunięcie</w:t>
-      </w:r>
-      <w:proofErr w:type="gramEnd"/>
-      <w:r>
-        <w:rPr>
-          <w:lang w:val="pl-PL"/>
-        </w:rPr>
-        <w:t xml:space="preserve"> kafelka z listy,</w:t>
-      </w:r>
-    </w:p>
-    <w:p>
-      <w:pPr>
-        <w:pStyle w:val="ListParagraph"/>
+      <w:r>
+        <w:rPr>
+          <w:lang w:val="pl-PL"/>
+        </w:rPr>
+        <w:t>usunięcie kafelka z listy,</w:t>
+      </w:r>
+    </w:p>
+    <w:p>
+      <w:pPr>
+        <w:pStyle w:val="Akapitzlist"/>
         <w:numPr>
           <w:ilvl w:val="0"/>
           <w:numId w:val="46"/>
@@ -6975,19 +6273,11 @@
           <w:lang w:val="pl-PL"/>
         </w:rPr>
       </w:pPr>
-      <w:proofErr w:type="gramStart"/>
-      <w:r>
-        <w:rPr>
-          <w:lang w:val="pl-PL"/>
-        </w:rPr>
-        <w:t>dodanie</w:t>
-      </w:r>
-      <w:proofErr w:type="gramEnd"/>
-      <w:r>
-        <w:rPr>
-          <w:lang w:val="pl-PL"/>
-        </w:rPr>
-        <w:t xml:space="preserve"> obrazka wyświetlanego w kafelku.</w:t>
+      <w:r>
+        <w:rPr>
+          <w:lang w:val="pl-PL"/>
+        </w:rPr>
+        <w:t>dodanie obrazka wyświetlanego w kafelku.</w:t>
       </w:r>
     </w:p>
     <w:p>
@@ -7026,40 +6316,12 @@
         <w:rPr>
           <w:lang w:val="pl-PL"/>
         </w:rPr>
-        <w:t>Istnieje również możliwość usunięcia wszystkich kafelków z menu poprzez wybranie przycisku „</w:t>
-      </w:r>
-      <w:proofErr w:type="spellStart"/>
-      <w:r>
-        <w:rPr>
-          <w:lang w:val="pl-PL"/>
-        </w:rPr>
-        <w:t>remove</w:t>
-      </w:r>
-      <w:proofErr w:type="spellEnd"/>
-      <w:r>
-        <w:rPr>
-          <w:lang w:val="pl-PL"/>
-        </w:rPr>
-        <w:t> </w:t>
-      </w:r>
-      <w:proofErr w:type="spellStart"/>
-      <w:r>
-        <w:rPr>
-          <w:lang w:val="pl-PL"/>
-        </w:rPr>
-        <w:t>all</w:t>
-      </w:r>
-      <w:proofErr w:type="spellEnd"/>
-      <w:r>
-        <w:rPr>
-          <w:lang w:val="pl-PL"/>
-        </w:rPr>
-        <w:t>” również znajdującego się w górnej części ekranu.</w:t>
-      </w:r>
-    </w:p>
-    <w:p>
-      <w:pPr>
-        <w:pStyle w:val="Heading2"/>
+        <w:t>Istnieje również możliwość usunięcia wszystkich kafelków z menu poprzez wybranie przycisku „remove all” również znajdującego się w górnej części ekranu.</w:t>
+      </w:r>
+    </w:p>
+    <w:p>
+      <w:pPr>
+        <w:pStyle w:val="Nagwek2"/>
         <w:rPr>
           <w:lang w:val="pl-PL"/>
         </w:rPr>
@@ -7088,7 +6350,7 @@
     </w:p>
     <w:p>
       <w:pPr>
-        <w:pStyle w:val="Heading2"/>
+        <w:pStyle w:val="Nagwek2"/>
         <w:rPr>
           <w:lang w:val="pl-PL"/>
         </w:rPr>
@@ -7135,7 +6397,7 @@
     </w:p>
     <w:p>
       <w:pPr>
-        <w:pStyle w:val="Heading3"/>
+        <w:pStyle w:val="Nagwek3"/>
         <w:rPr>
           <w:lang w:val="pl-PL"/>
         </w:rPr>
@@ -7172,35 +6434,7 @@
         <w:rPr>
           <w:lang w:val="pl-PL"/>
         </w:rPr>
-        <w:t>Dodanie nowego przedmiotu następuje po wciśnięciu przycisku „</w:t>
-      </w:r>
-      <w:proofErr w:type="spellStart"/>
-      <w:r>
-        <w:rPr>
-          <w:lang w:val="pl-PL"/>
-        </w:rPr>
-        <w:t>Add</w:t>
-      </w:r>
-      <w:proofErr w:type="spellEnd"/>
-      <w:r>
-        <w:rPr>
-          <w:lang w:val="pl-PL"/>
-        </w:rPr>
-        <w:t>” tuż obok napisu „</w:t>
-      </w:r>
-      <w:proofErr w:type="spellStart"/>
-      <w:r>
-        <w:rPr>
-          <w:lang w:val="pl-PL"/>
-        </w:rPr>
-        <w:t>Subjects</w:t>
-      </w:r>
-      <w:proofErr w:type="spellEnd"/>
-      <w:r>
-        <w:rPr>
-          <w:lang w:val="pl-PL"/>
-        </w:rPr>
-        <w:t xml:space="preserve">”.  Należy wypełnić obowiązkowe pola z nazwą przedmiotu i numerem semestru a następnie kliknąć przycisk „Update”. </w:t>
+        <w:t xml:space="preserve">Dodanie nowego przedmiotu następuje po wciśnięciu przycisku „Add” tuż obok napisu „Subjects”.  Należy wypełnić obowiązkowe pola z nazwą przedmiotu i numerem semestru a następnie kliknąć przycisk „Update”. </w:t>
       </w:r>
       <w:r>
         <w:rPr>
@@ -7211,7 +6445,7 @@
     </w:p>
     <w:p>
       <w:pPr>
-        <w:pStyle w:val="Heading3"/>
+        <w:pStyle w:val="Nagwek3"/>
         <w:rPr>
           <w:lang w:val="pl-PL"/>
         </w:rPr>
@@ -7266,7 +6500,7 @@
     </w:p>
     <w:p>
       <w:pPr>
-        <w:pStyle w:val="Heading3"/>
+        <w:pStyle w:val="Nagwek3"/>
         <w:rPr>
           <w:lang w:val="pl-PL"/>
         </w:rPr>
@@ -7295,7 +6529,7 @@
     </w:p>
     <w:p>
       <w:pPr>
-        <w:pStyle w:val="ListParagraph"/>
+        <w:pStyle w:val="Akapitzlist"/>
         <w:numPr>
           <w:ilvl w:val="0"/>
           <w:numId w:val="48"/>
@@ -7307,7 +6541,7 @@
     </w:p>
     <w:p>
       <w:pPr>
-        <w:pStyle w:val="ListParagraph"/>
+        <w:pStyle w:val="Akapitzlist"/>
         <w:numPr>
           <w:ilvl w:val="0"/>
           <w:numId w:val="48"/>
@@ -7319,7 +6553,7 @@
     </w:p>
     <w:p>
       <w:pPr>
-        <w:pStyle w:val="ListParagraph"/>
+        <w:pStyle w:val="Akapitzlist"/>
         <w:numPr>
           <w:ilvl w:val="0"/>
           <w:numId w:val="48"/>
@@ -7331,7 +6565,7 @@
     </w:p>
     <w:p>
       <w:pPr>
-        <w:pStyle w:val="ListParagraph"/>
+        <w:pStyle w:val="Akapitzlist"/>
         <w:numPr>
           <w:ilvl w:val="0"/>
           <w:numId w:val="48"/>
@@ -7343,7 +6577,7 @@
     </w:p>
     <w:p>
       <w:pPr>
-        <w:pStyle w:val="ListParagraph"/>
+        <w:pStyle w:val="Akapitzlist"/>
         <w:numPr>
           <w:ilvl w:val="0"/>
           <w:numId w:val="48"/>
@@ -7355,7 +6589,7 @@
     </w:p>
     <w:p>
       <w:pPr>
-        <w:pStyle w:val="ListParagraph"/>
+        <w:pStyle w:val="Akapitzlist"/>
         <w:numPr>
           <w:ilvl w:val="0"/>
           <w:numId w:val="48"/>
@@ -7367,7 +6601,7 @@
     </w:p>
     <w:p>
       <w:pPr>
-        <w:pStyle w:val="ListParagraph"/>
+        <w:pStyle w:val="Akapitzlist"/>
         <w:numPr>
           <w:ilvl w:val="0"/>
           <w:numId w:val="48"/>
@@ -7379,31 +6613,16 @@
     </w:p>
     <w:p>
       <w:pPr>
-        <w:pStyle w:val="Heading4"/>
-      </w:pPr>
-      <w:proofErr w:type="spellStart"/>
+        <w:pStyle w:val="Nagwek4"/>
+      </w:pPr>
       <w:r>
         <w:t>Edycja</w:t>
       </w:r>
-      <w:proofErr w:type="spellEnd"/>
       <w:r>
         <w:t xml:space="preserve"> </w:t>
       </w:r>
-      <w:proofErr w:type="spellStart"/>
-      <w:r>
-        <w:t>aktulaności</w:t>
-      </w:r>
-      <w:proofErr w:type="spellEnd"/>
-      <w:r>
-        <w:t xml:space="preserve"> – </w:t>
-      </w:r>
-      <w:proofErr w:type="spellStart"/>
-      <w:r>
-        <w:t>sekcja</w:t>
-      </w:r>
-      <w:proofErr w:type="spellEnd"/>
-      <w:r>
-        <w:t xml:space="preserve"> “N</w:t>
+      <w:r>
+        <w:t>aktulaności – sekcja “N</w:t>
       </w:r>
       <w:r>
         <w:t>ews</w:t>
@@ -7413,104 +6632,84 @@
       </w:r>
     </w:p>
     <w:p>
-      <w:proofErr w:type="spellStart"/>
-      <w:r>
-        <w:t>Uprawniony</w:t>
-      </w:r>
-      <w:proofErr w:type="spellEnd"/>
-      <w:r>
-        <w:t xml:space="preserve">: Administrator, </w:t>
-      </w:r>
-      <w:proofErr w:type="spellStart"/>
-      <w:r>
-        <w:t>Nauczyciel</w:t>
-      </w:r>
-      <w:proofErr w:type="spellEnd"/>
-    </w:p>
-    <w:p>
-      <w:pPr>
-        <w:rPr>
-          <w:lang w:val="pl-PL"/>
-        </w:rPr>
-      </w:pPr>
-      <w:r>
-        <w:rPr>
-          <w:lang w:val="pl-PL"/>
-        </w:rPr>
-        <w:t>Dodanie nowego newsa odbywa się po wciśnięciu przycisku “</w:t>
-      </w:r>
-      <w:proofErr w:type="spellStart"/>
-      <w:r>
-        <w:rPr>
-          <w:lang w:val="pl-PL"/>
-        </w:rPr>
-        <w:t>Add</w:t>
-      </w:r>
-      <w:proofErr w:type="spellEnd"/>
+      <w:r>
+        <w:t>Uprawniony: Administrator, Nauczyciel</w:t>
+      </w:r>
+    </w:p>
+    <w:p>
+      <w:pPr>
+        <w:rPr>
+          <w:lang w:val="pl-PL"/>
+        </w:rPr>
+      </w:pPr>
+      <w:r>
+        <w:rPr>
+          <w:lang w:val="pl-PL"/>
+        </w:rPr>
+        <w:t>Dodanie nowego newsa odbywa się po wciśnięciu przycisku “Add new”</w:t>
+      </w:r>
+      <w:r>
+        <w:rPr>
+          <w:lang w:val="pl-PL"/>
+        </w:rPr>
+        <w:t xml:space="preserve">. Pojawia się pusty szablon gdzie należy podać nagłówek oraz treść newsa a następnie zatwierdzić wciskając przycisk „Update”. </w:t>
+      </w:r>
+    </w:p>
+    <w:p>
+      <w:pPr>
+        <w:rPr>
+          <w:lang w:val="pl-PL"/>
+        </w:rPr>
+      </w:pPr>
+      <w:r>
+        <w:rPr>
+          <w:lang w:val="pl-PL"/>
+        </w:rPr>
+        <w:t>W celu dokonania edycji istniejącego news należy kliknąć na newsa a następnie postępować analogicznie jak w przypadku dodawanie nowego newsa.</w:t>
+      </w:r>
+    </w:p>
+    <w:p>
+      <w:pPr>
+        <w:pStyle w:val="Nagwek4"/>
+        <w:rPr>
+          <w:lang w:val="pl-PL"/>
+        </w:rPr>
+      </w:pPr>
+      <w:r>
+        <w:rPr>
+          <w:lang w:val="pl-PL"/>
+        </w:rPr>
+        <w:t>Edycja</w:t>
+      </w:r>
+      <w:r>
+        <w:rPr>
+          <w:lang w:val="pl-PL"/>
+        </w:rPr>
+        <w:t xml:space="preserve"> planu zajęć i sylabus - sekcje</w:t>
+      </w:r>
       <w:r>
         <w:rPr>
           <w:lang w:val="pl-PL"/>
         </w:rPr>
         <w:t xml:space="preserve"> </w:t>
       </w:r>
-      <w:proofErr w:type="spellStart"/>
-      <w:r>
-        <w:rPr>
-          <w:lang w:val="pl-PL"/>
-        </w:rPr>
-        <w:t>new</w:t>
-      </w:r>
-      <w:proofErr w:type="spellEnd"/>
-      <w:r>
-        <w:rPr>
-          <w:lang w:val="pl-PL"/>
-        </w:rPr>
-        <w:t>”</w:t>
-      </w:r>
-      <w:r>
-        <w:rPr>
-          <w:lang w:val="pl-PL"/>
-        </w:rPr>
-        <w:t xml:space="preserve">. Pojawia się pusty szablon gdzie należy podać nagłówek oraz treść newsa a następnie zatwierdzić wciskając przycisk „Update”. </w:t>
-      </w:r>
-    </w:p>
-    <w:p>
-      <w:pPr>
-        <w:rPr>
-          <w:lang w:val="pl-PL"/>
-        </w:rPr>
-      </w:pPr>
-      <w:r>
-        <w:rPr>
-          <w:lang w:val="pl-PL"/>
-        </w:rPr>
-        <w:t xml:space="preserve">W celu dokonania edycji istniejącego news należy kliknąć na </w:t>
-      </w:r>
-      <w:r>
-        <w:rPr>
-          <w:lang w:val="pl-PL"/>
-        </w:rPr>
-        <w:t>newsa a następnie postępować analogicznie jak w przypadku dodawanie nowego newsa.</w:t>
-      </w:r>
-    </w:p>
-    <w:p>
-      <w:pPr>
-        <w:pStyle w:val="Heading4"/>
-        <w:rPr>
-          <w:lang w:val="pl-PL"/>
-        </w:rPr>
-      </w:pPr>
-      <w:r>
-        <w:rPr>
-          <w:lang w:val="pl-PL"/>
-        </w:rPr>
-        <w:t>Edycja</w:t>
-      </w:r>
-      <w:r>
-        <w:rPr>
-          <w:lang w:val="pl-PL"/>
-        </w:rPr>
-        <w:t xml:space="preserve"> planu zajęć i sylabus - sekcje</w:t>
+      <w:r>
+        <w:rPr>
+          <w:lang w:val="pl-PL"/>
+        </w:rPr>
+        <w:t>„</w:t>
+      </w:r>
+      <w:r>
+        <w:rPr>
+          <w:lang w:val="pl-PL"/>
+        </w:rPr>
+        <w:t>Schedule</w:t>
+      </w:r>
+      <w:r>
+        <w:rPr>
+          <w:lang w:val="pl-PL"/>
+        </w:rPr>
+        <w:t>” oraz</w:t>
       </w:r>
       <w:r>
         <w:rPr>
@@ -7522,45 +6721,7 @@
         <w:rPr>
           <w:lang w:val="pl-PL"/>
         </w:rPr>
-        <w:t>„</w:t>
-      </w:r>
-      <w:r>
-        <w:rPr>
-          <w:lang w:val="pl-PL"/>
-        </w:rPr>
-        <w:t>Schedule</w:t>
-      </w:r>
-      <w:r>
-        <w:rPr>
-          <w:lang w:val="pl-PL"/>
-        </w:rPr>
-        <w:t>” oraz</w:t>
-      </w:r>
-      <w:r>
-        <w:rPr>
-          <w:lang w:val="pl-PL"/>
-        </w:rPr>
-        <w:t xml:space="preserve"> </w:t>
-      </w:r>
-      <w:r>
-        <w:rPr>
-          <w:lang w:val="pl-PL"/>
-        </w:rPr>
-        <w:t>„</w:t>
-      </w:r>
-      <w:proofErr w:type="spellStart"/>
-      <w:r>
-        <w:rPr>
-          <w:lang w:val="pl-PL"/>
-        </w:rPr>
-        <w:t>Syllabus</w:t>
-      </w:r>
-      <w:proofErr w:type="spellEnd"/>
-      <w:r>
-        <w:rPr>
-          <w:lang w:val="pl-PL"/>
-        </w:rPr>
-        <w:t>”</w:t>
+        <w:t>„Syllabus”</w:t>
       </w:r>
     </w:p>
     <w:p>
@@ -7609,30 +6770,16 @@
     </w:p>
     <w:p>
       <w:pPr>
-        <w:pStyle w:val="Heading4"/>
-        <w:rPr>
-          <w:lang w:val="pl-PL"/>
-        </w:rPr>
-      </w:pPr>
-      <w:r>
-        <w:rPr>
-          <w:lang w:val="pl-PL"/>
-        </w:rPr>
-        <w:t>Dodawanie materiałów dydaktycznych sekcja „</w:t>
-      </w:r>
-      <w:proofErr w:type="spellStart"/>
-      <w:r>
-        <w:rPr>
-          <w:lang w:val="pl-PL"/>
-        </w:rPr>
-        <w:t>Files</w:t>
-      </w:r>
-      <w:proofErr w:type="spellEnd"/>
-      <w:r>
-        <w:rPr>
-          <w:lang w:val="pl-PL"/>
-        </w:rPr>
-        <w:t>”</w:t>
+        <w:pStyle w:val="Nagwek4"/>
+        <w:rPr>
+          <w:lang w:val="pl-PL"/>
+        </w:rPr>
+      </w:pPr>
+      <w:r>
+        <w:rPr>
+          <w:lang w:val="pl-PL"/>
+        </w:rPr>
+        <w:t>Dodawanie materiałów dydaktycznych sekcja „Files”</w:t>
       </w:r>
     </w:p>
     <w:p>
@@ -7658,21 +6805,7 @@
         <w:rPr>
           <w:lang w:val="pl-PL"/>
         </w:rPr>
-        <w:t>Dodanie nowego pliku polega na wciśnięciu przycisku „</w:t>
-      </w:r>
-      <w:proofErr w:type="spellStart"/>
-      <w:r>
-        <w:rPr>
-          <w:lang w:val="pl-PL"/>
-        </w:rPr>
-        <w:t>Upload</w:t>
-      </w:r>
-      <w:proofErr w:type="spellEnd"/>
-      <w:r>
-        <w:rPr>
-          <w:lang w:val="pl-PL"/>
-        </w:rPr>
-        <w:t>”. Otworzy się okienko u</w:t>
+        <w:t>Dodanie nowego pliku polega na wciśnięciu przycisku „Upload”. Otworzy się okienko u</w:t>
       </w:r>
       <w:r>
         <w:rPr>
@@ -7709,23 +6842,8 @@
         <w:rPr>
           <w:lang w:val="pl-PL"/>
         </w:rPr>
-        <w:t xml:space="preserve">Usuwanie plików polega na zaznaczeniu </w:t>
-      </w:r>
-      <w:proofErr w:type="spellStart"/>
-      <w:r>
-        <w:rPr>
-          <w:lang w:val="pl-PL"/>
-        </w:rPr>
-        <w:t>checkboxa</w:t>
-      </w:r>
-      <w:proofErr w:type="spellEnd"/>
-      <w:r>
-        <w:rPr>
-          <w:lang w:val="pl-PL"/>
-        </w:rPr>
-        <w:t xml:space="preserve"> obok nazwy pliku a następnie wciśnięciu przycisku „</w:t>
-      </w:r>
-      <w:proofErr w:type="spellStart"/>
+        <w:t>Usuwanie plików polega na zaznaczeniu checkboxa obok nazwy pliku a następnie wciśnięciu przycisku „</w:t>
+      </w:r>
       <w:r>
         <w:rPr>
           <w:lang w:val="pl-PL"/>
@@ -7736,42 +6854,21 @@
         <w:rPr>
           <w:lang w:val="pl-PL"/>
         </w:rPr>
-        <w:t>emove</w:t>
-      </w:r>
-      <w:proofErr w:type="spellEnd"/>
-      <w:r>
-        <w:rPr>
-          <w:lang w:val="pl-PL"/>
-        </w:rPr>
-        <w:t>”</w:t>
-      </w:r>
-    </w:p>
-    <w:p>
-      <w:pPr>
-        <w:pStyle w:val="Heading4"/>
-        <w:rPr>
-          <w:lang w:val="pl-PL"/>
-        </w:rPr>
-      </w:pPr>
-      <w:r>
-        <w:rPr>
-          <w:lang w:val="pl-PL"/>
-        </w:rPr>
-        <w:t>Przypisywanie nauczyciela do przedmiotu – sekcja „</w:t>
-      </w:r>
-      <w:proofErr w:type="spellStart"/>
-      <w:r>
-        <w:rPr>
-          <w:lang w:val="pl-PL"/>
-        </w:rPr>
-        <w:t>Teachers</w:t>
-      </w:r>
-      <w:proofErr w:type="spellEnd"/>
-      <w:r>
-        <w:rPr>
-          <w:lang w:val="pl-PL"/>
-        </w:rPr>
-        <w:t>”</w:t>
+        <w:t>emove”</w:t>
+      </w:r>
+    </w:p>
+    <w:p>
+      <w:pPr>
+        <w:pStyle w:val="Nagwek4"/>
+        <w:rPr>
+          <w:lang w:val="pl-PL"/>
+        </w:rPr>
+      </w:pPr>
+      <w:r>
+        <w:rPr>
+          <w:lang w:val="pl-PL"/>
+        </w:rPr>
+        <w:t>Przypisywanie nauczyciela do przedmiotu – sekcja „Teachers”</w:t>
       </w:r>
     </w:p>
     <w:p>
@@ -7797,49 +6894,7 @@
         <w:rPr>
           <w:lang w:val="pl-PL"/>
         </w:rPr>
-        <w:t>Dodanie nauczyciela do przedmiotu polega na wciśnięciu przycisku „</w:t>
-      </w:r>
-      <w:proofErr w:type="spellStart"/>
-      <w:r>
-        <w:rPr>
-          <w:lang w:val="pl-PL"/>
-        </w:rPr>
-        <w:t>Add</w:t>
-      </w:r>
-      <w:proofErr w:type="spellEnd"/>
-      <w:r>
-        <w:rPr>
-          <w:lang w:val="pl-PL"/>
-        </w:rPr>
-        <w:t xml:space="preserve">”. Wyświetlony zostanie </w:t>
-      </w:r>
-      <w:proofErr w:type="spellStart"/>
-      <w:r>
-        <w:rPr>
-          <w:lang w:val="pl-PL"/>
-        </w:rPr>
-        <w:t>popup</w:t>
-      </w:r>
-      <w:proofErr w:type="spellEnd"/>
-      <w:r>
-        <w:rPr>
-          <w:lang w:val="pl-PL"/>
-        </w:rPr>
-        <w:t xml:space="preserve"> z listą nauczycieli istniejących w systemie. Z listy należy wybrać nauczyciela poprzez dwukrotne kliknięcie. </w:t>
-      </w:r>
-      <w:proofErr w:type="spellStart"/>
-      <w:r>
-        <w:rPr>
-          <w:lang w:val="pl-PL"/>
-        </w:rPr>
-        <w:t>Popup</w:t>
-      </w:r>
-      <w:proofErr w:type="spellEnd"/>
-      <w:r>
-        <w:rPr>
-          <w:lang w:val="pl-PL"/>
-        </w:rPr>
-        <w:t xml:space="preserve"> zostanie zamknięty i nauczyciel zostanie automatycznie dodany do listy. </w:t>
+        <w:t xml:space="preserve">Dodanie nauczyciela do przedmiotu polega na wciśnięciu przycisku „Add”. Wyświetlony zostanie popup z listą nauczycieli istniejących w systemie. Z listy należy wybrać nauczyciela poprzez dwukrotne kliknięcie. Popup zostanie zamknięty i nauczyciel zostanie automatycznie dodany do listy. </w:t>
       </w:r>
     </w:p>
     <w:p>
@@ -7853,63 +6908,21 @@
           <w:lang w:val="pl-PL"/>
         </w:rPr>
         <w:lastRenderedPageBreak/>
-        <w:t xml:space="preserve">Usunięcie nauczyciela polega na zaznaczeniu </w:t>
-      </w:r>
-      <w:proofErr w:type="spellStart"/>
-      <w:r>
-        <w:rPr>
-          <w:lang w:val="pl-PL"/>
-        </w:rPr>
-        <w:t>checkboxa</w:t>
-      </w:r>
-      <w:proofErr w:type="spellEnd"/>
-      <w:r>
-        <w:rPr>
-          <w:lang w:val="pl-PL"/>
-        </w:rPr>
-        <w:t xml:space="preserve"> a następnie wciśnięciu przycisku „</w:t>
-      </w:r>
-      <w:proofErr w:type="spellStart"/>
-      <w:r>
-        <w:rPr>
-          <w:lang w:val="pl-PL"/>
-        </w:rPr>
-        <w:t>Remove</w:t>
-      </w:r>
-      <w:proofErr w:type="spellEnd"/>
-      <w:r>
-        <w:rPr>
-          <w:lang w:val="pl-PL"/>
-        </w:rPr>
-        <w:t>”</w:t>
-      </w:r>
-    </w:p>
-    <w:p>
-      <w:pPr>
-        <w:pStyle w:val="Heading4"/>
-        <w:rPr>
-          <w:lang w:val="pl-PL"/>
-        </w:rPr>
-      </w:pPr>
-      <w:r>
-        <w:rPr>
-          <w:lang w:val="pl-PL"/>
-        </w:rPr>
-        <w:t>Wyświetlanie listy studentów zapisanych na przedmiot – sekcja „</w:t>
-      </w:r>
-      <w:proofErr w:type="spellStart"/>
-      <w:r>
-        <w:rPr>
-          <w:lang w:val="pl-PL"/>
-        </w:rPr>
-        <w:t>Students</w:t>
-      </w:r>
-      <w:proofErr w:type="spellEnd"/>
-      <w:r>
-        <w:rPr>
-          <w:lang w:val="pl-PL"/>
-        </w:rPr>
-        <w:t>”</w:t>
+        <w:t>Usunięcie nauczyciela polega na zaznaczeniu checkboxa a następnie wciśnięciu przycisku „Remove”</w:t>
+      </w:r>
+    </w:p>
+    <w:p>
+      <w:pPr>
+        <w:pStyle w:val="Nagwek4"/>
+        <w:rPr>
+          <w:lang w:val="pl-PL"/>
+        </w:rPr>
+      </w:pPr>
+      <w:r>
+        <w:rPr>
+          <w:lang w:val="pl-PL"/>
+        </w:rPr>
+        <w:t>Wyświetlanie listy studentów zapisanych na przedmiot – sekcja „Students”</w:t>
       </w:r>
     </w:p>
     <w:p>
@@ -7940,7 +6953,7 @@
     </w:p>
     <w:p>
       <w:pPr>
-        <w:pStyle w:val="Heading4"/>
+        <w:pStyle w:val="Nagwek4"/>
         <w:rPr>
           <w:lang w:val="pl-PL"/>
         </w:rPr>
@@ -7967,35 +6980,7 @@
         <w:rPr>
           <w:lang w:val="pl-PL"/>
         </w:rPr>
-        <w:t xml:space="preserve"> – sekcja „</w:t>
-      </w:r>
-      <w:proofErr w:type="spellStart"/>
-      <w:r>
-        <w:rPr>
-          <w:lang w:val="pl-PL"/>
-        </w:rPr>
-        <w:t>Requests</w:t>
-      </w:r>
-      <w:proofErr w:type="spellEnd"/>
-      <w:r>
-        <w:rPr>
-          <w:lang w:val="pl-PL"/>
-        </w:rPr>
-        <w:t xml:space="preserve"> from </w:t>
-      </w:r>
-      <w:proofErr w:type="spellStart"/>
-      <w:r>
-        <w:rPr>
-          <w:lang w:val="pl-PL"/>
-        </w:rPr>
-        <w:t>students</w:t>
-      </w:r>
-      <w:proofErr w:type="spellEnd"/>
-      <w:r>
-        <w:rPr>
-          <w:lang w:val="pl-PL"/>
-        </w:rPr>
-        <w:t>”</w:t>
+        <w:t xml:space="preserve"> – sekcja „Requests from students”</w:t>
       </w:r>
     </w:p>
     <w:p>
@@ -8034,54 +7019,12 @@
         <w:rPr>
           <w:lang w:val="pl-PL"/>
         </w:rPr>
-        <w:t xml:space="preserve">Aby zaakceptować prośbę należy zaznaczyć ją za pomocą </w:t>
-      </w:r>
-      <w:proofErr w:type="spellStart"/>
-      <w:r>
-        <w:rPr>
-          <w:lang w:val="pl-PL"/>
-        </w:rPr>
-        <w:t>checkboxa</w:t>
-      </w:r>
-      <w:proofErr w:type="spellEnd"/>
-      <w:r>
-        <w:rPr>
-          <w:lang w:val="pl-PL"/>
-        </w:rPr>
-        <w:t xml:space="preserve"> a następnie wcisnąć przycisk „</w:t>
-      </w:r>
-      <w:proofErr w:type="spellStart"/>
-      <w:r>
-        <w:rPr>
-          <w:lang w:val="pl-PL"/>
-        </w:rPr>
-        <w:t>Approve</w:t>
-      </w:r>
-      <w:proofErr w:type="spellEnd"/>
-      <w:r>
-        <w:rPr>
-          <w:lang w:val="pl-PL"/>
-        </w:rPr>
-        <w:t>”.  Aby odrzucić prośbę postępujemy analogicznie z wyjątkiem tego, że na końcu należy wcisnąć przycisk „</w:t>
-      </w:r>
-      <w:proofErr w:type="spellStart"/>
-      <w:r>
-        <w:rPr>
-          <w:lang w:val="pl-PL"/>
-        </w:rPr>
-        <w:t>Reject</w:t>
-      </w:r>
-      <w:proofErr w:type="spellEnd"/>
-      <w:r>
-        <w:rPr>
-          <w:lang w:val="pl-PL"/>
-        </w:rPr>
-        <w:t>”.</w:t>
-      </w:r>
-    </w:p>
-    <w:p>
-      <w:pPr>
-        <w:pStyle w:val="Heading2"/>
+        <w:t>Aby zaakceptować prośbę należy zaznaczyć ją za pomocą checkboxa a następnie wcisnąć przycisk „Approve”.  Aby odrzucić prośbę postępujemy analogicznie z wyjątkiem tego, że na końcu należy wcisnąć przycisk „Reject”.</w:t>
+      </w:r>
+    </w:p>
+    <w:p>
+      <w:pPr>
+        <w:pStyle w:val="Nagwek2"/>
         <w:numPr>
           <w:ilvl w:val="0"/>
           <w:numId w:val="0"/>
@@ -8115,40 +7058,12 @@
         <w:rPr>
           <w:lang w:val="pl-PL"/>
         </w:rPr>
-        <w:t>i zatwierdzenie przyciskiem „</w:t>
-      </w:r>
-      <w:proofErr w:type="spellStart"/>
-      <w:r>
-        <w:rPr>
-          <w:lang w:val="pl-PL"/>
-        </w:rPr>
-        <w:t>upload</w:t>
-      </w:r>
-      <w:proofErr w:type="spellEnd"/>
-      <w:r>
-        <w:rPr>
-          <w:lang w:val="pl-PL"/>
-        </w:rPr>
-        <w:t>” w formularzu u góry strony. Obrazek zostanie wtedy dodany do listy. Istnieje również możliwość usunięcia obrazka przez kliknięcie go kursorem i wybór przycisku „</w:t>
-      </w:r>
-      <w:proofErr w:type="spellStart"/>
-      <w:r>
-        <w:rPr>
-          <w:lang w:val="pl-PL"/>
-        </w:rPr>
-        <w:t>remove</w:t>
-      </w:r>
-      <w:proofErr w:type="spellEnd"/>
-      <w:r>
-        <w:rPr>
-          <w:lang w:val="pl-PL"/>
-        </w:rPr>
-        <w:t>”. Obrazek znika wtedy z listy.</w:t>
-      </w:r>
-    </w:p>
-    <w:p>
-      <w:pPr>
-        <w:pStyle w:val="Heading3"/>
+        <w:t>i zatwierdzenie przyciskiem „upload” w formularzu u góry strony. Obrazek zostanie wtedy dodany do listy. Istnieje również możliwość usunięcia obrazka przez kliknięcie go kursorem i wybór przycisku „remove”. Obrazek znika wtedy z listy.</w:t>
+      </w:r>
+    </w:p>
+    <w:p>
+      <w:pPr>
+        <w:pStyle w:val="Nagwek3"/>
         <w:rPr>
           <w:lang w:val="pl-PL"/>
         </w:rPr>
@@ -8177,7 +7092,7 @@
     </w:p>
     <w:p>
       <w:pPr>
-        <w:pStyle w:val="Heading1"/>
+        <w:pStyle w:val="Nagwek1"/>
         <w:rPr>
           <w:lang w:val="pl-PL"/>
         </w:rPr>
@@ -8211,7 +7126,7 @@
       </w:r>
     </w:p>
     <w:sectPr>
-      <w:footerReference w:type="default" r:id="rId9"/>
+      <w:footerReference w:type="default" r:id="rId11"/>
       <w:pgSz w:w="12240" w:h="15840"/>
       <w:pgMar w:top="1440" w:right="1440" w:bottom="1440" w:left="1440" w:header="720" w:footer="720" w:gutter="0"/>
       <w:cols w:space="720"/>
@@ -8222,7 +7137,7 @@
 </file>
 
 <file path=word/endnotes.xml><?xml version="1.0" encoding="utf-8"?>
-<w:endnotes xmlns:wpc="http://schemas.microsoft.com/office/word/2010/wordprocessingCanvas" xmlns:mc="http://schemas.openxmlformats.org/markup-compatibility/2006" xmlns:o="urn:schemas-microsoft-com:office:office" xmlns:r="http://schemas.openxmlformats.org/officeDocument/2006/relationships" xmlns:m="http://schemas.openxmlformats.org/officeDocument/2006/math" xmlns:v="urn:schemas-microsoft-com:vml" xmlns:wp14="http://schemas.microsoft.com/office/word/2010/wordprocessingDrawing" xmlns:wp="http://schemas.openxmlformats.org/drawingml/2006/wordprocessingDrawing" xmlns:w10="urn:schemas-microsoft-com:office:word" xmlns:w="http://schemas.openxmlformats.org/wordprocessingml/2006/main" xmlns:w14="http://schemas.microsoft.com/office/word/2010/wordml" xmlns:w15="http://schemas.microsoft.com/office/word/2012/wordml" xmlns:wpg="http://schemas.microsoft.com/office/word/2010/wordprocessingGroup" xmlns:wpi="http://schemas.microsoft.com/office/word/2010/wordprocessingInk" xmlns:wne="http://schemas.microsoft.com/office/word/2006/wordml" xmlns:wps="http://schemas.microsoft.com/office/word/2010/wordprocessingShape" mc:Ignorable="w14 w15 wp14">
+<w:endnotes xmlns:wpc="http://schemas.microsoft.com/office/word/2010/wordprocessingCanvas" xmlns:mc="http://schemas.openxmlformats.org/markup-compatibility/2006" xmlns:o="urn:schemas-microsoft-com:office:office" xmlns:r="http://schemas.openxmlformats.org/officeDocument/2006/relationships" xmlns:m="http://schemas.openxmlformats.org/officeDocument/2006/math" xmlns:v="urn:schemas-microsoft-com:vml" xmlns:wp14="http://schemas.microsoft.com/office/word/2010/wordprocessingDrawing" xmlns:wp="http://schemas.openxmlformats.org/drawingml/2006/wordprocessingDrawing" xmlns:w10="urn:schemas-microsoft-com:office:word" xmlns:w="http://schemas.openxmlformats.org/wordprocessingml/2006/main" xmlns:w14="http://schemas.microsoft.com/office/word/2010/wordml" xmlns:wpg="http://schemas.microsoft.com/office/word/2010/wordprocessingGroup" xmlns:wpi="http://schemas.microsoft.com/office/word/2010/wordprocessingInk" xmlns:wne="http://schemas.microsoft.com/office/word/2006/wordml" xmlns:wps="http://schemas.microsoft.com/office/word/2010/wordprocessingShape" mc:Ignorable="w14 wp14">
   <w:endnote w:type="separator" w:id="-1">
     <w:p>
       <w:pPr>
@@ -8247,7 +7162,7 @@
 </file>
 
 <file path=word/footer1.xml><?xml version="1.0" encoding="utf-8"?>
-<w:ftr xmlns:wpc="http://schemas.microsoft.com/office/word/2010/wordprocessingCanvas" xmlns:mc="http://schemas.openxmlformats.org/markup-compatibility/2006" xmlns:o="urn:schemas-microsoft-com:office:office" xmlns:r="http://schemas.openxmlformats.org/officeDocument/2006/relationships" xmlns:m="http://schemas.openxmlformats.org/officeDocument/2006/math" xmlns:v="urn:schemas-microsoft-com:vml" xmlns:wp14="http://schemas.microsoft.com/office/word/2010/wordprocessingDrawing" xmlns:wp="http://schemas.openxmlformats.org/drawingml/2006/wordprocessingDrawing" xmlns:w10="urn:schemas-microsoft-com:office:word" xmlns:w="http://schemas.openxmlformats.org/wordprocessingml/2006/main" xmlns:w14="http://schemas.microsoft.com/office/word/2010/wordml" xmlns:w15="http://schemas.microsoft.com/office/word/2012/wordml" xmlns:wpg="http://schemas.microsoft.com/office/word/2010/wordprocessingGroup" xmlns:wpi="http://schemas.microsoft.com/office/word/2010/wordprocessingInk" xmlns:wne="http://schemas.microsoft.com/office/word/2006/wordml" xmlns:wps="http://schemas.microsoft.com/office/word/2010/wordprocessingShape" mc:Ignorable="w14 w15 wp14">
+<w:ftr xmlns:wpc="http://schemas.microsoft.com/office/word/2010/wordprocessingCanvas" xmlns:mc="http://schemas.openxmlformats.org/markup-compatibility/2006" xmlns:o="urn:schemas-microsoft-com:office:office" xmlns:r="http://schemas.openxmlformats.org/officeDocument/2006/relationships" xmlns:m="http://schemas.openxmlformats.org/officeDocument/2006/math" xmlns:v="urn:schemas-microsoft-com:vml" xmlns:wp14="http://schemas.microsoft.com/office/word/2010/wordprocessingDrawing" xmlns:wp="http://schemas.openxmlformats.org/drawingml/2006/wordprocessingDrawing" xmlns:w10="urn:schemas-microsoft-com:office:word" xmlns:w="http://schemas.openxmlformats.org/wordprocessingml/2006/main" xmlns:w14="http://schemas.microsoft.com/office/word/2010/wordml" xmlns:wpg="http://schemas.microsoft.com/office/word/2010/wordprocessingGroup" xmlns:wpi="http://schemas.microsoft.com/office/word/2010/wordprocessingInk" xmlns:wne="http://schemas.microsoft.com/office/word/2006/wordml" xmlns:wps="http://schemas.microsoft.com/office/word/2010/wordprocessingShape" mc:Ignorable="w14 wp14">
   <w:sdt>
     <w:sdtPr>
       <w:id w:val="927386770"/>
@@ -8264,7 +7179,7 @@
     <w:sdtContent>
       <w:p>
         <w:pPr>
-          <w:pStyle w:val="Footer"/>
+          <w:pStyle w:val="Stopka"/>
           <w:jc w:val="center"/>
         </w:pPr>
         <w:r>
@@ -8280,7 +7195,7 @@
           <w:rPr>
             <w:noProof/>
           </w:rPr>
-          <w:t>11</w:t>
+          <w:t>6</w:t>
         </w:r>
         <w:r>
           <w:rPr>
@@ -8293,14 +7208,14 @@
   </w:sdt>
   <w:p>
     <w:pPr>
-      <w:pStyle w:val="Footer"/>
+      <w:pStyle w:val="Stopka"/>
     </w:pPr>
   </w:p>
 </w:ftr>
 </file>
 
 <file path=word/footnotes.xml><?xml version="1.0" encoding="utf-8"?>
-<w:footnotes xmlns:wpc="http://schemas.microsoft.com/office/word/2010/wordprocessingCanvas" xmlns:mc="http://schemas.openxmlformats.org/markup-compatibility/2006" xmlns:o="urn:schemas-microsoft-com:office:office" xmlns:r="http://schemas.openxmlformats.org/officeDocument/2006/relationships" xmlns:m="http://schemas.openxmlformats.org/officeDocument/2006/math" xmlns:v="urn:schemas-microsoft-com:vml" xmlns:wp14="http://schemas.microsoft.com/office/word/2010/wordprocessingDrawing" xmlns:wp="http://schemas.openxmlformats.org/drawingml/2006/wordprocessingDrawing" xmlns:w10="urn:schemas-microsoft-com:office:word" xmlns:w="http://schemas.openxmlformats.org/wordprocessingml/2006/main" xmlns:w14="http://schemas.microsoft.com/office/word/2010/wordml" xmlns:w15="http://schemas.microsoft.com/office/word/2012/wordml" xmlns:wpg="http://schemas.microsoft.com/office/word/2010/wordprocessingGroup" xmlns:wpi="http://schemas.microsoft.com/office/word/2010/wordprocessingInk" xmlns:wne="http://schemas.microsoft.com/office/word/2006/wordml" xmlns:wps="http://schemas.microsoft.com/office/word/2010/wordprocessingShape" mc:Ignorable="w14 w15 wp14">
+<w:footnotes xmlns:wpc="http://schemas.microsoft.com/office/word/2010/wordprocessingCanvas" xmlns:mc="http://schemas.openxmlformats.org/markup-compatibility/2006" xmlns:o="urn:schemas-microsoft-com:office:office" xmlns:r="http://schemas.openxmlformats.org/officeDocument/2006/relationships" xmlns:m="http://schemas.openxmlformats.org/officeDocument/2006/math" xmlns:v="urn:schemas-microsoft-com:vml" xmlns:wp14="http://schemas.microsoft.com/office/word/2010/wordprocessingDrawing" xmlns:wp="http://schemas.openxmlformats.org/drawingml/2006/wordprocessingDrawing" xmlns:w10="urn:schemas-microsoft-com:office:word" xmlns:w="http://schemas.openxmlformats.org/wordprocessingml/2006/main" xmlns:w14="http://schemas.microsoft.com/office/word/2010/wordml" xmlns:wpg="http://schemas.microsoft.com/office/word/2010/wordprocessingGroup" xmlns:wpi="http://schemas.microsoft.com/office/word/2010/wordprocessingInk" xmlns:wne="http://schemas.microsoft.com/office/word/2006/wordml" xmlns:wps="http://schemas.microsoft.com/office/word/2010/wordprocessingShape" mc:Ignorable="w14 wp14">
   <w:footnote w:type="separator" w:id="-1">
     <w:p>
       <w:pPr>
@@ -8325,15 +7240,15 @@
 </file>
 
 <file path=word/numbering.xml><?xml version="1.0" encoding="utf-8"?>
-<w:numbering xmlns:wpc="http://schemas.microsoft.com/office/word/2010/wordprocessingCanvas" xmlns:mc="http://schemas.openxmlformats.org/markup-compatibility/2006" xmlns:o="urn:schemas-microsoft-com:office:office" xmlns:r="http://schemas.openxmlformats.org/officeDocument/2006/relationships" xmlns:m="http://schemas.openxmlformats.org/officeDocument/2006/math" xmlns:v="urn:schemas-microsoft-com:vml" xmlns:wp14="http://schemas.microsoft.com/office/word/2010/wordprocessingDrawing" xmlns:wp="http://schemas.openxmlformats.org/drawingml/2006/wordprocessingDrawing" xmlns:w10="urn:schemas-microsoft-com:office:word" xmlns:w="http://schemas.openxmlformats.org/wordprocessingml/2006/main" xmlns:w14="http://schemas.microsoft.com/office/word/2010/wordml" xmlns:w15="http://schemas.microsoft.com/office/word/2012/wordml" xmlns:wpg="http://schemas.microsoft.com/office/word/2010/wordprocessingGroup" xmlns:wpi="http://schemas.microsoft.com/office/word/2010/wordprocessingInk" xmlns:wne="http://schemas.microsoft.com/office/word/2006/wordml" xmlns:wps="http://schemas.microsoft.com/office/word/2010/wordprocessingShape" mc:Ignorable="w14 w15 wp14">
-  <w:abstractNum w:abstractNumId="0" w15:restartNumberingAfterBreak="0">
+<w:numbering xmlns:wpc="http://schemas.microsoft.com/office/word/2010/wordprocessingCanvas" xmlns:mc="http://schemas.openxmlformats.org/markup-compatibility/2006" xmlns:o="urn:schemas-microsoft-com:office:office" xmlns:r="http://schemas.openxmlformats.org/officeDocument/2006/relationships" xmlns:m="http://schemas.openxmlformats.org/officeDocument/2006/math" xmlns:v="urn:schemas-microsoft-com:vml" xmlns:wp14="http://schemas.microsoft.com/office/word/2010/wordprocessingDrawing" xmlns:wp="http://schemas.openxmlformats.org/drawingml/2006/wordprocessingDrawing" xmlns:w10="urn:schemas-microsoft-com:office:word" xmlns:w="http://schemas.openxmlformats.org/wordprocessingml/2006/main" xmlns:w14="http://schemas.microsoft.com/office/word/2010/wordml" xmlns:wpg="http://schemas.microsoft.com/office/word/2010/wordprocessingGroup" xmlns:wpi="http://schemas.microsoft.com/office/word/2010/wordprocessingInk" xmlns:wne="http://schemas.microsoft.com/office/word/2006/wordml" xmlns:wps="http://schemas.microsoft.com/office/word/2010/wordprocessingShape" mc:Ignorable="w14 wp14">
+  <w:abstractNum w:abstractNumId="0">
     <w:nsid w:val="039462E2"/>
     <w:multiLevelType w:val="multilevel"/>
     <w:tmpl w:val="04090025"/>
     <w:lvl w:ilvl="0">
       <w:start w:val="1"/>
       <w:numFmt w:val="decimal"/>
-      <w:pStyle w:val="Heading1"/>
+      <w:pStyle w:val="Nagwek1"/>
       <w:lvlText w:val="%1"/>
       <w:lvlJc w:val="left"/>
       <w:pPr>
@@ -8343,7 +7258,7 @@
     <w:lvl w:ilvl="1">
       <w:start w:val="1"/>
       <w:numFmt w:val="decimal"/>
-      <w:pStyle w:val="Heading2"/>
+      <w:pStyle w:val="Nagwek2"/>
       <w:lvlText w:val="%1.%2"/>
       <w:lvlJc w:val="left"/>
       <w:pPr>
@@ -8353,7 +7268,7 @@
     <w:lvl w:ilvl="2">
       <w:start w:val="1"/>
       <w:numFmt w:val="decimal"/>
-      <w:pStyle w:val="Heading3"/>
+      <w:pStyle w:val="Nagwek3"/>
       <w:lvlText w:val="%1.%2.%3"/>
       <w:lvlJc w:val="left"/>
       <w:pPr>
@@ -8363,7 +7278,7 @@
     <w:lvl w:ilvl="3">
       <w:start w:val="1"/>
       <w:numFmt w:val="decimal"/>
-      <w:pStyle w:val="Heading4"/>
+      <w:pStyle w:val="Nagwek4"/>
       <w:lvlText w:val="%1.%2.%3.%4"/>
       <w:lvlJc w:val="left"/>
       <w:pPr>
@@ -8373,7 +7288,7 @@
     <w:lvl w:ilvl="4">
       <w:start w:val="1"/>
       <w:numFmt w:val="decimal"/>
-      <w:pStyle w:val="Heading5"/>
+      <w:pStyle w:val="Nagwek5"/>
       <w:lvlText w:val="%1.%2.%3.%4.%5"/>
       <w:lvlJc w:val="left"/>
       <w:pPr>
@@ -8383,7 +7298,7 @@
     <w:lvl w:ilvl="5">
       <w:start w:val="1"/>
       <w:numFmt w:val="decimal"/>
-      <w:pStyle w:val="Heading6"/>
+      <w:pStyle w:val="Nagwek6"/>
       <w:lvlText w:val="%1.%2.%3.%4.%5.%6"/>
       <w:lvlJc w:val="left"/>
       <w:pPr>
@@ -8393,7 +7308,7 @@
     <w:lvl w:ilvl="6">
       <w:start w:val="1"/>
       <w:numFmt w:val="decimal"/>
-      <w:pStyle w:val="Heading7"/>
+      <w:pStyle w:val="Nagwek7"/>
       <w:lvlText w:val="%1.%2.%3.%4.%5.%6.%7"/>
       <w:lvlJc w:val="left"/>
       <w:pPr>
@@ -8403,7 +7318,7 @@
     <w:lvl w:ilvl="7">
       <w:start w:val="1"/>
       <w:numFmt w:val="decimal"/>
-      <w:pStyle w:val="Heading8"/>
+      <w:pStyle w:val="Nagwek8"/>
       <w:lvlText w:val="%1.%2.%3.%4.%5.%6.%7.%8"/>
       <w:lvlJc w:val="left"/>
       <w:pPr>
@@ -8413,7 +7328,7 @@
     <w:lvl w:ilvl="8">
       <w:start w:val="1"/>
       <w:numFmt w:val="decimal"/>
-      <w:pStyle w:val="Heading9"/>
+      <w:pStyle w:val="Nagwek9"/>
       <w:lvlText w:val="%1.%2.%3.%4.%5.%6.%7.%8.%9"/>
       <w:lvlJc w:val="left"/>
       <w:pPr>
@@ -8421,7 +7336,7 @@
       </w:pPr>
     </w:lvl>
   </w:abstractNum>
-  <w:abstractNum w:abstractNumId="1" w15:restartNumberingAfterBreak="0">
+  <w:abstractNum w:abstractNumId="1">
     <w:nsid w:val="04A4365E"/>
     <w:multiLevelType w:val="hybridMultilevel"/>
     <w:tmpl w:val="7FD80586"/>
@@ -8534,7 +7449,7 @@
       </w:rPr>
     </w:lvl>
   </w:abstractNum>
-  <w:abstractNum w:abstractNumId="2" w15:restartNumberingAfterBreak="0">
+  <w:abstractNum w:abstractNumId="2">
     <w:nsid w:val="06687EE4"/>
     <w:multiLevelType w:val="hybridMultilevel"/>
     <w:tmpl w:val="A77851DC"/>
@@ -8647,7 +7562,7 @@
       </w:rPr>
     </w:lvl>
   </w:abstractNum>
-  <w:abstractNum w:abstractNumId="3" w15:restartNumberingAfterBreak="0">
+  <w:abstractNum w:abstractNumId="3">
     <w:nsid w:val="08F55C8F"/>
     <w:multiLevelType w:val="hybridMultilevel"/>
     <w:tmpl w:val="444A16FC"/>
@@ -8736,7 +7651,7 @@
       </w:pPr>
     </w:lvl>
   </w:abstractNum>
-  <w:abstractNum w:abstractNumId="4" w15:restartNumberingAfterBreak="0">
+  <w:abstractNum w:abstractNumId="4">
     <w:nsid w:val="111D439D"/>
     <w:multiLevelType w:val="hybridMultilevel"/>
     <w:tmpl w:val="444A16FC"/>
@@ -8825,7 +7740,7 @@
       </w:pPr>
     </w:lvl>
   </w:abstractNum>
-  <w:abstractNum w:abstractNumId="5" w15:restartNumberingAfterBreak="0">
+  <w:abstractNum w:abstractNumId="5">
     <w:nsid w:val="130317B3"/>
     <w:multiLevelType w:val="hybridMultilevel"/>
     <w:tmpl w:val="AE3A7B34"/>
@@ -8911,7 +7826,7 @@
       </w:pPr>
     </w:lvl>
   </w:abstractNum>
-  <w:abstractNum w:abstractNumId="6" w15:restartNumberingAfterBreak="0">
+  <w:abstractNum w:abstractNumId="6">
     <w:nsid w:val="182A365D"/>
     <w:multiLevelType w:val="hybridMultilevel"/>
     <w:tmpl w:val="B5844170"/>
@@ -8997,7 +7912,7 @@
       </w:pPr>
     </w:lvl>
   </w:abstractNum>
-  <w:abstractNum w:abstractNumId="7" w15:restartNumberingAfterBreak="0">
+  <w:abstractNum w:abstractNumId="7">
     <w:nsid w:val="1C5C2BAC"/>
     <w:multiLevelType w:val="hybridMultilevel"/>
     <w:tmpl w:val="B5844170"/>
@@ -9083,7 +7998,7 @@
       </w:pPr>
     </w:lvl>
   </w:abstractNum>
-  <w:abstractNum w:abstractNumId="8" w15:restartNumberingAfterBreak="0">
+  <w:abstractNum w:abstractNumId="8">
     <w:nsid w:val="1C6F7D6C"/>
     <w:multiLevelType w:val="hybridMultilevel"/>
     <w:tmpl w:val="444A16FC"/>
@@ -9172,7 +8087,7 @@
       </w:pPr>
     </w:lvl>
   </w:abstractNum>
-  <w:abstractNum w:abstractNumId="9" w15:restartNumberingAfterBreak="0">
+  <w:abstractNum w:abstractNumId="9">
     <w:nsid w:val="1D296136"/>
     <w:multiLevelType w:val="hybridMultilevel"/>
     <w:tmpl w:val="444A16FC"/>
@@ -9261,7 +8176,7 @@
       </w:pPr>
     </w:lvl>
   </w:abstractNum>
-  <w:abstractNum w:abstractNumId="10" w15:restartNumberingAfterBreak="0">
+  <w:abstractNum w:abstractNumId="10">
     <w:nsid w:val="208B3B91"/>
     <w:multiLevelType w:val="hybridMultilevel"/>
     <w:tmpl w:val="7B0840DA"/>
@@ -9350,7 +8265,7 @@
       </w:pPr>
     </w:lvl>
   </w:abstractNum>
-  <w:abstractNum w:abstractNumId="11" w15:restartNumberingAfterBreak="0">
+  <w:abstractNum w:abstractNumId="11">
     <w:nsid w:val="23CA28FD"/>
     <w:multiLevelType w:val="hybridMultilevel"/>
     <w:tmpl w:val="444A16FC"/>
@@ -9439,7 +8354,7 @@
       </w:pPr>
     </w:lvl>
   </w:abstractNum>
-  <w:abstractNum w:abstractNumId="12" w15:restartNumberingAfterBreak="0">
+  <w:abstractNum w:abstractNumId="12">
     <w:nsid w:val="2B53400A"/>
     <w:multiLevelType w:val="hybridMultilevel"/>
     <w:tmpl w:val="3E4A0844"/>
@@ -9525,7 +8440,7 @@
       </w:pPr>
     </w:lvl>
   </w:abstractNum>
-  <w:abstractNum w:abstractNumId="13" w15:restartNumberingAfterBreak="0">
+  <w:abstractNum w:abstractNumId="13">
     <w:nsid w:val="2DF60531"/>
     <w:multiLevelType w:val="hybridMultilevel"/>
     <w:tmpl w:val="E1E0073A"/>
@@ -9617,7 +8532,7 @@
       </w:pPr>
     </w:lvl>
   </w:abstractNum>
-  <w:abstractNum w:abstractNumId="14" w15:restartNumberingAfterBreak="0">
+  <w:abstractNum w:abstractNumId="14">
     <w:nsid w:val="33D8102B"/>
     <w:multiLevelType w:val="hybridMultilevel"/>
     <w:tmpl w:val="DB70F7EE"/>
@@ -9730,7 +8645,7 @@
       </w:rPr>
     </w:lvl>
   </w:abstractNum>
-  <w:abstractNum w:abstractNumId="15" w15:restartNumberingAfterBreak="0">
+  <w:abstractNum w:abstractNumId="15">
     <w:nsid w:val="34124779"/>
     <w:multiLevelType w:val="hybridMultilevel"/>
     <w:tmpl w:val="65AE50DE"/>
@@ -9816,7 +8731,7 @@
       </w:pPr>
     </w:lvl>
   </w:abstractNum>
-  <w:abstractNum w:abstractNumId="16" w15:restartNumberingAfterBreak="0">
+  <w:abstractNum w:abstractNumId="16">
     <w:nsid w:val="3657627E"/>
     <w:multiLevelType w:val="hybridMultilevel"/>
     <w:tmpl w:val="A608EA3E"/>
@@ -9902,7 +8817,7 @@
       </w:pPr>
     </w:lvl>
   </w:abstractNum>
-  <w:abstractNum w:abstractNumId="17" w15:restartNumberingAfterBreak="0">
+  <w:abstractNum w:abstractNumId="17">
     <w:nsid w:val="36E82686"/>
     <w:multiLevelType w:val="hybridMultilevel"/>
     <w:tmpl w:val="29F64AA4"/>
@@ -10015,7 +8930,7 @@
       </w:rPr>
     </w:lvl>
   </w:abstractNum>
-  <w:abstractNum w:abstractNumId="18" w15:restartNumberingAfterBreak="0">
+  <w:abstractNum w:abstractNumId="18">
     <w:nsid w:val="379507B6"/>
     <w:multiLevelType w:val="hybridMultilevel"/>
     <w:tmpl w:val="0BCE34F4"/>
@@ -10128,7 +9043,7 @@
       </w:rPr>
     </w:lvl>
   </w:abstractNum>
-  <w:abstractNum w:abstractNumId="19" w15:restartNumberingAfterBreak="0">
+  <w:abstractNum w:abstractNumId="19">
     <w:nsid w:val="38A0028B"/>
     <w:multiLevelType w:val="hybridMultilevel"/>
     <w:tmpl w:val="444A16FC"/>
@@ -10217,7 +9132,7 @@
       </w:pPr>
     </w:lvl>
   </w:abstractNum>
-  <w:abstractNum w:abstractNumId="20" w15:restartNumberingAfterBreak="0">
+  <w:abstractNum w:abstractNumId="20">
     <w:nsid w:val="39221101"/>
     <w:multiLevelType w:val="hybridMultilevel"/>
     <w:tmpl w:val="F37EBD6E"/>
@@ -10303,7 +9218,7 @@
       </w:pPr>
     </w:lvl>
   </w:abstractNum>
-  <w:abstractNum w:abstractNumId="21" w15:restartNumberingAfterBreak="0">
+  <w:abstractNum w:abstractNumId="21">
     <w:nsid w:val="39D56671"/>
     <w:multiLevelType w:val="hybridMultilevel"/>
     <w:tmpl w:val="444A16FC"/>
@@ -10392,7 +9307,7 @@
       </w:pPr>
     </w:lvl>
   </w:abstractNum>
-  <w:abstractNum w:abstractNumId="22" w15:restartNumberingAfterBreak="0">
+  <w:abstractNum w:abstractNumId="22">
     <w:nsid w:val="3D262CEF"/>
     <w:multiLevelType w:val="hybridMultilevel"/>
     <w:tmpl w:val="0BA2AA80"/>
@@ -10505,7 +9420,7 @@
       </w:rPr>
     </w:lvl>
   </w:abstractNum>
-  <w:abstractNum w:abstractNumId="23" w15:restartNumberingAfterBreak="0">
+  <w:abstractNum w:abstractNumId="23">
     <w:nsid w:val="453F4FDB"/>
     <w:multiLevelType w:val="hybridMultilevel"/>
     <w:tmpl w:val="444A16FC"/>
@@ -10594,7 +9509,7 @@
       </w:pPr>
     </w:lvl>
   </w:abstractNum>
-  <w:abstractNum w:abstractNumId="24" w15:restartNumberingAfterBreak="0">
+  <w:abstractNum w:abstractNumId="24">
     <w:nsid w:val="46E2216D"/>
     <w:multiLevelType w:val="hybridMultilevel"/>
     <w:tmpl w:val="2F6E0422"/>
@@ -10707,7 +9622,7 @@
       </w:rPr>
     </w:lvl>
   </w:abstractNum>
-  <w:abstractNum w:abstractNumId="25" w15:restartNumberingAfterBreak="0">
+  <w:abstractNum w:abstractNumId="25">
     <w:nsid w:val="49D23149"/>
     <w:multiLevelType w:val="hybridMultilevel"/>
     <w:tmpl w:val="444A16FC"/>
@@ -10796,7 +9711,7 @@
       </w:pPr>
     </w:lvl>
   </w:abstractNum>
-  <w:abstractNum w:abstractNumId="26" w15:restartNumberingAfterBreak="0">
+  <w:abstractNum w:abstractNumId="26">
     <w:nsid w:val="4C1A3EFA"/>
     <w:multiLevelType w:val="hybridMultilevel"/>
     <w:tmpl w:val="444A16FC"/>
@@ -10885,7 +9800,7 @@
       </w:pPr>
     </w:lvl>
   </w:abstractNum>
-  <w:abstractNum w:abstractNumId="27" w15:restartNumberingAfterBreak="0">
+  <w:abstractNum w:abstractNumId="27">
     <w:nsid w:val="4F924AB5"/>
     <w:multiLevelType w:val="hybridMultilevel"/>
     <w:tmpl w:val="6B7CE9BC"/>
@@ -10971,7 +9886,7 @@
       </w:pPr>
     </w:lvl>
   </w:abstractNum>
-  <w:abstractNum w:abstractNumId="28" w15:restartNumberingAfterBreak="0">
+  <w:abstractNum w:abstractNumId="28">
     <w:nsid w:val="50E81A29"/>
     <w:multiLevelType w:val="hybridMultilevel"/>
     <w:tmpl w:val="BFC816B6"/>
@@ -11084,7 +9999,7 @@
       </w:rPr>
     </w:lvl>
   </w:abstractNum>
-  <w:abstractNum w:abstractNumId="29" w15:restartNumberingAfterBreak="0">
+  <w:abstractNum w:abstractNumId="29">
     <w:nsid w:val="522E6865"/>
     <w:multiLevelType w:val="hybridMultilevel"/>
     <w:tmpl w:val="444A16FC"/>
@@ -11173,7 +10088,7 @@
       </w:pPr>
     </w:lvl>
   </w:abstractNum>
-  <w:abstractNum w:abstractNumId="30" w15:restartNumberingAfterBreak="0">
+  <w:abstractNum w:abstractNumId="30">
     <w:nsid w:val="53B505CA"/>
     <w:multiLevelType w:val="hybridMultilevel"/>
     <w:tmpl w:val="E1E0073A"/>
@@ -11265,7 +10180,7 @@
       </w:pPr>
     </w:lvl>
   </w:abstractNum>
-  <w:abstractNum w:abstractNumId="31" w15:restartNumberingAfterBreak="0">
+  <w:abstractNum w:abstractNumId="31">
     <w:nsid w:val="582A0E14"/>
     <w:multiLevelType w:val="hybridMultilevel"/>
     <w:tmpl w:val="E1E0073A"/>
@@ -11357,7 +10272,7 @@
       </w:pPr>
     </w:lvl>
   </w:abstractNum>
-  <w:abstractNum w:abstractNumId="32" w15:restartNumberingAfterBreak="0">
+  <w:abstractNum w:abstractNumId="32">
     <w:nsid w:val="599A3FF9"/>
     <w:multiLevelType w:val="hybridMultilevel"/>
     <w:tmpl w:val="444A16FC"/>
@@ -11446,7 +10361,7 @@
       </w:pPr>
     </w:lvl>
   </w:abstractNum>
-  <w:abstractNum w:abstractNumId="33" w15:restartNumberingAfterBreak="0">
+  <w:abstractNum w:abstractNumId="33">
     <w:nsid w:val="59CF2522"/>
     <w:multiLevelType w:val="hybridMultilevel"/>
     <w:tmpl w:val="86D6499A"/>
@@ -11559,7 +10474,7 @@
       </w:rPr>
     </w:lvl>
   </w:abstractNum>
-  <w:abstractNum w:abstractNumId="34" w15:restartNumberingAfterBreak="0">
+  <w:abstractNum w:abstractNumId="34">
     <w:nsid w:val="5AC326E9"/>
     <w:multiLevelType w:val="hybridMultilevel"/>
     <w:tmpl w:val="444A16FC"/>
@@ -11648,7 +10563,7 @@
       </w:pPr>
     </w:lvl>
   </w:abstractNum>
-  <w:abstractNum w:abstractNumId="35" w15:restartNumberingAfterBreak="0">
+  <w:abstractNum w:abstractNumId="35">
     <w:nsid w:val="5B1460EE"/>
     <w:multiLevelType w:val="hybridMultilevel"/>
     <w:tmpl w:val="444A16FC"/>
@@ -11737,7 +10652,7 @@
       </w:pPr>
     </w:lvl>
   </w:abstractNum>
-  <w:abstractNum w:abstractNumId="36" w15:restartNumberingAfterBreak="0">
+  <w:abstractNum w:abstractNumId="36">
     <w:nsid w:val="5D931E12"/>
     <w:multiLevelType w:val="hybridMultilevel"/>
     <w:tmpl w:val="444A16FC"/>
@@ -11826,7 +10741,7 @@
       </w:pPr>
     </w:lvl>
   </w:abstractNum>
-  <w:abstractNum w:abstractNumId="37" w15:restartNumberingAfterBreak="0">
+  <w:abstractNum w:abstractNumId="37">
     <w:nsid w:val="5EF771AE"/>
     <w:multiLevelType w:val="hybridMultilevel"/>
     <w:tmpl w:val="BB3CA760"/>
@@ -11939,7 +10854,7 @@
       </w:rPr>
     </w:lvl>
   </w:abstractNum>
-  <w:abstractNum w:abstractNumId="38" w15:restartNumberingAfterBreak="0">
+  <w:abstractNum w:abstractNumId="38">
     <w:nsid w:val="61000710"/>
     <w:multiLevelType w:val="hybridMultilevel"/>
     <w:tmpl w:val="314A44E0"/>
@@ -12052,7 +10967,7 @@
       </w:rPr>
     </w:lvl>
   </w:abstractNum>
-  <w:abstractNum w:abstractNumId="39" w15:restartNumberingAfterBreak="0">
+  <w:abstractNum w:abstractNumId="39">
     <w:nsid w:val="62BF7BF1"/>
     <w:multiLevelType w:val="hybridMultilevel"/>
     <w:tmpl w:val="1BE0BE8C"/>
@@ -12144,7 +11059,7 @@
       </w:pPr>
     </w:lvl>
   </w:abstractNum>
-  <w:abstractNum w:abstractNumId="40" w15:restartNumberingAfterBreak="0">
+  <w:abstractNum w:abstractNumId="40">
     <w:nsid w:val="65E70A54"/>
     <w:multiLevelType w:val="hybridMultilevel"/>
     <w:tmpl w:val="D2B2A87A"/>
@@ -12257,7 +11172,7 @@
       </w:rPr>
     </w:lvl>
   </w:abstractNum>
-  <w:abstractNum w:abstractNumId="41" w15:restartNumberingAfterBreak="0">
+  <w:abstractNum w:abstractNumId="41">
     <w:nsid w:val="6A1879FF"/>
     <w:multiLevelType w:val="hybridMultilevel"/>
     <w:tmpl w:val="65AE50DE"/>
@@ -12343,7 +11258,7 @@
       </w:pPr>
     </w:lvl>
   </w:abstractNum>
-  <w:abstractNum w:abstractNumId="42" w15:restartNumberingAfterBreak="0">
+  <w:abstractNum w:abstractNumId="42">
     <w:nsid w:val="6CD5760B"/>
     <w:multiLevelType w:val="hybridMultilevel"/>
     <w:tmpl w:val="C5B072BC"/>
@@ -12429,7 +11344,7 @@
       </w:pPr>
     </w:lvl>
   </w:abstractNum>
-  <w:abstractNum w:abstractNumId="43" w15:restartNumberingAfterBreak="0">
+  <w:abstractNum w:abstractNumId="43">
     <w:nsid w:val="6D7332F9"/>
     <w:multiLevelType w:val="hybridMultilevel"/>
     <w:tmpl w:val="444A16FC"/>
@@ -12518,7 +11433,7 @@
       </w:pPr>
     </w:lvl>
   </w:abstractNum>
-  <w:abstractNum w:abstractNumId="44" w15:restartNumberingAfterBreak="0">
+  <w:abstractNum w:abstractNumId="44">
     <w:nsid w:val="6F62490F"/>
     <w:multiLevelType w:val="hybridMultilevel"/>
     <w:tmpl w:val="F3C6B272"/>
@@ -12604,7 +11519,7 @@
       </w:pPr>
     </w:lvl>
   </w:abstractNum>
-  <w:abstractNum w:abstractNumId="45" w15:restartNumberingAfterBreak="0">
+  <w:abstractNum w:abstractNumId="45">
     <w:nsid w:val="70FA7CDC"/>
     <w:multiLevelType w:val="hybridMultilevel"/>
     <w:tmpl w:val="8F96FB8C"/>
@@ -12717,7 +11632,7 @@
       </w:rPr>
     </w:lvl>
   </w:abstractNum>
-  <w:abstractNum w:abstractNumId="46" w15:restartNumberingAfterBreak="0">
+  <w:abstractNum w:abstractNumId="46">
     <w:nsid w:val="79DC2EDF"/>
     <w:multiLevelType w:val="hybridMultilevel"/>
     <w:tmpl w:val="999C7A50"/>
@@ -12806,7 +11721,7 @@
       </w:pPr>
     </w:lvl>
   </w:abstractNum>
-  <w:abstractNum w:abstractNumId="47" w15:restartNumberingAfterBreak="0">
+  <w:abstractNum w:abstractNumId="47">
     <w:nsid w:val="79E21ED2"/>
     <w:multiLevelType w:val="hybridMultilevel"/>
     <w:tmpl w:val="2124A318"/>
@@ -13095,7 +12010,7 @@
 </file>
 
 <file path=word/styles.xml><?xml version="1.0" encoding="utf-8"?>
-<w:styles xmlns:mc="http://schemas.openxmlformats.org/markup-compatibility/2006" xmlns:r="http://schemas.openxmlformats.org/officeDocument/2006/relationships" xmlns:w="http://schemas.openxmlformats.org/wordprocessingml/2006/main" xmlns:w14="http://schemas.microsoft.com/office/word/2010/wordml" xmlns:w15="http://schemas.microsoft.com/office/word/2012/wordml" mc:Ignorable="w14 w15">
+<w:styles xmlns:mc="http://schemas.openxmlformats.org/markup-compatibility/2006" xmlns:r="http://schemas.openxmlformats.org/officeDocument/2006/relationships" xmlns:w="http://schemas.openxmlformats.org/wordprocessingml/2006/main" xmlns:w14="http://schemas.microsoft.com/office/word/2010/wordml" mc:Ignorable="w14">
   <w:docDefaults>
     <w:rPrDefault>
       <w:rPr>
@@ -13111,389 +12026,155 @@
       </w:pPr>
     </w:pPrDefault>
   </w:docDefaults>
-  <w:latentStyles w:defLockedState="0" w:defUIPriority="99" w:defSemiHidden="0" w:defUnhideWhenUsed="0" w:defQFormat="0" w:count="371">
-    <w:lsdException w:name="Normal" w:uiPriority="0" w:qFormat="1"/>
-    <w:lsdException w:name="heading 1" w:uiPriority="9" w:qFormat="1"/>
-    <w:lsdException w:name="heading 2" w:semiHidden="1" w:uiPriority="9" w:unhideWhenUsed="1" w:qFormat="1"/>
-    <w:lsdException w:name="heading 3" w:semiHidden="1" w:uiPriority="9" w:unhideWhenUsed="1" w:qFormat="1"/>
-    <w:lsdException w:name="heading 4" w:semiHidden="1" w:uiPriority="9" w:unhideWhenUsed="1" w:qFormat="1"/>
-    <w:lsdException w:name="heading 5" w:semiHidden="1" w:uiPriority="9" w:unhideWhenUsed="1" w:qFormat="1"/>
-    <w:lsdException w:name="heading 6" w:semiHidden="1" w:uiPriority="9" w:unhideWhenUsed="1" w:qFormat="1"/>
-    <w:lsdException w:name="heading 7" w:semiHidden="1" w:uiPriority="9" w:unhideWhenUsed="1" w:qFormat="1"/>
-    <w:lsdException w:name="heading 8" w:semiHidden="1" w:uiPriority="9" w:unhideWhenUsed="1" w:qFormat="1"/>
-    <w:lsdException w:name="heading 9" w:semiHidden="1" w:uiPriority="9" w:unhideWhenUsed="1" w:qFormat="1"/>
-    <w:lsdException w:name="index 1" w:semiHidden="1" w:unhideWhenUsed="1"/>
-    <w:lsdException w:name="index 2" w:semiHidden="1" w:unhideWhenUsed="1"/>
-    <w:lsdException w:name="index 3" w:semiHidden="1" w:unhideWhenUsed="1"/>
-    <w:lsdException w:name="index 4" w:semiHidden="1" w:unhideWhenUsed="1"/>
-    <w:lsdException w:name="index 5" w:semiHidden="1" w:unhideWhenUsed="1"/>
-    <w:lsdException w:name="index 6" w:semiHidden="1" w:unhideWhenUsed="1"/>
-    <w:lsdException w:name="index 7" w:semiHidden="1" w:unhideWhenUsed="1"/>
-    <w:lsdException w:name="index 8" w:semiHidden="1" w:unhideWhenUsed="1"/>
-    <w:lsdException w:name="index 9" w:semiHidden="1" w:unhideWhenUsed="1"/>
-    <w:lsdException w:name="toc 1" w:semiHidden="1" w:uiPriority="39" w:unhideWhenUsed="1"/>
-    <w:lsdException w:name="toc 2" w:semiHidden="1" w:uiPriority="39" w:unhideWhenUsed="1"/>
-    <w:lsdException w:name="toc 3" w:semiHidden="1" w:uiPriority="39" w:unhideWhenUsed="1"/>
-    <w:lsdException w:name="toc 4" w:semiHidden="1" w:uiPriority="39" w:unhideWhenUsed="1"/>
-    <w:lsdException w:name="toc 5" w:semiHidden="1" w:uiPriority="39" w:unhideWhenUsed="1"/>
-    <w:lsdException w:name="toc 6" w:semiHidden="1" w:uiPriority="39" w:unhideWhenUsed="1"/>
-    <w:lsdException w:name="toc 7" w:semiHidden="1" w:uiPriority="39" w:unhideWhenUsed="1"/>
-    <w:lsdException w:name="toc 8" w:semiHidden="1" w:uiPriority="39" w:unhideWhenUsed="1"/>
-    <w:lsdException w:name="toc 9" w:semiHidden="1" w:uiPriority="39" w:unhideWhenUsed="1"/>
-    <w:lsdException w:name="Normal Indent" w:semiHidden="1" w:unhideWhenUsed="1"/>
-    <w:lsdException w:name="footnote text" w:semiHidden="1" w:unhideWhenUsed="1"/>
-    <w:lsdException w:name="annotation text" w:semiHidden="1" w:unhideWhenUsed="1"/>
-    <w:lsdException w:name="header" w:semiHidden="1" w:unhideWhenUsed="1"/>
-    <w:lsdException w:name="footer" w:semiHidden="1" w:unhideWhenUsed="1"/>
-    <w:lsdException w:name="index heading" w:semiHidden="1" w:unhideWhenUsed="1"/>
-    <w:lsdException w:name="caption" w:semiHidden="1" w:uiPriority="35" w:unhideWhenUsed="1" w:qFormat="1"/>
-    <w:lsdException w:name="table of figures" w:semiHidden="1" w:unhideWhenUsed="1"/>
-    <w:lsdException w:name="envelope address" w:semiHidden="1" w:unhideWhenUsed="1"/>
-    <w:lsdException w:name="envelope return" w:semiHidden="1" w:unhideWhenUsed="1"/>
-    <w:lsdException w:name="footnote reference" w:semiHidden="1" w:unhideWhenUsed="1"/>
-    <w:lsdException w:name="annotation reference" w:semiHidden="1" w:unhideWhenUsed="1"/>
-    <w:lsdException w:name="line number" w:semiHidden="1" w:unhideWhenUsed="1"/>
-    <w:lsdException w:name="page number" w:semiHidden="1" w:unhideWhenUsed="1"/>
-    <w:lsdException w:name="endnote reference" w:semiHidden="1" w:unhideWhenUsed="1"/>
-    <w:lsdException w:name="endnote text" w:semiHidden="1" w:unhideWhenUsed="1"/>
-    <w:lsdException w:name="table of authorities" w:semiHidden="1" w:unhideWhenUsed="1"/>
-    <w:lsdException w:name="macro" w:semiHidden="1" w:unhideWhenUsed="1"/>
-    <w:lsdException w:name="toa heading" w:semiHidden="1" w:unhideWhenUsed="1"/>
-    <w:lsdException w:name="List" w:semiHidden="1" w:unhideWhenUsed="1"/>
-    <w:lsdException w:name="List Bullet" w:semiHidden="1" w:unhideWhenUsed="1"/>
-    <w:lsdException w:name="List Number" w:semiHidden="1" w:unhideWhenUsed="1"/>
-    <w:lsdException w:name="List 2" w:semiHidden="1" w:unhideWhenUsed="1"/>
-    <w:lsdException w:name="List 3" w:semiHidden="1" w:unhideWhenUsed="1"/>
-    <w:lsdException w:name="List 4" w:semiHidden="1" w:unhideWhenUsed="1"/>
-    <w:lsdException w:name="List 5" w:semiHidden="1" w:unhideWhenUsed="1"/>
-    <w:lsdException w:name="List Bullet 2" w:semiHidden="1" w:unhideWhenUsed="1"/>
-    <w:lsdException w:name="List Bullet 3" w:semiHidden="1" w:unhideWhenUsed="1"/>
-    <w:lsdException w:name="List Bullet 4" w:semiHidden="1" w:unhideWhenUsed="1"/>
-    <w:lsdException w:name="List Bullet 5" w:semiHidden="1" w:unhideWhenUsed="1"/>
-    <w:lsdException w:name="List Number 2" w:semiHidden="1" w:unhideWhenUsed="1"/>
-    <w:lsdException w:name="List Number 3" w:semiHidden="1" w:unhideWhenUsed="1"/>
-    <w:lsdException w:name="List Number 4" w:semiHidden="1" w:unhideWhenUsed="1"/>
-    <w:lsdException w:name="List Number 5" w:semiHidden="1" w:unhideWhenUsed="1"/>
-    <w:lsdException w:name="Title" w:uiPriority="10" w:qFormat="1"/>
-    <w:lsdException w:name="Closing" w:semiHidden="1" w:unhideWhenUsed="1"/>
-    <w:lsdException w:name="Signature" w:semiHidden="1" w:unhideWhenUsed="1"/>
-    <w:lsdException w:name="Default Paragraph Font" w:semiHidden="1" w:uiPriority="1" w:unhideWhenUsed="1"/>
-    <w:lsdException w:name="Body Text" w:semiHidden="1" w:unhideWhenUsed="1"/>
-    <w:lsdException w:name="Body Text Indent" w:semiHidden="1" w:unhideWhenUsed="1"/>
-    <w:lsdException w:name="List Continue" w:semiHidden="1" w:unhideWhenUsed="1"/>
-    <w:lsdException w:name="List Continue 2" w:semiHidden="1" w:unhideWhenUsed="1"/>
-    <w:lsdException w:name="List Continue 3" w:semiHidden="1" w:unhideWhenUsed="1"/>
-    <w:lsdException w:name="List Continue 4" w:semiHidden="1" w:unhideWhenUsed="1"/>
-    <w:lsdException w:name="List Continue 5" w:semiHidden="1" w:unhideWhenUsed="1"/>
-    <w:lsdException w:name="Message Header" w:semiHidden="1" w:unhideWhenUsed="1"/>
-    <w:lsdException w:name="Subtitle" w:uiPriority="11" w:qFormat="1"/>
-    <w:lsdException w:name="Salutation" w:semiHidden="1" w:unhideWhenUsed="1"/>
-    <w:lsdException w:name="Date" w:semiHidden="1" w:unhideWhenUsed="1"/>
-    <w:lsdException w:name="Body Text First Indent" w:semiHidden="1" w:unhideWhenUsed="1"/>
-    <w:lsdException w:name="Body Text First Indent 2" w:semiHidden="1" w:unhideWhenUsed="1"/>
-    <w:lsdException w:name="Note Heading" w:semiHidden="1" w:unhideWhenUsed="1"/>
-    <w:lsdException w:name="Body Text 2" w:semiHidden="1" w:unhideWhenUsed="1"/>
-    <w:lsdException w:name="Body Text 3" w:semiHidden="1" w:unhideWhenUsed="1"/>
-    <w:lsdException w:name="Body Text Indent 2" w:semiHidden="1" w:unhideWhenUsed="1"/>
-    <w:lsdException w:name="Body Text Indent 3" w:semiHidden="1" w:unhideWhenUsed="1"/>
-    <w:lsdException w:name="Block Text" w:semiHidden="1" w:unhideWhenUsed="1"/>
-    <w:lsdException w:name="Hyperlink" w:semiHidden="1" w:unhideWhenUsed="1"/>
-    <w:lsdException w:name="FollowedHyperlink" w:semiHidden="1" w:unhideWhenUsed="1"/>
-    <w:lsdException w:name="Strong" w:uiPriority="22" w:qFormat="1"/>
-    <w:lsdException w:name="Emphasis" w:uiPriority="20" w:qFormat="1"/>
-    <w:lsdException w:name="Document Map" w:semiHidden="1" w:unhideWhenUsed="1"/>
-    <w:lsdException w:name="Plain Text" w:semiHidden="1" w:unhideWhenUsed="1"/>
-    <w:lsdException w:name="E-mail Signature" w:semiHidden="1" w:unhideWhenUsed="1"/>
-    <w:lsdException w:name="HTML Top of Form" w:semiHidden="1" w:unhideWhenUsed="1"/>
-    <w:lsdException w:name="HTML Bottom of Form" w:semiHidden="1" w:unhideWhenUsed="1"/>
-    <w:lsdException w:name="Normal (Web)" w:semiHidden="1" w:unhideWhenUsed="1"/>
-    <w:lsdException w:name="HTML Acronym" w:semiHidden="1" w:unhideWhenUsed="1"/>
-    <w:lsdException w:name="HTML Address" w:semiHidden="1" w:unhideWhenUsed="1"/>
-    <w:lsdException w:name="HTML Cite" w:semiHidden="1" w:unhideWhenUsed="1"/>
-    <w:lsdException w:name="HTML Code" w:semiHidden="1" w:unhideWhenUsed="1"/>
-    <w:lsdException w:name="HTML Definition" w:semiHidden="1" w:unhideWhenUsed="1"/>
-    <w:lsdException w:name="HTML Keyboard" w:semiHidden="1" w:unhideWhenUsed="1"/>
-    <w:lsdException w:name="HTML Preformatted" w:semiHidden="1" w:unhideWhenUsed="1"/>
-    <w:lsdException w:name="HTML Sample" w:semiHidden="1" w:unhideWhenUsed="1"/>
-    <w:lsdException w:name="HTML Typewriter" w:semiHidden="1" w:unhideWhenUsed="1"/>
-    <w:lsdException w:name="HTML Variable" w:semiHidden="1" w:unhideWhenUsed="1"/>
-    <w:lsdException w:name="Normal Table" w:semiHidden="1" w:unhideWhenUsed="1"/>
-    <w:lsdException w:name="annotation subject" w:semiHidden="1" w:unhideWhenUsed="1"/>
-    <w:lsdException w:name="No List" w:semiHidden="1" w:unhideWhenUsed="1"/>
-    <w:lsdException w:name="Outline List 1" w:semiHidden="1" w:unhideWhenUsed="1"/>
-    <w:lsdException w:name="Outline List 2" w:semiHidden="1" w:unhideWhenUsed="1"/>
-    <w:lsdException w:name="Outline List 3" w:semiHidden="1" w:unhideWhenUsed="1"/>
-    <w:lsdException w:name="Table Simple 1" w:semiHidden="1" w:unhideWhenUsed="1"/>
-    <w:lsdException w:name="Table Simple 2" w:semiHidden="1" w:unhideWhenUsed="1"/>
-    <w:lsdException w:name="Table Simple 3" w:semiHidden="1" w:unhideWhenUsed="1"/>
-    <w:lsdException w:name="Table Classic 1" w:semiHidden="1" w:unhideWhenUsed="1"/>
-    <w:lsdException w:name="Table Classic 2" w:semiHidden="1" w:unhideWhenUsed="1"/>
-    <w:lsdException w:name="Table Classic 3" w:semiHidden="1" w:unhideWhenUsed="1"/>
-    <w:lsdException w:name="Table Classic 4" w:semiHidden="1" w:unhideWhenUsed="1"/>
-    <w:lsdException w:name="Table Colorful 1" w:semiHidden="1" w:unhideWhenUsed="1"/>
-    <w:lsdException w:name="Table Colorful 2" w:semiHidden="1" w:unhideWhenUsed="1"/>
-    <w:lsdException w:name="Table Colorful 3" w:semiHidden="1" w:unhideWhenUsed="1"/>
-    <w:lsdException w:name="Table Columns 1" w:semiHidden="1" w:unhideWhenUsed="1"/>
-    <w:lsdException w:name="Table Columns 2" w:semiHidden="1" w:unhideWhenUsed="1"/>
-    <w:lsdException w:name="Table Columns 3" w:semiHidden="1" w:unhideWhenUsed="1"/>
-    <w:lsdException w:name="Table Columns 4" w:semiHidden="1" w:unhideWhenUsed="1"/>
-    <w:lsdException w:name="Table Columns 5" w:semiHidden="1" w:unhideWhenUsed="1"/>
-    <w:lsdException w:name="Table Grid 1" w:semiHidden="1" w:unhideWhenUsed="1"/>
-    <w:lsdException w:name="Table Grid 2" w:semiHidden="1" w:unhideWhenUsed="1"/>
-    <w:lsdException w:name="Table Grid 3" w:semiHidden="1" w:unhideWhenUsed="1"/>
-    <w:lsdException w:name="Table Grid 4" w:semiHidden="1" w:unhideWhenUsed="1"/>
-    <w:lsdException w:name="Table Grid 5" w:semiHidden="1" w:unhideWhenUsed="1"/>
-    <w:lsdException w:name="Table Grid 6" w:semiHidden="1" w:unhideWhenUsed="1"/>
-    <w:lsdException w:name="Table Grid 7" w:semiHidden="1" w:unhideWhenUsed="1"/>
-    <w:lsdException w:name="Table Grid 8" w:semiHidden="1" w:unhideWhenUsed="1"/>
-    <w:lsdException w:name="Table List 1" w:semiHidden="1" w:unhideWhenUsed="1"/>
-    <w:lsdException w:name="Table List 2" w:semiHidden="1" w:unhideWhenUsed="1"/>
-    <w:lsdException w:name="Table List 3" w:semiHidden="1" w:unhideWhenUsed="1"/>
-    <w:lsdException w:name="Table List 4" w:semiHidden="1" w:unhideWhenUsed="1"/>
-    <w:lsdException w:name="Table List 5" w:semiHidden="1" w:unhideWhenUsed="1"/>
-    <w:lsdException w:name="Table List 6" w:semiHidden="1" w:unhideWhenUsed="1"/>
-    <w:lsdException w:name="Table List 7" w:semiHidden="1" w:unhideWhenUsed="1"/>
-    <w:lsdException w:name="Table List 8" w:semiHidden="1" w:unhideWhenUsed="1"/>
-    <w:lsdException w:name="Table 3D effects 1" w:semiHidden="1" w:unhideWhenUsed="1"/>
-    <w:lsdException w:name="Table 3D effects 2" w:semiHidden="1" w:unhideWhenUsed="1"/>
-    <w:lsdException w:name="Table 3D effects 3" w:semiHidden="1" w:unhideWhenUsed="1"/>
-    <w:lsdException w:name="Table Contemporary" w:semiHidden="1" w:unhideWhenUsed="1"/>
-    <w:lsdException w:name="Table Elegant" w:semiHidden="1" w:unhideWhenUsed="1"/>
-    <w:lsdException w:name="Table Professional" w:semiHidden="1" w:unhideWhenUsed="1"/>
-    <w:lsdException w:name="Table Subtle 1" w:semiHidden="1" w:unhideWhenUsed="1"/>
-    <w:lsdException w:name="Table Subtle 2" w:semiHidden="1" w:unhideWhenUsed="1"/>
-    <w:lsdException w:name="Table Web 1" w:semiHidden="1" w:unhideWhenUsed="1"/>
-    <w:lsdException w:name="Table Web 2" w:semiHidden="1" w:unhideWhenUsed="1"/>
-    <w:lsdException w:name="Table Web 3" w:semiHidden="1" w:unhideWhenUsed="1"/>
-    <w:lsdException w:name="Balloon Text" w:semiHidden="1" w:unhideWhenUsed="1"/>
-    <w:lsdException w:name="Table Grid" w:uiPriority="39"/>
-    <w:lsdException w:name="Table Theme" w:semiHidden="1" w:unhideWhenUsed="1"/>
-    <w:lsdException w:name="Placeholder Text" w:semiHidden="1"/>
-    <w:lsdException w:name="No Spacing" w:uiPriority="1" w:qFormat="1"/>
-    <w:lsdException w:name="Light Shading" w:uiPriority="60"/>
-    <w:lsdException w:name="Light List" w:uiPriority="61"/>
-    <w:lsdException w:name="Light Grid" w:uiPriority="62"/>
-    <w:lsdException w:name="Medium Shading 1" w:uiPriority="63"/>
-    <w:lsdException w:name="Medium Shading 2" w:uiPriority="64"/>
-    <w:lsdException w:name="Medium List 1" w:uiPriority="65"/>
-    <w:lsdException w:name="Medium List 2" w:uiPriority="66"/>
-    <w:lsdException w:name="Medium Grid 1" w:uiPriority="67"/>
-    <w:lsdException w:name="Medium Grid 2" w:uiPriority="68"/>
-    <w:lsdException w:name="Medium Grid 3" w:uiPriority="69"/>
-    <w:lsdException w:name="Dark List" w:uiPriority="70"/>
-    <w:lsdException w:name="Colorful Shading" w:uiPriority="71"/>
-    <w:lsdException w:name="Colorful List" w:uiPriority="72"/>
-    <w:lsdException w:name="Colorful Grid" w:uiPriority="73"/>
-    <w:lsdException w:name="Light Shading Accent 1" w:uiPriority="60"/>
-    <w:lsdException w:name="Light List Accent 1" w:uiPriority="61"/>
-    <w:lsdException w:name="Light Grid Accent 1" w:uiPriority="62"/>
-    <w:lsdException w:name="Medium Shading 1 Accent 1" w:uiPriority="63"/>
-    <w:lsdException w:name="Medium Shading 2 Accent 1" w:uiPriority="64"/>
-    <w:lsdException w:name="Medium List 1 Accent 1" w:uiPriority="65"/>
-    <w:lsdException w:name="Revision" w:semiHidden="1"/>
-    <w:lsdException w:name="List Paragraph" w:uiPriority="34" w:qFormat="1"/>
-    <w:lsdException w:name="Quote" w:uiPriority="29" w:qFormat="1"/>
-    <w:lsdException w:name="Intense Quote" w:uiPriority="30" w:qFormat="1"/>
-    <w:lsdException w:name="Medium List 2 Accent 1" w:uiPriority="66"/>
-    <w:lsdException w:name="Medium Grid 1 Accent 1" w:uiPriority="67"/>
-    <w:lsdException w:name="Medium Grid 2 Accent 1" w:uiPriority="68"/>
-    <w:lsdException w:name="Medium Grid 3 Accent 1" w:uiPriority="69"/>
-    <w:lsdException w:name="Dark List Accent 1" w:uiPriority="70"/>
-    <w:lsdException w:name="Colorful Shading Accent 1" w:uiPriority="71"/>
-    <w:lsdException w:name="Colorful List Accent 1" w:uiPriority="72"/>
-    <w:lsdException w:name="Colorful Grid Accent 1" w:uiPriority="73"/>
-    <w:lsdException w:name="Light Shading Accent 2" w:uiPriority="60"/>
-    <w:lsdException w:name="Light List Accent 2" w:uiPriority="61"/>
-    <w:lsdException w:name="Light Grid Accent 2" w:uiPriority="62"/>
-    <w:lsdException w:name="Medium Shading 1 Accent 2" w:uiPriority="63"/>
-    <w:lsdException w:name="Medium Shading 2 Accent 2" w:uiPriority="64"/>
-    <w:lsdException w:name="Medium List 1 Accent 2" w:uiPriority="65"/>
-    <w:lsdException w:name="Medium List 2 Accent 2" w:uiPriority="66"/>
-    <w:lsdException w:name="Medium Grid 1 Accent 2" w:uiPriority="67"/>
-    <w:lsdException w:name="Medium Grid 2 Accent 2" w:uiPriority="68"/>
-    <w:lsdException w:name="Medium Grid 3 Accent 2" w:uiPriority="69"/>
-    <w:lsdException w:name="Dark List Accent 2" w:uiPriority="70"/>
-    <w:lsdException w:name="Colorful Shading Accent 2" w:uiPriority="71"/>
-    <w:lsdException w:name="Colorful List Accent 2" w:uiPriority="72"/>
-    <w:lsdException w:name="Colorful Grid Accent 2" w:uiPriority="73"/>
-    <w:lsdException w:name="Light Shading Accent 3" w:uiPriority="60"/>
-    <w:lsdException w:name="Light List Accent 3" w:uiPriority="61"/>
-    <w:lsdException w:name="Light Grid Accent 3" w:uiPriority="62"/>
-    <w:lsdException w:name="Medium Shading 1 Accent 3" w:uiPriority="63"/>
-    <w:lsdException w:name="Medium Shading 2 Accent 3" w:uiPriority="64"/>
-    <w:lsdException w:name="Medium List 1 Accent 3" w:uiPriority="65"/>
-    <w:lsdException w:name="Medium List 2 Accent 3" w:uiPriority="66"/>
-    <w:lsdException w:name="Medium Grid 1 Accent 3" w:uiPriority="67"/>
-    <w:lsdException w:name="Medium Grid 2 Accent 3" w:uiPriority="68"/>
-    <w:lsdException w:name="Medium Grid 3 Accent 3" w:uiPriority="69"/>
-    <w:lsdException w:name="Dark List Accent 3" w:uiPriority="70"/>
-    <w:lsdException w:name="Colorful Shading Accent 3" w:uiPriority="71"/>
-    <w:lsdException w:name="Colorful List Accent 3" w:uiPriority="72"/>
-    <w:lsdException w:name="Colorful Grid Accent 3" w:uiPriority="73"/>
-    <w:lsdException w:name="Light Shading Accent 4" w:uiPriority="60"/>
-    <w:lsdException w:name="Light List Accent 4" w:uiPriority="61"/>
-    <w:lsdException w:name="Light Grid Accent 4" w:uiPriority="62"/>
-    <w:lsdException w:name="Medium Shading 1 Accent 4" w:uiPriority="63"/>
-    <w:lsdException w:name="Medium Shading 2 Accent 4" w:uiPriority="64"/>
-    <w:lsdException w:name="Medium List 1 Accent 4" w:uiPriority="65"/>
-    <w:lsdException w:name="Medium List 2 Accent 4" w:uiPriority="66"/>
-    <w:lsdException w:name="Medium Grid 1 Accent 4" w:uiPriority="67"/>
-    <w:lsdException w:name="Medium Grid 2 Accent 4" w:uiPriority="68"/>
-    <w:lsdException w:name="Medium Grid 3 Accent 4" w:uiPriority="69"/>
-    <w:lsdException w:name="Dark List Accent 4" w:uiPriority="70"/>
-    <w:lsdException w:name="Colorful Shading Accent 4" w:uiPriority="71"/>
-    <w:lsdException w:name="Colorful List Accent 4" w:uiPriority="72"/>
-    <w:lsdException w:name="Colorful Grid Accent 4" w:uiPriority="73"/>
-    <w:lsdException w:name="Light Shading Accent 5" w:uiPriority="60"/>
-    <w:lsdException w:name="Light List Accent 5" w:uiPriority="61"/>
-    <w:lsdException w:name="Light Grid Accent 5" w:uiPriority="62"/>
-    <w:lsdException w:name="Medium Shading 1 Accent 5" w:uiPriority="63"/>
-    <w:lsdException w:name="Medium Shading 2 Accent 5" w:uiPriority="64"/>
-    <w:lsdException w:name="Medium List 1 Accent 5" w:uiPriority="65"/>
-    <w:lsdException w:name="Medium List 2 Accent 5" w:uiPriority="66"/>
-    <w:lsdException w:name="Medium Grid 1 Accent 5" w:uiPriority="67"/>
-    <w:lsdException w:name="Medium Grid 2 Accent 5" w:uiPriority="68"/>
-    <w:lsdException w:name="Medium Grid 3 Accent 5" w:uiPriority="69"/>
-    <w:lsdException w:name="Dark List Accent 5" w:uiPriority="70"/>
-    <w:lsdException w:name="Colorful Shading Accent 5" w:uiPriority="71"/>
-    <w:lsdException w:name="Colorful List Accent 5" w:uiPriority="72"/>
-    <w:lsdException w:name="Colorful Grid Accent 5" w:uiPriority="73"/>
-    <w:lsdException w:name="Light Shading Accent 6" w:uiPriority="60"/>
-    <w:lsdException w:name="Light List Accent 6" w:uiPriority="61"/>
-    <w:lsdException w:name="Light Grid Accent 6" w:uiPriority="62"/>
-    <w:lsdException w:name="Medium Shading 1 Accent 6" w:uiPriority="63"/>
-    <w:lsdException w:name="Medium Shading 2 Accent 6" w:uiPriority="64"/>
-    <w:lsdException w:name="Medium List 1 Accent 6" w:uiPriority="65"/>
-    <w:lsdException w:name="Medium List 2 Accent 6" w:uiPriority="66"/>
-    <w:lsdException w:name="Medium Grid 1 Accent 6" w:uiPriority="67"/>
-    <w:lsdException w:name="Medium Grid 2 Accent 6" w:uiPriority="68"/>
-    <w:lsdException w:name="Medium Grid 3 Accent 6" w:uiPriority="69"/>
-    <w:lsdException w:name="Dark List Accent 6" w:uiPriority="70"/>
-    <w:lsdException w:name="Colorful Shading Accent 6" w:uiPriority="71"/>
-    <w:lsdException w:name="Colorful List Accent 6" w:uiPriority="72"/>
-    <w:lsdException w:name="Colorful Grid Accent 6" w:uiPriority="73"/>
-    <w:lsdException w:name="Subtle Emphasis" w:uiPriority="19" w:qFormat="1"/>
-    <w:lsdException w:name="Intense Emphasis" w:uiPriority="21" w:qFormat="1"/>
-    <w:lsdException w:name="Subtle Reference" w:uiPriority="31" w:qFormat="1"/>
-    <w:lsdException w:name="Intense Reference" w:uiPriority="32" w:qFormat="1"/>
-    <w:lsdException w:name="Book Title" w:uiPriority="33" w:qFormat="1"/>
-    <w:lsdException w:name="Bibliography" w:semiHidden="1" w:uiPriority="37" w:unhideWhenUsed="1"/>
-    <w:lsdException w:name="TOC Heading" w:semiHidden="1" w:uiPriority="39" w:unhideWhenUsed="1" w:qFormat="1"/>
-    <w:lsdException w:name="Plain Table 1" w:uiPriority="41"/>
-    <w:lsdException w:name="Plain Table 2" w:uiPriority="42"/>
-    <w:lsdException w:name="Plain Table 3" w:uiPriority="43"/>
-    <w:lsdException w:name="Plain Table 4" w:uiPriority="44"/>
-    <w:lsdException w:name="Plain Table 5" w:uiPriority="45"/>
-    <w:lsdException w:name="Grid Table Light" w:uiPriority="40"/>
-    <w:lsdException w:name="Grid Table 1 Light" w:uiPriority="46"/>
-    <w:lsdException w:name="Grid Table 2" w:uiPriority="47"/>
-    <w:lsdException w:name="Grid Table 3" w:uiPriority="48"/>
-    <w:lsdException w:name="Grid Table 4" w:uiPriority="49"/>
-    <w:lsdException w:name="Grid Table 5 Dark" w:uiPriority="50"/>
-    <w:lsdException w:name="Grid Table 6 Colorful" w:uiPriority="51"/>
-    <w:lsdException w:name="Grid Table 7 Colorful" w:uiPriority="52"/>
-    <w:lsdException w:name="Grid Table 1 Light Accent 1" w:uiPriority="46"/>
-    <w:lsdException w:name="Grid Table 2 Accent 1" w:uiPriority="47"/>
-    <w:lsdException w:name="Grid Table 3 Accent 1" w:uiPriority="48"/>
-    <w:lsdException w:name="Grid Table 4 Accent 1" w:uiPriority="49"/>
-    <w:lsdException w:name="Grid Table 5 Dark Accent 1" w:uiPriority="50"/>
-    <w:lsdException w:name="Grid Table 6 Colorful Accent 1" w:uiPriority="51"/>
-    <w:lsdException w:name="Grid Table 7 Colorful Accent 1" w:uiPriority="52"/>
-    <w:lsdException w:name="Grid Table 1 Light Accent 2" w:uiPriority="46"/>
-    <w:lsdException w:name="Grid Table 2 Accent 2" w:uiPriority="47"/>
-    <w:lsdException w:name="Grid Table 3 Accent 2" w:uiPriority="48"/>
-    <w:lsdException w:name="Grid Table 4 Accent 2" w:uiPriority="49"/>
-    <w:lsdException w:name="Grid Table 5 Dark Accent 2" w:uiPriority="50"/>
-    <w:lsdException w:name="Grid Table 6 Colorful Accent 2" w:uiPriority="51"/>
-    <w:lsdException w:name="Grid Table 7 Colorful Accent 2" w:uiPriority="52"/>
-    <w:lsdException w:name="Grid Table 1 Light Accent 3" w:uiPriority="46"/>
-    <w:lsdException w:name="Grid Table 2 Accent 3" w:uiPriority="47"/>
-    <w:lsdException w:name="Grid Table 3 Accent 3" w:uiPriority="48"/>
-    <w:lsdException w:name="Grid Table 4 Accent 3" w:uiPriority="49"/>
-    <w:lsdException w:name="Grid Table 5 Dark Accent 3" w:uiPriority="50"/>
-    <w:lsdException w:name="Grid Table 6 Colorful Accent 3" w:uiPriority="51"/>
-    <w:lsdException w:name="Grid Table 7 Colorful Accent 3" w:uiPriority="52"/>
-    <w:lsdException w:name="Grid Table 1 Light Accent 4" w:uiPriority="46"/>
-    <w:lsdException w:name="Grid Table 2 Accent 4" w:uiPriority="47"/>
-    <w:lsdException w:name="Grid Table 3 Accent 4" w:uiPriority="48"/>
-    <w:lsdException w:name="Grid Table 4 Accent 4" w:uiPriority="49"/>
-    <w:lsdException w:name="Grid Table 5 Dark Accent 4" w:uiPriority="50"/>
-    <w:lsdException w:name="Grid Table 6 Colorful Accent 4" w:uiPriority="51"/>
-    <w:lsdException w:name="Grid Table 7 Colorful Accent 4" w:uiPriority="52"/>
-    <w:lsdException w:name="Grid Table 1 Light Accent 5" w:uiPriority="46"/>
-    <w:lsdException w:name="Grid Table 2 Accent 5" w:uiPriority="47"/>
-    <w:lsdException w:name="Grid Table 3 Accent 5" w:uiPriority="48"/>
-    <w:lsdException w:name="Grid Table 4 Accent 5" w:uiPriority="49"/>
-    <w:lsdException w:name="Grid Table 5 Dark Accent 5" w:uiPriority="50"/>
-    <w:lsdException w:name="Grid Table 6 Colorful Accent 5" w:uiPriority="51"/>
-    <w:lsdException w:name="Grid Table 7 Colorful Accent 5" w:uiPriority="52"/>
-    <w:lsdException w:name="Grid Table 1 Light Accent 6" w:uiPriority="46"/>
-    <w:lsdException w:name="Grid Table 2 Accent 6" w:uiPriority="47"/>
-    <w:lsdException w:name="Grid Table 3 Accent 6" w:uiPriority="48"/>
-    <w:lsdException w:name="Grid Table 4 Accent 6" w:uiPriority="49"/>
-    <w:lsdException w:name="Grid Table 5 Dark Accent 6" w:uiPriority="50"/>
-    <w:lsdException w:name="Grid Table 6 Colorful Accent 6" w:uiPriority="51"/>
-    <w:lsdException w:name="Grid Table 7 Colorful Accent 6" w:uiPriority="52"/>
-    <w:lsdException w:name="List Table 1 Light" w:uiPriority="46"/>
-    <w:lsdException w:name="List Table 2" w:uiPriority="47"/>
-    <w:lsdException w:name="List Table 3" w:uiPriority="48"/>
-    <w:lsdException w:name="List Table 4" w:uiPriority="49"/>
-    <w:lsdException w:name="List Table 5 Dark" w:uiPriority="50"/>
-    <w:lsdException w:name="List Table 6 Colorful" w:uiPriority="51"/>
-    <w:lsdException w:name="List Table 7 Colorful" w:uiPriority="52"/>
-    <w:lsdException w:name="List Table 1 Light Accent 1" w:uiPriority="46"/>
-    <w:lsdException w:name="List Table 2 Accent 1" w:uiPriority="47"/>
-    <w:lsdException w:name="List Table 3 Accent 1" w:uiPriority="48"/>
-    <w:lsdException w:name="List Table 4 Accent 1" w:uiPriority="49"/>
-    <w:lsdException w:name="List Table 5 Dark Accent 1" w:uiPriority="50"/>
-    <w:lsdException w:name="List Table 6 Colorful Accent 1" w:uiPriority="51"/>
-    <w:lsdException w:name="List Table 7 Colorful Accent 1" w:uiPriority="52"/>
-    <w:lsdException w:name="List Table 1 Light Accent 2" w:uiPriority="46"/>
-    <w:lsdException w:name="List Table 2 Accent 2" w:uiPriority="47"/>
-    <w:lsdException w:name="List Table 3 Accent 2" w:uiPriority="48"/>
-    <w:lsdException w:name="List Table 4 Accent 2" w:uiPriority="49"/>
-    <w:lsdException w:name="List Table 5 Dark Accent 2" w:uiPriority="50"/>
-    <w:lsdException w:name="List Table 6 Colorful Accent 2" w:uiPriority="51"/>
-    <w:lsdException w:name="List Table 7 Colorful Accent 2" w:uiPriority="52"/>
-    <w:lsdException w:name="List Table 1 Light Accent 3" w:uiPriority="46"/>
-    <w:lsdException w:name="List Table 2 Accent 3" w:uiPriority="47"/>
-    <w:lsdException w:name="List Table 3 Accent 3" w:uiPriority="48"/>
-    <w:lsdException w:name="List Table 4 Accent 3" w:uiPriority="49"/>
-    <w:lsdException w:name="List Table 5 Dark Accent 3" w:uiPriority="50"/>
-    <w:lsdException w:name="List Table 6 Colorful Accent 3" w:uiPriority="51"/>
-    <w:lsdException w:name="List Table 7 Colorful Accent 3" w:uiPriority="52"/>
-    <w:lsdException w:name="List Table 1 Light Accent 4" w:uiPriority="46"/>
-    <w:lsdException w:name="List Table 2 Accent 4" w:uiPriority="47"/>
-    <w:lsdException w:name="List Table 3 Accent 4" w:uiPriority="48"/>
-    <w:lsdException w:name="List Table 4 Accent 4" w:uiPriority="49"/>
-    <w:lsdException w:name="List Table 5 Dark Accent 4" w:uiPriority="50"/>
-    <w:lsdException w:name="List Table 6 Colorful Accent 4" w:uiPriority="51"/>
-    <w:lsdException w:name="List Table 7 Colorful Accent 4" w:uiPriority="52"/>
-    <w:lsdException w:name="List Table 1 Light Accent 5" w:uiPriority="46"/>
-    <w:lsdException w:name="List Table 2 Accent 5" w:uiPriority="47"/>
-    <w:lsdException w:name="List Table 3 Accent 5" w:uiPriority="48"/>
-    <w:lsdException w:name="List Table 4 Accent 5" w:uiPriority="49"/>
-    <w:lsdException w:name="List Table 5 Dark Accent 5" w:uiPriority="50"/>
-    <w:lsdException w:name="List Table 6 Colorful Accent 5" w:uiPriority="51"/>
-    <w:lsdException w:name="List Table 7 Colorful Accent 5" w:uiPriority="52"/>
-    <w:lsdException w:name="List Table 1 Light Accent 6" w:uiPriority="46"/>
-    <w:lsdException w:name="List Table 2 Accent 6" w:uiPriority="47"/>
-    <w:lsdException w:name="List Table 3 Accent 6" w:uiPriority="48"/>
-    <w:lsdException w:name="List Table 4 Accent 6" w:uiPriority="49"/>
-    <w:lsdException w:name="List Table 5 Dark Accent 6" w:uiPriority="50"/>
-    <w:lsdException w:name="List Table 6 Colorful Accent 6" w:uiPriority="51"/>
-    <w:lsdException w:name="List Table 7 Colorful Accent 6" w:uiPriority="52"/>
+  <w:latentStyles w:defLockedState="0" w:defUIPriority="99" w:defSemiHidden="1" w:defUnhideWhenUsed="1" w:defQFormat="0" w:count="267">
+    <w:lsdException w:name="Normal" w:semiHidden="0" w:uiPriority="0" w:unhideWhenUsed="0" w:qFormat="1"/>
+    <w:lsdException w:name="heading 1" w:semiHidden="0" w:uiPriority="9" w:unhideWhenUsed="0" w:qFormat="1"/>
+    <w:lsdException w:name="heading 2" w:uiPriority="9" w:qFormat="1"/>
+    <w:lsdException w:name="heading 3" w:uiPriority="9" w:qFormat="1"/>
+    <w:lsdException w:name="heading 4" w:uiPriority="9" w:qFormat="1"/>
+    <w:lsdException w:name="heading 5" w:uiPriority="9" w:qFormat="1"/>
+    <w:lsdException w:name="heading 6" w:uiPriority="9" w:qFormat="1"/>
+    <w:lsdException w:name="heading 7" w:uiPriority="9" w:qFormat="1"/>
+    <w:lsdException w:name="heading 8" w:uiPriority="9" w:qFormat="1"/>
+    <w:lsdException w:name="heading 9" w:uiPriority="9" w:qFormat="1"/>
+    <w:lsdException w:name="toc 1" w:uiPriority="39"/>
+    <w:lsdException w:name="toc 2" w:uiPriority="39"/>
+    <w:lsdException w:name="toc 3" w:uiPriority="39"/>
+    <w:lsdException w:name="toc 4" w:uiPriority="39"/>
+    <w:lsdException w:name="toc 5" w:uiPriority="39"/>
+    <w:lsdException w:name="toc 6" w:uiPriority="39"/>
+    <w:lsdException w:name="toc 7" w:uiPriority="39"/>
+    <w:lsdException w:name="toc 8" w:uiPriority="39"/>
+    <w:lsdException w:name="toc 9" w:uiPriority="39"/>
+    <w:lsdException w:name="caption" w:uiPriority="35" w:qFormat="1"/>
+    <w:lsdException w:name="Title" w:semiHidden="0" w:uiPriority="10" w:unhideWhenUsed="0" w:qFormat="1"/>
+    <w:lsdException w:name="Default Paragraph Font" w:uiPriority="1"/>
+    <w:lsdException w:name="Subtitle" w:semiHidden="0" w:uiPriority="11" w:unhideWhenUsed="0" w:qFormat="1"/>
+    <w:lsdException w:name="Strong" w:semiHidden="0" w:uiPriority="22" w:unhideWhenUsed="0" w:qFormat="1"/>
+    <w:lsdException w:name="Emphasis" w:semiHidden="0" w:uiPriority="20" w:unhideWhenUsed="0" w:qFormat="1"/>
+    <w:lsdException w:name="Table Grid" w:semiHidden="0" w:uiPriority="39" w:unhideWhenUsed="0"/>
+    <w:lsdException w:name="Placeholder Text" w:unhideWhenUsed="0"/>
+    <w:lsdException w:name="No Spacing" w:semiHidden="0" w:uiPriority="1" w:unhideWhenUsed="0" w:qFormat="1"/>
+    <w:lsdException w:name="Light Shading" w:semiHidden="0" w:uiPriority="60" w:unhideWhenUsed="0"/>
+    <w:lsdException w:name="Light List" w:semiHidden="0" w:uiPriority="61" w:unhideWhenUsed="0"/>
+    <w:lsdException w:name="Light Grid" w:semiHidden="0" w:uiPriority="62" w:unhideWhenUsed="0"/>
+    <w:lsdException w:name="Medium Shading 1" w:semiHidden="0" w:uiPriority="63" w:unhideWhenUsed="0"/>
+    <w:lsdException w:name="Medium Shading 2" w:semiHidden="0" w:uiPriority="64" w:unhideWhenUsed="0"/>
+    <w:lsdException w:name="Medium List 1" w:semiHidden="0" w:uiPriority="65" w:unhideWhenUsed="0"/>
+    <w:lsdException w:name="Medium List 2" w:semiHidden="0" w:uiPriority="66" w:unhideWhenUsed="0"/>
+    <w:lsdException w:name="Medium Grid 1" w:semiHidden="0" w:uiPriority="67" w:unhideWhenUsed="0"/>
+    <w:lsdException w:name="Medium Grid 2" w:semiHidden="0" w:uiPriority="68" w:unhideWhenUsed="0"/>
+    <w:lsdException w:name="Medium Grid 3" w:semiHidden="0" w:uiPriority="69" w:unhideWhenUsed="0"/>
+    <w:lsdException w:name="Dark List" w:semiHidden="0" w:uiPriority="70" w:unhideWhenUsed="0"/>
+    <w:lsdException w:name="Colorful Shading" w:semiHidden="0" w:uiPriority="71" w:unhideWhenUsed="0"/>
+    <w:lsdException w:name="Colorful List" w:semiHidden="0" w:uiPriority="72" w:unhideWhenUsed="0"/>
+    <w:lsdException w:name="Colorful Grid" w:semiHidden="0" w:uiPriority="73" w:unhideWhenUsed="0"/>
+    <w:lsdException w:name="Light Shading Accent 1" w:semiHidden="0" w:uiPriority="60" w:unhideWhenUsed="0"/>
+    <w:lsdException w:name="Light List Accent 1" w:semiHidden="0" w:uiPriority="61" w:unhideWhenUsed="0"/>
+    <w:lsdException w:name="Light Grid Accent 1" w:semiHidden="0" w:uiPriority="62" w:unhideWhenUsed="0"/>
+    <w:lsdException w:name="Medium Shading 1 Accent 1" w:semiHidden="0" w:uiPriority="63" w:unhideWhenUsed="0"/>
+    <w:lsdException w:name="Medium Shading 2 Accent 1" w:semiHidden="0" w:uiPriority="64" w:unhideWhenUsed="0"/>
+    <w:lsdException w:name="Medium List 1 Accent 1" w:semiHidden="0" w:uiPriority="65" w:unhideWhenUsed="0"/>
+    <w:lsdException w:name="Revision" w:unhideWhenUsed="0"/>
+    <w:lsdException w:name="List Paragraph" w:semiHidden="0" w:uiPriority="34" w:unhideWhenUsed="0" w:qFormat="1"/>
+    <w:lsdException w:name="Quote" w:semiHidden="0" w:uiPriority="29" w:unhideWhenUsed="0" w:qFormat="1"/>
+    <w:lsdException w:name="Intense Quote" w:semiHidden="0" w:uiPriority="30" w:unhideWhenUsed="0" w:qFormat="1"/>
+    <w:lsdException w:name="Medium List 2 Accent 1" w:semiHidden="0" w:uiPriority="66" w:unhideWhenUsed="0"/>
+    <w:lsdException w:name="Medium Grid 1 Accent 1" w:semiHidden="0" w:uiPriority="67" w:unhideWhenUsed="0"/>
+    <w:lsdException w:name="Medium Grid 2 Accent 1" w:semiHidden="0" w:uiPriority="68" w:unhideWhenUsed="0"/>
+    <w:lsdException w:name="Medium Grid 3 Accent 1" w:semiHidden="0" w:uiPriority="69" w:unhideWhenUsed="0"/>
+    <w:lsdException w:name="Dark List Accent 1" w:semiHidden="0" w:uiPriority="70" w:unhideWhenUsed="0"/>
+    <w:lsdException w:name="Colorful Shading Accent 1" w:semiHidden="0" w:uiPriority="71" w:unhideWhenUsed="0"/>
+    <w:lsdException w:name="Colorful List Accent 1" w:semiHidden="0" w:uiPriority="72" w:unhideWhenUsed="0"/>
+    <w:lsdException w:name="Colorful Grid Accent 1" w:semiHidden="0" w:uiPriority="73" w:unhideWhenUsed="0"/>
+    <w:lsdException w:name="Light Shading Accent 2" w:semiHidden="0" w:uiPriority="60" w:unhideWhenUsed="0"/>
+    <w:lsdException w:name="Light List Accent 2" w:semiHidden="0" w:uiPriority="61" w:unhideWhenUsed="0"/>
+    <w:lsdException w:name="Light Grid Accent 2" w:semiHidden="0" w:uiPriority="62" w:unhideWhenUsed="0"/>
+    <w:lsdException w:name="Medium Shading 1 Accent 2" w:semiHidden="0" w:uiPriority="63" w:unhideWhenUsed="0"/>
+    <w:lsdException w:name="Medium Shading 2 Accent 2" w:semiHidden="0" w:uiPriority="64" w:unhideWhenUsed="0"/>
+    <w:lsdException w:name="Medium List 1 Accent 2" w:semiHidden="0" w:uiPriority="65" w:unhideWhenUsed="0"/>
+    <w:lsdException w:name="Medium List 2 Accent 2" w:semiHidden="0" w:uiPriority="66" w:unhideWhenUsed="0"/>
+    <w:lsdException w:name="Medium Grid 1 Accent 2" w:semiHidden="0" w:uiPriority="67" w:unhideWhenUsed="0"/>
+    <w:lsdException w:name="Medium Grid 2 Accent 2" w:semiHidden="0" w:uiPriority="68" w:unhideWhenUsed="0"/>
+    <w:lsdException w:name="Medium Grid 3 Accent 2" w:semiHidden="0" w:uiPriority="69" w:unhideWhenUsed="0"/>
+    <w:lsdException w:name="Dark List Accent 2" w:semiHidden="0" w:uiPriority="70" w:unhideWhenUsed="0"/>
+    <w:lsdException w:name="Colorful Shading Accent 2" w:semiHidden="0" w:uiPriority="71" w:unhideWhenUsed="0"/>
+    <w:lsdException w:name="Colorful List Accent 2" w:semiHidden="0" w:uiPriority="72" w:unhideWhenUsed="0"/>
+    <w:lsdException w:name="Colorful Grid Accent 2" w:semiHidden="0" w:uiPriority="73" w:unhideWhenUsed="0"/>
+    <w:lsdException w:name="Light Shading Accent 3" w:semiHidden="0" w:uiPriority="60" w:unhideWhenUsed="0"/>
+    <w:lsdException w:name="Light List Accent 3" w:semiHidden="0" w:uiPriority="61" w:unhideWhenUsed="0"/>
+    <w:lsdException w:name="Light Grid Accent 3" w:semiHidden="0" w:uiPriority="62" w:unhideWhenUsed="0"/>
+    <w:lsdException w:name="Medium Shading 1 Accent 3" w:semiHidden="0" w:uiPriority="63" w:unhideWhenUsed="0"/>
+    <w:lsdException w:name="Medium Shading 2 Accent 3" w:semiHidden="0" w:uiPriority="64" w:unhideWhenUsed="0"/>
+    <w:lsdException w:name="Medium List 1 Accent 3" w:semiHidden="0" w:uiPriority="65" w:unhideWhenUsed="0"/>
+    <w:lsdException w:name="Medium List 2 Accent 3" w:semiHidden="0" w:uiPriority="66" w:unhideWhenUsed="0"/>
+    <w:lsdException w:name="Medium Grid 1 Accent 3" w:semiHidden="0" w:uiPriority="67" w:unhideWhenUsed="0"/>
+    <w:lsdException w:name="Medium Grid 2 Accent 3" w:semiHidden="0" w:uiPriority="68" w:unhideWhenUsed="0"/>
+    <w:lsdException w:name="Medium Grid 3 Accent 3" w:semiHidden="0" w:uiPriority="69" w:unhideWhenUsed="0"/>
+    <w:lsdException w:name="Dark List Accent 3" w:semiHidden="0" w:uiPriority="70" w:unhideWhenUsed="0"/>
+    <w:lsdException w:name="Colorful Shading Accent 3" w:semiHidden="0" w:uiPriority="71" w:unhideWhenUsed="0"/>
+    <w:lsdException w:name="Colorful List Accent 3" w:semiHidden="0" w:uiPriority="72" w:unhideWhenUsed="0"/>
+    <w:lsdException w:name="Colorful Grid Accent 3" w:semiHidden="0" w:uiPriority="73" w:unhideWhenUsed="0"/>
+    <w:lsdException w:name="Light Shading Accent 4" w:semiHidden="0" w:uiPriority="60" w:unhideWhenUsed="0"/>
+    <w:lsdException w:name="Light List Accent 4" w:semiHidden="0" w:uiPriority="61" w:unhideWhenUsed="0"/>
+    <w:lsdException w:name="Light Grid Accent 4" w:semiHidden="0" w:uiPriority="62" w:unhideWhenUsed="0"/>
+    <w:lsdException w:name="Medium Shading 1 Accent 4" w:semiHidden="0" w:uiPriority="63" w:unhideWhenUsed="0"/>
+    <w:lsdException w:name="Medium Shading 2 Accent 4" w:semiHidden="0" w:uiPriority="64" w:unhideWhenUsed="0"/>
+    <w:lsdException w:name="Medium List 1 Accent 4" w:semiHidden="0" w:uiPriority="65" w:unhideWhenUsed="0"/>
+    <w:lsdException w:name="Medium List 2 Accent 4" w:semiHidden="0" w:uiPriority="66" w:unhideWhenUsed="0"/>
+    <w:lsdException w:name="Medium Grid 1 Accent 4" w:semiHidden="0" w:uiPriority="67" w:unhideWhenUsed="0"/>
+    <w:lsdException w:name="Medium Grid 2 Accent 4" w:semiHidden="0" w:uiPriority="68" w:unhideWhenUsed="0"/>
+    <w:lsdException w:name="Medium Grid 3 Accent 4" w:semiHidden="0" w:uiPriority="69" w:unhideWhenUsed="0"/>
+    <w:lsdException w:name="Dark List Accent 4" w:semiHidden="0" w:uiPriority="70" w:unhideWhenUsed="0"/>
+    <w:lsdException w:name="Colorful Shading Accent 4" w:semiHidden="0" w:uiPriority="71" w:unhideWhenUsed="0"/>
+    <w:lsdException w:name="Colorful List Accent 4" w:semiHidden="0" w:uiPriority="72" w:unhideWhenUsed="0"/>
+    <w:lsdException w:name="Colorful Grid Accent 4" w:semiHidden="0" w:uiPriority="73" w:unhideWhenUsed="0"/>
+    <w:lsdException w:name="Light Shading Accent 5" w:semiHidden="0" w:uiPriority="60" w:unhideWhenUsed="0"/>
+    <w:lsdException w:name="Light List Accent 5" w:semiHidden="0" w:uiPriority="61" w:unhideWhenUsed="0"/>
+    <w:lsdException w:name="Light Grid Accent 5" w:semiHidden="0" w:uiPriority="62" w:unhideWhenUsed="0"/>
+    <w:lsdException w:name="Medium Shading 1 Accent 5" w:semiHidden="0" w:uiPriority="63" w:unhideWhenUsed="0"/>
+    <w:lsdException w:name="Medium Shading 2 Accent 5" w:semiHidden="0" w:uiPriority="64" w:unhideWhenUsed="0"/>
+    <w:lsdException w:name="Medium List 1 Accent 5" w:semiHidden="0" w:uiPriority="65" w:unhideWhenUsed="0"/>
+    <w:lsdException w:name="Medium List 2 Accent 5" w:semiHidden="0" w:uiPriority="66" w:unhideWhenUsed="0"/>
+    <w:lsdException w:name="Medium Grid 1 Accent 5" w:semiHidden="0" w:uiPriority="67" w:unhideWhenUsed="0"/>
+    <w:lsdException w:name="Medium Grid 2 Accent 5" w:semiHidden="0" w:uiPriority="68" w:unhideWhenUsed="0"/>
+    <w:lsdException w:name="Medium Grid 3 Accent 5" w:semiHidden="0" w:uiPriority="69" w:unhideWhenUsed="0"/>
+    <w:lsdException w:name="Dark List Accent 5" w:semiHidden="0" w:uiPriority="70" w:unhideWhenUsed="0"/>
+    <w:lsdException w:name="Colorful Shading Accent 5" w:semiHidden="0" w:uiPriority="71" w:unhideWhenUsed="0"/>
+    <w:lsdException w:name="Colorful List Accent 5" w:semiHidden="0" w:uiPriority="72" w:unhideWhenUsed="0"/>
+    <w:lsdException w:name="Colorful Grid Accent 5" w:semiHidden="0" w:uiPriority="73" w:unhideWhenUsed="0"/>
+    <w:lsdException w:name="Light Shading Accent 6" w:semiHidden="0" w:uiPriority="60" w:unhideWhenUsed="0"/>
+    <w:lsdException w:name="Light List Accent 6" w:semiHidden="0" w:uiPriority="61" w:unhideWhenUsed="0"/>
+    <w:lsdException w:name="Light Grid Accent 6" w:semiHidden="0" w:uiPriority="62" w:unhideWhenUsed="0"/>
+    <w:lsdException w:name="Medium Shading 1 Accent 6" w:semiHidden="0" w:uiPriority="63" w:unhideWhenUsed="0"/>
+    <w:lsdException w:name="Medium Shading 2 Accent 6" w:semiHidden="0" w:uiPriority="64" w:unhideWhenUsed="0"/>
+    <w:lsdException w:name="Medium List 1 Accent 6" w:semiHidden="0" w:uiPriority="65" w:unhideWhenUsed="0"/>
+    <w:lsdException w:name="Medium List 2 Accent 6" w:semiHidden="0" w:uiPriority="66" w:unhideWhenUsed="0"/>
+    <w:lsdException w:name="Medium Grid 1 Accent 6" w:semiHidden="0" w:uiPriority="67" w:unhideWhenUsed="0"/>
+    <w:lsdException w:name="Medium Grid 2 Accent 6" w:semiHidden="0" w:uiPriority="68" w:unhideWhenUsed="0"/>
+    <w:lsdException w:name="Medium Grid 3 Accent 6" w:semiHidden="0" w:uiPriority="69" w:unhideWhenUsed="0"/>
+    <w:lsdException w:name="Dark List Accent 6" w:semiHidden="0" w:uiPriority="70" w:unhideWhenUsed="0"/>
+    <w:lsdException w:name="Colorful Shading Accent 6" w:semiHidden="0" w:uiPriority="71" w:unhideWhenUsed="0"/>
+    <w:lsdException w:name="Colorful List Accent 6" w:semiHidden="0" w:uiPriority="72" w:unhideWhenUsed="0"/>
+    <w:lsdException w:name="Colorful Grid Accent 6" w:semiHidden="0" w:uiPriority="73" w:unhideWhenUsed="0"/>
+    <w:lsdException w:name="Subtle Emphasis" w:semiHidden="0" w:uiPriority="19" w:unhideWhenUsed="0" w:qFormat="1"/>
+    <w:lsdException w:name="Intense Emphasis" w:semiHidden="0" w:uiPriority="21" w:unhideWhenUsed="0" w:qFormat="1"/>
+    <w:lsdException w:name="Subtle Reference" w:semiHidden="0" w:uiPriority="31" w:unhideWhenUsed="0" w:qFormat="1"/>
+    <w:lsdException w:name="Intense Reference" w:semiHidden="0" w:uiPriority="32" w:unhideWhenUsed="0" w:qFormat="1"/>
+    <w:lsdException w:name="Book Title" w:semiHidden="0" w:uiPriority="33" w:unhideWhenUsed="0" w:qFormat="1"/>
+    <w:lsdException w:name="Bibliography" w:uiPriority="37"/>
+    <w:lsdException w:name="TOC Heading" w:uiPriority="39" w:qFormat="1"/>
   </w:latentStyles>
-  <w:style w:type="paragraph" w:default="1" w:styleId="Normal">
+  <w:style w:type="paragraph" w:default="1" w:styleId="Normalny">
     <w:name w:val="Normal"/>
     <w:qFormat/>
     <w:rsid w:val="009C7E67"/>
   </w:style>
-  <w:style w:type="paragraph" w:styleId="Heading1">
+  <w:style w:type="paragraph" w:styleId="Nagwek1">
     <w:name w:val="heading 1"/>
-    <w:basedOn w:val="Normal"/>
-    <w:next w:val="Normal"/>
-    <w:link w:val="Heading1Char"/>
+    <w:basedOn w:val="Normalny"/>
+    <w:next w:val="Normalny"/>
+    <w:link w:val="Nagwek1Znak"/>
     <w:uiPriority w:val="9"/>
     <w:qFormat/>
     <w:rsid w:val="00657C2E"/>
@@ -13514,11 +12195,11 @@
       <w:szCs w:val="32"/>
     </w:rPr>
   </w:style>
-  <w:style w:type="paragraph" w:styleId="Heading2">
+  <w:style w:type="paragraph" w:styleId="Nagwek2">
     <w:name w:val="heading 2"/>
-    <w:basedOn w:val="Normal"/>
-    <w:next w:val="Normal"/>
-    <w:link w:val="Heading2Char"/>
+    <w:basedOn w:val="Normalny"/>
+    <w:next w:val="Normalny"/>
+    <w:link w:val="Nagwek2Znak"/>
     <w:uiPriority w:val="9"/>
     <w:unhideWhenUsed/>
     <w:qFormat/>
@@ -13541,11 +12222,11 @@
       <w:szCs w:val="26"/>
     </w:rPr>
   </w:style>
-  <w:style w:type="paragraph" w:styleId="Heading3">
+  <w:style w:type="paragraph" w:styleId="Nagwek3">
     <w:name w:val="heading 3"/>
-    <w:basedOn w:val="Normal"/>
-    <w:next w:val="Normal"/>
-    <w:link w:val="Heading3Char"/>
+    <w:basedOn w:val="Normalny"/>
+    <w:next w:val="Normalny"/>
+    <w:link w:val="Nagwek3Znak"/>
     <w:uiPriority w:val="9"/>
     <w:unhideWhenUsed/>
     <w:qFormat/>
@@ -13568,11 +12249,11 @@
       <w:szCs w:val="24"/>
     </w:rPr>
   </w:style>
-  <w:style w:type="paragraph" w:styleId="Heading4">
+  <w:style w:type="paragraph" w:styleId="Nagwek4">
     <w:name w:val="heading 4"/>
-    <w:basedOn w:val="Normal"/>
-    <w:next w:val="Normal"/>
-    <w:link w:val="Heading4Char"/>
+    <w:basedOn w:val="Normalny"/>
+    <w:next w:val="Normalny"/>
+    <w:link w:val="Nagwek4Znak"/>
     <w:uiPriority w:val="9"/>
     <w:unhideWhenUsed/>
     <w:qFormat/>
@@ -13594,11 +12275,11 @@
       <w:color w:val="2E74B5" w:themeColor="accent1" w:themeShade="BF"/>
     </w:rPr>
   </w:style>
-  <w:style w:type="paragraph" w:styleId="Heading5">
+  <w:style w:type="paragraph" w:styleId="Nagwek5">
     <w:name w:val="heading 5"/>
-    <w:basedOn w:val="Normal"/>
-    <w:next w:val="Normal"/>
-    <w:link w:val="Heading5Char"/>
+    <w:basedOn w:val="Normalny"/>
+    <w:next w:val="Normalny"/>
+    <w:link w:val="Nagwek5Znak"/>
     <w:uiPriority w:val="9"/>
     <w:unhideWhenUsed/>
     <w:qFormat/>
@@ -13618,11 +12299,11 @@
       <w:color w:val="2E74B5" w:themeColor="accent1" w:themeShade="BF"/>
     </w:rPr>
   </w:style>
-  <w:style w:type="paragraph" w:styleId="Heading6">
+  <w:style w:type="paragraph" w:styleId="Nagwek6">
     <w:name w:val="heading 6"/>
-    <w:basedOn w:val="Normal"/>
-    <w:next w:val="Normal"/>
-    <w:link w:val="Heading6Char"/>
+    <w:basedOn w:val="Normalny"/>
+    <w:next w:val="Normalny"/>
+    <w:link w:val="Nagwek6Znak"/>
     <w:uiPriority w:val="9"/>
     <w:unhideWhenUsed/>
     <w:qFormat/>
@@ -13642,11 +12323,11 @@
       <w:color w:val="1F4D78" w:themeColor="accent1" w:themeShade="7F"/>
     </w:rPr>
   </w:style>
-  <w:style w:type="paragraph" w:styleId="Heading7">
+  <w:style w:type="paragraph" w:styleId="Nagwek7">
     <w:name w:val="heading 7"/>
-    <w:basedOn w:val="Normal"/>
-    <w:next w:val="Normal"/>
-    <w:link w:val="Heading7Char"/>
+    <w:basedOn w:val="Normalny"/>
+    <w:next w:val="Normalny"/>
+    <w:link w:val="Nagwek7Znak"/>
     <w:uiPriority w:val="9"/>
     <w:unhideWhenUsed/>
     <w:qFormat/>
@@ -13668,11 +12349,11 @@
       <w:color w:val="1F4D78" w:themeColor="accent1" w:themeShade="7F"/>
     </w:rPr>
   </w:style>
-  <w:style w:type="paragraph" w:styleId="Heading8">
+  <w:style w:type="paragraph" w:styleId="Nagwek8">
     <w:name w:val="heading 8"/>
-    <w:basedOn w:val="Normal"/>
-    <w:next w:val="Normal"/>
-    <w:link w:val="Heading8Char"/>
+    <w:basedOn w:val="Normalny"/>
+    <w:next w:val="Normalny"/>
+    <w:link w:val="Nagwek8Znak"/>
     <w:uiPriority w:val="9"/>
     <w:unhideWhenUsed/>
     <w:qFormat/>
@@ -13694,11 +12375,11 @@
       <w:szCs w:val="21"/>
     </w:rPr>
   </w:style>
-  <w:style w:type="paragraph" w:styleId="Heading9">
+  <w:style w:type="paragraph" w:styleId="Nagwek9">
     <w:name w:val="heading 9"/>
-    <w:basedOn w:val="Normal"/>
-    <w:next w:val="Normal"/>
-    <w:link w:val="Heading9Char"/>
+    <w:basedOn w:val="Normalny"/>
+    <w:next w:val="Normalny"/>
+    <w:link w:val="Nagwek9Znak"/>
     <w:uiPriority w:val="9"/>
     <w:unhideWhenUsed/>
     <w:qFormat/>
@@ -13722,13 +12403,13 @@
       <w:szCs w:val="21"/>
     </w:rPr>
   </w:style>
-  <w:style w:type="character" w:default="1" w:styleId="DefaultParagraphFont">
+  <w:style w:type="character" w:default="1" w:styleId="Domylnaczcionkaakapitu">
     <w:name w:val="Default Paragraph Font"/>
     <w:uiPriority w:val="1"/>
     <w:semiHidden/>
     <w:unhideWhenUsed/>
   </w:style>
-  <w:style w:type="table" w:default="1" w:styleId="TableNormal">
+  <w:style w:type="table" w:default="1" w:styleId="Standardowy">
     <w:name w:val="Normal Table"/>
     <w:uiPriority w:val="99"/>
     <w:semiHidden/>
@@ -13743,15 +12424,15 @@
       </w:tblCellMar>
     </w:tblPr>
   </w:style>
-  <w:style w:type="numbering" w:default="1" w:styleId="NoList">
+  <w:style w:type="numbering" w:default="1" w:styleId="Bezlisty">
     <w:name w:val="No List"/>
     <w:uiPriority w:val="99"/>
     <w:semiHidden/>
     <w:unhideWhenUsed/>
   </w:style>
-  <w:style w:type="table" w:styleId="TableGrid">
+  <w:style w:type="table" w:styleId="Tabela-Siatka">
     <w:name w:val="Table Grid"/>
-    <w:basedOn w:val="TableNormal"/>
+    <w:basedOn w:val="Standardowy"/>
     <w:uiPriority w:val="39"/>
     <w:rsid w:val="002E138A"/>
     <w:pPr>
@@ -13768,10 +12449,10 @@
       </w:tblBorders>
     </w:tblPr>
   </w:style>
-  <w:style w:type="character" w:customStyle="1" w:styleId="Heading1Char">
-    <w:name w:val="Heading 1 Char"/>
-    <w:basedOn w:val="DefaultParagraphFont"/>
-    <w:link w:val="Heading1"/>
+  <w:style w:type="character" w:customStyle="1" w:styleId="Nagwek1Znak">
+    <w:name w:val="Nagłówek 1 Znak"/>
+    <w:basedOn w:val="Domylnaczcionkaakapitu"/>
+    <w:link w:val="Nagwek1"/>
     <w:uiPriority w:val="9"/>
     <w:rsid w:val="00657C2E"/>
     <w:rPr>
@@ -13782,10 +12463,10 @@
       <w:szCs w:val="32"/>
     </w:rPr>
   </w:style>
-  <w:style w:type="paragraph" w:styleId="TOCHeading">
+  <w:style w:type="paragraph" w:styleId="Nagwekspisutreci">
     <w:name w:val="TOC Heading"/>
-    <w:basedOn w:val="Heading1"/>
-    <w:next w:val="Normal"/>
+    <w:basedOn w:val="Nagwek1"/>
+    <w:next w:val="Normalny"/>
     <w:uiPriority w:val="39"/>
     <w:unhideWhenUsed/>
     <w:qFormat/>
@@ -13797,10 +12478,10 @@
       <w:outlineLvl w:val="9"/>
     </w:pPr>
   </w:style>
-  <w:style w:type="paragraph" w:styleId="TOC1">
+  <w:style w:type="paragraph" w:styleId="Spistreci1">
     <w:name w:val="toc 1"/>
-    <w:basedOn w:val="Normal"/>
-    <w:next w:val="Normal"/>
+    <w:basedOn w:val="Normalny"/>
+    <w:next w:val="Normalny"/>
     <w:autoRedefine/>
     <w:uiPriority w:val="39"/>
     <w:unhideWhenUsed/>
@@ -13809,9 +12490,9 @@
       <w:spacing w:after="100"/>
     </w:pPr>
   </w:style>
-  <w:style w:type="character" w:styleId="Hyperlink">
+  <w:style w:type="character" w:styleId="Hipercze">
     <w:name w:val="Hyperlink"/>
-    <w:basedOn w:val="DefaultParagraphFont"/>
+    <w:basedOn w:val="Domylnaczcionkaakapitu"/>
     <w:uiPriority w:val="99"/>
     <w:unhideWhenUsed/>
     <w:rsid w:val="00C36CEB"/>
@@ -13820,10 +12501,10 @@
       <w:u w:val="single"/>
     </w:rPr>
   </w:style>
-  <w:style w:type="character" w:customStyle="1" w:styleId="Heading2Char">
-    <w:name w:val="Heading 2 Char"/>
-    <w:basedOn w:val="DefaultParagraphFont"/>
-    <w:link w:val="Heading2"/>
+  <w:style w:type="character" w:customStyle="1" w:styleId="Nagwek2Znak">
+    <w:name w:val="Nagłówek 2 Znak"/>
+    <w:basedOn w:val="Domylnaczcionkaakapitu"/>
+    <w:link w:val="Nagwek2"/>
     <w:uiPriority w:val="9"/>
     <w:rsid w:val="00657C2E"/>
     <w:rPr>
@@ -13834,10 +12515,10 @@
       <w:szCs w:val="26"/>
     </w:rPr>
   </w:style>
-  <w:style w:type="paragraph" w:styleId="TOC2">
+  <w:style w:type="paragraph" w:styleId="Spistreci2">
     <w:name w:val="toc 2"/>
-    <w:basedOn w:val="Normal"/>
-    <w:next w:val="Normal"/>
+    <w:basedOn w:val="Normalny"/>
+    <w:next w:val="Normalny"/>
     <w:autoRedefine/>
     <w:uiPriority w:val="39"/>
     <w:unhideWhenUsed/>
@@ -13847,10 +12528,10 @@
       <w:ind w:left="220"/>
     </w:pPr>
   </w:style>
-  <w:style w:type="character" w:customStyle="1" w:styleId="Heading3Char">
-    <w:name w:val="Heading 3 Char"/>
-    <w:basedOn w:val="DefaultParagraphFont"/>
-    <w:link w:val="Heading3"/>
+  <w:style w:type="character" w:customStyle="1" w:styleId="Nagwek3Znak">
+    <w:name w:val="Nagłówek 3 Znak"/>
+    <w:basedOn w:val="Domylnaczcionkaakapitu"/>
+    <w:link w:val="Nagwek3"/>
     <w:uiPriority w:val="9"/>
     <w:rsid w:val="00657C2E"/>
     <w:rPr>
@@ -13861,10 +12542,10 @@
       <w:szCs w:val="24"/>
     </w:rPr>
   </w:style>
-  <w:style w:type="character" w:customStyle="1" w:styleId="Heading4Char">
-    <w:name w:val="Heading 4 Char"/>
-    <w:basedOn w:val="DefaultParagraphFont"/>
-    <w:link w:val="Heading4"/>
+  <w:style w:type="character" w:customStyle="1" w:styleId="Nagwek4Znak">
+    <w:name w:val="Nagłówek 4 Znak"/>
+    <w:basedOn w:val="Domylnaczcionkaakapitu"/>
+    <w:link w:val="Nagwek4"/>
     <w:uiPriority w:val="9"/>
     <w:rsid w:val="00C36CEB"/>
     <w:rPr>
@@ -13874,10 +12555,10 @@
       <w:color w:val="2E74B5" w:themeColor="accent1" w:themeShade="BF"/>
     </w:rPr>
   </w:style>
-  <w:style w:type="character" w:customStyle="1" w:styleId="Heading5Char">
-    <w:name w:val="Heading 5 Char"/>
-    <w:basedOn w:val="DefaultParagraphFont"/>
-    <w:link w:val="Heading5"/>
+  <w:style w:type="character" w:customStyle="1" w:styleId="Nagwek5Znak">
+    <w:name w:val="Nagłówek 5 Znak"/>
+    <w:basedOn w:val="Domylnaczcionkaakapitu"/>
+    <w:link w:val="Nagwek5"/>
     <w:uiPriority w:val="9"/>
     <w:rsid w:val="00C36CEB"/>
     <w:rPr>
@@ -13885,10 +12566,10 @@
       <w:color w:val="2E74B5" w:themeColor="accent1" w:themeShade="BF"/>
     </w:rPr>
   </w:style>
-  <w:style w:type="character" w:customStyle="1" w:styleId="Heading6Char">
-    <w:name w:val="Heading 6 Char"/>
-    <w:basedOn w:val="DefaultParagraphFont"/>
-    <w:link w:val="Heading6"/>
+  <w:style w:type="character" w:customStyle="1" w:styleId="Nagwek6Znak">
+    <w:name w:val="Nagłówek 6 Znak"/>
+    <w:basedOn w:val="Domylnaczcionkaakapitu"/>
+    <w:link w:val="Nagwek6"/>
     <w:uiPriority w:val="9"/>
     <w:rsid w:val="00C36CEB"/>
     <w:rPr>
@@ -13896,10 +12577,10 @@
       <w:color w:val="1F4D78" w:themeColor="accent1" w:themeShade="7F"/>
     </w:rPr>
   </w:style>
-  <w:style w:type="character" w:customStyle="1" w:styleId="Heading7Char">
-    <w:name w:val="Heading 7 Char"/>
-    <w:basedOn w:val="DefaultParagraphFont"/>
-    <w:link w:val="Heading7"/>
+  <w:style w:type="character" w:customStyle="1" w:styleId="Nagwek7Znak">
+    <w:name w:val="Nagłówek 7 Znak"/>
+    <w:basedOn w:val="Domylnaczcionkaakapitu"/>
+    <w:link w:val="Nagwek7"/>
     <w:uiPriority w:val="9"/>
     <w:rsid w:val="00C36CEB"/>
     <w:rPr>
@@ -13909,10 +12590,10 @@
       <w:color w:val="1F4D78" w:themeColor="accent1" w:themeShade="7F"/>
     </w:rPr>
   </w:style>
-  <w:style w:type="character" w:customStyle="1" w:styleId="Heading8Char">
-    <w:name w:val="Heading 8 Char"/>
-    <w:basedOn w:val="DefaultParagraphFont"/>
-    <w:link w:val="Heading8"/>
+  <w:style w:type="character" w:customStyle="1" w:styleId="Nagwek8Znak">
+    <w:name w:val="Nagłówek 8 Znak"/>
+    <w:basedOn w:val="Domylnaczcionkaakapitu"/>
+    <w:link w:val="Nagwek8"/>
     <w:uiPriority w:val="9"/>
     <w:rsid w:val="00C36CEB"/>
     <w:rPr>
@@ -13922,10 +12603,10 @@
       <w:szCs w:val="21"/>
     </w:rPr>
   </w:style>
-  <w:style w:type="character" w:customStyle="1" w:styleId="Heading9Char">
-    <w:name w:val="Heading 9 Char"/>
-    <w:basedOn w:val="DefaultParagraphFont"/>
-    <w:link w:val="Heading9"/>
+  <w:style w:type="character" w:customStyle="1" w:styleId="Nagwek9Znak">
+    <w:name w:val="Nagłówek 9 Znak"/>
+    <w:basedOn w:val="Domylnaczcionkaakapitu"/>
+    <w:link w:val="Nagwek9"/>
     <w:uiPriority w:val="9"/>
     <w:rsid w:val="00C36CEB"/>
     <w:rPr>
@@ -13937,10 +12618,10 @@
       <w:szCs w:val="21"/>
     </w:rPr>
   </w:style>
-  <w:style w:type="paragraph" w:styleId="BalloonText">
+  <w:style w:type="paragraph" w:styleId="Tekstdymka">
     <w:name w:val="Balloon Text"/>
-    <w:basedOn w:val="Normal"/>
-    <w:link w:val="BalloonTextChar"/>
+    <w:basedOn w:val="Normalny"/>
+    <w:link w:val="TekstdymkaZnak"/>
     <w:uiPriority w:val="99"/>
     <w:semiHidden/>
     <w:unhideWhenUsed/>
@@ -13954,10 +12635,10 @@
       <w:szCs w:val="16"/>
     </w:rPr>
   </w:style>
-  <w:style w:type="character" w:customStyle="1" w:styleId="BalloonTextChar">
-    <w:name w:val="Balloon Text Char"/>
-    <w:basedOn w:val="DefaultParagraphFont"/>
-    <w:link w:val="BalloonText"/>
+  <w:style w:type="character" w:customStyle="1" w:styleId="TekstdymkaZnak">
+    <w:name w:val="Tekst dymka Znak"/>
+    <w:basedOn w:val="Domylnaczcionkaakapitu"/>
+    <w:link w:val="Tekstdymka"/>
     <w:uiPriority w:val="99"/>
     <w:semiHidden/>
     <w:rsid w:val="00C15959"/>
@@ -13967,9 +12648,9 @@
       <w:szCs w:val="16"/>
     </w:rPr>
   </w:style>
-  <w:style w:type="paragraph" w:styleId="ListParagraph">
+  <w:style w:type="paragraph" w:styleId="Akapitzlist">
     <w:name w:val="List Paragraph"/>
-    <w:basedOn w:val="Normal"/>
+    <w:basedOn w:val="Normalny"/>
     <w:uiPriority w:val="34"/>
     <w:qFormat/>
     <w:rsid w:val="00C15959"/>
@@ -13978,9 +12659,9 @@
       <w:contextualSpacing/>
     </w:pPr>
   </w:style>
-  <w:style w:type="paragraph" w:styleId="List">
+  <w:style w:type="paragraph" w:styleId="Lista">
     <w:name w:val="List"/>
-    <w:basedOn w:val="Normal"/>
+    <w:basedOn w:val="Normalny"/>
     <w:uiPriority w:val="99"/>
     <w:unhideWhenUsed/>
     <w:rsid w:val="00404CFC"/>
@@ -13989,10 +12670,10 @@
       <w:contextualSpacing/>
     </w:pPr>
   </w:style>
-  <w:style w:type="paragraph" w:styleId="BodyText">
+  <w:style w:type="paragraph" w:styleId="Tekstpodstawowy">
     <w:name w:val="Body Text"/>
-    <w:basedOn w:val="Normal"/>
-    <w:link w:val="BodyTextChar"/>
+    <w:basedOn w:val="Normalny"/>
+    <w:link w:val="TekstpodstawowyZnak"/>
     <w:uiPriority w:val="99"/>
     <w:unhideWhenUsed/>
     <w:rsid w:val="00404CFC"/>
@@ -14000,17 +12681,17 @@
       <w:spacing w:after="120"/>
     </w:pPr>
   </w:style>
-  <w:style w:type="character" w:customStyle="1" w:styleId="BodyTextChar">
-    <w:name w:val="Body Text Char"/>
-    <w:basedOn w:val="DefaultParagraphFont"/>
-    <w:link w:val="BodyText"/>
+  <w:style w:type="character" w:customStyle="1" w:styleId="TekstpodstawowyZnak">
+    <w:name w:val="Tekst podstawowy Znak"/>
+    <w:basedOn w:val="Domylnaczcionkaakapitu"/>
+    <w:link w:val="Tekstpodstawowy"/>
     <w:uiPriority w:val="99"/>
     <w:rsid w:val="00404CFC"/>
   </w:style>
-  <w:style w:type="paragraph" w:styleId="Header">
+  <w:style w:type="paragraph" w:styleId="Nagwek">
     <w:name w:val="header"/>
-    <w:basedOn w:val="Normal"/>
-    <w:link w:val="HeaderChar"/>
+    <w:basedOn w:val="Normalny"/>
+    <w:link w:val="NagwekZnak"/>
     <w:uiPriority w:val="99"/>
     <w:unhideWhenUsed/>
     <w:rsid w:val="008D4AFD"/>
@@ -14022,17 +12703,17 @@
       <w:spacing w:after="0" w:line="240" w:lineRule="auto"/>
     </w:pPr>
   </w:style>
-  <w:style w:type="character" w:customStyle="1" w:styleId="HeaderChar">
-    <w:name w:val="Header Char"/>
-    <w:basedOn w:val="DefaultParagraphFont"/>
-    <w:link w:val="Header"/>
+  <w:style w:type="character" w:customStyle="1" w:styleId="NagwekZnak">
+    <w:name w:val="Nagłówek Znak"/>
+    <w:basedOn w:val="Domylnaczcionkaakapitu"/>
+    <w:link w:val="Nagwek"/>
     <w:uiPriority w:val="99"/>
     <w:rsid w:val="008D4AFD"/>
   </w:style>
-  <w:style w:type="paragraph" w:styleId="Footer">
+  <w:style w:type="paragraph" w:styleId="Stopka">
     <w:name w:val="footer"/>
-    <w:basedOn w:val="Normal"/>
-    <w:link w:val="FooterChar"/>
+    <w:basedOn w:val="Normalny"/>
+    <w:link w:val="StopkaZnak"/>
     <w:uiPriority w:val="99"/>
     <w:unhideWhenUsed/>
     <w:rsid w:val="008D4AFD"/>
@@ -14044,17 +12725,17 @@
       <w:spacing w:after="0" w:line="240" w:lineRule="auto"/>
     </w:pPr>
   </w:style>
-  <w:style w:type="character" w:customStyle="1" w:styleId="FooterChar">
-    <w:name w:val="Footer Char"/>
-    <w:basedOn w:val="DefaultParagraphFont"/>
-    <w:link w:val="Footer"/>
+  <w:style w:type="character" w:customStyle="1" w:styleId="StopkaZnak">
+    <w:name w:val="Stopka Znak"/>
+    <w:basedOn w:val="Domylnaczcionkaakapitu"/>
+    <w:link w:val="Stopka"/>
     <w:uiPriority w:val="99"/>
     <w:rsid w:val="008D4AFD"/>
   </w:style>
-  <w:style w:type="paragraph" w:styleId="Caption">
+  <w:style w:type="paragraph" w:styleId="Legenda">
     <w:name w:val="caption"/>
-    <w:basedOn w:val="Normal"/>
-    <w:next w:val="Normal"/>
+    <w:basedOn w:val="Normalny"/>
+    <w:next w:val="Normalny"/>
     <w:uiPriority w:val="35"/>
     <w:unhideWhenUsed/>
     <w:qFormat/>
@@ -14070,9 +12751,9 @@
       <w:szCs w:val="18"/>
     </w:rPr>
   </w:style>
-  <w:style w:type="paragraph" w:styleId="List2">
+  <w:style w:type="paragraph" w:styleId="Lista2">
     <w:name w:val="List 2"/>
-    <w:basedOn w:val="Normal"/>
+    <w:basedOn w:val="Normalny"/>
     <w:uiPriority w:val="99"/>
     <w:unhideWhenUsed/>
     <w:rsid w:val="00365C8D"/>
@@ -14081,9 +12762,9 @@
       <w:contextualSpacing/>
     </w:pPr>
   </w:style>
-  <w:style w:type="paragraph" w:styleId="List3">
+  <w:style w:type="paragraph" w:styleId="Lista3">
     <w:name w:val="List 3"/>
-    <w:basedOn w:val="Normal"/>
+    <w:basedOn w:val="Normalny"/>
     <w:uiPriority w:val="99"/>
     <w:unhideWhenUsed/>
     <w:rsid w:val="00365C8D"/>
@@ -14092,9 +12773,9 @@
       <w:contextualSpacing/>
     </w:pPr>
   </w:style>
-  <w:style w:type="paragraph" w:styleId="ListContinue4">
+  <w:style w:type="paragraph" w:styleId="Lista-kontynuacja4">
     <w:name w:val="List Continue 4"/>
-    <w:basedOn w:val="Normal"/>
+    <w:basedOn w:val="Normalny"/>
     <w:uiPriority w:val="99"/>
     <w:unhideWhenUsed/>
     <w:rsid w:val="00365C8D"/>
@@ -14104,10 +12785,10 @@
       <w:contextualSpacing/>
     </w:pPr>
   </w:style>
-  <w:style w:type="paragraph" w:styleId="BodyTextIndent">
+  <w:style w:type="paragraph" w:styleId="Tekstpodstawowywcity">
     <w:name w:val="Body Text Indent"/>
-    <w:basedOn w:val="Normal"/>
-    <w:link w:val="BodyTextIndentChar"/>
+    <w:basedOn w:val="Normalny"/>
+    <w:link w:val="TekstpodstawowywcityZnak"/>
     <w:uiPriority w:val="99"/>
     <w:semiHidden/>
     <w:unhideWhenUsed/>
@@ -14117,18 +12798,18 @@
       <w:ind w:left="283"/>
     </w:pPr>
   </w:style>
-  <w:style w:type="character" w:customStyle="1" w:styleId="BodyTextIndentChar">
-    <w:name w:val="Body Text Indent Char"/>
-    <w:basedOn w:val="DefaultParagraphFont"/>
-    <w:link w:val="BodyTextIndent"/>
+  <w:style w:type="character" w:customStyle="1" w:styleId="TekstpodstawowywcityZnak">
+    <w:name w:val="Tekst podstawowy wcięty Znak"/>
+    <w:basedOn w:val="Domylnaczcionkaakapitu"/>
+    <w:link w:val="Tekstpodstawowywcity"/>
     <w:uiPriority w:val="99"/>
     <w:semiHidden/>
     <w:rsid w:val="00365C8D"/>
   </w:style>
-  <w:style w:type="paragraph" w:styleId="BodyTextFirstIndent2">
+  <w:style w:type="paragraph" w:styleId="Tekstpodstawowyzwciciem2">
     <w:name w:val="Body Text First Indent 2"/>
-    <w:basedOn w:val="BodyTextIndent"/>
-    <w:link w:val="BodyTextFirstIndent2Char"/>
+    <w:basedOn w:val="Tekstpodstawowywcity"/>
+    <w:link w:val="Tekstpodstawowyzwciciem2Znak"/>
     <w:uiPriority w:val="99"/>
     <w:unhideWhenUsed/>
     <w:rsid w:val="00365C8D"/>
@@ -14137,17 +12818,17 @@
       <w:ind w:left="360" w:firstLine="360"/>
     </w:pPr>
   </w:style>
-  <w:style w:type="character" w:customStyle="1" w:styleId="BodyTextFirstIndent2Char">
-    <w:name w:val="Body Text First Indent 2 Char"/>
-    <w:basedOn w:val="BodyTextIndentChar"/>
-    <w:link w:val="BodyTextFirstIndent2"/>
+  <w:style w:type="character" w:customStyle="1" w:styleId="Tekstpodstawowyzwciciem2Znak">
+    <w:name w:val="Tekst podstawowy z wcięciem 2 Znak"/>
+    <w:basedOn w:val="TekstpodstawowywcityZnak"/>
+    <w:link w:val="Tekstpodstawowyzwciciem2"/>
     <w:uiPriority w:val="99"/>
     <w:rsid w:val="00365C8D"/>
   </w:style>
-  <w:style w:type="paragraph" w:styleId="EndnoteText">
+  <w:style w:type="paragraph" w:styleId="Tekstprzypisukocowego">
     <w:name w:val="endnote text"/>
-    <w:basedOn w:val="Normal"/>
-    <w:link w:val="EndnoteTextChar"/>
+    <w:basedOn w:val="Normalny"/>
+    <w:link w:val="TekstprzypisukocowegoZnak"/>
     <w:uiPriority w:val="99"/>
     <w:semiHidden/>
     <w:unhideWhenUsed/>
@@ -14160,10 +12841,10 @@
       <w:szCs w:val="20"/>
     </w:rPr>
   </w:style>
-  <w:style w:type="character" w:customStyle="1" w:styleId="EndnoteTextChar">
-    <w:name w:val="Endnote Text Char"/>
-    <w:basedOn w:val="DefaultParagraphFont"/>
-    <w:link w:val="EndnoteText"/>
+  <w:style w:type="character" w:customStyle="1" w:styleId="TekstprzypisukocowegoZnak">
+    <w:name w:val="Tekst przypisu końcowego Znak"/>
+    <w:basedOn w:val="Domylnaczcionkaakapitu"/>
+    <w:link w:val="Tekstprzypisukocowego"/>
     <w:uiPriority w:val="99"/>
     <w:semiHidden/>
     <w:rsid w:val="00AC2B2E"/>
@@ -14172,9 +12853,9 @@
       <w:szCs w:val="20"/>
     </w:rPr>
   </w:style>
-  <w:style w:type="character" w:styleId="EndnoteReference">
+  <w:style w:type="character" w:styleId="Odwoanieprzypisukocowego">
     <w:name w:val="endnote reference"/>
-    <w:basedOn w:val="DefaultParagraphFont"/>
+    <w:basedOn w:val="Domylnaczcionkaakapitu"/>
     <w:uiPriority w:val="99"/>
     <w:semiHidden/>
     <w:unhideWhenUsed/>
@@ -14183,10 +12864,881 @@
       <w:vertAlign w:val="superscript"/>
     </w:rPr>
   </w:style>
-  <w:style w:type="paragraph" w:styleId="TOC3">
+  <w:style w:type="paragraph" w:styleId="Spistreci3">
     <w:name w:val="toc 3"/>
-    <w:basedOn w:val="Normal"/>
-    <w:next w:val="Normal"/>
+    <w:basedOn w:val="Normalny"/>
+    <w:next w:val="Normalny"/>
+    <w:autoRedefine/>
+    <w:uiPriority w:val="39"/>
+    <w:unhideWhenUsed/>
+    <w:rsid w:val="006377F5"/>
+    <w:pPr>
+      <w:spacing w:after="100"/>
+      <w:ind w:left="440"/>
+    </w:pPr>
+  </w:style>
+</w:styles>
+</file>
+
+<file path=word/stylesWithEffects.xml><?xml version="1.0" encoding="utf-8"?>
+<w:styles xmlns:wpc="http://schemas.microsoft.com/office/word/2010/wordprocessingCanvas" xmlns:mc="http://schemas.openxmlformats.org/markup-compatibility/2006" xmlns:o="urn:schemas-microsoft-com:office:office" xmlns:r="http://schemas.openxmlformats.org/officeDocument/2006/relationships" xmlns:m="http://schemas.openxmlformats.org/officeDocument/2006/math" xmlns:v="urn:schemas-microsoft-com:vml" xmlns:wp14="http://schemas.microsoft.com/office/word/2010/wordprocessingDrawing" xmlns:wp="http://schemas.openxmlformats.org/drawingml/2006/wordprocessingDrawing" xmlns:w10="urn:schemas-microsoft-com:office:word" xmlns:w="http://schemas.openxmlformats.org/wordprocessingml/2006/main" xmlns:w14="http://schemas.microsoft.com/office/word/2010/wordml" xmlns:wpg="http://schemas.microsoft.com/office/word/2010/wordprocessingGroup" xmlns:wpi="http://schemas.microsoft.com/office/word/2010/wordprocessingInk" xmlns:wne="http://schemas.microsoft.com/office/word/2006/wordml" xmlns:wps="http://schemas.microsoft.com/office/word/2010/wordprocessingShape" mc:Ignorable="w14 wp14">
+  <w:docDefaults>
+    <w:rPrDefault>
+      <w:rPr>
+        <w:rFonts w:asciiTheme="minorHAnsi" w:eastAsiaTheme="minorHAnsi" w:hAnsiTheme="minorHAnsi" w:cstheme="minorBidi"/>
+        <w:sz w:val="22"/>
+        <w:szCs w:val="22"/>
+        <w:lang w:val="en-US" w:eastAsia="en-US" w:bidi="ar-SA"/>
+      </w:rPr>
+    </w:rPrDefault>
+    <w:pPrDefault>
+      <w:pPr>
+        <w:spacing w:after="160" w:line="259" w:lineRule="auto"/>
+      </w:pPr>
+    </w:pPrDefault>
+  </w:docDefaults>
+  <w:latentStyles w:defLockedState="0" w:defUIPriority="99" w:defSemiHidden="1" w:defUnhideWhenUsed="1" w:defQFormat="0" w:count="267">
+    <w:lsdException w:name="Normal" w:semiHidden="0" w:uiPriority="0" w:unhideWhenUsed="0" w:qFormat="1"/>
+    <w:lsdException w:name="heading 1" w:semiHidden="0" w:uiPriority="9" w:unhideWhenUsed="0" w:qFormat="1"/>
+    <w:lsdException w:name="heading 2" w:uiPriority="9" w:qFormat="1"/>
+    <w:lsdException w:name="heading 3" w:uiPriority="9" w:qFormat="1"/>
+    <w:lsdException w:name="heading 4" w:uiPriority="9" w:qFormat="1"/>
+    <w:lsdException w:name="heading 5" w:uiPriority="9" w:qFormat="1"/>
+    <w:lsdException w:name="heading 6" w:uiPriority="9" w:qFormat="1"/>
+    <w:lsdException w:name="heading 7" w:uiPriority="9" w:qFormat="1"/>
+    <w:lsdException w:name="heading 8" w:uiPriority="9" w:qFormat="1"/>
+    <w:lsdException w:name="heading 9" w:uiPriority="9" w:qFormat="1"/>
+    <w:lsdException w:name="toc 1" w:uiPriority="39"/>
+    <w:lsdException w:name="toc 2" w:uiPriority="39"/>
+    <w:lsdException w:name="toc 3" w:uiPriority="39"/>
+    <w:lsdException w:name="toc 4" w:uiPriority="39"/>
+    <w:lsdException w:name="toc 5" w:uiPriority="39"/>
+    <w:lsdException w:name="toc 6" w:uiPriority="39"/>
+    <w:lsdException w:name="toc 7" w:uiPriority="39"/>
+    <w:lsdException w:name="toc 8" w:uiPriority="39"/>
+    <w:lsdException w:name="toc 9" w:uiPriority="39"/>
+    <w:lsdException w:name="caption" w:uiPriority="35" w:qFormat="1"/>
+    <w:lsdException w:name="Title" w:semiHidden="0" w:uiPriority="10" w:unhideWhenUsed="0" w:qFormat="1"/>
+    <w:lsdException w:name="Default Paragraph Font" w:uiPriority="1"/>
+    <w:lsdException w:name="Subtitle" w:semiHidden="0" w:uiPriority="11" w:unhideWhenUsed="0" w:qFormat="1"/>
+    <w:lsdException w:name="Strong" w:semiHidden="0" w:uiPriority="22" w:unhideWhenUsed="0" w:qFormat="1"/>
+    <w:lsdException w:name="Emphasis" w:semiHidden="0" w:uiPriority="20" w:unhideWhenUsed="0" w:qFormat="1"/>
+    <w:lsdException w:name="Table Grid" w:semiHidden="0" w:uiPriority="39" w:unhideWhenUsed="0"/>
+    <w:lsdException w:name="Placeholder Text" w:unhideWhenUsed="0"/>
+    <w:lsdException w:name="No Spacing" w:semiHidden="0" w:uiPriority="1" w:unhideWhenUsed="0" w:qFormat="1"/>
+    <w:lsdException w:name="Light Shading" w:semiHidden="0" w:uiPriority="60" w:unhideWhenUsed="0"/>
+    <w:lsdException w:name="Light List" w:semiHidden="0" w:uiPriority="61" w:unhideWhenUsed="0"/>
+    <w:lsdException w:name="Light Grid" w:semiHidden="0" w:uiPriority="62" w:unhideWhenUsed="0"/>
+    <w:lsdException w:name="Medium Shading 1" w:semiHidden="0" w:uiPriority="63" w:unhideWhenUsed="0"/>
+    <w:lsdException w:name="Medium Shading 2" w:semiHidden="0" w:uiPriority="64" w:unhideWhenUsed="0"/>
+    <w:lsdException w:name="Medium List 1" w:semiHidden="0" w:uiPriority="65" w:unhideWhenUsed="0"/>
+    <w:lsdException w:name="Medium List 2" w:semiHidden="0" w:uiPriority="66" w:unhideWhenUsed="0"/>
+    <w:lsdException w:name="Medium Grid 1" w:semiHidden="0" w:uiPriority="67" w:unhideWhenUsed="0"/>
+    <w:lsdException w:name="Medium Grid 2" w:semiHidden="0" w:uiPriority="68" w:unhideWhenUsed="0"/>
+    <w:lsdException w:name="Medium Grid 3" w:semiHidden="0" w:uiPriority="69" w:unhideWhenUsed="0"/>
+    <w:lsdException w:name="Dark List" w:semiHidden="0" w:uiPriority="70" w:unhideWhenUsed="0"/>
+    <w:lsdException w:name="Colorful Shading" w:semiHidden="0" w:uiPriority="71" w:unhideWhenUsed="0"/>
+    <w:lsdException w:name="Colorful List" w:semiHidden="0" w:uiPriority="72" w:unhideWhenUsed="0"/>
+    <w:lsdException w:name="Colorful Grid" w:semiHidden="0" w:uiPriority="73" w:unhideWhenUsed="0"/>
+    <w:lsdException w:name="Light Shading Accent 1" w:semiHidden="0" w:uiPriority="60" w:unhideWhenUsed="0"/>
+    <w:lsdException w:name="Light List Accent 1" w:semiHidden="0" w:uiPriority="61" w:unhideWhenUsed="0"/>
+    <w:lsdException w:name="Light Grid Accent 1" w:semiHidden="0" w:uiPriority="62" w:unhideWhenUsed="0"/>
+    <w:lsdException w:name="Medium Shading 1 Accent 1" w:semiHidden="0" w:uiPriority="63" w:unhideWhenUsed="0"/>
+    <w:lsdException w:name="Medium Shading 2 Accent 1" w:semiHidden="0" w:uiPriority="64" w:unhideWhenUsed="0"/>
+    <w:lsdException w:name="Medium List 1 Accent 1" w:semiHidden="0" w:uiPriority="65" w:unhideWhenUsed="0"/>
+    <w:lsdException w:name="Revision" w:unhideWhenUsed="0"/>
+    <w:lsdException w:name="List Paragraph" w:semiHidden="0" w:uiPriority="34" w:unhideWhenUsed="0" w:qFormat="1"/>
+    <w:lsdException w:name="Quote" w:semiHidden="0" w:uiPriority="29" w:unhideWhenUsed="0" w:qFormat="1"/>
+    <w:lsdException w:name="Intense Quote" w:semiHidden="0" w:uiPriority="30" w:unhideWhenUsed="0" w:qFormat="1"/>
+    <w:lsdException w:name="Medium List 2 Accent 1" w:semiHidden="0" w:uiPriority="66" w:unhideWhenUsed="0"/>
+    <w:lsdException w:name="Medium Grid 1 Accent 1" w:semiHidden="0" w:uiPriority="67" w:unhideWhenUsed="0"/>
+    <w:lsdException w:name="Medium Grid 2 Accent 1" w:semiHidden="0" w:uiPriority="68" w:unhideWhenUsed="0"/>
+    <w:lsdException w:name="Medium Grid 3 Accent 1" w:semiHidden="0" w:uiPriority="69" w:unhideWhenUsed="0"/>
+    <w:lsdException w:name="Dark List Accent 1" w:semiHidden="0" w:uiPriority="70" w:unhideWhenUsed="0"/>
+    <w:lsdException w:name="Colorful Shading Accent 1" w:semiHidden="0" w:uiPriority="71" w:unhideWhenUsed="0"/>
+    <w:lsdException w:name="Colorful List Accent 1" w:semiHidden="0" w:uiPriority="72" w:unhideWhenUsed="0"/>
+    <w:lsdException w:name="Colorful Grid Accent 1" w:semiHidden="0" w:uiPriority="73" w:unhideWhenUsed="0"/>
+    <w:lsdException w:name="Light Shading Accent 2" w:semiHidden="0" w:uiPriority="60" w:unhideWhenUsed="0"/>
+    <w:lsdException w:name="Light List Accent 2" w:semiHidden="0" w:uiPriority="61" w:unhideWhenUsed="0"/>
+    <w:lsdException w:name="Light Grid Accent 2" w:semiHidden="0" w:uiPriority="62" w:unhideWhenUsed="0"/>
+    <w:lsdException w:name="Medium Shading 1 Accent 2" w:semiHidden="0" w:uiPriority="63" w:unhideWhenUsed="0"/>
+    <w:lsdException w:name="Medium Shading 2 Accent 2" w:semiHidden="0" w:uiPriority="64" w:unhideWhenUsed="0"/>
+    <w:lsdException w:name="Medium List 1 Accent 2" w:semiHidden="0" w:uiPriority="65" w:unhideWhenUsed="0"/>
+    <w:lsdException w:name="Medium List 2 Accent 2" w:semiHidden="0" w:uiPriority="66" w:unhideWhenUsed="0"/>
+    <w:lsdException w:name="Medium Grid 1 Accent 2" w:semiHidden="0" w:uiPriority="67" w:unhideWhenUsed="0"/>
+    <w:lsdException w:name="Medium Grid 2 Accent 2" w:semiHidden="0" w:uiPriority="68" w:unhideWhenUsed="0"/>
+    <w:lsdException w:name="Medium Grid 3 Accent 2" w:semiHidden="0" w:uiPriority="69" w:unhideWhenUsed="0"/>
+    <w:lsdException w:name="Dark List Accent 2" w:semiHidden="0" w:uiPriority="70" w:unhideWhenUsed="0"/>
+    <w:lsdException w:name="Colorful Shading Accent 2" w:semiHidden="0" w:uiPriority="71" w:unhideWhenUsed="0"/>
+    <w:lsdException w:name="Colorful List Accent 2" w:semiHidden="0" w:uiPriority="72" w:unhideWhenUsed="0"/>
+    <w:lsdException w:name="Colorful Grid Accent 2" w:semiHidden="0" w:uiPriority="73" w:unhideWhenUsed="0"/>
+    <w:lsdException w:name="Light Shading Accent 3" w:semiHidden="0" w:uiPriority="60" w:unhideWhenUsed="0"/>
+    <w:lsdException w:name="Light List Accent 3" w:semiHidden="0" w:uiPriority="61" w:unhideWhenUsed="0"/>
+    <w:lsdException w:name="Light Grid Accent 3" w:semiHidden="0" w:uiPriority="62" w:unhideWhenUsed="0"/>
+    <w:lsdException w:name="Medium Shading 1 Accent 3" w:semiHidden="0" w:uiPriority="63" w:unhideWhenUsed="0"/>
+    <w:lsdException w:name="Medium Shading 2 Accent 3" w:semiHidden="0" w:uiPriority="64" w:unhideWhenUsed="0"/>
+    <w:lsdException w:name="Medium List 1 Accent 3" w:semiHidden="0" w:uiPriority="65" w:unhideWhenUsed="0"/>
+    <w:lsdException w:name="Medium List 2 Accent 3" w:semiHidden="0" w:uiPriority="66" w:unhideWhenUsed="0"/>
+    <w:lsdException w:name="Medium Grid 1 Accent 3" w:semiHidden="0" w:uiPriority="67" w:unhideWhenUsed="0"/>
+    <w:lsdException w:name="Medium Grid 2 Accent 3" w:semiHidden="0" w:uiPriority="68" w:unhideWhenUsed="0"/>
+    <w:lsdException w:name="Medium Grid 3 Accent 3" w:semiHidden="0" w:uiPriority="69" w:unhideWhenUsed="0"/>
+    <w:lsdException w:name="Dark List Accent 3" w:semiHidden="0" w:uiPriority="70" w:unhideWhenUsed="0"/>
+    <w:lsdException w:name="Colorful Shading Accent 3" w:semiHidden="0" w:uiPriority="71" w:unhideWhenUsed="0"/>
+    <w:lsdException w:name="Colorful List Accent 3" w:semiHidden="0" w:uiPriority="72" w:unhideWhenUsed="0"/>
+    <w:lsdException w:name="Colorful Grid Accent 3" w:semiHidden="0" w:uiPriority="73" w:unhideWhenUsed="0"/>
+    <w:lsdException w:name="Light Shading Accent 4" w:semiHidden="0" w:uiPriority="60" w:unhideWhenUsed="0"/>
+    <w:lsdException w:name="Light List Accent 4" w:semiHidden="0" w:uiPriority="61" w:unhideWhenUsed="0"/>
+    <w:lsdException w:name="Light Grid Accent 4" w:semiHidden="0" w:uiPriority="62" w:unhideWhenUsed="0"/>
+    <w:lsdException w:name="Medium Shading 1 Accent 4" w:semiHidden="0" w:uiPriority="63" w:unhideWhenUsed="0"/>
+    <w:lsdException w:name="Medium Shading 2 Accent 4" w:semiHidden="0" w:uiPriority="64" w:unhideWhenUsed="0"/>
+    <w:lsdException w:name="Medium List 1 Accent 4" w:semiHidden="0" w:uiPriority="65" w:unhideWhenUsed="0"/>
+    <w:lsdException w:name="Medium List 2 Accent 4" w:semiHidden="0" w:uiPriority="66" w:unhideWhenUsed="0"/>
+    <w:lsdException w:name="Medium Grid 1 Accent 4" w:semiHidden="0" w:uiPriority="67" w:unhideWhenUsed="0"/>
+    <w:lsdException w:name="Medium Grid 2 Accent 4" w:semiHidden="0" w:uiPriority="68" w:unhideWhenUsed="0"/>
+    <w:lsdException w:name="Medium Grid 3 Accent 4" w:semiHidden="0" w:uiPriority="69" w:unhideWhenUsed="0"/>
+    <w:lsdException w:name="Dark List Accent 4" w:semiHidden="0" w:uiPriority="70" w:unhideWhenUsed="0"/>
+    <w:lsdException w:name="Colorful Shading Accent 4" w:semiHidden="0" w:uiPriority="71" w:unhideWhenUsed="0"/>
+    <w:lsdException w:name="Colorful List Accent 4" w:semiHidden="0" w:uiPriority="72" w:unhideWhenUsed="0"/>
+    <w:lsdException w:name="Colorful Grid Accent 4" w:semiHidden="0" w:uiPriority="73" w:unhideWhenUsed="0"/>
+    <w:lsdException w:name="Light Shading Accent 5" w:semiHidden="0" w:uiPriority="60" w:unhideWhenUsed="0"/>
+    <w:lsdException w:name="Light List Accent 5" w:semiHidden="0" w:uiPriority="61" w:unhideWhenUsed="0"/>
+    <w:lsdException w:name="Light Grid Accent 5" w:semiHidden="0" w:uiPriority="62" w:unhideWhenUsed="0"/>
+    <w:lsdException w:name="Medium Shading 1 Accent 5" w:semiHidden="0" w:uiPriority="63" w:unhideWhenUsed="0"/>
+    <w:lsdException w:name="Medium Shading 2 Accent 5" w:semiHidden="0" w:uiPriority="64" w:unhideWhenUsed="0"/>
+    <w:lsdException w:name="Medium List 1 Accent 5" w:semiHidden="0" w:uiPriority="65" w:unhideWhenUsed="0"/>
+    <w:lsdException w:name="Medium List 2 Accent 5" w:semiHidden="0" w:uiPriority="66" w:unhideWhenUsed="0"/>
+    <w:lsdException w:name="Medium Grid 1 Accent 5" w:semiHidden="0" w:uiPriority="67" w:unhideWhenUsed="0"/>
+    <w:lsdException w:name="Medium Grid 2 Accent 5" w:semiHidden="0" w:uiPriority="68" w:unhideWhenUsed="0"/>
+    <w:lsdException w:name="Medium Grid 3 Accent 5" w:semiHidden="0" w:uiPriority="69" w:unhideWhenUsed="0"/>
+    <w:lsdException w:name="Dark List Accent 5" w:semiHidden="0" w:uiPriority="70" w:unhideWhenUsed="0"/>
+    <w:lsdException w:name="Colorful Shading Accent 5" w:semiHidden="0" w:uiPriority="71" w:unhideWhenUsed="0"/>
+    <w:lsdException w:name="Colorful List Accent 5" w:semiHidden="0" w:uiPriority="72" w:unhideWhenUsed="0"/>
+    <w:lsdException w:name="Colorful Grid Accent 5" w:semiHidden="0" w:uiPriority="73" w:unhideWhenUsed="0"/>
+    <w:lsdException w:name="Light Shading Accent 6" w:semiHidden="0" w:uiPriority="60" w:unhideWhenUsed="0"/>
+    <w:lsdException w:name="Light List Accent 6" w:semiHidden="0" w:uiPriority="61" w:unhideWhenUsed="0"/>
+    <w:lsdException w:name="Light Grid Accent 6" w:semiHidden="0" w:uiPriority="62" w:unhideWhenUsed="0"/>
+    <w:lsdException w:name="Medium Shading 1 Accent 6" w:semiHidden="0" w:uiPriority="63" w:unhideWhenUsed="0"/>
+    <w:lsdException w:name="Medium Shading 2 Accent 6" w:semiHidden="0" w:uiPriority="64" w:unhideWhenUsed="0"/>
+    <w:lsdException w:name="Medium List 1 Accent 6" w:semiHidden="0" w:uiPriority="65" w:unhideWhenUsed="0"/>
+    <w:lsdException w:name="Medium List 2 Accent 6" w:semiHidden="0" w:uiPriority="66" w:unhideWhenUsed="0"/>
+    <w:lsdException w:name="Medium Grid 1 Accent 6" w:semiHidden="0" w:uiPriority="67" w:unhideWhenUsed="0"/>
+    <w:lsdException w:name="Medium Grid 2 Accent 6" w:semiHidden="0" w:uiPriority="68" w:unhideWhenUsed="0"/>
+    <w:lsdException w:name="Medium Grid 3 Accent 6" w:semiHidden="0" w:uiPriority="69" w:unhideWhenUsed="0"/>
+    <w:lsdException w:name="Dark List Accent 6" w:semiHidden="0" w:uiPriority="70" w:unhideWhenUsed="0"/>
+    <w:lsdException w:name="Colorful Shading Accent 6" w:semiHidden="0" w:uiPriority="71" w:unhideWhenUsed="0"/>
+    <w:lsdException w:name="Colorful List Accent 6" w:semiHidden="0" w:uiPriority="72" w:unhideWhenUsed="0"/>
+    <w:lsdException w:name="Colorful Grid Accent 6" w:semiHidden="0" w:uiPriority="73" w:unhideWhenUsed="0"/>
+    <w:lsdException w:name="Subtle Emphasis" w:semiHidden="0" w:uiPriority="19" w:unhideWhenUsed="0" w:qFormat="1"/>
+    <w:lsdException w:name="Intense Emphasis" w:semiHidden="0" w:uiPriority="21" w:unhideWhenUsed="0" w:qFormat="1"/>
+    <w:lsdException w:name="Subtle Reference" w:semiHidden="0" w:uiPriority="31" w:unhideWhenUsed="0" w:qFormat="1"/>
+    <w:lsdException w:name="Intense Reference" w:semiHidden="0" w:uiPriority="32" w:unhideWhenUsed="0" w:qFormat="1"/>
+    <w:lsdException w:name="Book Title" w:semiHidden="0" w:uiPriority="33" w:unhideWhenUsed="0" w:qFormat="1"/>
+    <w:lsdException w:name="Bibliography" w:uiPriority="37"/>
+    <w:lsdException w:name="TOC Heading" w:uiPriority="39" w:qFormat="1"/>
+  </w:latentStyles>
+  <w:style w:type="paragraph" w:default="1" w:styleId="Normalny">
+    <w:name w:val="Normal"/>
+    <w:qFormat/>
+    <w:rsid w:val="009C7E67"/>
+  </w:style>
+  <w:style w:type="paragraph" w:styleId="Nagwek1">
+    <w:name w:val="heading 1"/>
+    <w:basedOn w:val="Normalny"/>
+    <w:next w:val="Normalny"/>
+    <w:link w:val="Nagwek1Znak"/>
+    <w:uiPriority w:val="9"/>
+    <w:qFormat/>
+    <w:rsid w:val="00657C2E"/>
+    <w:pPr>
+      <w:keepNext/>
+      <w:keepLines/>
+      <w:numPr>
+        <w:numId w:val="1"/>
+      </w:numPr>
+      <w:spacing w:before="240" w:after="0"/>
+      <w:outlineLvl w:val="0"/>
+    </w:pPr>
+    <w:rPr>
+      <w:rFonts w:asciiTheme="majorHAnsi" w:eastAsiaTheme="majorEastAsia" w:hAnsiTheme="majorHAnsi" w:cstheme="majorBidi"/>
+      <w:b/>
+      <w:color w:val="2E74B5" w:themeColor="accent1" w:themeShade="BF"/>
+      <w:sz w:val="32"/>
+      <w:szCs w:val="32"/>
+    </w:rPr>
+  </w:style>
+  <w:style w:type="paragraph" w:styleId="Nagwek2">
+    <w:name w:val="heading 2"/>
+    <w:basedOn w:val="Normalny"/>
+    <w:next w:val="Normalny"/>
+    <w:link w:val="Nagwek2Znak"/>
+    <w:uiPriority w:val="9"/>
+    <w:unhideWhenUsed/>
+    <w:qFormat/>
+    <w:rsid w:val="00657C2E"/>
+    <w:pPr>
+      <w:keepNext/>
+      <w:keepLines/>
+      <w:numPr>
+        <w:ilvl w:val="1"/>
+        <w:numId w:val="1"/>
+      </w:numPr>
+      <w:spacing w:before="40" w:after="0"/>
+      <w:outlineLvl w:val="1"/>
+    </w:pPr>
+    <w:rPr>
+      <w:rFonts w:asciiTheme="majorHAnsi" w:eastAsiaTheme="majorEastAsia" w:hAnsiTheme="majorHAnsi" w:cstheme="majorBidi"/>
+      <w:b/>
+      <w:color w:val="2E74B5" w:themeColor="accent1" w:themeShade="BF"/>
+      <w:sz w:val="26"/>
+      <w:szCs w:val="26"/>
+    </w:rPr>
+  </w:style>
+  <w:style w:type="paragraph" w:styleId="Nagwek3">
+    <w:name w:val="heading 3"/>
+    <w:basedOn w:val="Normalny"/>
+    <w:next w:val="Normalny"/>
+    <w:link w:val="Nagwek3Znak"/>
+    <w:uiPriority w:val="9"/>
+    <w:unhideWhenUsed/>
+    <w:qFormat/>
+    <w:rsid w:val="00657C2E"/>
+    <w:pPr>
+      <w:keepNext/>
+      <w:keepLines/>
+      <w:numPr>
+        <w:ilvl w:val="2"/>
+        <w:numId w:val="1"/>
+      </w:numPr>
+      <w:spacing w:before="40" w:after="120"/>
+      <w:outlineLvl w:val="2"/>
+    </w:pPr>
+    <w:rPr>
+      <w:rFonts w:asciiTheme="majorHAnsi" w:eastAsiaTheme="majorEastAsia" w:hAnsiTheme="majorHAnsi" w:cstheme="majorBidi"/>
+      <w:b/>
+      <w:color w:val="1F4D78" w:themeColor="accent1" w:themeShade="7F"/>
+      <w:sz w:val="24"/>
+      <w:szCs w:val="24"/>
+    </w:rPr>
+  </w:style>
+  <w:style w:type="paragraph" w:styleId="Nagwek4">
+    <w:name w:val="heading 4"/>
+    <w:basedOn w:val="Normalny"/>
+    <w:next w:val="Normalny"/>
+    <w:link w:val="Nagwek4Znak"/>
+    <w:uiPriority w:val="9"/>
+    <w:unhideWhenUsed/>
+    <w:qFormat/>
+    <w:rsid w:val="00C36CEB"/>
+    <w:pPr>
+      <w:keepNext/>
+      <w:keepLines/>
+      <w:numPr>
+        <w:ilvl w:val="3"/>
+        <w:numId w:val="1"/>
+      </w:numPr>
+      <w:spacing w:before="40" w:after="0"/>
+      <w:outlineLvl w:val="3"/>
+    </w:pPr>
+    <w:rPr>
+      <w:rFonts w:asciiTheme="majorHAnsi" w:eastAsiaTheme="majorEastAsia" w:hAnsiTheme="majorHAnsi" w:cstheme="majorBidi"/>
+      <w:i/>
+      <w:iCs/>
+      <w:color w:val="2E74B5" w:themeColor="accent1" w:themeShade="BF"/>
+    </w:rPr>
+  </w:style>
+  <w:style w:type="paragraph" w:styleId="Nagwek5">
+    <w:name w:val="heading 5"/>
+    <w:basedOn w:val="Normalny"/>
+    <w:next w:val="Normalny"/>
+    <w:link w:val="Nagwek5Znak"/>
+    <w:uiPriority w:val="9"/>
+    <w:unhideWhenUsed/>
+    <w:qFormat/>
+    <w:rsid w:val="00C36CEB"/>
+    <w:pPr>
+      <w:keepNext/>
+      <w:keepLines/>
+      <w:numPr>
+        <w:ilvl w:val="4"/>
+        <w:numId w:val="1"/>
+      </w:numPr>
+      <w:spacing w:before="40" w:after="0"/>
+      <w:outlineLvl w:val="4"/>
+    </w:pPr>
+    <w:rPr>
+      <w:rFonts w:asciiTheme="majorHAnsi" w:eastAsiaTheme="majorEastAsia" w:hAnsiTheme="majorHAnsi" w:cstheme="majorBidi"/>
+      <w:color w:val="2E74B5" w:themeColor="accent1" w:themeShade="BF"/>
+    </w:rPr>
+  </w:style>
+  <w:style w:type="paragraph" w:styleId="Nagwek6">
+    <w:name w:val="heading 6"/>
+    <w:basedOn w:val="Normalny"/>
+    <w:next w:val="Normalny"/>
+    <w:link w:val="Nagwek6Znak"/>
+    <w:uiPriority w:val="9"/>
+    <w:unhideWhenUsed/>
+    <w:qFormat/>
+    <w:rsid w:val="00C36CEB"/>
+    <w:pPr>
+      <w:keepNext/>
+      <w:keepLines/>
+      <w:numPr>
+        <w:ilvl w:val="5"/>
+        <w:numId w:val="1"/>
+      </w:numPr>
+      <w:spacing w:before="40" w:after="0"/>
+      <w:outlineLvl w:val="5"/>
+    </w:pPr>
+    <w:rPr>
+      <w:rFonts w:asciiTheme="majorHAnsi" w:eastAsiaTheme="majorEastAsia" w:hAnsiTheme="majorHAnsi" w:cstheme="majorBidi"/>
+      <w:color w:val="1F4D78" w:themeColor="accent1" w:themeShade="7F"/>
+    </w:rPr>
+  </w:style>
+  <w:style w:type="paragraph" w:styleId="Nagwek7">
+    <w:name w:val="heading 7"/>
+    <w:basedOn w:val="Normalny"/>
+    <w:next w:val="Normalny"/>
+    <w:link w:val="Nagwek7Znak"/>
+    <w:uiPriority w:val="9"/>
+    <w:unhideWhenUsed/>
+    <w:qFormat/>
+    <w:rsid w:val="00C36CEB"/>
+    <w:pPr>
+      <w:keepNext/>
+      <w:keepLines/>
+      <w:numPr>
+        <w:ilvl w:val="6"/>
+        <w:numId w:val="1"/>
+      </w:numPr>
+      <w:spacing w:before="40" w:after="0"/>
+      <w:outlineLvl w:val="6"/>
+    </w:pPr>
+    <w:rPr>
+      <w:rFonts w:asciiTheme="majorHAnsi" w:eastAsiaTheme="majorEastAsia" w:hAnsiTheme="majorHAnsi" w:cstheme="majorBidi"/>
+      <w:i/>
+      <w:iCs/>
+      <w:color w:val="1F4D78" w:themeColor="accent1" w:themeShade="7F"/>
+    </w:rPr>
+  </w:style>
+  <w:style w:type="paragraph" w:styleId="Nagwek8">
+    <w:name w:val="heading 8"/>
+    <w:basedOn w:val="Normalny"/>
+    <w:next w:val="Normalny"/>
+    <w:link w:val="Nagwek8Znak"/>
+    <w:uiPriority w:val="9"/>
+    <w:unhideWhenUsed/>
+    <w:qFormat/>
+    <w:rsid w:val="00C36CEB"/>
+    <w:pPr>
+      <w:keepNext/>
+      <w:keepLines/>
+      <w:numPr>
+        <w:ilvl w:val="7"/>
+        <w:numId w:val="1"/>
+      </w:numPr>
+      <w:spacing w:before="40" w:after="0"/>
+      <w:outlineLvl w:val="7"/>
+    </w:pPr>
+    <w:rPr>
+      <w:rFonts w:asciiTheme="majorHAnsi" w:eastAsiaTheme="majorEastAsia" w:hAnsiTheme="majorHAnsi" w:cstheme="majorBidi"/>
+      <w:color w:val="272727" w:themeColor="text1" w:themeTint="D8"/>
+      <w:sz w:val="21"/>
+      <w:szCs w:val="21"/>
+    </w:rPr>
+  </w:style>
+  <w:style w:type="paragraph" w:styleId="Nagwek9">
+    <w:name w:val="heading 9"/>
+    <w:basedOn w:val="Normalny"/>
+    <w:next w:val="Normalny"/>
+    <w:link w:val="Nagwek9Znak"/>
+    <w:uiPriority w:val="9"/>
+    <w:unhideWhenUsed/>
+    <w:qFormat/>
+    <w:rsid w:val="00C36CEB"/>
+    <w:pPr>
+      <w:keepNext/>
+      <w:keepLines/>
+      <w:numPr>
+        <w:ilvl w:val="8"/>
+        <w:numId w:val="1"/>
+      </w:numPr>
+      <w:spacing w:before="40" w:after="0"/>
+      <w:outlineLvl w:val="8"/>
+    </w:pPr>
+    <w:rPr>
+      <w:rFonts w:asciiTheme="majorHAnsi" w:eastAsiaTheme="majorEastAsia" w:hAnsiTheme="majorHAnsi" w:cstheme="majorBidi"/>
+      <w:i/>
+      <w:iCs/>
+      <w:color w:val="272727" w:themeColor="text1" w:themeTint="D8"/>
+      <w:sz w:val="21"/>
+      <w:szCs w:val="21"/>
+    </w:rPr>
+  </w:style>
+  <w:style w:type="character" w:default="1" w:styleId="Domylnaczcionkaakapitu">
+    <w:name w:val="Default Paragraph Font"/>
+    <w:uiPriority w:val="1"/>
+    <w:semiHidden/>
+    <w:unhideWhenUsed/>
+  </w:style>
+  <w:style w:type="table" w:default="1" w:styleId="Standardowy">
+    <w:name w:val="Normal Table"/>
+    <w:uiPriority w:val="99"/>
+    <w:semiHidden/>
+    <w:unhideWhenUsed/>
+    <w:tblPr>
+      <w:tblInd w:w="0" w:type="dxa"/>
+      <w:tblCellMar>
+        <w:top w:w="0" w:type="dxa"/>
+        <w:left w:w="108" w:type="dxa"/>
+        <w:bottom w:w="0" w:type="dxa"/>
+        <w:right w:w="108" w:type="dxa"/>
+      </w:tblCellMar>
+    </w:tblPr>
+  </w:style>
+  <w:style w:type="numbering" w:default="1" w:styleId="Bezlisty">
+    <w:name w:val="No List"/>
+    <w:uiPriority w:val="99"/>
+    <w:semiHidden/>
+    <w:unhideWhenUsed/>
+  </w:style>
+  <w:style w:type="table" w:styleId="Tabela-Siatka">
+    <w:name w:val="Table Grid"/>
+    <w:basedOn w:val="Standardowy"/>
+    <w:uiPriority w:val="39"/>
+    <w:rsid w:val="002E138A"/>
+    <w:pPr>
+      <w:spacing w:after="0" w:line="240" w:lineRule="auto"/>
+    </w:pPr>
+    <w:tblPr>
+      <w:tblBorders>
+        <w:top w:val="single" w:sz="4" w:space="0" w:color="auto"/>
+        <w:left w:val="single" w:sz="4" w:space="0" w:color="auto"/>
+        <w:bottom w:val="single" w:sz="4" w:space="0" w:color="auto"/>
+        <w:right w:val="single" w:sz="4" w:space="0" w:color="auto"/>
+        <w:insideH w:val="single" w:sz="4" w:space="0" w:color="auto"/>
+        <w:insideV w:val="single" w:sz="4" w:space="0" w:color="auto"/>
+      </w:tblBorders>
+    </w:tblPr>
+  </w:style>
+  <w:style w:type="character" w:customStyle="1" w:styleId="Nagwek1Znak">
+    <w:name w:val="Nagłówek 1 Znak"/>
+    <w:basedOn w:val="Domylnaczcionkaakapitu"/>
+    <w:link w:val="Nagwek1"/>
+    <w:uiPriority w:val="9"/>
+    <w:rsid w:val="00657C2E"/>
+    <w:rPr>
+      <w:rFonts w:asciiTheme="majorHAnsi" w:eastAsiaTheme="majorEastAsia" w:hAnsiTheme="majorHAnsi" w:cstheme="majorBidi"/>
+      <w:b/>
+      <w:color w:val="2E74B5" w:themeColor="accent1" w:themeShade="BF"/>
+      <w:sz w:val="32"/>
+      <w:szCs w:val="32"/>
+    </w:rPr>
+  </w:style>
+  <w:style w:type="paragraph" w:styleId="Nagwekspisutreci">
+    <w:name w:val="TOC Heading"/>
+    <w:basedOn w:val="Nagwek1"/>
+    <w:next w:val="Normalny"/>
+    <w:uiPriority w:val="39"/>
+    <w:unhideWhenUsed/>
+    <w:qFormat/>
+    <w:rsid w:val="00C36CEB"/>
+    <w:pPr>
+      <w:numPr>
+        <w:numId w:val="0"/>
+      </w:numPr>
+      <w:outlineLvl w:val="9"/>
+    </w:pPr>
+  </w:style>
+  <w:style w:type="paragraph" w:styleId="Spistreci1">
+    <w:name w:val="toc 1"/>
+    <w:basedOn w:val="Normalny"/>
+    <w:next w:val="Normalny"/>
+    <w:autoRedefine/>
+    <w:uiPriority w:val="39"/>
+    <w:unhideWhenUsed/>
+    <w:rsid w:val="00C36CEB"/>
+    <w:pPr>
+      <w:spacing w:after="100"/>
+    </w:pPr>
+  </w:style>
+  <w:style w:type="character" w:styleId="Hipercze">
+    <w:name w:val="Hyperlink"/>
+    <w:basedOn w:val="Domylnaczcionkaakapitu"/>
+    <w:uiPriority w:val="99"/>
+    <w:unhideWhenUsed/>
+    <w:rsid w:val="00C36CEB"/>
+    <w:rPr>
+      <w:color w:val="0563C1" w:themeColor="hyperlink"/>
+      <w:u w:val="single"/>
+    </w:rPr>
+  </w:style>
+  <w:style w:type="character" w:customStyle="1" w:styleId="Nagwek2Znak">
+    <w:name w:val="Nagłówek 2 Znak"/>
+    <w:basedOn w:val="Domylnaczcionkaakapitu"/>
+    <w:link w:val="Nagwek2"/>
+    <w:uiPriority w:val="9"/>
+    <w:rsid w:val="00657C2E"/>
+    <w:rPr>
+      <w:rFonts w:asciiTheme="majorHAnsi" w:eastAsiaTheme="majorEastAsia" w:hAnsiTheme="majorHAnsi" w:cstheme="majorBidi"/>
+      <w:b/>
+      <w:color w:val="2E74B5" w:themeColor="accent1" w:themeShade="BF"/>
+      <w:sz w:val="26"/>
+      <w:szCs w:val="26"/>
+    </w:rPr>
+  </w:style>
+  <w:style w:type="paragraph" w:styleId="Spistreci2">
+    <w:name w:val="toc 2"/>
+    <w:basedOn w:val="Normalny"/>
+    <w:next w:val="Normalny"/>
+    <w:autoRedefine/>
+    <w:uiPriority w:val="39"/>
+    <w:unhideWhenUsed/>
+    <w:rsid w:val="00C36CEB"/>
+    <w:pPr>
+      <w:spacing w:after="100"/>
+      <w:ind w:left="220"/>
+    </w:pPr>
+  </w:style>
+  <w:style w:type="character" w:customStyle="1" w:styleId="Nagwek3Znak">
+    <w:name w:val="Nagłówek 3 Znak"/>
+    <w:basedOn w:val="Domylnaczcionkaakapitu"/>
+    <w:link w:val="Nagwek3"/>
+    <w:uiPriority w:val="9"/>
+    <w:rsid w:val="00657C2E"/>
+    <w:rPr>
+      <w:rFonts w:asciiTheme="majorHAnsi" w:eastAsiaTheme="majorEastAsia" w:hAnsiTheme="majorHAnsi" w:cstheme="majorBidi"/>
+      <w:b/>
+      <w:color w:val="1F4D78" w:themeColor="accent1" w:themeShade="7F"/>
+      <w:sz w:val="24"/>
+      <w:szCs w:val="24"/>
+    </w:rPr>
+  </w:style>
+  <w:style w:type="character" w:customStyle="1" w:styleId="Nagwek4Znak">
+    <w:name w:val="Nagłówek 4 Znak"/>
+    <w:basedOn w:val="Domylnaczcionkaakapitu"/>
+    <w:link w:val="Nagwek4"/>
+    <w:uiPriority w:val="9"/>
+    <w:rsid w:val="00C36CEB"/>
+    <w:rPr>
+      <w:rFonts w:asciiTheme="majorHAnsi" w:eastAsiaTheme="majorEastAsia" w:hAnsiTheme="majorHAnsi" w:cstheme="majorBidi"/>
+      <w:i/>
+      <w:iCs/>
+      <w:color w:val="2E74B5" w:themeColor="accent1" w:themeShade="BF"/>
+    </w:rPr>
+  </w:style>
+  <w:style w:type="character" w:customStyle="1" w:styleId="Nagwek5Znak">
+    <w:name w:val="Nagłówek 5 Znak"/>
+    <w:basedOn w:val="Domylnaczcionkaakapitu"/>
+    <w:link w:val="Nagwek5"/>
+    <w:uiPriority w:val="9"/>
+    <w:rsid w:val="00C36CEB"/>
+    <w:rPr>
+      <w:rFonts w:asciiTheme="majorHAnsi" w:eastAsiaTheme="majorEastAsia" w:hAnsiTheme="majorHAnsi" w:cstheme="majorBidi"/>
+      <w:color w:val="2E74B5" w:themeColor="accent1" w:themeShade="BF"/>
+    </w:rPr>
+  </w:style>
+  <w:style w:type="character" w:customStyle="1" w:styleId="Nagwek6Znak">
+    <w:name w:val="Nagłówek 6 Znak"/>
+    <w:basedOn w:val="Domylnaczcionkaakapitu"/>
+    <w:link w:val="Nagwek6"/>
+    <w:uiPriority w:val="9"/>
+    <w:rsid w:val="00C36CEB"/>
+    <w:rPr>
+      <w:rFonts w:asciiTheme="majorHAnsi" w:eastAsiaTheme="majorEastAsia" w:hAnsiTheme="majorHAnsi" w:cstheme="majorBidi"/>
+      <w:color w:val="1F4D78" w:themeColor="accent1" w:themeShade="7F"/>
+    </w:rPr>
+  </w:style>
+  <w:style w:type="character" w:customStyle="1" w:styleId="Nagwek7Znak">
+    <w:name w:val="Nagłówek 7 Znak"/>
+    <w:basedOn w:val="Domylnaczcionkaakapitu"/>
+    <w:link w:val="Nagwek7"/>
+    <w:uiPriority w:val="9"/>
+    <w:rsid w:val="00C36CEB"/>
+    <w:rPr>
+      <w:rFonts w:asciiTheme="majorHAnsi" w:eastAsiaTheme="majorEastAsia" w:hAnsiTheme="majorHAnsi" w:cstheme="majorBidi"/>
+      <w:i/>
+      <w:iCs/>
+      <w:color w:val="1F4D78" w:themeColor="accent1" w:themeShade="7F"/>
+    </w:rPr>
+  </w:style>
+  <w:style w:type="character" w:customStyle="1" w:styleId="Nagwek8Znak">
+    <w:name w:val="Nagłówek 8 Znak"/>
+    <w:basedOn w:val="Domylnaczcionkaakapitu"/>
+    <w:link w:val="Nagwek8"/>
+    <w:uiPriority w:val="9"/>
+    <w:rsid w:val="00C36CEB"/>
+    <w:rPr>
+      <w:rFonts w:asciiTheme="majorHAnsi" w:eastAsiaTheme="majorEastAsia" w:hAnsiTheme="majorHAnsi" w:cstheme="majorBidi"/>
+      <w:color w:val="272727" w:themeColor="text1" w:themeTint="D8"/>
+      <w:sz w:val="21"/>
+      <w:szCs w:val="21"/>
+    </w:rPr>
+  </w:style>
+  <w:style w:type="character" w:customStyle="1" w:styleId="Nagwek9Znak">
+    <w:name w:val="Nagłówek 9 Znak"/>
+    <w:basedOn w:val="Domylnaczcionkaakapitu"/>
+    <w:link w:val="Nagwek9"/>
+    <w:uiPriority w:val="9"/>
+    <w:rsid w:val="00C36CEB"/>
+    <w:rPr>
+      <w:rFonts w:asciiTheme="majorHAnsi" w:eastAsiaTheme="majorEastAsia" w:hAnsiTheme="majorHAnsi" w:cstheme="majorBidi"/>
+      <w:i/>
+      <w:iCs/>
+      <w:color w:val="272727" w:themeColor="text1" w:themeTint="D8"/>
+      <w:sz w:val="21"/>
+      <w:szCs w:val="21"/>
+    </w:rPr>
+  </w:style>
+  <w:style w:type="paragraph" w:styleId="Tekstdymka">
+    <w:name w:val="Balloon Text"/>
+    <w:basedOn w:val="Normalny"/>
+    <w:link w:val="TekstdymkaZnak"/>
+    <w:uiPriority w:val="99"/>
+    <w:semiHidden/>
+    <w:unhideWhenUsed/>
+    <w:rsid w:val="00C15959"/>
+    <w:pPr>
+      <w:spacing w:after="0" w:line="240" w:lineRule="auto"/>
+    </w:pPr>
+    <w:rPr>
+      <w:rFonts w:ascii="Tahoma" w:hAnsi="Tahoma" w:cs="Tahoma"/>
+      <w:sz w:val="16"/>
+      <w:szCs w:val="16"/>
+    </w:rPr>
+  </w:style>
+  <w:style w:type="character" w:customStyle="1" w:styleId="TekstdymkaZnak">
+    <w:name w:val="Tekst dymka Znak"/>
+    <w:basedOn w:val="Domylnaczcionkaakapitu"/>
+    <w:link w:val="Tekstdymka"/>
+    <w:uiPriority w:val="99"/>
+    <w:semiHidden/>
+    <w:rsid w:val="00C15959"/>
+    <w:rPr>
+      <w:rFonts w:ascii="Tahoma" w:hAnsi="Tahoma" w:cs="Tahoma"/>
+      <w:sz w:val="16"/>
+      <w:szCs w:val="16"/>
+    </w:rPr>
+  </w:style>
+  <w:style w:type="paragraph" w:styleId="Akapitzlist">
+    <w:name w:val="List Paragraph"/>
+    <w:basedOn w:val="Normalny"/>
+    <w:uiPriority w:val="34"/>
+    <w:qFormat/>
+    <w:rsid w:val="00C15959"/>
+    <w:pPr>
+      <w:ind w:left="720"/>
+      <w:contextualSpacing/>
+    </w:pPr>
+  </w:style>
+  <w:style w:type="paragraph" w:styleId="Lista">
+    <w:name w:val="List"/>
+    <w:basedOn w:val="Normalny"/>
+    <w:uiPriority w:val="99"/>
+    <w:unhideWhenUsed/>
+    <w:rsid w:val="00404CFC"/>
+    <w:pPr>
+      <w:ind w:left="283" w:hanging="283"/>
+      <w:contextualSpacing/>
+    </w:pPr>
+  </w:style>
+  <w:style w:type="paragraph" w:styleId="Tekstpodstawowy">
+    <w:name w:val="Body Text"/>
+    <w:basedOn w:val="Normalny"/>
+    <w:link w:val="TekstpodstawowyZnak"/>
+    <w:uiPriority w:val="99"/>
+    <w:unhideWhenUsed/>
+    <w:rsid w:val="00404CFC"/>
+    <w:pPr>
+      <w:spacing w:after="120"/>
+    </w:pPr>
+  </w:style>
+  <w:style w:type="character" w:customStyle="1" w:styleId="TekstpodstawowyZnak">
+    <w:name w:val="Tekst podstawowy Znak"/>
+    <w:basedOn w:val="Domylnaczcionkaakapitu"/>
+    <w:link w:val="Tekstpodstawowy"/>
+    <w:uiPriority w:val="99"/>
+    <w:rsid w:val="00404CFC"/>
+  </w:style>
+  <w:style w:type="paragraph" w:styleId="Nagwek">
+    <w:name w:val="header"/>
+    <w:basedOn w:val="Normalny"/>
+    <w:link w:val="NagwekZnak"/>
+    <w:uiPriority w:val="99"/>
+    <w:unhideWhenUsed/>
+    <w:rsid w:val="008D4AFD"/>
+    <w:pPr>
+      <w:tabs>
+        <w:tab w:val="center" w:pos="4703"/>
+        <w:tab w:val="right" w:pos="9406"/>
+      </w:tabs>
+      <w:spacing w:after="0" w:line="240" w:lineRule="auto"/>
+    </w:pPr>
+  </w:style>
+  <w:style w:type="character" w:customStyle="1" w:styleId="NagwekZnak">
+    <w:name w:val="Nagłówek Znak"/>
+    <w:basedOn w:val="Domylnaczcionkaakapitu"/>
+    <w:link w:val="Nagwek"/>
+    <w:uiPriority w:val="99"/>
+    <w:rsid w:val="008D4AFD"/>
+  </w:style>
+  <w:style w:type="paragraph" w:styleId="Stopka">
+    <w:name w:val="footer"/>
+    <w:basedOn w:val="Normalny"/>
+    <w:link w:val="StopkaZnak"/>
+    <w:uiPriority w:val="99"/>
+    <w:unhideWhenUsed/>
+    <w:rsid w:val="008D4AFD"/>
+    <w:pPr>
+      <w:tabs>
+        <w:tab w:val="center" w:pos="4703"/>
+        <w:tab w:val="right" w:pos="9406"/>
+      </w:tabs>
+      <w:spacing w:after="0" w:line="240" w:lineRule="auto"/>
+    </w:pPr>
+  </w:style>
+  <w:style w:type="character" w:customStyle="1" w:styleId="StopkaZnak">
+    <w:name w:val="Stopka Znak"/>
+    <w:basedOn w:val="Domylnaczcionkaakapitu"/>
+    <w:link w:val="Stopka"/>
+    <w:uiPriority w:val="99"/>
+    <w:rsid w:val="008D4AFD"/>
+  </w:style>
+  <w:style w:type="paragraph" w:styleId="Legenda">
+    <w:name w:val="caption"/>
+    <w:basedOn w:val="Normalny"/>
+    <w:next w:val="Normalny"/>
+    <w:uiPriority w:val="35"/>
+    <w:unhideWhenUsed/>
+    <w:qFormat/>
+    <w:rsid w:val="00B96FB4"/>
+    <w:pPr>
+      <w:spacing w:after="200" w:line="240" w:lineRule="auto"/>
+    </w:pPr>
+    <w:rPr>
+      <w:b/>
+      <w:bCs/>
+      <w:color w:val="5B9BD5" w:themeColor="accent1"/>
+      <w:sz w:val="18"/>
+      <w:szCs w:val="18"/>
+    </w:rPr>
+  </w:style>
+  <w:style w:type="paragraph" w:styleId="Lista2">
+    <w:name w:val="List 2"/>
+    <w:basedOn w:val="Normalny"/>
+    <w:uiPriority w:val="99"/>
+    <w:unhideWhenUsed/>
+    <w:rsid w:val="00365C8D"/>
+    <w:pPr>
+      <w:ind w:left="566" w:hanging="283"/>
+      <w:contextualSpacing/>
+    </w:pPr>
+  </w:style>
+  <w:style w:type="paragraph" w:styleId="Lista3">
+    <w:name w:val="List 3"/>
+    <w:basedOn w:val="Normalny"/>
+    <w:uiPriority w:val="99"/>
+    <w:unhideWhenUsed/>
+    <w:rsid w:val="00365C8D"/>
+    <w:pPr>
+      <w:ind w:left="849" w:hanging="283"/>
+      <w:contextualSpacing/>
+    </w:pPr>
+  </w:style>
+  <w:style w:type="paragraph" w:styleId="Lista-kontynuacja4">
+    <w:name w:val="List Continue 4"/>
+    <w:basedOn w:val="Normalny"/>
+    <w:uiPriority w:val="99"/>
+    <w:unhideWhenUsed/>
+    <w:rsid w:val="00365C8D"/>
+    <w:pPr>
+      <w:spacing w:after="120"/>
+      <w:ind w:left="1132"/>
+      <w:contextualSpacing/>
+    </w:pPr>
+  </w:style>
+  <w:style w:type="paragraph" w:styleId="Tekstpodstawowywcity">
+    <w:name w:val="Body Text Indent"/>
+    <w:basedOn w:val="Normalny"/>
+    <w:link w:val="TekstpodstawowywcityZnak"/>
+    <w:uiPriority w:val="99"/>
+    <w:semiHidden/>
+    <w:unhideWhenUsed/>
+    <w:rsid w:val="00365C8D"/>
+    <w:pPr>
+      <w:spacing w:after="120"/>
+      <w:ind w:left="283"/>
+    </w:pPr>
+  </w:style>
+  <w:style w:type="character" w:customStyle="1" w:styleId="TekstpodstawowywcityZnak">
+    <w:name w:val="Tekst podstawowy wcięty Znak"/>
+    <w:basedOn w:val="Domylnaczcionkaakapitu"/>
+    <w:link w:val="Tekstpodstawowywcity"/>
+    <w:uiPriority w:val="99"/>
+    <w:semiHidden/>
+    <w:rsid w:val="00365C8D"/>
+  </w:style>
+  <w:style w:type="paragraph" w:styleId="Tekstpodstawowyzwciciem2">
+    <w:name w:val="Body Text First Indent 2"/>
+    <w:basedOn w:val="Tekstpodstawowywcity"/>
+    <w:link w:val="Tekstpodstawowyzwciciem2Znak"/>
+    <w:uiPriority w:val="99"/>
+    <w:unhideWhenUsed/>
+    <w:rsid w:val="00365C8D"/>
+    <w:pPr>
+      <w:spacing w:after="160"/>
+      <w:ind w:left="360" w:firstLine="360"/>
+    </w:pPr>
+  </w:style>
+  <w:style w:type="character" w:customStyle="1" w:styleId="Tekstpodstawowyzwciciem2Znak">
+    <w:name w:val="Tekst podstawowy z wcięciem 2 Znak"/>
+    <w:basedOn w:val="TekstpodstawowywcityZnak"/>
+    <w:link w:val="Tekstpodstawowyzwciciem2"/>
+    <w:uiPriority w:val="99"/>
+    <w:rsid w:val="00365C8D"/>
+  </w:style>
+  <w:style w:type="paragraph" w:styleId="Tekstprzypisukocowego">
+    <w:name w:val="endnote text"/>
+    <w:basedOn w:val="Normalny"/>
+    <w:link w:val="TekstprzypisukocowegoZnak"/>
+    <w:uiPriority w:val="99"/>
+    <w:semiHidden/>
+    <w:unhideWhenUsed/>
+    <w:rsid w:val="00AC2B2E"/>
+    <w:pPr>
+      <w:spacing w:after="0" w:line="240" w:lineRule="auto"/>
+    </w:pPr>
+    <w:rPr>
+      <w:sz w:val="20"/>
+      <w:szCs w:val="20"/>
+    </w:rPr>
+  </w:style>
+  <w:style w:type="character" w:customStyle="1" w:styleId="TekstprzypisukocowegoZnak">
+    <w:name w:val="Tekst przypisu końcowego Znak"/>
+    <w:basedOn w:val="Domylnaczcionkaakapitu"/>
+    <w:link w:val="Tekstprzypisukocowego"/>
+    <w:uiPriority w:val="99"/>
+    <w:semiHidden/>
+    <w:rsid w:val="00AC2B2E"/>
+    <w:rPr>
+      <w:sz w:val="20"/>
+      <w:szCs w:val="20"/>
+    </w:rPr>
+  </w:style>
+  <w:style w:type="character" w:styleId="Odwoanieprzypisukocowego">
+    <w:name w:val="endnote reference"/>
+    <w:basedOn w:val="Domylnaczcionkaakapitu"/>
+    <w:uiPriority w:val="99"/>
+    <w:semiHidden/>
+    <w:unhideWhenUsed/>
+    <w:rsid w:val="00AC2B2E"/>
+    <w:rPr>
+      <w:vertAlign w:val="superscript"/>
+    </w:rPr>
+  </w:style>
+  <w:style w:type="paragraph" w:styleId="Spistreci3">
+    <w:name w:val="toc 3"/>
+    <w:basedOn w:val="Normalny"/>
+    <w:next w:val="Normalny"/>
     <w:autoRedefine/>
     <w:uiPriority w:val="39"/>
     <w:unhideWhenUsed/>
@@ -14454,7 +14006,7 @@
   <a:extraClrSchemeLst/>
   <a:extLst>
     <a:ext uri="{05A4C25C-085E-4340-85A3-A5531E510DB2}">
-      <thm15:themeFamily xmlns:thm15="http://schemas.microsoft.com/office/thememl/2012/main" name="Office Theme" id="{62F939B6-93AF-4DB8-9C6B-D6C7DFDC589F}" vid="{4A3C46E8-61CC-4603-A589-7422A47A8E4A}"/>
+      <thm15:themeFamily xmlns:thm15="http://schemas.microsoft.com/office/thememl/2012/main" xmlns="" name="Office Theme" id="{62F939B6-93AF-4DB8-9C6B-D6C7DFDC589F}" vid="{4A3C46E8-61CC-4603-A589-7422A47A8E4A}"/>
     </a:ext>
   </a:extLst>
 </a:theme>
@@ -14465,7 +14017,7 @@
 </file>
 
 <file path=customXml/itemProps1.xml><?xml version="1.0" encoding="utf-8"?>
-<ds:datastoreItem xmlns:ds="http://schemas.openxmlformats.org/officeDocument/2006/customXml" ds:itemID="{02A4725D-F89D-47A6-9EDA-B6320F719C9C}">
+<ds:datastoreItem xmlns:ds="http://schemas.openxmlformats.org/officeDocument/2006/customXml" ds:itemID="{B41560C9-DF31-4839-B932-3EFC6D86BB0C}">
   <ds:schemaRefs>
     <ds:schemaRef ds:uri="http://schemas.openxmlformats.org/officeDocument/2006/bibliography"/>
   </ds:schemaRefs>
